--- a/Documentation/Technisch Verslag 1.4.docx
+++ b/Documentation/Technisch Verslag 1.4.docx
@@ -24,7 +24,7 @@
             <w:rPr>
               <w:rFonts w:ascii="Verdana" w:hAnsi="Verdana"/>
               <w:noProof/>
-              <w:lang w:val="en-US"/>
+              <w:lang w:eastAsia="nl-NL"/>
             </w:rPr>
             <w:drawing>
               <wp:anchor distT="0" distB="0" distL="114300" distR="114300" simplePos="0" relativeHeight="251661312" behindDoc="1" locked="0" layoutInCell="1" allowOverlap="1">
@@ -6057,6 +6057,24 @@
       <w:pPr>
         <w:pStyle w:val="Lijstalinea"/>
         <w:numPr>
+          <w:ilvl w:val="1"/>
+          <w:numId w:val="9"/>
+        </w:numPr>
+        <w:rPr>
+          <w:rFonts w:ascii="Verdana" w:hAnsi="Verdana"/>
+        </w:rPr>
+      </w:pPr>
+      <w:r>
+        <w:rPr>
+          <w:rFonts w:ascii="Verdana" w:hAnsi="Verdana"/>
+        </w:rPr>
+        <w:t>In het tutorial screen word door middel van tekst het verhaal van onze game weergegeven. Ook word de besturen van de game aan de speler uitgelegd.</w:t>
+      </w:r>
+    </w:p>
+    <w:p>
+      <w:pPr>
+        <w:pStyle w:val="Lijstalinea"/>
+        <w:numPr>
           <w:ilvl w:val="0"/>
           <w:numId w:val="9"/>
         </w:numPr>
@@ -6410,21 +6428,33 @@
       <w:pPr>
         <w:pStyle w:val="Lijstalinea"/>
         <w:numPr>
-          <w:ilvl w:val="0"/>
+          <w:ilvl w:val="1"/>
           <w:numId w:val="9"/>
         </w:numPr>
         <w:rPr>
           <w:rFonts w:ascii="Verdana" w:hAnsi="Verdana"/>
         </w:rPr>
       </w:pPr>
-      <w:proofErr w:type="spellStart"/>
-      <w:r>
-        <w:rPr>
-          <w:rFonts w:ascii="Verdana" w:hAnsi="Verdana"/>
-        </w:rPr>
-        <w:t>Bench</w:t>
-      </w:r>
-      <w:proofErr w:type="spellEnd"/>
+      <w:r>
+        <w:rPr>
+          <w:rFonts w:ascii="Verdana" w:hAnsi="Verdana"/>
+        </w:rPr>
+        <w:t xml:space="preserve">De </w:t>
+      </w:r>
+      <w:proofErr w:type="spellStart"/>
+      <w:r>
+        <w:rPr>
+          <w:rFonts w:ascii="Verdana" w:hAnsi="Verdana"/>
+        </w:rPr>
+        <w:t>animation</w:t>
+      </w:r>
+      <w:proofErr w:type="spellEnd"/>
+      <w:r>
+        <w:rPr>
+          <w:rFonts w:ascii="Verdana" w:hAnsi="Verdana"/>
+        </w:rPr>
+        <w:t xml:space="preserve"> klasse zorgt ervoor dat animaties in onze game mogelijk worden. Hij laad alle benodigde plaatjes voor een bepaalde animatie af, en laat deze op volgorde afspelen als het hem word gevraagd.</w:t>
+      </w:r>
     </w:p>
     <w:p>
       <w:pPr>
@@ -6442,9 +6472,41 @@
         <w:rPr>
           <w:rFonts w:ascii="Verdana" w:hAnsi="Verdana"/>
         </w:rPr>
-        <w:t>Circle</w:t>
-      </w:r>
-      <w:proofErr w:type="spellEnd"/>
+        <w:t>Bench</w:t>
+      </w:r>
+      <w:proofErr w:type="spellEnd"/>
+    </w:p>
+    <w:p>
+      <w:pPr>
+        <w:pStyle w:val="Lijstalinea"/>
+        <w:numPr>
+          <w:ilvl w:val="1"/>
+          <w:numId w:val="9"/>
+        </w:numPr>
+        <w:rPr>
+          <w:rFonts w:ascii="Verdana" w:hAnsi="Verdana"/>
+        </w:rPr>
+      </w:pPr>
+      <w:r>
+        <w:rPr>
+          <w:rFonts w:ascii="Verdana" w:hAnsi="Verdana"/>
+        </w:rPr>
+        <w:t xml:space="preserve">De </w:t>
+      </w:r>
+      <w:proofErr w:type="spellStart"/>
+      <w:r>
+        <w:rPr>
+          <w:rFonts w:ascii="Verdana" w:hAnsi="Verdana"/>
+        </w:rPr>
+        <w:t>bench</w:t>
+      </w:r>
+      <w:proofErr w:type="spellEnd"/>
+      <w:r>
+        <w:rPr>
+          <w:rFonts w:ascii="Verdana" w:hAnsi="Verdana"/>
+        </w:rPr>
+        <w:t xml:space="preserve"> klasse is voor alle banken in ons spel. Ze doen eigenlijk niet heel veel bijzonders naast het staan in de map. De speler kan de banken gebruiken om op tafels te klimmen.</w:t>
+      </w:r>
     </w:p>
     <w:p>
       <w:pPr>
@@ -6470,21 +6532,66 @@
       <w:pPr>
         <w:pStyle w:val="Lijstalinea"/>
         <w:numPr>
-          <w:ilvl w:val="0"/>
+          <w:ilvl w:val="1"/>
           <w:numId w:val="9"/>
         </w:numPr>
         <w:rPr>
           <w:rFonts w:ascii="Verdana" w:hAnsi="Verdana"/>
         </w:rPr>
       </w:pPr>
-      <w:proofErr w:type="spellStart"/>
-      <w:r>
-        <w:rPr>
-          <w:rFonts w:ascii="Verdana" w:hAnsi="Verdana"/>
-        </w:rPr>
-        <w:t>Exception</w:t>
-      </w:r>
-      <w:proofErr w:type="spellEnd"/>
+      <w:r>
+        <w:rPr>
+          <w:rFonts w:ascii="Verdana" w:hAnsi="Verdana"/>
+        </w:rPr>
+        <w:t xml:space="preserve">De </w:t>
+      </w:r>
+      <w:proofErr w:type="spellStart"/>
+      <w:r>
+        <w:rPr>
+          <w:rFonts w:ascii="Verdana" w:hAnsi="Verdana"/>
+        </w:rPr>
+        <w:t>collision</w:t>
+      </w:r>
+      <w:proofErr w:type="spellEnd"/>
+      <w:r>
+        <w:rPr>
+          <w:rFonts w:ascii="Verdana" w:hAnsi="Verdana"/>
+        </w:rPr>
+        <w:t xml:space="preserve"> klasse kan worden gebruikt om te kijken of bepaalde game objecten elkaar raken. Hij kan tussen bijvoorbeeld twee objecten, of een object en een lijn uitrekenen wat de twee dichtst bij elkaar liggende punten zijn, en of deze objecten elkaar raken.</w:t>
+      </w:r>
+    </w:p>
+    <w:p>
+      <w:pPr>
+        <w:pStyle w:val="Lijstalinea"/>
+        <w:numPr>
+          <w:ilvl w:val="1"/>
+          <w:numId w:val="9"/>
+        </w:numPr>
+        <w:rPr>
+          <w:rFonts w:ascii="Verdana" w:hAnsi="Verdana"/>
+        </w:rPr>
+      </w:pPr>
+      <w:r>
+        <w:rPr>
+          <w:rFonts w:ascii="Verdana" w:hAnsi="Verdana"/>
+        </w:rPr>
+        <w:lastRenderedPageBreak/>
+        <w:t xml:space="preserve">Dit word </w:t>
+      </w:r>
+      <w:proofErr w:type="spellStart"/>
+      <w:r>
+        <w:rPr>
+          <w:rFonts w:ascii="Verdana" w:hAnsi="Verdana"/>
+        </w:rPr>
+        <w:t>bijvoorbeel</w:t>
+      </w:r>
+      <w:proofErr w:type="spellEnd"/>
+      <w:r>
+        <w:rPr>
+          <w:rFonts w:ascii="Verdana" w:hAnsi="Verdana"/>
+        </w:rPr>
+        <w:t xml:space="preserve"> gebruikt om te kijken of een speler beide een bankje en een tafel raakt als hij een tafel op wil klimmen.</w:t>
+      </w:r>
     </w:p>
     <w:p>
       <w:pPr>
@@ -6502,7 +6609,7 @@
         <w:rPr>
           <w:rFonts w:ascii="Verdana" w:hAnsi="Verdana"/>
         </w:rPr>
-        <w:t>Factory</w:t>
+        <w:t>Exception</w:t>
       </w:r>
       <w:proofErr w:type="spellEnd"/>
     </w:p>
@@ -6528,14 +6635,42 @@
         <w:rPr>
           <w:rFonts w:ascii="Verdana" w:hAnsi="Verdana"/>
         </w:rPr>
-        <w:t>factory</w:t>
-      </w:r>
-      <w:proofErr w:type="spellEnd"/>
-      <w:r>
-        <w:rPr>
-          <w:rFonts w:ascii="Verdana" w:hAnsi="Verdana"/>
-        </w:rPr>
-        <w:t xml:space="preserve"> klasse zorgt ervoor dat alle objecten uit de .level file in de game geladen worden. Dit is een standaard en bekend systeem.</w:t>
+        <w:t>exception</w:t>
+      </w:r>
+      <w:proofErr w:type="spellEnd"/>
+      <w:r>
+        <w:rPr>
+          <w:rFonts w:ascii="Verdana" w:hAnsi="Verdana"/>
+        </w:rPr>
+        <w:t xml:space="preserve"> klasse word gebruikt om onze eigen </w:t>
+      </w:r>
+      <w:proofErr w:type="spellStart"/>
+      <w:r>
+        <w:rPr>
+          <w:rFonts w:ascii="Verdana" w:hAnsi="Verdana"/>
+        </w:rPr>
+        <w:t>exceptions</w:t>
+      </w:r>
+      <w:proofErr w:type="spellEnd"/>
+      <w:r>
+        <w:rPr>
+          <w:rFonts w:ascii="Verdana" w:hAnsi="Verdana"/>
+        </w:rPr>
+        <w:t xml:space="preserve"> te kunnen gooien in onze console. Dit werd vooral gebruikt bij het </w:t>
+      </w:r>
+      <w:proofErr w:type="spellStart"/>
+      <w:r>
+        <w:rPr>
+          <w:rFonts w:ascii="Verdana" w:hAnsi="Verdana"/>
+        </w:rPr>
+        <w:t>playtesten</w:t>
+      </w:r>
+      <w:proofErr w:type="spellEnd"/>
+      <w:r>
+        <w:rPr>
+          <w:rFonts w:ascii="Verdana" w:hAnsi="Verdana"/>
+        </w:rPr>
+        <w:t xml:space="preserve"> om te kijken waar mogelijk fouten in onze game zaten.</w:t>
       </w:r>
     </w:p>
     <w:p>
@@ -6554,9 +6689,41 @@
         <w:rPr>
           <w:rFonts w:ascii="Verdana" w:hAnsi="Verdana"/>
         </w:rPr>
-        <w:t>GameObject</w:t>
-      </w:r>
-      <w:proofErr w:type="spellEnd"/>
+        <w:t>Factory</w:t>
+      </w:r>
+      <w:proofErr w:type="spellEnd"/>
+    </w:p>
+    <w:p>
+      <w:pPr>
+        <w:pStyle w:val="Lijstalinea"/>
+        <w:numPr>
+          <w:ilvl w:val="1"/>
+          <w:numId w:val="9"/>
+        </w:numPr>
+        <w:rPr>
+          <w:rFonts w:ascii="Verdana" w:hAnsi="Verdana"/>
+        </w:rPr>
+      </w:pPr>
+      <w:r>
+        <w:rPr>
+          <w:rFonts w:ascii="Verdana" w:hAnsi="Verdana"/>
+        </w:rPr>
+        <w:t xml:space="preserve">De </w:t>
+      </w:r>
+      <w:proofErr w:type="spellStart"/>
+      <w:r>
+        <w:rPr>
+          <w:rFonts w:ascii="Verdana" w:hAnsi="Verdana"/>
+        </w:rPr>
+        <w:t>factory</w:t>
+      </w:r>
+      <w:proofErr w:type="spellEnd"/>
+      <w:r>
+        <w:rPr>
+          <w:rFonts w:ascii="Verdana" w:hAnsi="Verdana"/>
+        </w:rPr>
+        <w:t xml:space="preserve"> klasse zorgt ervoor dat alle objecten uit de .level file in de game geladen worden. Dit is een standaard en bekend systeem.</w:t>
+      </w:r>
     </w:p>
     <w:p>
       <w:pPr>
@@ -6574,7 +6741,7 @@
         <w:rPr>
           <w:rFonts w:ascii="Verdana" w:hAnsi="Verdana"/>
         </w:rPr>
-        <w:t>GameObjectManager</w:t>
+        <w:t>GameObject</w:t>
       </w:r>
       <w:proofErr w:type="spellEnd"/>
     </w:p>
@@ -6600,20 +6767,6 @@
         <w:rPr>
           <w:rFonts w:ascii="Verdana" w:hAnsi="Verdana"/>
         </w:rPr>
-        <w:t>GameObjectManager</w:t>
-      </w:r>
-      <w:proofErr w:type="spellEnd"/>
-      <w:r>
-        <w:rPr>
-          <w:rFonts w:ascii="Verdana" w:hAnsi="Verdana"/>
-        </w:rPr>
-        <w:t xml:space="preserve"> zorgt ervoor dat er een </w:t>
-      </w:r>
-      <w:proofErr w:type="spellStart"/>
-      <w:r>
-        <w:rPr>
-          <w:rFonts w:ascii="Verdana" w:hAnsi="Verdana"/>
-        </w:rPr>
         <w:t>gameObject</w:t>
       </w:r>
       <w:proofErr w:type="spellEnd"/>
@@ -6621,35 +6774,35 @@
         <w:rPr>
           <w:rFonts w:ascii="Verdana" w:hAnsi="Verdana"/>
         </w:rPr>
-        <w:t xml:space="preserve"> opgevraagd kan worden aan de hand van een </w:t>
-      </w:r>
-      <w:proofErr w:type="spellStart"/>
-      <w:r>
-        <w:rPr>
-          <w:rFonts w:ascii="Verdana" w:hAnsi="Verdana"/>
-        </w:rPr>
-        <w:t>string</w:t>
-      </w:r>
-      <w:proofErr w:type="spellEnd"/>
-      <w:r>
-        <w:rPr>
-          <w:rFonts w:ascii="Verdana" w:hAnsi="Verdana"/>
-        </w:rPr>
-        <w:t xml:space="preserve">. Hiervoor is een aparte klasse aangemaakt om een te lange switch in de </w:t>
-      </w:r>
-      <w:proofErr w:type="spellStart"/>
-      <w:r>
-        <w:rPr>
-          <w:rFonts w:ascii="Verdana" w:hAnsi="Verdana"/>
-        </w:rPr>
-        <w:t>Factory</w:t>
-      </w:r>
-      <w:proofErr w:type="spellEnd"/>
-      <w:r>
-        <w:rPr>
-          <w:rFonts w:ascii="Verdana" w:hAnsi="Verdana"/>
-        </w:rPr>
-        <w:t xml:space="preserve"> te voorkomen.</w:t>
+        <w:t xml:space="preserve"> klasse word eigenlijk gebruikt voor elk object in de game. Elk object, van button tot </w:t>
+      </w:r>
+      <w:proofErr w:type="spellStart"/>
+      <w:r>
+        <w:rPr>
+          <w:rFonts w:ascii="Verdana" w:hAnsi="Verdana"/>
+        </w:rPr>
+        <w:t>bully</w:t>
+      </w:r>
+      <w:proofErr w:type="spellEnd"/>
+      <w:r>
+        <w:rPr>
+          <w:rFonts w:ascii="Verdana" w:hAnsi="Verdana"/>
+        </w:rPr>
+        <w:t xml:space="preserve"> in onze game is een game object. Op deze manier kunnen we alles bijvoorbeeld in dezelfde vector stoppen om makkelijk onze hele game te kunnen updaten en te </w:t>
+      </w:r>
+      <w:proofErr w:type="spellStart"/>
+      <w:r>
+        <w:rPr>
+          <w:rFonts w:ascii="Verdana" w:hAnsi="Verdana"/>
+        </w:rPr>
+        <w:t>drawen</w:t>
+      </w:r>
+      <w:proofErr w:type="spellEnd"/>
+      <w:r>
+        <w:rPr>
+          <w:rFonts w:ascii="Verdana" w:hAnsi="Verdana"/>
+        </w:rPr>
+        <w:t>.</w:t>
       </w:r>
     </w:p>
     <w:p>
@@ -6668,15 +6821,9 @@
         <w:rPr>
           <w:rFonts w:ascii="Verdana" w:hAnsi="Verdana"/>
         </w:rPr>
-        <w:t>HudController</w:t>
-      </w:r>
-      <w:proofErr w:type="spellEnd"/>
-      <w:r>
-        <w:rPr>
-          <w:rFonts w:ascii="Verdana" w:hAnsi="Verdana"/>
-        </w:rPr>
-        <w:t xml:space="preserve"> </w:t>
-      </w:r>
+        <w:t>GameObjectManager</w:t>
+      </w:r>
+      <w:proofErr w:type="spellEnd"/>
     </w:p>
     <w:p>
       <w:pPr>
@@ -6700,147 +6847,56 @@
         <w:rPr>
           <w:rFonts w:ascii="Verdana" w:hAnsi="Verdana"/>
         </w:rPr>
-        <w:t>HudController</w:t>
-      </w:r>
-      <w:proofErr w:type="spellEnd"/>
-      <w:r>
-        <w:rPr>
-          <w:rFonts w:ascii="Verdana" w:hAnsi="Verdana"/>
-        </w:rPr>
-        <w:t xml:space="preserve"> zorgt ervoor dat alle </w:t>
-      </w:r>
-      <w:proofErr w:type="spellStart"/>
-      <w:r>
-        <w:rPr>
-          <w:rFonts w:ascii="Verdana" w:hAnsi="Verdana"/>
-        </w:rPr>
-        <w:t>GameObjecten</w:t>
-      </w:r>
-      <w:proofErr w:type="spellEnd"/>
-      <w:r>
-        <w:rPr>
-          <w:rFonts w:ascii="Verdana" w:hAnsi="Verdana"/>
-        </w:rPr>
-        <w:t xml:space="preserve"> die op de </w:t>
-      </w:r>
-      <w:proofErr w:type="spellStart"/>
-      <w:r>
-        <w:rPr>
-          <w:rFonts w:ascii="Verdana" w:hAnsi="Verdana"/>
-        </w:rPr>
-        <w:t>hud</w:t>
-      </w:r>
-      <w:proofErr w:type="spellEnd"/>
-      <w:r>
-        <w:rPr>
-          <w:rFonts w:ascii="Verdana" w:hAnsi="Verdana"/>
-        </w:rPr>
-        <w:t xml:space="preserve"> getekend moeten worden </w:t>
-      </w:r>
-      <w:proofErr w:type="spellStart"/>
-      <w:r>
-        <w:rPr>
-          <w:rFonts w:ascii="Verdana" w:hAnsi="Verdana"/>
-        </w:rPr>
-        <w:t>geupdated</w:t>
-      </w:r>
-      <w:proofErr w:type="spellEnd"/>
-      <w:r>
-        <w:rPr>
-          <w:rFonts w:ascii="Verdana" w:hAnsi="Verdana"/>
-        </w:rPr>
-        <w:t xml:space="preserve">, </w:t>
-      </w:r>
-      <w:proofErr w:type="spellStart"/>
-      <w:r>
-        <w:rPr>
-          <w:rFonts w:ascii="Verdana" w:hAnsi="Verdana"/>
-        </w:rPr>
-        <w:t>gemoved</w:t>
-      </w:r>
-      <w:proofErr w:type="spellEnd"/>
-      <w:r>
-        <w:rPr>
-          <w:rFonts w:ascii="Verdana" w:hAnsi="Verdana"/>
-        </w:rPr>
-        <w:t xml:space="preserve"> en </w:t>
-      </w:r>
-      <w:proofErr w:type="spellStart"/>
-      <w:r>
-        <w:rPr>
-          <w:rFonts w:ascii="Verdana" w:hAnsi="Verdana"/>
-        </w:rPr>
-        <w:t>gedrawt</w:t>
-      </w:r>
-      <w:proofErr w:type="spellEnd"/>
-      <w:r>
-        <w:rPr>
-          <w:rFonts w:ascii="Verdana" w:hAnsi="Verdana"/>
-        </w:rPr>
-        <w:t xml:space="preserve"> worden. </w:t>
-      </w:r>
-      <w:r>
-        <w:rPr>
-          <w:rFonts w:ascii="Verdana" w:hAnsi="Verdana"/>
-        </w:rPr>
-        <w:lastRenderedPageBreak/>
-        <w:t xml:space="preserve">Dit wordt in een andere klasse dan de </w:t>
-      </w:r>
-      <w:proofErr w:type="spellStart"/>
-      <w:r>
-        <w:rPr>
-          <w:rFonts w:ascii="Verdana" w:hAnsi="Verdana"/>
-        </w:rPr>
-        <w:t>LevelController</w:t>
-      </w:r>
-      <w:proofErr w:type="spellEnd"/>
-      <w:r>
-        <w:rPr>
-          <w:rFonts w:ascii="Verdana" w:hAnsi="Verdana"/>
-        </w:rPr>
-        <w:t xml:space="preserve"> gedaan om de </w:t>
-      </w:r>
-      <w:proofErr w:type="spellStart"/>
-      <w:r>
-        <w:rPr>
-          <w:rFonts w:ascii="Verdana" w:hAnsi="Verdana"/>
-        </w:rPr>
-        <w:t>gameObjecten</w:t>
-      </w:r>
-      <w:proofErr w:type="spellEnd"/>
-      <w:r>
-        <w:rPr>
-          <w:rFonts w:ascii="Verdana" w:hAnsi="Verdana"/>
-        </w:rPr>
-        <w:t xml:space="preserve"> goed gescheiden te kunnen houden. Een alternatief zou twee aparte lijsten in de </w:t>
-      </w:r>
-      <w:proofErr w:type="spellStart"/>
-      <w:r>
-        <w:rPr>
-          <w:rFonts w:ascii="Verdana" w:hAnsi="Verdana"/>
-        </w:rPr>
-        <w:t>LevelController</w:t>
-      </w:r>
-      <w:proofErr w:type="spellEnd"/>
-      <w:r>
-        <w:rPr>
-          <w:rFonts w:ascii="Verdana" w:hAnsi="Verdana"/>
-        </w:rPr>
-        <w:t xml:space="preserve"> zijn geweest, maar dit zou zorgen voor een onoverzichtelijke </w:t>
-      </w:r>
-      <w:proofErr w:type="spellStart"/>
-      <w:r>
-        <w:rPr>
-          <w:rFonts w:ascii="Verdana" w:hAnsi="Verdana"/>
-        </w:rPr>
-        <w:t>LevelController</w:t>
-      </w:r>
-      <w:proofErr w:type="spellEnd"/>
-      <w:r>
-        <w:rPr>
-          <w:rFonts w:ascii="Verdana" w:hAnsi="Verdana"/>
-        </w:rPr>
-        <w:t>.</w:t>
+        <w:t>GameObjectManager</w:t>
+      </w:r>
+      <w:proofErr w:type="spellEnd"/>
+      <w:r>
+        <w:rPr>
+          <w:rFonts w:ascii="Verdana" w:hAnsi="Verdana"/>
+        </w:rPr>
+        <w:t xml:space="preserve"> zorgt ervoor dat er een </w:t>
+      </w:r>
+      <w:proofErr w:type="spellStart"/>
+      <w:r>
+        <w:rPr>
+          <w:rFonts w:ascii="Verdana" w:hAnsi="Verdana"/>
+        </w:rPr>
+        <w:t>gameObject</w:t>
+      </w:r>
+      <w:proofErr w:type="spellEnd"/>
+      <w:r>
+        <w:rPr>
+          <w:rFonts w:ascii="Verdana" w:hAnsi="Verdana"/>
+        </w:rPr>
+        <w:t xml:space="preserve"> opgevraagd kan worden aan de hand van een </w:t>
+      </w:r>
+      <w:proofErr w:type="spellStart"/>
+      <w:r>
+        <w:rPr>
+          <w:rFonts w:ascii="Verdana" w:hAnsi="Verdana"/>
+        </w:rPr>
+        <w:t>string</w:t>
+      </w:r>
+      <w:proofErr w:type="spellEnd"/>
+      <w:r>
+        <w:rPr>
+          <w:rFonts w:ascii="Verdana" w:hAnsi="Verdana"/>
+        </w:rPr>
+        <w:t xml:space="preserve">. Hiervoor is een aparte klasse aangemaakt om een te lange switch in de </w:t>
+      </w:r>
+      <w:proofErr w:type="spellStart"/>
+      <w:r>
+        <w:rPr>
+          <w:rFonts w:ascii="Verdana" w:hAnsi="Verdana"/>
+        </w:rPr>
+        <w:t>Factory</w:t>
+      </w:r>
+      <w:proofErr w:type="spellEnd"/>
+      <w:r>
+        <w:rPr>
+          <w:rFonts w:ascii="Verdana" w:hAnsi="Verdana"/>
+        </w:rPr>
+        <w:t xml:space="preserve"> te voorkomen.</w:t>
       </w:r>
     </w:p>
     <w:p>
@@ -6859,9 +6915,173 @@
         <w:rPr>
           <w:rFonts w:ascii="Verdana" w:hAnsi="Verdana"/>
         </w:rPr>
-        <w:t>NextRound</w:t>
-      </w:r>
-      <w:proofErr w:type="spellEnd"/>
+        <w:t>HudController</w:t>
+      </w:r>
+      <w:proofErr w:type="spellEnd"/>
+      <w:r>
+        <w:rPr>
+          <w:rFonts w:ascii="Verdana" w:hAnsi="Verdana"/>
+        </w:rPr>
+        <w:t xml:space="preserve"> </w:t>
+      </w:r>
+    </w:p>
+    <w:p>
+      <w:pPr>
+        <w:pStyle w:val="Lijstalinea"/>
+        <w:numPr>
+          <w:ilvl w:val="1"/>
+          <w:numId w:val="9"/>
+        </w:numPr>
+        <w:rPr>
+          <w:rFonts w:ascii="Verdana" w:hAnsi="Verdana"/>
+        </w:rPr>
+      </w:pPr>
+      <w:r>
+        <w:rPr>
+          <w:rFonts w:ascii="Verdana" w:hAnsi="Verdana"/>
+        </w:rPr>
+        <w:t xml:space="preserve">De </w:t>
+      </w:r>
+      <w:proofErr w:type="spellStart"/>
+      <w:r>
+        <w:rPr>
+          <w:rFonts w:ascii="Verdana" w:hAnsi="Verdana"/>
+        </w:rPr>
+        <w:t>HudController</w:t>
+      </w:r>
+      <w:proofErr w:type="spellEnd"/>
+      <w:r>
+        <w:rPr>
+          <w:rFonts w:ascii="Verdana" w:hAnsi="Verdana"/>
+        </w:rPr>
+        <w:t xml:space="preserve"> zorgt ervoor dat alle </w:t>
+      </w:r>
+      <w:proofErr w:type="spellStart"/>
+      <w:r>
+        <w:rPr>
+          <w:rFonts w:ascii="Verdana" w:hAnsi="Verdana"/>
+        </w:rPr>
+        <w:t>GameObjecten</w:t>
+      </w:r>
+      <w:proofErr w:type="spellEnd"/>
+      <w:r>
+        <w:rPr>
+          <w:rFonts w:ascii="Verdana" w:hAnsi="Verdana"/>
+        </w:rPr>
+        <w:t xml:space="preserve"> die op de </w:t>
+      </w:r>
+      <w:proofErr w:type="spellStart"/>
+      <w:r>
+        <w:rPr>
+          <w:rFonts w:ascii="Verdana" w:hAnsi="Verdana"/>
+        </w:rPr>
+        <w:t>hud</w:t>
+      </w:r>
+      <w:proofErr w:type="spellEnd"/>
+      <w:r>
+        <w:rPr>
+          <w:rFonts w:ascii="Verdana" w:hAnsi="Verdana"/>
+        </w:rPr>
+        <w:t xml:space="preserve"> getekend moeten worden </w:t>
+      </w:r>
+      <w:proofErr w:type="spellStart"/>
+      <w:r>
+        <w:rPr>
+          <w:rFonts w:ascii="Verdana" w:hAnsi="Verdana"/>
+        </w:rPr>
+        <w:t>geupdated</w:t>
+      </w:r>
+      <w:proofErr w:type="spellEnd"/>
+      <w:r>
+        <w:rPr>
+          <w:rFonts w:ascii="Verdana" w:hAnsi="Verdana"/>
+        </w:rPr>
+        <w:t xml:space="preserve">, </w:t>
+      </w:r>
+      <w:proofErr w:type="spellStart"/>
+      <w:r>
+        <w:rPr>
+          <w:rFonts w:ascii="Verdana" w:hAnsi="Verdana"/>
+        </w:rPr>
+        <w:t>gemoved</w:t>
+      </w:r>
+      <w:proofErr w:type="spellEnd"/>
+      <w:r>
+        <w:rPr>
+          <w:rFonts w:ascii="Verdana" w:hAnsi="Verdana"/>
+        </w:rPr>
+        <w:t xml:space="preserve"> en </w:t>
+      </w:r>
+      <w:proofErr w:type="spellStart"/>
+      <w:r>
+        <w:rPr>
+          <w:rFonts w:ascii="Verdana" w:hAnsi="Verdana"/>
+        </w:rPr>
+        <w:t>gedrawt</w:t>
+      </w:r>
+      <w:proofErr w:type="spellEnd"/>
+      <w:r>
+        <w:rPr>
+          <w:rFonts w:ascii="Verdana" w:hAnsi="Verdana"/>
+        </w:rPr>
+        <w:t xml:space="preserve"> worden. Dit wordt in een andere klasse dan de </w:t>
+      </w:r>
+      <w:proofErr w:type="spellStart"/>
+      <w:r>
+        <w:rPr>
+          <w:rFonts w:ascii="Verdana" w:hAnsi="Verdana"/>
+        </w:rPr>
+        <w:t>LevelController</w:t>
+      </w:r>
+      <w:proofErr w:type="spellEnd"/>
+      <w:r>
+        <w:rPr>
+          <w:rFonts w:ascii="Verdana" w:hAnsi="Verdana"/>
+        </w:rPr>
+        <w:t xml:space="preserve"> gedaan om de </w:t>
+      </w:r>
+      <w:proofErr w:type="spellStart"/>
+      <w:r>
+        <w:rPr>
+          <w:rFonts w:ascii="Verdana" w:hAnsi="Verdana"/>
+        </w:rPr>
+        <w:t>gameObjecten</w:t>
+      </w:r>
+      <w:proofErr w:type="spellEnd"/>
+      <w:r>
+        <w:rPr>
+          <w:rFonts w:ascii="Verdana" w:hAnsi="Verdana"/>
+        </w:rPr>
+        <w:t xml:space="preserve"> goed gescheiden te kunnen houden. Een alternatief zou twee aparte lijsten in de </w:t>
+      </w:r>
+      <w:proofErr w:type="spellStart"/>
+      <w:r>
+        <w:rPr>
+          <w:rFonts w:ascii="Verdana" w:hAnsi="Verdana"/>
+        </w:rPr>
+        <w:t>LevelController</w:t>
+      </w:r>
+      <w:proofErr w:type="spellEnd"/>
+      <w:r>
+        <w:rPr>
+          <w:rFonts w:ascii="Verdana" w:hAnsi="Verdana"/>
+        </w:rPr>
+        <w:t xml:space="preserve"> zijn geweest, maar dit zou zorgen voor een onoverzichtelijke </w:t>
+      </w:r>
+      <w:proofErr w:type="spellStart"/>
+      <w:r>
+        <w:rPr>
+          <w:rFonts w:ascii="Verdana" w:hAnsi="Verdana"/>
+        </w:rPr>
+        <w:t>LevelController</w:t>
+      </w:r>
+      <w:proofErr w:type="spellEnd"/>
+      <w:r>
+        <w:rPr>
+          <w:rFonts w:ascii="Verdana" w:hAnsi="Verdana"/>
+        </w:rPr>
+        <w:t>.</w:t>
+      </w:r>
     </w:p>
     <w:p>
       <w:pPr>
@@ -6879,7 +7099,7 @@
         <w:rPr>
           <w:rFonts w:ascii="Verdana" w:hAnsi="Verdana"/>
         </w:rPr>
-        <w:t>Player</w:t>
+        <w:t>NextRound</w:t>
       </w:r>
       <w:proofErr w:type="spellEnd"/>
     </w:p>
@@ -6899,9 +7119,69 @@
         <w:rPr>
           <w:rFonts w:ascii="Verdana" w:hAnsi="Verdana"/>
         </w:rPr>
-        <w:t>Powerup</w:t>
-      </w:r>
-      <w:proofErr w:type="spellEnd"/>
+        <w:t>Player</w:t>
+      </w:r>
+      <w:proofErr w:type="spellEnd"/>
+    </w:p>
+    <w:p>
+      <w:pPr>
+        <w:pStyle w:val="Lijstalinea"/>
+        <w:numPr>
+          <w:ilvl w:val="1"/>
+          <w:numId w:val="9"/>
+        </w:numPr>
+        <w:rPr>
+          <w:rFonts w:ascii="Verdana" w:hAnsi="Verdana"/>
+        </w:rPr>
+      </w:pPr>
+      <w:r>
+        <w:rPr>
+          <w:rFonts w:ascii="Verdana" w:hAnsi="Verdana"/>
+        </w:rPr>
+        <w:t xml:space="preserve">De </w:t>
+      </w:r>
+      <w:proofErr w:type="spellStart"/>
+      <w:r>
+        <w:rPr>
+          <w:rFonts w:ascii="Verdana" w:hAnsi="Verdana"/>
+        </w:rPr>
+        <w:t>player</w:t>
+      </w:r>
+      <w:proofErr w:type="spellEnd"/>
+      <w:r>
+        <w:rPr>
+          <w:rFonts w:ascii="Verdana" w:hAnsi="Verdana"/>
+        </w:rPr>
+        <w:t xml:space="preserve"> klasse is de codering van de </w:t>
+      </w:r>
+      <w:proofErr w:type="spellStart"/>
+      <w:r>
+        <w:rPr>
+          <w:rFonts w:ascii="Verdana" w:hAnsi="Verdana"/>
+        </w:rPr>
+        <w:t>character</w:t>
+      </w:r>
+      <w:proofErr w:type="spellEnd"/>
+      <w:r>
+        <w:rPr>
+          <w:rFonts w:ascii="Verdana" w:hAnsi="Verdana"/>
+        </w:rPr>
+        <w:t xml:space="preserve"> die de speler bestuurd in de game. Deze klasse draait bijvoorbeeld de </w:t>
+      </w:r>
+      <w:proofErr w:type="spellStart"/>
+      <w:r>
+        <w:rPr>
+          <w:rFonts w:ascii="Verdana" w:hAnsi="Verdana"/>
+        </w:rPr>
+        <w:t>character</w:t>
+      </w:r>
+      <w:proofErr w:type="spellEnd"/>
+      <w:r>
+        <w:rPr>
+          <w:rFonts w:ascii="Verdana" w:hAnsi="Verdana"/>
+        </w:rPr>
+        <w:t xml:space="preserve"> mee met de muis van de speler en laat hem ook naar de besturing van de speler lopen. Ook houd deze klasse bij welke wapens de speler momenteel allemaal gebruikt en zorgt hij ervoor dat het huidig geselecteerde wapen afgevuurd word als de speler klikt.</w:t>
+      </w:r>
     </w:p>
     <w:p>
       <w:pPr>
@@ -6919,9 +7199,69 @@
         <w:rPr>
           <w:rFonts w:ascii="Verdana" w:hAnsi="Verdana"/>
         </w:rPr>
-        <w:t>Resume</w:t>
-      </w:r>
-      <w:proofErr w:type="spellEnd"/>
+        <w:t>Powerup</w:t>
+      </w:r>
+      <w:proofErr w:type="spellEnd"/>
+    </w:p>
+    <w:p>
+      <w:pPr>
+        <w:pStyle w:val="Lijstalinea"/>
+        <w:numPr>
+          <w:ilvl w:val="1"/>
+          <w:numId w:val="9"/>
+        </w:numPr>
+        <w:rPr>
+          <w:rFonts w:ascii="Verdana" w:hAnsi="Verdana"/>
+        </w:rPr>
+      </w:pPr>
+      <w:r>
+        <w:rPr>
+          <w:rFonts w:ascii="Verdana" w:hAnsi="Verdana"/>
+        </w:rPr>
+        <w:t xml:space="preserve">De </w:t>
+      </w:r>
+      <w:proofErr w:type="spellStart"/>
+      <w:r>
+        <w:rPr>
+          <w:rFonts w:ascii="Verdana" w:hAnsi="Verdana"/>
+        </w:rPr>
+        <w:t>powerup</w:t>
+      </w:r>
+      <w:proofErr w:type="spellEnd"/>
+      <w:r>
+        <w:rPr>
+          <w:rFonts w:ascii="Verdana" w:hAnsi="Verdana"/>
+        </w:rPr>
+        <w:t xml:space="preserve"> klasse is verantwoordelijk voor alle power ups in de game, en voor het geld. Op het moment dat een </w:t>
+      </w:r>
+      <w:proofErr w:type="spellStart"/>
+      <w:r>
+        <w:rPr>
+          <w:rFonts w:ascii="Verdana" w:hAnsi="Verdana"/>
+        </w:rPr>
+        <w:t>bully</w:t>
+      </w:r>
+      <w:proofErr w:type="spellEnd"/>
+      <w:r>
+        <w:rPr>
+          <w:rFonts w:ascii="Verdana" w:hAnsi="Verdana"/>
+        </w:rPr>
+        <w:t xml:space="preserve"> dood gaat is er een kans dat er een willekeurige power up </w:t>
+      </w:r>
+      <w:proofErr w:type="spellStart"/>
+      <w:r>
+        <w:rPr>
+          <w:rFonts w:ascii="Verdana" w:hAnsi="Verdana"/>
+        </w:rPr>
+        <w:t>spawnt</w:t>
+      </w:r>
+      <w:proofErr w:type="spellEnd"/>
+      <w:r>
+        <w:rPr>
+          <w:rFonts w:ascii="Verdana" w:hAnsi="Verdana"/>
+        </w:rPr>
+        <w:t>. Wat deze power up doet, en wat er gebeurt als de speler hem op pakt word allemaal geregeld in deze klasse.</w:t>
+      </w:r>
     </w:p>
     <w:p>
       <w:pPr>
@@ -6939,6 +7279,26 @@
         <w:rPr>
           <w:rFonts w:ascii="Verdana" w:hAnsi="Verdana"/>
         </w:rPr>
+        <w:t>Resume</w:t>
+      </w:r>
+      <w:proofErr w:type="spellEnd"/>
+    </w:p>
+    <w:p>
+      <w:pPr>
+        <w:pStyle w:val="Lijstalinea"/>
+        <w:numPr>
+          <w:ilvl w:val="0"/>
+          <w:numId w:val="9"/>
+        </w:numPr>
+        <w:rPr>
+          <w:rFonts w:ascii="Verdana" w:hAnsi="Verdana"/>
+        </w:rPr>
+      </w:pPr>
+      <w:proofErr w:type="spellStart"/>
+      <w:r>
+        <w:rPr>
+          <w:rFonts w:ascii="Verdana" w:hAnsi="Verdana"/>
+        </w:rPr>
         <w:t>SoundController</w:t>
       </w:r>
       <w:proofErr w:type="spellEnd"/>
@@ -6958,6 +7318,7 @@
         <w:rPr>
           <w:rFonts w:ascii="Verdana" w:hAnsi="Verdana"/>
         </w:rPr>
+        <w:lastRenderedPageBreak/>
         <w:t xml:space="preserve">De </w:t>
       </w:r>
       <w:proofErr w:type="spellStart"/>
@@ -6991,9 +7352,33 @@
         <w:rPr>
           <w:rFonts w:ascii="Verdana" w:hAnsi="Verdana"/>
         </w:rPr>
-        <w:t>switchWeapon</w:t>
-      </w:r>
-      <w:proofErr w:type="spellEnd"/>
+        <w:t>Table</w:t>
+      </w:r>
+      <w:proofErr w:type="spellEnd"/>
+    </w:p>
+    <w:p>
+      <w:pPr>
+        <w:pStyle w:val="Lijstalinea"/>
+        <w:numPr>
+          <w:ilvl w:val="1"/>
+          <w:numId w:val="9"/>
+        </w:numPr>
+        <w:rPr>
+          <w:rFonts w:ascii="Verdana" w:hAnsi="Verdana"/>
+        </w:rPr>
+      </w:pPr>
+      <w:r>
+        <w:rPr>
+          <w:rFonts w:ascii="Verdana" w:hAnsi="Verdana"/>
+        </w:rPr>
+        <w:t>De tafel is een object dat een groot deel van de game vult. Naast in de game wereld staan doet de tafel niet veel.</w:t>
+      </w:r>
+      <w:r>
+        <w:rPr>
+          <w:rFonts w:ascii="Verdana" w:hAnsi="Verdana"/>
+        </w:rPr>
+        <w:t xml:space="preserve"> De speler kan niet bovenop een tafel klimmen, tenzij hij dit via een bankje probeert.</w:t>
+      </w:r>
     </w:p>
     <w:p>
       <w:pPr>
@@ -7011,9 +7396,54 @@
         <w:rPr>
           <w:rFonts w:ascii="Verdana" w:hAnsi="Verdana"/>
         </w:rPr>
-        <w:t>Table</w:t>
-      </w:r>
-      <w:proofErr w:type="spellEnd"/>
+        <w:t>Trashcan</w:t>
+      </w:r>
+      <w:proofErr w:type="spellEnd"/>
+    </w:p>
+    <w:p>
+      <w:pPr>
+        <w:pStyle w:val="Lijstalinea"/>
+        <w:numPr>
+          <w:ilvl w:val="1"/>
+          <w:numId w:val="9"/>
+        </w:numPr>
+        <w:rPr>
+          <w:rFonts w:ascii="Verdana" w:hAnsi="Verdana"/>
+        </w:rPr>
+      </w:pPr>
+      <w:r>
+        <w:rPr>
+          <w:rFonts w:ascii="Verdana" w:hAnsi="Verdana"/>
+        </w:rPr>
+        <w:t xml:space="preserve">De </w:t>
+      </w:r>
+      <w:proofErr w:type="spellStart"/>
+      <w:r>
+        <w:rPr>
+          <w:rFonts w:ascii="Verdana" w:hAnsi="Verdana"/>
+        </w:rPr>
+        <w:t>trashcans</w:t>
+      </w:r>
+      <w:proofErr w:type="spellEnd"/>
+      <w:r>
+        <w:rPr>
+          <w:rFonts w:ascii="Verdana" w:hAnsi="Verdana"/>
+        </w:rPr>
+        <w:t xml:space="preserve"> zijn pure obstakels in de game. De speler kan niet door ze heen lopen, en kan ook niet via andere obstakels boven op ze klimmen.</w:t>
+      </w:r>
+    </w:p>
+    <w:p>
+      <w:pPr>
+        <w:rPr>
+          <w:rFonts w:ascii="Verdana" w:hAnsi="Verdana"/>
+        </w:rPr>
+      </w:pPr>
+      <w:r>
+        <w:rPr>
+          <w:rFonts w:ascii="Verdana" w:hAnsi="Verdana"/>
+        </w:rPr>
+        <w:t>Voor de shop, samen met de wapens, worden de volgende klassen gebruikt:</w:t>
+      </w:r>
     </w:p>
     <w:p>
       <w:pPr>
@@ -7026,26 +7456,57 @@
           <w:rFonts w:ascii="Verdana" w:hAnsi="Verdana"/>
         </w:rPr>
       </w:pPr>
-      <w:proofErr w:type="spellStart"/>
-      <w:r>
-        <w:rPr>
-          <w:rFonts w:ascii="Verdana" w:hAnsi="Verdana"/>
-        </w:rPr>
-        <w:t>Trashcan</w:t>
-      </w:r>
-      <w:proofErr w:type="spellEnd"/>
-    </w:p>
-    <w:p>
-      <w:pPr>
-        <w:rPr>
-          <w:rFonts w:ascii="Verdana" w:hAnsi="Verdana"/>
-        </w:rPr>
-      </w:pPr>
-      <w:r>
-        <w:rPr>
-          <w:rFonts w:ascii="Verdana" w:hAnsi="Verdana"/>
-        </w:rPr>
-        <w:t>Voor de shop, samen met de wapens, worden de volgende klassen gebruikt:</w:t>
+      <w:r>
+        <w:rPr>
+          <w:rFonts w:ascii="Verdana" w:hAnsi="Verdana"/>
+        </w:rPr>
+        <w:t>Upgrade</w:t>
+      </w:r>
+    </w:p>
+    <w:p>
+      <w:pPr>
+        <w:pStyle w:val="Lijstalinea"/>
+        <w:numPr>
+          <w:ilvl w:val="1"/>
+          <w:numId w:val="9"/>
+        </w:numPr>
+        <w:rPr>
+          <w:rFonts w:ascii="Verdana" w:hAnsi="Verdana"/>
+        </w:rPr>
+      </w:pPr>
+      <w:r>
+        <w:rPr>
+          <w:rFonts w:ascii="Verdana" w:hAnsi="Verdana"/>
+        </w:rPr>
+        <w:t xml:space="preserve">De upgrade klasse </w:t>
+      </w:r>
+      <w:proofErr w:type="spellStart"/>
+      <w:r>
+        <w:rPr>
+          <w:rFonts w:ascii="Verdana" w:hAnsi="Verdana"/>
+        </w:rPr>
+        <w:t>representeerd</w:t>
+      </w:r>
+      <w:proofErr w:type="spellEnd"/>
+      <w:r>
+        <w:rPr>
+          <w:rFonts w:ascii="Verdana" w:hAnsi="Verdana"/>
+        </w:rPr>
+        <w:t xml:space="preserve"> de upgrade button in de shop. Elke button word toegewezen aan een bepaald wapen, en een bepaald attribuut van dit wapen. Als de speler op deze knop klikt zal dat bepaalde attribuut van het wapen worden </w:t>
+      </w:r>
+      <w:proofErr w:type="spellStart"/>
+      <w:r>
+        <w:rPr>
+          <w:rFonts w:ascii="Verdana" w:hAnsi="Verdana"/>
+        </w:rPr>
+        <w:t>geupgrade</w:t>
+      </w:r>
+      <w:proofErr w:type="spellEnd"/>
+      <w:r>
+        <w:rPr>
+          <w:rFonts w:ascii="Verdana" w:hAnsi="Verdana"/>
+        </w:rPr>
+        <w:t>, als de speler daar genoeg geld voor heeft.</w:t>
       </w:r>
     </w:p>
     <w:p>
@@ -7059,12 +7520,54 @@
           <w:rFonts w:ascii="Verdana" w:hAnsi="Verdana"/>
         </w:rPr>
       </w:pPr>
-      <w:r>
-        <w:rPr>
-          <w:rFonts w:ascii="Verdana" w:hAnsi="Verdana"/>
-        </w:rPr>
-        <w:t>Upgrade</w:t>
-      </w:r>
+      <w:proofErr w:type="spellStart"/>
+      <w:r>
+        <w:rPr>
+          <w:rFonts w:ascii="Verdana" w:hAnsi="Verdana"/>
+        </w:rPr>
+        <w:t>switchWeapon</w:t>
+      </w:r>
+      <w:proofErr w:type="spellEnd"/>
+    </w:p>
+    <w:p>
+      <w:pPr>
+        <w:pStyle w:val="Lijstalinea"/>
+        <w:numPr>
+          <w:ilvl w:val="1"/>
+          <w:numId w:val="9"/>
+        </w:numPr>
+        <w:rPr>
+          <w:rFonts w:ascii="Verdana" w:hAnsi="Verdana"/>
+        </w:rPr>
+      </w:pPr>
+      <w:r>
+        <w:rPr>
+          <w:rFonts w:ascii="Verdana" w:hAnsi="Verdana"/>
+        </w:rPr>
+        <w:t xml:space="preserve">De </w:t>
+      </w:r>
+      <w:proofErr w:type="spellStart"/>
+      <w:r>
+        <w:rPr>
+          <w:rFonts w:ascii="Verdana" w:hAnsi="Verdana"/>
+        </w:rPr>
+        <w:t>switchweapon</w:t>
+      </w:r>
+      <w:proofErr w:type="spellEnd"/>
+      <w:r>
+        <w:rPr>
+          <w:rFonts w:ascii="Verdana" w:hAnsi="Verdana"/>
+        </w:rPr>
+        <w:t xml:space="preserve"> is een button die er voor zorgt dat de speler in de shop kan wisselen tussen de beschikbare wapens op een bepaald slot in zijn </w:t>
+      </w:r>
+      <w:proofErr w:type="spellStart"/>
+      <w:r>
+        <w:rPr>
+          <w:rFonts w:ascii="Verdana" w:hAnsi="Verdana"/>
+        </w:rPr>
+        <w:t>inventory</w:t>
+      </w:r>
+      <w:proofErr w:type="spellEnd"/>
     </w:p>
     <w:p>
       <w:pPr>
@@ -7090,21 +7593,61 @@
       <w:pPr>
         <w:pStyle w:val="Lijstalinea"/>
         <w:numPr>
-          <w:ilvl w:val="0"/>
+          <w:ilvl w:val="1"/>
           <w:numId w:val="9"/>
         </w:numPr>
         <w:rPr>
           <w:rFonts w:ascii="Verdana" w:hAnsi="Verdana"/>
         </w:rPr>
       </w:pPr>
-      <w:proofErr w:type="spellStart"/>
-      <w:r>
-        <w:rPr>
-          <w:rFonts w:ascii="Verdana" w:hAnsi="Verdana"/>
-        </w:rPr>
-        <w:t>WeaponCard</w:t>
-      </w:r>
-      <w:proofErr w:type="spellEnd"/>
+      <w:r>
+        <w:rPr>
+          <w:rFonts w:ascii="Verdana" w:hAnsi="Verdana"/>
+        </w:rPr>
+        <w:t xml:space="preserve">De </w:t>
+      </w:r>
+      <w:proofErr w:type="spellStart"/>
+      <w:r>
+        <w:rPr>
+          <w:rFonts w:ascii="Verdana" w:hAnsi="Verdana"/>
+        </w:rPr>
+        <w:t>weapon</w:t>
+      </w:r>
+      <w:proofErr w:type="spellEnd"/>
+      <w:r>
+        <w:rPr>
+          <w:rFonts w:ascii="Verdana" w:hAnsi="Verdana"/>
+        </w:rPr>
+        <w:t xml:space="preserve"> klasse is de </w:t>
+      </w:r>
+      <w:proofErr w:type="spellStart"/>
+      <w:r>
+        <w:rPr>
+          <w:rFonts w:ascii="Verdana" w:hAnsi="Verdana"/>
+        </w:rPr>
+        <w:t>parent</w:t>
+      </w:r>
+      <w:proofErr w:type="spellEnd"/>
+      <w:r>
+        <w:rPr>
+          <w:rFonts w:ascii="Verdana" w:hAnsi="Verdana"/>
+        </w:rPr>
+        <w:t xml:space="preserve"> klasse van alle wapens. Dit stelt ons in staat om alle verschillende wapens in één lijst te plaatsen, en ook makkelijk te wisselen tussen wapens in de </w:t>
+      </w:r>
+      <w:proofErr w:type="spellStart"/>
+      <w:r>
+        <w:rPr>
+          <w:rFonts w:ascii="Verdana" w:hAnsi="Verdana"/>
+        </w:rPr>
+        <w:t>inventory</w:t>
+      </w:r>
+      <w:proofErr w:type="spellEnd"/>
+      <w:r>
+        <w:rPr>
+          <w:rFonts w:ascii="Verdana" w:hAnsi="Verdana"/>
+        </w:rPr>
+        <w:t xml:space="preserve"> van de speler.</w:t>
+      </w:r>
     </w:p>
     <w:p>
       <w:pPr>
@@ -7122,14 +7665,40 @@
         <w:rPr>
           <w:rFonts w:ascii="Verdana" w:hAnsi="Verdana"/>
         </w:rPr>
-        <w:t>WeaponManager</w:t>
-      </w:r>
-      <w:proofErr w:type="spellEnd"/>
-      <w:r>
-        <w:rPr>
-          <w:rFonts w:ascii="Verdana" w:hAnsi="Verdana"/>
-        </w:rPr>
-        <w:t xml:space="preserve"> </w:t>
+        <w:t>WeaponCard</w:t>
+      </w:r>
+      <w:proofErr w:type="spellEnd"/>
+    </w:p>
+    <w:p>
+      <w:pPr>
+        <w:pStyle w:val="Lijstalinea"/>
+        <w:numPr>
+          <w:ilvl w:val="1"/>
+          <w:numId w:val="9"/>
+        </w:numPr>
+        <w:rPr>
+          <w:rFonts w:ascii="Verdana" w:hAnsi="Verdana"/>
+        </w:rPr>
+      </w:pPr>
+      <w:r>
+        <w:rPr>
+          <w:rFonts w:ascii="Verdana" w:hAnsi="Verdana"/>
+        </w:rPr>
+        <w:t xml:space="preserve">De </w:t>
+      </w:r>
+      <w:proofErr w:type="spellStart"/>
+      <w:r>
+        <w:rPr>
+          <w:rFonts w:ascii="Verdana" w:hAnsi="Verdana"/>
+        </w:rPr>
+        <w:t>weapon</w:t>
+      </w:r>
+      <w:proofErr w:type="spellEnd"/>
+      <w:r>
+        <w:rPr>
+          <w:rFonts w:ascii="Verdana" w:hAnsi="Verdana"/>
+        </w:rPr>
+        <w:t xml:space="preserve"> card is wat je ziet in de shop. Het lijstje met het plaatje van het wapen, de upgrade buttons en de statistieken van een wapen. Deze klasse zorgt er voor dat al deze elementen goed worden weer gegeven.</w:t>
       </w:r>
     </w:p>
     <w:p>
@@ -7143,11 +7712,121 @@
           <w:rFonts w:ascii="Verdana" w:hAnsi="Verdana"/>
         </w:rPr>
       </w:pPr>
-      <w:r>
-        <w:rPr>
-          <w:rFonts w:ascii="Verdana" w:hAnsi="Verdana"/>
-        </w:rPr>
-        <w:t>Shop</w:t>
+      <w:proofErr w:type="spellStart"/>
+      <w:r>
+        <w:rPr>
+          <w:rFonts w:ascii="Verdana" w:hAnsi="Verdana"/>
+        </w:rPr>
+        <w:t>WeaponManager</w:t>
+      </w:r>
+      <w:proofErr w:type="spellEnd"/>
+      <w:r>
+        <w:rPr>
+          <w:rFonts w:ascii="Verdana" w:hAnsi="Verdana"/>
+        </w:rPr>
+        <w:t xml:space="preserve"> </w:t>
+      </w:r>
+    </w:p>
+    <w:p>
+      <w:pPr>
+        <w:pStyle w:val="Lijstalinea"/>
+        <w:numPr>
+          <w:ilvl w:val="1"/>
+          <w:numId w:val="9"/>
+        </w:numPr>
+        <w:rPr>
+          <w:rFonts w:ascii="Verdana" w:hAnsi="Verdana"/>
+        </w:rPr>
+      </w:pPr>
+      <w:r>
+        <w:rPr>
+          <w:rFonts w:ascii="Verdana" w:hAnsi="Verdana"/>
+        </w:rPr>
+        <w:t xml:space="preserve">De </w:t>
+      </w:r>
+      <w:proofErr w:type="spellStart"/>
+      <w:r>
+        <w:rPr>
+          <w:rFonts w:ascii="Verdana" w:hAnsi="Verdana"/>
+        </w:rPr>
+        <w:t>weapon</w:t>
+      </w:r>
+      <w:proofErr w:type="spellEnd"/>
+      <w:r>
+        <w:rPr>
+          <w:rFonts w:ascii="Verdana" w:hAnsi="Verdana"/>
+        </w:rPr>
+        <w:t xml:space="preserve"> manager zorgt voor de wapens die speler bij zich heeft en dat alle </w:t>
+      </w:r>
+      <w:proofErr w:type="spellStart"/>
+      <w:r>
+        <w:rPr>
+          <w:rFonts w:ascii="Verdana" w:hAnsi="Verdana"/>
+        </w:rPr>
+        <w:t>upgrades</w:t>
+      </w:r>
+      <w:proofErr w:type="spellEnd"/>
+      <w:r>
+        <w:rPr>
+          <w:rFonts w:ascii="Verdana" w:hAnsi="Verdana"/>
+        </w:rPr>
+        <w:t xml:space="preserve"> behouden blijven bij het wisselen van een level. Ook kan de </w:t>
+      </w:r>
+      <w:proofErr w:type="spellStart"/>
+      <w:r>
+        <w:rPr>
+          <w:rFonts w:ascii="Verdana" w:hAnsi="Verdana"/>
+        </w:rPr>
+        <w:t>weapon</w:t>
+      </w:r>
+      <w:proofErr w:type="spellEnd"/>
+      <w:r>
+        <w:rPr>
+          <w:rFonts w:ascii="Verdana" w:hAnsi="Verdana"/>
+        </w:rPr>
+        <w:t xml:space="preserve"> manager alle </w:t>
+      </w:r>
+      <w:proofErr w:type="spellStart"/>
+      <w:r>
+        <w:rPr>
+          <w:rFonts w:ascii="Verdana" w:hAnsi="Verdana"/>
+        </w:rPr>
+        <w:t>upgrades</w:t>
+      </w:r>
+      <w:proofErr w:type="spellEnd"/>
+      <w:r>
+        <w:rPr>
+          <w:rFonts w:ascii="Verdana" w:hAnsi="Verdana"/>
+        </w:rPr>
+        <w:t xml:space="preserve"> </w:t>
+      </w:r>
+      <w:proofErr w:type="spellStart"/>
+      <w:r>
+        <w:rPr>
+          <w:rFonts w:ascii="Verdana" w:hAnsi="Verdana"/>
+        </w:rPr>
+        <w:t>resetten</w:t>
+      </w:r>
+      <w:proofErr w:type="spellEnd"/>
+      <w:r>
+        <w:rPr>
+          <w:rFonts w:ascii="Verdana" w:hAnsi="Verdana"/>
+        </w:rPr>
+        <w:t xml:space="preserve"> bij het </w:t>
+      </w:r>
+      <w:proofErr w:type="spellStart"/>
+      <w:r>
+        <w:rPr>
+          <w:rFonts w:ascii="Verdana" w:hAnsi="Verdana"/>
+        </w:rPr>
+        <w:t>restarten</w:t>
+      </w:r>
+      <w:proofErr w:type="spellEnd"/>
+      <w:r>
+        <w:rPr>
+          <w:rFonts w:ascii="Verdana" w:hAnsi="Verdana"/>
+        </w:rPr>
+        <w:t xml:space="preserve"> van de game.</w:t>
       </w:r>
     </w:p>
     <w:p>
@@ -7161,19 +7840,11 @@
           <w:rFonts w:ascii="Verdana" w:hAnsi="Verdana"/>
         </w:rPr>
       </w:pPr>
-      <w:proofErr w:type="spellStart"/>
-      <w:r>
-        <w:rPr>
-          <w:rFonts w:ascii="Verdana" w:hAnsi="Verdana"/>
-        </w:rPr>
-        <w:t>ShopCard</w:t>
-      </w:r>
-      <w:proofErr w:type="spellEnd"/>
-      <w:r>
-        <w:rPr>
-          <w:rFonts w:ascii="Verdana" w:hAnsi="Verdana"/>
-        </w:rPr>
-        <w:t xml:space="preserve"> </w:t>
+      <w:r>
+        <w:rPr>
+          <w:rFonts w:ascii="Verdana" w:hAnsi="Verdana"/>
+        </w:rPr>
+        <w:t>Shop</w:t>
       </w:r>
     </w:p>
     <w:p>
@@ -7192,7 +7863,7 @@
         <w:rPr>
           <w:rFonts w:ascii="Verdana" w:hAnsi="Verdana"/>
         </w:rPr>
-        <w:t>Knife</w:t>
+        <w:t>ShopCard</w:t>
       </w:r>
       <w:proofErr w:type="spellEnd"/>
       <w:r>
@@ -7213,11 +7884,19 @@
           <w:rFonts w:ascii="Verdana" w:hAnsi="Verdana"/>
         </w:rPr>
       </w:pPr>
-      <w:r>
-        <w:rPr>
-          <w:rFonts w:ascii="Verdana" w:hAnsi="Verdana"/>
-        </w:rPr>
-        <w:t xml:space="preserve">Gun </w:t>
+      <w:proofErr w:type="spellStart"/>
+      <w:r>
+        <w:rPr>
+          <w:rFonts w:ascii="Verdana" w:hAnsi="Verdana"/>
+        </w:rPr>
+        <w:t>Knife</w:t>
+      </w:r>
+      <w:proofErr w:type="spellEnd"/>
+      <w:r>
+        <w:rPr>
+          <w:rFonts w:ascii="Verdana" w:hAnsi="Verdana"/>
+        </w:rPr>
+        <w:t xml:space="preserve"> </w:t>
       </w:r>
     </w:p>
     <w:p>
@@ -7231,40 +7910,11 @@
           <w:rFonts w:ascii="Verdana" w:hAnsi="Verdana"/>
         </w:rPr>
       </w:pPr>
-      <w:proofErr w:type="spellStart"/>
-      <w:r>
-        <w:rPr>
-          <w:rFonts w:ascii="Verdana" w:hAnsi="Verdana"/>
-        </w:rPr>
-        <w:t>Bullet</w:t>
-      </w:r>
-      <w:proofErr w:type="spellEnd"/>
-    </w:p>
-    <w:p>
-      <w:pPr>
-        <w:rPr>
-          <w:rFonts w:ascii="Verdana" w:hAnsi="Verdana"/>
-        </w:rPr>
-      </w:pPr>
-      <w:r>
-        <w:rPr>
-          <w:rFonts w:ascii="Verdana" w:hAnsi="Verdana"/>
-        </w:rPr>
-        <w:t xml:space="preserve">Met betrekken tot de </w:t>
-      </w:r>
-      <w:proofErr w:type="spellStart"/>
-      <w:r>
-        <w:rPr>
-          <w:rFonts w:ascii="Verdana" w:hAnsi="Verdana"/>
-        </w:rPr>
-        <w:t>bullies</w:t>
-      </w:r>
-      <w:proofErr w:type="spellEnd"/>
-      <w:r>
-        <w:rPr>
-          <w:rFonts w:ascii="Verdana" w:hAnsi="Verdana"/>
-        </w:rPr>
-        <w:t xml:space="preserve"> hebben we de volgende klassen:</w:t>
+      <w:r>
+        <w:rPr>
+          <w:rFonts w:ascii="Verdana" w:hAnsi="Verdana"/>
+        </w:rPr>
+        <w:t xml:space="preserve">Gun </w:t>
       </w:r>
     </w:p>
     <w:p>
@@ -7283,14 +7933,35 @@
         <w:rPr>
           <w:rFonts w:ascii="Verdana" w:hAnsi="Verdana"/>
         </w:rPr>
-        <w:t>bobbyBoss</w:t>
-      </w:r>
-      <w:proofErr w:type="spellEnd"/>
-      <w:r>
-        <w:rPr>
-          <w:rFonts w:ascii="Verdana" w:hAnsi="Verdana"/>
-        </w:rPr>
-        <w:t xml:space="preserve"> </w:t>
+        <w:t>Bullet</w:t>
+      </w:r>
+      <w:proofErr w:type="spellEnd"/>
+    </w:p>
+    <w:p>
+      <w:pPr>
+        <w:rPr>
+          <w:rFonts w:ascii="Verdana" w:hAnsi="Verdana"/>
+        </w:rPr>
+      </w:pPr>
+      <w:r>
+        <w:rPr>
+          <w:rFonts w:ascii="Verdana" w:hAnsi="Verdana"/>
+        </w:rPr>
+        <w:t xml:space="preserve">Met betrekken tot de </w:t>
+      </w:r>
+      <w:proofErr w:type="spellStart"/>
+      <w:r>
+        <w:rPr>
+          <w:rFonts w:ascii="Verdana" w:hAnsi="Verdana"/>
+        </w:rPr>
+        <w:t>bullies</w:t>
+      </w:r>
+      <w:proofErr w:type="spellEnd"/>
+      <w:r>
+        <w:rPr>
+          <w:rFonts w:ascii="Verdana" w:hAnsi="Verdana"/>
+        </w:rPr>
+        <w:t xml:space="preserve"> hebben we de volgende klassen:</w:t>
       </w:r>
     </w:p>
     <w:p>
@@ -7309,9 +7980,15 @@
         <w:rPr>
           <w:rFonts w:ascii="Verdana" w:hAnsi="Verdana"/>
         </w:rPr>
-        <w:t>dunkenBoss</w:t>
-      </w:r>
-      <w:proofErr w:type="spellEnd"/>
+        <w:t>bobbyBoss</w:t>
+      </w:r>
+      <w:proofErr w:type="spellEnd"/>
+      <w:r>
+        <w:rPr>
+          <w:rFonts w:ascii="Verdana" w:hAnsi="Verdana"/>
+        </w:rPr>
+        <w:t xml:space="preserve"> </w:t>
+      </w:r>
     </w:p>
     <w:p>
       <w:pPr>
@@ -7329,7 +8006,8 @@
         <w:rPr>
           <w:rFonts w:ascii="Verdana" w:hAnsi="Verdana"/>
         </w:rPr>
-        <w:t>Enemy</w:t>
+        <w:lastRenderedPageBreak/>
+        <w:t>dunkenBoss</w:t>
       </w:r>
       <w:proofErr w:type="spellEnd"/>
     </w:p>
@@ -7349,15 +8027,9 @@
         <w:rPr>
           <w:rFonts w:ascii="Verdana" w:hAnsi="Verdana"/>
         </w:rPr>
-        <w:t>ethanBoss</w:t>
-      </w:r>
-      <w:proofErr w:type="spellEnd"/>
-      <w:r>
-        <w:rPr>
-          <w:rFonts w:ascii="Verdana" w:hAnsi="Verdana"/>
-        </w:rPr>
-        <w:t xml:space="preserve"> </w:t>
-      </w:r>
+        <w:t>Enemy</w:t>
+      </w:r>
+      <w:proofErr w:type="spellEnd"/>
     </w:p>
     <w:p>
       <w:pPr>
@@ -7375,9 +8047,15 @@
         <w:rPr>
           <w:rFonts w:ascii="Verdana" w:hAnsi="Verdana"/>
         </w:rPr>
-        <w:t>parkerBoss</w:t>
-      </w:r>
-      <w:proofErr w:type="spellEnd"/>
+        <w:t>ethanBoss</w:t>
+      </w:r>
+      <w:proofErr w:type="spellEnd"/>
+      <w:r>
+        <w:rPr>
+          <w:rFonts w:ascii="Verdana" w:hAnsi="Verdana"/>
+        </w:rPr>
+        <w:t xml:space="preserve"> </w:t>
+      </w:r>
     </w:p>
     <w:p>
       <w:pPr>
@@ -7395,36 +8073,9 @@
         <w:rPr>
           <w:rFonts w:ascii="Verdana" w:hAnsi="Verdana"/>
         </w:rPr>
-        <w:t>zoeyBoss</w:t>
-      </w:r>
-      <w:proofErr w:type="spellEnd"/>
-    </w:p>
-    <w:p>
-      <w:pPr>
-        <w:rPr>
-          <w:rFonts w:ascii="Verdana" w:hAnsi="Verdana"/>
-        </w:rPr>
-      </w:pPr>
-      <w:r>
-        <w:rPr>
-          <w:rFonts w:ascii="Verdana" w:hAnsi="Verdana"/>
-        </w:rPr>
-        <w:t xml:space="preserve">Voor de </w:t>
-      </w:r>
-      <w:proofErr w:type="spellStart"/>
-      <w:r>
-        <w:rPr>
-          <w:rFonts w:ascii="Verdana" w:hAnsi="Verdana"/>
-        </w:rPr>
-        <w:t>particles</w:t>
-      </w:r>
-      <w:proofErr w:type="spellEnd"/>
-      <w:r>
-        <w:rPr>
-          <w:rFonts w:ascii="Verdana" w:hAnsi="Verdana"/>
-        </w:rPr>
-        <w:t xml:space="preserve"> word gebruikt gemaakt van de volgende klassen:</w:t>
-      </w:r>
+        <w:t>parkerBoss</w:t>
+      </w:r>
+      <w:proofErr w:type="spellEnd"/>
     </w:p>
     <w:p>
       <w:pPr>
@@ -7442,6 +8093,53 @@
         <w:rPr>
           <w:rFonts w:ascii="Verdana" w:hAnsi="Verdana"/>
         </w:rPr>
+        <w:t>zoeyBoss</w:t>
+      </w:r>
+      <w:proofErr w:type="spellEnd"/>
+    </w:p>
+    <w:p>
+      <w:pPr>
+        <w:rPr>
+          <w:rFonts w:ascii="Verdana" w:hAnsi="Verdana"/>
+        </w:rPr>
+      </w:pPr>
+      <w:r>
+        <w:rPr>
+          <w:rFonts w:ascii="Verdana" w:hAnsi="Verdana"/>
+        </w:rPr>
+        <w:t xml:space="preserve">Voor de </w:t>
+      </w:r>
+      <w:proofErr w:type="spellStart"/>
+      <w:r>
+        <w:rPr>
+          <w:rFonts w:ascii="Verdana" w:hAnsi="Verdana"/>
+        </w:rPr>
+        <w:t>particles</w:t>
+      </w:r>
+      <w:proofErr w:type="spellEnd"/>
+      <w:r>
+        <w:rPr>
+          <w:rFonts w:ascii="Verdana" w:hAnsi="Verdana"/>
+        </w:rPr>
+        <w:t xml:space="preserve"> word gebruikt gemaakt van de volgende klassen:</w:t>
+      </w:r>
+    </w:p>
+    <w:p>
+      <w:pPr>
+        <w:pStyle w:val="Lijstalinea"/>
+        <w:numPr>
+          <w:ilvl w:val="0"/>
+          <w:numId w:val="9"/>
+        </w:numPr>
+        <w:rPr>
+          <w:rFonts w:ascii="Verdana" w:hAnsi="Verdana"/>
+        </w:rPr>
+      </w:pPr>
+      <w:proofErr w:type="spellStart"/>
+      <w:r>
+        <w:rPr>
+          <w:rFonts w:ascii="Verdana" w:hAnsi="Verdana"/>
+        </w:rPr>
         <w:t>ParticleManager</w:t>
       </w:r>
       <w:proofErr w:type="spellEnd"/>
@@ -7566,7 +8264,6 @@
         <w:rPr>
           <w:rFonts w:ascii="Verdana" w:hAnsi="Verdana"/>
         </w:rPr>
-        <w:lastRenderedPageBreak/>
         <w:t>player</w:t>
       </w:r>
       <w:proofErr w:type="spellEnd"/>
@@ -7991,7 +8688,7 @@
         <w:rPr>
           <w:rFonts w:ascii="Verdana" w:hAnsi="Verdana"/>
           <w:noProof/>
-          <w:lang w:val="en-US"/>
+          <w:lang w:eastAsia="nl-NL"/>
         </w:rPr>
         <w:drawing>
           <wp:inline distT="0" distB="0" distL="0" distR="0">
@@ -8079,7 +8776,7 @@
         <w:rPr>
           <w:rFonts w:ascii="Verdana" w:hAnsi="Verdana"/>
           <w:noProof/>
-          <w:lang w:val="en-US"/>
+          <w:lang w:eastAsia="nl-NL"/>
         </w:rPr>
         <w:drawing>
           <wp:inline distT="0" distB="0" distL="0" distR="0">
@@ -8293,7 +8990,7 @@
         <w:rPr>
           <w:rFonts w:ascii="Verdana" w:hAnsi="Verdana"/>
           <w:noProof/>
-          <w:lang w:val="en-US"/>
+          <w:lang w:eastAsia="nl-NL"/>
         </w:rPr>
         <w:drawing>
           <wp:inline distT="0" distB="0" distL="0" distR="0">
@@ -8316,7 +9013,7 @@
                     <a:blip r:embed="rId12" cstate="print">
                       <a:extLst>
                         <a:ext uri="{28A0092B-C50C-407E-A947-70E740481C1C}">
-                          <a14:useLocalDpi xmlns:a14="http://schemas.microsoft.com/office/drawing/2010/main" xmlns:wps="http://schemas.microsoft.com/office/word/2010/wordprocessingShape" xmlns:wpi="http://schemas.microsoft.com/office/word/2010/wordprocessingInk" xmlns:wpg="http://schemas.microsoft.com/office/word/2010/wordprocessingGroup" xmlns:w15="http://schemas.microsoft.com/office/word/2012/wordml" xmlns:w14="http://schemas.microsoft.com/office/word/2010/wordml" xmlns:w="http://schemas.openxmlformats.org/wordprocessingml/2006/main" xmlns:w10="urn:schemas-microsoft-com:office:word" xmlns:wp14="http://schemas.microsoft.com/office/word/2010/wordprocessingDrawing" xmlns:v="urn:schemas-microsoft-com:vml" xmlns:o="urn:schemas-microsoft-com:office:office" xmlns:mc="http://schemas.openxmlformats.org/markup-compatibility/2006" xmlns:wpc="http://schemas.microsoft.com/office/word/2010/wordprocessingCanvas" xmlns="" val="0"/>
+                          <a14:useLocalDpi xmlns="" xmlns:wpc="http://schemas.microsoft.com/office/word/2010/wordprocessingCanvas" xmlns:mc="http://schemas.openxmlformats.org/markup-compatibility/2006" xmlns:o="urn:schemas-microsoft-com:office:office" xmlns:v="urn:schemas-microsoft-com:vml" xmlns:wp14="http://schemas.microsoft.com/office/word/2010/wordprocessingDrawing" xmlns:w10="urn:schemas-microsoft-com:office:word" xmlns:w="http://schemas.openxmlformats.org/wordprocessingml/2006/main" xmlns:w14="http://schemas.microsoft.com/office/word/2010/wordml" xmlns:w15="http://schemas.microsoft.com/office/word/2012/wordml" xmlns:wpg="http://schemas.microsoft.com/office/word/2010/wordprocessingGroup" xmlns:wpi="http://schemas.microsoft.com/office/word/2010/wordprocessingInk" xmlns:wps="http://schemas.microsoft.com/office/word/2010/wordprocessingShape" xmlns:a14="http://schemas.microsoft.com/office/drawing/2010/main" val="0"/>
                         </a:ext>
                       </a:extLst>
                     </a:blip>
@@ -8337,7 +9034,7 @@
                     </a:ln>
                     <a:extLst>
                       <a:ext uri="{53640926-AAD7-44D8-BBD7-CCE9431645EC}">
-                        <a14:shadowObscured xmlns:a14="http://schemas.microsoft.com/office/drawing/2010/main" xmlns:wps="http://schemas.microsoft.com/office/word/2010/wordprocessingShape" xmlns:wpi="http://schemas.microsoft.com/office/word/2010/wordprocessingInk" xmlns:wpg="http://schemas.microsoft.com/office/word/2010/wordprocessingGroup" xmlns:w15="http://schemas.microsoft.com/office/word/2012/wordml" xmlns:w14="http://schemas.microsoft.com/office/word/2010/wordml" xmlns:w="http://schemas.openxmlformats.org/wordprocessingml/2006/main" xmlns:w10="urn:schemas-microsoft-com:office:word" xmlns:wp14="http://schemas.microsoft.com/office/word/2010/wordprocessingDrawing" xmlns:v="urn:schemas-microsoft-com:vml" xmlns:o="urn:schemas-microsoft-com:office:office" xmlns:mc="http://schemas.openxmlformats.org/markup-compatibility/2006" xmlns:wpc="http://schemas.microsoft.com/office/word/2010/wordprocessingCanvas" xmlns=""/>
+                        <a14:shadowObscured xmlns="" xmlns:wpc="http://schemas.microsoft.com/office/word/2010/wordprocessingCanvas" xmlns:mc="http://schemas.openxmlformats.org/markup-compatibility/2006" xmlns:o="urn:schemas-microsoft-com:office:office" xmlns:v="urn:schemas-microsoft-com:vml" xmlns:wp14="http://schemas.microsoft.com/office/word/2010/wordprocessingDrawing" xmlns:w10="urn:schemas-microsoft-com:office:word" xmlns:w="http://schemas.openxmlformats.org/wordprocessingml/2006/main" xmlns:w14="http://schemas.microsoft.com/office/word/2010/wordml" xmlns:w15="http://schemas.microsoft.com/office/word/2012/wordml" xmlns:wpg="http://schemas.microsoft.com/office/word/2010/wordprocessingGroup" xmlns:wpi="http://schemas.microsoft.com/office/word/2010/wordprocessingInk" xmlns:wps="http://schemas.microsoft.com/office/word/2010/wordprocessingShape" xmlns:a14="http://schemas.microsoft.com/office/drawing/2010/main"/>
                       </a:ext>
                     </a:extLst>
                   </pic:spPr>
@@ -8559,7 +9256,7 @@
             <w:rPr>
               <w:noProof/>
             </w:rPr>
-            <w:t>- 12 -</w:t>
+            <w:t>- 14 -</w:t>
           </w:r>
         </w:fldSimple>
       </w:p>
@@ -8594,7 +9291,7 @@
             <w:rPr>
               <w:noProof/>
             </w:rPr>
-            <w:t>- 11 -</w:t>
+            <w:t>- 13 -</w:t>
           </w:r>
         </w:fldSimple>
       </w:p>
@@ -10659,7 +11356,7 @@
 </file>
 
 <file path=customXml/itemProps2.xml><?xml version="1.0" encoding="utf-8"?>
-<ds:datastoreItem xmlns:ds="http://schemas.openxmlformats.org/officeDocument/2006/customXml" ds:itemID="{207EB615-A99E-453F-9FB8-FEB27532AA50}">
+<ds:datastoreItem xmlns:ds="http://schemas.openxmlformats.org/officeDocument/2006/customXml" ds:itemID="{0D5DD99E-DFA8-4730-BB0A-ED41A8302F16}">
   <ds:schemaRefs>
     <ds:schemaRef ds:uri="http://schemas.openxmlformats.org/officeDocument/2006/bibliography"/>
   </ds:schemaRefs>

--- a/Documentation/Technisch Verslag 1.4.docx
+++ b/Documentation/Technisch Verslag 1.4.docx
@@ -1,6 +1,6 @@
 
 <file path=word/document.xml><?xml version="1.0" encoding="utf-8"?>
-<w:document xmlns:ve="http://schemas.openxmlformats.org/markup-compatibility/2006" xmlns:o="urn:schemas-microsoft-com:office:office" xmlns:r="http://schemas.openxmlformats.org/officeDocument/2006/relationships" xmlns:m="http://schemas.openxmlformats.org/officeDocument/2006/math" xmlns:v="urn:schemas-microsoft-com:vml" xmlns:wp="http://schemas.openxmlformats.org/drawingml/2006/wordprocessingDrawing" xmlns:w10="urn:schemas-microsoft-com:office:word" xmlns:w="http://schemas.openxmlformats.org/wordprocessingml/2006/main" xmlns:wne="http://schemas.microsoft.com/office/word/2006/wordml">
+<w:document xmlns:wpc="http://schemas.microsoft.com/office/word/2010/wordprocessingCanvas" xmlns:mc="http://schemas.openxmlformats.org/markup-compatibility/2006" xmlns:o="urn:schemas-microsoft-com:office:office" xmlns:r="http://schemas.openxmlformats.org/officeDocument/2006/relationships" xmlns:m="http://schemas.openxmlformats.org/officeDocument/2006/math" xmlns:v="urn:schemas-microsoft-com:vml" xmlns:wp14="http://schemas.microsoft.com/office/word/2010/wordprocessingDrawing" xmlns:wp="http://schemas.openxmlformats.org/drawingml/2006/wordprocessingDrawing" xmlns:w10="urn:schemas-microsoft-com:office:word" xmlns:w="http://schemas.openxmlformats.org/wordprocessingml/2006/main" xmlns:w14="http://schemas.microsoft.com/office/word/2010/wordml" xmlns:wpg="http://schemas.microsoft.com/office/word/2010/wordprocessingGroup" xmlns:wpi="http://schemas.microsoft.com/office/word/2010/wordprocessingInk" xmlns:wne="http://schemas.microsoft.com/office/word/2006/wordml" xmlns:wps="http://schemas.microsoft.com/office/word/2010/wordprocessingShape" mc:Ignorable="w14 wp14">
   <w:body>
     <w:sdt>
       <w:sdtPr>
@@ -94,7 +94,7 @@
                         </pic:cNvPicPr>
                       </pic:nvPicPr>
                       <pic:blipFill>
-                        <a:blip r:embed="rId9" cstate="print"/>
+                        <a:blip r:embed="rId10" cstate="print"/>
                         <a:srcRect/>
                         <a:stretch>
                           <a:fillRect/>
@@ -390,20 +390,8 @@
                             <w:sz w:val="40"/>
                             <w:szCs w:val="40"/>
                           </w:rPr>
-                          <w:t xml:space="preserve"> The </w:t>
+                          <w:t xml:space="preserve"> The Bully</w:t>
                         </w:r>
-                        <w:proofErr w:type="spellStart"/>
-                        <w:r>
-                          <w:rPr>
-                            <w:b/>
-                            <w:bCs/>
-                            <w:color w:val="6EA0B0" w:themeColor="accent1"/>
-                            <w:sz w:val="40"/>
-                            <w:szCs w:val="40"/>
-                          </w:rPr>
-                          <w:t>Bully</w:t>
-                        </w:r>
-                        <w:proofErr w:type="spellEnd"/>
                       </w:p>
                       <w:p>
                         <w:pPr>
@@ -417,16 +405,6 @@
                             <w:szCs w:val="32"/>
                           </w:rPr>
                         </w:pPr>
-                        <w:r>
-                          <w:rPr>
-                            <w:b/>
-                            <w:bCs/>
-                            <w:color w:val="808080" w:themeColor="text1" w:themeTint="7F"/>
-                            <w:sz w:val="32"/>
-                            <w:szCs w:val="32"/>
-                          </w:rPr>
-                          <w:t xml:space="preserve">Arnout </w:t>
-                        </w:r>
                         <w:proofErr w:type="spellStart"/>
                         <w:r>
                           <w:rPr>
@@ -436,9 +414,19 @@
                             <w:sz w:val="32"/>
                             <w:szCs w:val="32"/>
                           </w:rPr>
-                          <w:t>Reitsma</w:t>
+                          <w:t>Arnout</w:t>
                         </w:r>
                         <w:proofErr w:type="spellEnd"/>
+                        <w:r>
+                          <w:rPr>
+                            <w:b/>
+                            <w:bCs/>
+                            <w:color w:val="808080" w:themeColor="text1" w:themeTint="7F"/>
+                            <w:sz w:val="32"/>
+                            <w:szCs w:val="32"/>
+                          </w:rPr>
+                          <w:t xml:space="preserve"> Reitsma</w:t>
+                        </w:r>
                       </w:p>
                       <w:p>
                         <w:pPr>
@@ -666,7 +654,6 @@
               <w:tab w:val="right" w:leader="dot" w:pos="9062"/>
             </w:tabs>
             <w:rPr>
-              <w:rFonts w:ascii="Verdana" w:hAnsi="Verdana"/>
               <w:noProof/>
               <w:lang w:eastAsia="nl-NL"/>
             </w:rPr>
@@ -689,7 +676,7 @@
             </w:rPr>
             <w:fldChar w:fldCharType="separate"/>
           </w:r>
-          <w:hyperlink w:anchor="_Toc403298608" w:history="1">
+          <w:hyperlink w:anchor="_Toc403347169" w:history="1">
             <w:r>
               <w:rPr>
                 <w:rStyle w:val="Hyperlink"/>
@@ -700,7 +687,6 @@
             </w:r>
             <w:r>
               <w:rPr>
-                <w:rFonts w:ascii="Verdana" w:hAnsi="Verdana"/>
                 <w:noProof/>
                 <w:webHidden/>
               </w:rPr>
@@ -708,7 +694,6 @@
             </w:r>
             <w:r>
               <w:rPr>
-                <w:rFonts w:ascii="Verdana" w:hAnsi="Verdana"/>
                 <w:noProof/>
                 <w:webHidden/>
               </w:rPr>
@@ -716,22 +701,19 @@
             </w:r>
             <w:r>
               <w:rPr>
-                <w:rFonts w:ascii="Verdana" w:hAnsi="Verdana"/>
-                <w:noProof/>
-                <w:webHidden/>
-              </w:rPr>
-              <w:instrText xml:space="preserve"> PAGEREF _Toc403298608 \h </w:instrText>
-            </w:r>
-            <w:r>
-              <w:rPr>
-                <w:rFonts w:ascii="Verdana" w:hAnsi="Verdana"/>
-                <w:noProof/>
-                <w:webHidden/>
-              </w:rPr>
-            </w:r>
-            <w:r>
-              <w:rPr>
-                <w:rFonts w:ascii="Verdana" w:hAnsi="Verdana"/>
+                <w:noProof/>
+                <w:webHidden/>
+              </w:rPr>
+              <w:instrText xml:space="preserve"> PAGEREF _Toc403347169 \h </w:instrText>
+            </w:r>
+            <w:r>
+              <w:rPr>
+                <w:noProof/>
+                <w:webHidden/>
+              </w:rPr>
+            </w:r>
+            <w:r>
+              <w:rPr>
                 <w:noProof/>
                 <w:webHidden/>
               </w:rPr>
@@ -739,15 +721,13 @@
             </w:r>
             <w:r>
               <w:rPr>
-                <w:rFonts w:ascii="Verdana" w:hAnsi="Verdana"/>
-                <w:noProof/>
-                <w:webHidden/>
-              </w:rPr>
-              <w:t>- 2 -</w:t>
-            </w:r>
-            <w:r>
-              <w:rPr>
-                <w:rFonts w:ascii="Verdana" w:hAnsi="Verdana"/>
+                <w:noProof/>
+                <w:webHidden/>
+              </w:rPr>
+              <w:t>- 3 -</w:t>
+            </w:r>
+            <w:r>
+              <w:rPr>
                 <w:noProof/>
                 <w:webHidden/>
               </w:rPr>
@@ -762,12 +742,11 @@
               <w:tab w:val="right" w:leader="dot" w:pos="9062"/>
             </w:tabs>
             <w:rPr>
-              <w:rFonts w:ascii="Verdana" w:hAnsi="Verdana"/>
               <w:noProof/>
               <w:lang w:eastAsia="nl-NL"/>
             </w:rPr>
           </w:pPr>
-          <w:hyperlink w:anchor="_Toc403298609" w:history="1">
+          <w:hyperlink w:anchor="_Toc403347170" w:history="1">
             <w:r>
               <w:rPr>
                 <w:rStyle w:val="Hyperlink"/>
@@ -778,7 +757,6 @@
             </w:r>
             <w:r>
               <w:rPr>
-                <w:rFonts w:ascii="Verdana" w:hAnsi="Verdana"/>
                 <w:noProof/>
                 <w:webHidden/>
               </w:rPr>
@@ -786,7 +764,6 @@
             </w:r>
             <w:r>
               <w:rPr>
-                <w:rFonts w:ascii="Verdana" w:hAnsi="Verdana"/>
                 <w:noProof/>
                 <w:webHidden/>
               </w:rPr>
@@ -794,22 +771,19 @@
             </w:r>
             <w:r>
               <w:rPr>
-                <w:rFonts w:ascii="Verdana" w:hAnsi="Verdana"/>
-                <w:noProof/>
-                <w:webHidden/>
-              </w:rPr>
-              <w:instrText xml:space="preserve"> PAGEREF _Toc403298609 \h </w:instrText>
-            </w:r>
-            <w:r>
-              <w:rPr>
-                <w:rFonts w:ascii="Verdana" w:hAnsi="Verdana"/>
-                <w:noProof/>
-                <w:webHidden/>
-              </w:rPr>
-            </w:r>
-            <w:r>
-              <w:rPr>
-                <w:rFonts w:ascii="Verdana" w:hAnsi="Verdana"/>
+                <w:noProof/>
+                <w:webHidden/>
+              </w:rPr>
+              <w:instrText xml:space="preserve"> PAGEREF _Toc403347170 \h </w:instrText>
+            </w:r>
+            <w:r>
+              <w:rPr>
+                <w:noProof/>
+                <w:webHidden/>
+              </w:rPr>
+            </w:r>
+            <w:r>
+              <w:rPr>
                 <w:noProof/>
                 <w:webHidden/>
               </w:rPr>
@@ -817,7 +791,6 @@
             </w:r>
             <w:r>
               <w:rPr>
-                <w:rFonts w:ascii="Verdana" w:hAnsi="Verdana"/>
                 <w:noProof/>
                 <w:webHidden/>
               </w:rPr>
@@ -825,7 +798,6 @@
             </w:r>
             <w:r>
               <w:rPr>
-                <w:rFonts w:ascii="Verdana" w:hAnsi="Verdana"/>
                 <w:noProof/>
                 <w:webHidden/>
               </w:rPr>
@@ -840,12 +812,11 @@
               <w:tab w:val="right" w:leader="dot" w:pos="9062"/>
             </w:tabs>
             <w:rPr>
-              <w:rFonts w:ascii="Verdana" w:hAnsi="Verdana"/>
               <w:noProof/>
               <w:lang w:eastAsia="nl-NL"/>
             </w:rPr>
           </w:pPr>
-          <w:hyperlink w:anchor="_Toc403298610" w:history="1">
+          <w:hyperlink w:anchor="_Toc403347171" w:history="1">
             <w:r>
               <w:rPr>
                 <w:rStyle w:val="Hyperlink"/>
@@ -856,7 +827,6 @@
             </w:r>
             <w:r>
               <w:rPr>
-                <w:rFonts w:ascii="Verdana" w:hAnsi="Verdana"/>
                 <w:noProof/>
                 <w:webHidden/>
               </w:rPr>
@@ -864,7 +834,6 @@
             </w:r>
             <w:r>
               <w:rPr>
-                <w:rFonts w:ascii="Verdana" w:hAnsi="Verdana"/>
                 <w:noProof/>
                 <w:webHidden/>
               </w:rPr>
@@ -872,22 +841,19 @@
             </w:r>
             <w:r>
               <w:rPr>
-                <w:rFonts w:ascii="Verdana" w:hAnsi="Verdana"/>
-                <w:noProof/>
-                <w:webHidden/>
-              </w:rPr>
-              <w:instrText xml:space="preserve"> PAGEREF _Toc403298610 \h </w:instrText>
-            </w:r>
-            <w:r>
-              <w:rPr>
-                <w:rFonts w:ascii="Verdana" w:hAnsi="Verdana"/>
-                <w:noProof/>
-                <w:webHidden/>
-              </w:rPr>
-            </w:r>
-            <w:r>
-              <w:rPr>
-                <w:rFonts w:ascii="Verdana" w:hAnsi="Verdana"/>
+                <w:noProof/>
+                <w:webHidden/>
+              </w:rPr>
+              <w:instrText xml:space="preserve"> PAGEREF _Toc403347171 \h </w:instrText>
+            </w:r>
+            <w:r>
+              <w:rPr>
+                <w:noProof/>
+                <w:webHidden/>
+              </w:rPr>
+            </w:r>
+            <w:r>
+              <w:rPr>
                 <w:noProof/>
                 <w:webHidden/>
               </w:rPr>
@@ -895,7 +861,6 @@
             </w:r>
             <w:r>
               <w:rPr>
-                <w:rFonts w:ascii="Verdana" w:hAnsi="Verdana"/>
                 <w:noProof/>
                 <w:webHidden/>
               </w:rPr>
@@ -903,7 +868,6 @@
             </w:r>
             <w:r>
               <w:rPr>
-                <w:rFonts w:ascii="Verdana" w:hAnsi="Verdana"/>
                 <w:noProof/>
                 <w:webHidden/>
               </w:rPr>
@@ -918,12 +882,11 @@
               <w:tab w:val="right" w:leader="dot" w:pos="9062"/>
             </w:tabs>
             <w:rPr>
-              <w:rFonts w:ascii="Verdana" w:hAnsi="Verdana"/>
               <w:noProof/>
               <w:lang w:eastAsia="nl-NL"/>
             </w:rPr>
           </w:pPr>
-          <w:hyperlink w:anchor="_Toc403298611" w:history="1">
+          <w:hyperlink w:anchor="_Toc403347172" w:history="1">
             <w:r>
               <w:rPr>
                 <w:rStyle w:val="Hyperlink"/>
@@ -934,7 +897,6 @@
             </w:r>
             <w:r>
               <w:rPr>
-                <w:rFonts w:ascii="Verdana" w:hAnsi="Verdana"/>
                 <w:noProof/>
                 <w:webHidden/>
               </w:rPr>
@@ -942,7 +904,6 @@
             </w:r>
             <w:r>
               <w:rPr>
-                <w:rFonts w:ascii="Verdana" w:hAnsi="Verdana"/>
                 <w:noProof/>
                 <w:webHidden/>
               </w:rPr>
@@ -950,22 +911,19 @@
             </w:r>
             <w:r>
               <w:rPr>
-                <w:rFonts w:ascii="Verdana" w:hAnsi="Verdana"/>
-                <w:noProof/>
-                <w:webHidden/>
-              </w:rPr>
-              <w:instrText xml:space="preserve"> PAGEREF _Toc403298611 \h </w:instrText>
-            </w:r>
-            <w:r>
-              <w:rPr>
-                <w:rFonts w:ascii="Verdana" w:hAnsi="Verdana"/>
-                <w:noProof/>
-                <w:webHidden/>
-              </w:rPr>
-            </w:r>
-            <w:r>
-              <w:rPr>
-                <w:rFonts w:ascii="Verdana" w:hAnsi="Verdana"/>
+                <w:noProof/>
+                <w:webHidden/>
+              </w:rPr>
+              <w:instrText xml:space="preserve"> PAGEREF _Toc403347172 \h </w:instrText>
+            </w:r>
+            <w:r>
+              <w:rPr>
+                <w:noProof/>
+                <w:webHidden/>
+              </w:rPr>
+            </w:r>
+            <w:r>
+              <w:rPr>
                 <w:noProof/>
                 <w:webHidden/>
               </w:rPr>
@@ -973,7 +931,6 @@
             </w:r>
             <w:r>
               <w:rPr>
-                <w:rFonts w:ascii="Verdana" w:hAnsi="Verdana"/>
                 <w:noProof/>
                 <w:webHidden/>
               </w:rPr>
@@ -981,7 +938,6 @@
             </w:r>
             <w:r>
               <w:rPr>
-                <w:rFonts w:ascii="Verdana" w:hAnsi="Verdana"/>
                 <w:noProof/>
                 <w:webHidden/>
               </w:rPr>
@@ -996,12 +952,11 @@
               <w:tab w:val="right" w:leader="dot" w:pos="9062"/>
             </w:tabs>
             <w:rPr>
-              <w:rFonts w:ascii="Verdana" w:hAnsi="Verdana"/>
               <w:noProof/>
               <w:lang w:eastAsia="nl-NL"/>
             </w:rPr>
           </w:pPr>
-          <w:hyperlink w:anchor="_Toc403298612" w:history="1">
+          <w:hyperlink w:anchor="_Toc403347173" w:history="1">
             <w:r>
               <w:rPr>
                 <w:rStyle w:val="Hyperlink"/>
@@ -1012,7 +967,6 @@
             </w:r>
             <w:r>
               <w:rPr>
-                <w:rFonts w:ascii="Verdana" w:hAnsi="Verdana"/>
                 <w:noProof/>
                 <w:webHidden/>
               </w:rPr>
@@ -1020,7 +974,6 @@
             </w:r>
             <w:r>
               <w:rPr>
-                <w:rFonts w:ascii="Verdana" w:hAnsi="Verdana"/>
                 <w:noProof/>
                 <w:webHidden/>
               </w:rPr>
@@ -1028,22 +981,19 @@
             </w:r>
             <w:r>
               <w:rPr>
-                <w:rFonts w:ascii="Verdana" w:hAnsi="Verdana"/>
-                <w:noProof/>
-                <w:webHidden/>
-              </w:rPr>
-              <w:instrText xml:space="preserve"> PAGEREF _Toc403298612 \h </w:instrText>
-            </w:r>
-            <w:r>
-              <w:rPr>
-                <w:rFonts w:ascii="Verdana" w:hAnsi="Verdana"/>
-                <w:noProof/>
-                <w:webHidden/>
-              </w:rPr>
-            </w:r>
-            <w:r>
-              <w:rPr>
-                <w:rFonts w:ascii="Verdana" w:hAnsi="Verdana"/>
+                <w:noProof/>
+                <w:webHidden/>
+              </w:rPr>
+              <w:instrText xml:space="preserve"> PAGEREF _Toc403347173 \h </w:instrText>
+            </w:r>
+            <w:r>
+              <w:rPr>
+                <w:noProof/>
+                <w:webHidden/>
+              </w:rPr>
+            </w:r>
+            <w:r>
+              <w:rPr>
                 <w:noProof/>
                 <w:webHidden/>
               </w:rPr>
@@ -1051,7 +1001,6 @@
             </w:r>
             <w:r>
               <w:rPr>
-                <w:rFonts w:ascii="Verdana" w:hAnsi="Verdana"/>
                 <w:noProof/>
                 <w:webHidden/>
               </w:rPr>
@@ -1059,7 +1008,6 @@
             </w:r>
             <w:r>
               <w:rPr>
-                <w:rFonts w:ascii="Verdana" w:hAnsi="Verdana"/>
                 <w:noProof/>
                 <w:webHidden/>
               </w:rPr>
@@ -1074,12 +1022,11 @@
               <w:tab w:val="right" w:leader="dot" w:pos="9062"/>
             </w:tabs>
             <w:rPr>
-              <w:rFonts w:ascii="Verdana" w:hAnsi="Verdana"/>
               <w:noProof/>
               <w:lang w:eastAsia="nl-NL"/>
             </w:rPr>
           </w:pPr>
-          <w:hyperlink w:anchor="_Toc403298613" w:history="1">
+          <w:hyperlink w:anchor="_Toc403347174" w:history="1">
             <w:r>
               <w:rPr>
                 <w:rStyle w:val="Hyperlink"/>
@@ -1090,7 +1037,6 @@
             </w:r>
             <w:r>
               <w:rPr>
-                <w:rFonts w:ascii="Verdana" w:hAnsi="Verdana"/>
                 <w:noProof/>
                 <w:webHidden/>
               </w:rPr>
@@ -1098,7 +1044,6 @@
             </w:r>
             <w:r>
               <w:rPr>
-                <w:rFonts w:ascii="Verdana" w:hAnsi="Verdana"/>
                 <w:noProof/>
                 <w:webHidden/>
               </w:rPr>
@@ -1106,22 +1051,19 @@
             </w:r>
             <w:r>
               <w:rPr>
-                <w:rFonts w:ascii="Verdana" w:hAnsi="Verdana"/>
-                <w:noProof/>
-                <w:webHidden/>
-              </w:rPr>
-              <w:instrText xml:space="preserve"> PAGEREF _Toc403298613 \h </w:instrText>
-            </w:r>
-            <w:r>
-              <w:rPr>
-                <w:rFonts w:ascii="Verdana" w:hAnsi="Verdana"/>
-                <w:noProof/>
-                <w:webHidden/>
-              </w:rPr>
-            </w:r>
-            <w:r>
-              <w:rPr>
-                <w:rFonts w:ascii="Verdana" w:hAnsi="Verdana"/>
+                <w:noProof/>
+                <w:webHidden/>
+              </w:rPr>
+              <w:instrText xml:space="preserve"> PAGEREF _Toc403347174 \h </w:instrText>
+            </w:r>
+            <w:r>
+              <w:rPr>
+                <w:noProof/>
+                <w:webHidden/>
+              </w:rPr>
+            </w:r>
+            <w:r>
+              <w:rPr>
                 <w:noProof/>
                 <w:webHidden/>
               </w:rPr>
@@ -1129,7 +1071,6 @@
             </w:r>
             <w:r>
               <w:rPr>
-                <w:rFonts w:ascii="Verdana" w:hAnsi="Verdana"/>
                 <w:noProof/>
                 <w:webHidden/>
               </w:rPr>
@@ -1137,7 +1078,6 @@
             </w:r>
             <w:r>
               <w:rPr>
-                <w:rFonts w:ascii="Verdana" w:hAnsi="Verdana"/>
                 <w:noProof/>
                 <w:webHidden/>
               </w:rPr>
@@ -1152,12 +1092,11 @@
               <w:tab w:val="right" w:leader="dot" w:pos="9062"/>
             </w:tabs>
             <w:rPr>
-              <w:rFonts w:ascii="Verdana" w:hAnsi="Verdana"/>
               <w:noProof/>
               <w:lang w:eastAsia="nl-NL"/>
             </w:rPr>
           </w:pPr>
-          <w:hyperlink w:anchor="_Toc403298614" w:history="1">
+          <w:hyperlink w:anchor="_Toc403347175" w:history="1">
             <w:r>
               <w:rPr>
                 <w:rStyle w:val="Hyperlink"/>
@@ -1168,7 +1107,6 @@
             </w:r>
             <w:r>
               <w:rPr>
-                <w:rFonts w:ascii="Verdana" w:hAnsi="Verdana"/>
                 <w:noProof/>
                 <w:webHidden/>
               </w:rPr>
@@ -1176,7 +1114,6 @@
             </w:r>
             <w:r>
               <w:rPr>
-                <w:rFonts w:ascii="Verdana" w:hAnsi="Verdana"/>
                 <w:noProof/>
                 <w:webHidden/>
               </w:rPr>
@@ -1184,22 +1121,19 @@
             </w:r>
             <w:r>
               <w:rPr>
-                <w:rFonts w:ascii="Verdana" w:hAnsi="Verdana"/>
-                <w:noProof/>
-                <w:webHidden/>
-              </w:rPr>
-              <w:instrText xml:space="preserve"> PAGEREF _Toc403298614 \h </w:instrText>
-            </w:r>
-            <w:r>
-              <w:rPr>
-                <w:rFonts w:ascii="Verdana" w:hAnsi="Verdana"/>
-                <w:noProof/>
-                <w:webHidden/>
-              </w:rPr>
-            </w:r>
-            <w:r>
-              <w:rPr>
-                <w:rFonts w:ascii="Verdana" w:hAnsi="Verdana"/>
+                <w:noProof/>
+                <w:webHidden/>
+              </w:rPr>
+              <w:instrText xml:space="preserve"> PAGEREF _Toc403347175 \h </w:instrText>
+            </w:r>
+            <w:r>
+              <w:rPr>
+                <w:noProof/>
+                <w:webHidden/>
+              </w:rPr>
+            </w:r>
+            <w:r>
+              <w:rPr>
                 <w:noProof/>
                 <w:webHidden/>
               </w:rPr>
@@ -1207,7 +1141,6 @@
             </w:r>
             <w:r>
               <w:rPr>
-                <w:rFonts w:ascii="Verdana" w:hAnsi="Verdana"/>
                 <w:noProof/>
                 <w:webHidden/>
               </w:rPr>
@@ -1215,7 +1148,6 @@
             </w:r>
             <w:r>
               <w:rPr>
-                <w:rFonts w:ascii="Verdana" w:hAnsi="Verdana"/>
                 <w:noProof/>
                 <w:webHidden/>
               </w:rPr>
@@ -1230,12 +1162,11 @@
               <w:tab w:val="right" w:leader="dot" w:pos="9062"/>
             </w:tabs>
             <w:rPr>
-              <w:rFonts w:ascii="Verdana" w:hAnsi="Verdana"/>
               <w:noProof/>
               <w:lang w:eastAsia="nl-NL"/>
             </w:rPr>
           </w:pPr>
-          <w:hyperlink w:anchor="_Toc403298615" w:history="1">
+          <w:hyperlink w:anchor="_Toc403347176" w:history="1">
             <w:r>
               <w:rPr>
                 <w:rStyle w:val="Hyperlink"/>
@@ -1246,7 +1177,6 @@
             </w:r>
             <w:r>
               <w:rPr>
-                <w:rFonts w:ascii="Verdana" w:hAnsi="Verdana"/>
                 <w:noProof/>
                 <w:webHidden/>
               </w:rPr>
@@ -1254,7 +1184,6 @@
             </w:r>
             <w:r>
               <w:rPr>
-                <w:rFonts w:ascii="Verdana" w:hAnsi="Verdana"/>
                 <w:noProof/>
                 <w:webHidden/>
               </w:rPr>
@@ -1262,22 +1191,19 @@
             </w:r>
             <w:r>
               <w:rPr>
-                <w:rFonts w:ascii="Verdana" w:hAnsi="Verdana"/>
-                <w:noProof/>
-                <w:webHidden/>
-              </w:rPr>
-              <w:instrText xml:space="preserve"> PAGEREF _Toc403298615 \h </w:instrText>
-            </w:r>
-            <w:r>
-              <w:rPr>
-                <w:rFonts w:ascii="Verdana" w:hAnsi="Verdana"/>
-                <w:noProof/>
-                <w:webHidden/>
-              </w:rPr>
-            </w:r>
-            <w:r>
-              <w:rPr>
-                <w:rFonts w:ascii="Verdana" w:hAnsi="Verdana"/>
+                <w:noProof/>
+                <w:webHidden/>
+              </w:rPr>
+              <w:instrText xml:space="preserve"> PAGEREF _Toc403347176 \h </w:instrText>
+            </w:r>
+            <w:r>
+              <w:rPr>
+                <w:noProof/>
+                <w:webHidden/>
+              </w:rPr>
+            </w:r>
+            <w:r>
+              <w:rPr>
                 <w:noProof/>
                 <w:webHidden/>
               </w:rPr>
@@ -1285,7 +1211,6 @@
             </w:r>
             <w:r>
               <w:rPr>
-                <w:rFonts w:ascii="Verdana" w:hAnsi="Verdana"/>
                 <w:noProof/>
                 <w:webHidden/>
               </w:rPr>
@@ -1293,7 +1218,6 @@
             </w:r>
             <w:r>
               <w:rPr>
-                <w:rFonts w:ascii="Verdana" w:hAnsi="Verdana"/>
                 <w:noProof/>
                 <w:webHidden/>
               </w:rPr>
@@ -1308,12 +1232,11 @@
               <w:tab w:val="right" w:leader="dot" w:pos="9062"/>
             </w:tabs>
             <w:rPr>
-              <w:rFonts w:ascii="Verdana" w:hAnsi="Verdana"/>
               <w:noProof/>
               <w:lang w:eastAsia="nl-NL"/>
             </w:rPr>
           </w:pPr>
-          <w:hyperlink w:anchor="_Toc403298616" w:history="1">
+          <w:hyperlink w:anchor="_Toc403347177" w:history="1">
             <w:r>
               <w:rPr>
                 <w:rStyle w:val="Hyperlink"/>
@@ -1324,7 +1247,6 @@
             </w:r>
             <w:r>
               <w:rPr>
-                <w:rFonts w:ascii="Verdana" w:hAnsi="Verdana"/>
                 <w:noProof/>
                 <w:webHidden/>
               </w:rPr>
@@ -1332,7 +1254,6 @@
             </w:r>
             <w:r>
               <w:rPr>
-                <w:rFonts w:ascii="Verdana" w:hAnsi="Verdana"/>
                 <w:noProof/>
                 <w:webHidden/>
               </w:rPr>
@@ -1340,22 +1261,19 @@
             </w:r>
             <w:r>
               <w:rPr>
-                <w:rFonts w:ascii="Verdana" w:hAnsi="Verdana"/>
-                <w:noProof/>
-                <w:webHidden/>
-              </w:rPr>
-              <w:instrText xml:space="preserve"> PAGEREF _Toc403298616 \h </w:instrText>
-            </w:r>
-            <w:r>
-              <w:rPr>
-                <w:rFonts w:ascii="Verdana" w:hAnsi="Verdana"/>
-                <w:noProof/>
-                <w:webHidden/>
-              </w:rPr>
-            </w:r>
-            <w:r>
-              <w:rPr>
-                <w:rFonts w:ascii="Verdana" w:hAnsi="Verdana"/>
+                <w:noProof/>
+                <w:webHidden/>
+              </w:rPr>
+              <w:instrText xml:space="preserve"> PAGEREF _Toc403347177 \h </w:instrText>
+            </w:r>
+            <w:r>
+              <w:rPr>
+                <w:noProof/>
+                <w:webHidden/>
+              </w:rPr>
+            </w:r>
+            <w:r>
+              <w:rPr>
                 <w:noProof/>
                 <w:webHidden/>
               </w:rPr>
@@ -1363,7 +1281,6 @@
             </w:r>
             <w:r>
               <w:rPr>
-                <w:rFonts w:ascii="Verdana" w:hAnsi="Verdana"/>
                 <w:noProof/>
                 <w:webHidden/>
               </w:rPr>
@@ -1371,7 +1288,6 @@
             </w:r>
             <w:r>
               <w:rPr>
-                <w:rFonts w:ascii="Verdana" w:hAnsi="Verdana"/>
                 <w:noProof/>
                 <w:webHidden/>
               </w:rPr>
@@ -1386,12 +1302,11 @@
               <w:tab w:val="right" w:leader="dot" w:pos="9062"/>
             </w:tabs>
             <w:rPr>
-              <w:rFonts w:ascii="Verdana" w:hAnsi="Verdana"/>
               <w:noProof/>
               <w:lang w:eastAsia="nl-NL"/>
             </w:rPr>
           </w:pPr>
-          <w:hyperlink w:anchor="_Toc403298617" w:history="1">
+          <w:hyperlink w:anchor="_Toc403347178" w:history="1">
             <w:r>
               <w:rPr>
                 <w:rStyle w:val="Hyperlink"/>
@@ -1402,7 +1317,6 @@
             </w:r>
             <w:r>
               <w:rPr>
-                <w:rFonts w:ascii="Verdana" w:hAnsi="Verdana"/>
                 <w:noProof/>
                 <w:webHidden/>
               </w:rPr>
@@ -1410,7 +1324,6 @@
             </w:r>
             <w:r>
               <w:rPr>
-                <w:rFonts w:ascii="Verdana" w:hAnsi="Verdana"/>
                 <w:noProof/>
                 <w:webHidden/>
               </w:rPr>
@@ -1418,22 +1331,19 @@
             </w:r>
             <w:r>
               <w:rPr>
-                <w:rFonts w:ascii="Verdana" w:hAnsi="Verdana"/>
-                <w:noProof/>
-                <w:webHidden/>
-              </w:rPr>
-              <w:instrText xml:space="preserve"> PAGEREF _Toc403298617 \h </w:instrText>
-            </w:r>
-            <w:r>
-              <w:rPr>
-                <w:rFonts w:ascii="Verdana" w:hAnsi="Verdana"/>
-                <w:noProof/>
-                <w:webHidden/>
-              </w:rPr>
-            </w:r>
-            <w:r>
-              <w:rPr>
-                <w:rFonts w:ascii="Verdana" w:hAnsi="Verdana"/>
+                <w:noProof/>
+                <w:webHidden/>
+              </w:rPr>
+              <w:instrText xml:space="preserve"> PAGEREF _Toc403347178 \h </w:instrText>
+            </w:r>
+            <w:r>
+              <w:rPr>
+                <w:noProof/>
+                <w:webHidden/>
+              </w:rPr>
+            </w:r>
+            <w:r>
+              <w:rPr>
                 <w:noProof/>
                 <w:webHidden/>
               </w:rPr>
@@ -1441,7 +1351,6 @@
             </w:r>
             <w:r>
               <w:rPr>
-                <w:rFonts w:ascii="Verdana" w:hAnsi="Verdana"/>
                 <w:noProof/>
                 <w:webHidden/>
               </w:rPr>
@@ -1449,7 +1358,6 @@
             </w:r>
             <w:r>
               <w:rPr>
-                <w:rFonts w:ascii="Verdana" w:hAnsi="Verdana"/>
                 <w:noProof/>
                 <w:webHidden/>
               </w:rPr>
@@ -1464,12 +1372,11 @@
               <w:tab w:val="right" w:leader="dot" w:pos="9062"/>
             </w:tabs>
             <w:rPr>
-              <w:rFonts w:ascii="Verdana" w:hAnsi="Verdana"/>
               <w:noProof/>
               <w:lang w:eastAsia="nl-NL"/>
             </w:rPr>
           </w:pPr>
-          <w:hyperlink w:anchor="_Toc403298618" w:history="1">
+          <w:hyperlink w:anchor="_Toc403347179" w:history="1">
             <w:r>
               <w:rPr>
                 <w:rStyle w:val="Hyperlink"/>
@@ -1480,7 +1387,6 @@
             </w:r>
             <w:r>
               <w:rPr>
-                <w:rFonts w:ascii="Verdana" w:hAnsi="Verdana"/>
                 <w:noProof/>
                 <w:webHidden/>
               </w:rPr>
@@ -1488,7 +1394,6 @@
             </w:r>
             <w:r>
               <w:rPr>
-                <w:rFonts w:ascii="Verdana" w:hAnsi="Verdana"/>
                 <w:noProof/>
                 <w:webHidden/>
               </w:rPr>
@@ -1496,22 +1401,19 @@
             </w:r>
             <w:r>
               <w:rPr>
-                <w:rFonts w:ascii="Verdana" w:hAnsi="Verdana"/>
-                <w:noProof/>
-                <w:webHidden/>
-              </w:rPr>
-              <w:instrText xml:space="preserve"> PAGEREF _Toc403298618 \h </w:instrText>
-            </w:r>
-            <w:r>
-              <w:rPr>
-                <w:rFonts w:ascii="Verdana" w:hAnsi="Verdana"/>
-                <w:noProof/>
-                <w:webHidden/>
-              </w:rPr>
-            </w:r>
-            <w:r>
-              <w:rPr>
-                <w:rFonts w:ascii="Verdana" w:hAnsi="Verdana"/>
+                <w:noProof/>
+                <w:webHidden/>
+              </w:rPr>
+              <w:instrText xml:space="preserve"> PAGEREF _Toc403347179 \h </w:instrText>
+            </w:r>
+            <w:r>
+              <w:rPr>
+                <w:noProof/>
+                <w:webHidden/>
+              </w:rPr>
+            </w:r>
+            <w:r>
+              <w:rPr>
                 <w:noProof/>
                 <w:webHidden/>
               </w:rPr>
@@ -1519,7 +1421,6 @@
             </w:r>
             <w:r>
               <w:rPr>
-                <w:rFonts w:ascii="Verdana" w:hAnsi="Verdana"/>
                 <w:noProof/>
                 <w:webHidden/>
               </w:rPr>
@@ -1527,7 +1428,6 @@
             </w:r>
             <w:r>
               <w:rPr>
-                <w:rFonts w:ascii="Verdana" w:hAnsi="Verdana"/>
                 <w:noProof/>
                 <w:webHidden/>
               </w:rPr>
@@ -1542,12 +1442,11 @@
               <w:tab w:val="right" w:leader="dot" w:pos="9062"/>
             </w:tabs>
             <w:rPr>
-              <w:rFonts w:ascii="Verdana" w:hAnsi="Verdana"/>
               <w:noProof/>
               <w:lang w:eastAsia="nl-NL"/>
             </w:rPr>
           </w:pPr>
-          <w:hyperlink w:anchor="_Toc403298619" w:history="1">
+          <w:hyperlink w:anchor="_Toc403347180" w:history="1">
             <w:r>
               <w:rPr>
                 <w:rStyle w:val="Hyperlink"/>
@@ -1558,7 +1457,6 @@
             </w:r>
             <w:r>
               <w:rPr>
-                <w:rFonts w:ascii="Verdana" w:hAnsi="Verdana"/>
                 <w:noProof/>
                 <w:webHidden/>
               </w:rPr>
@@ -1566,7 +1464,6 @@
             </w:r>
             <w:r>
               <w:rPr>
-                <w:rFonts w:ascii="Verdana" w:hAnsi="Verdana"/>
                 <w:noProof/>
                 <w:webHidden/>
               </w:rPr>
@@ -1574,22 +1471,19 @@
             </w:r>
             <w:r>
               <w:rPr>
-                <w:rFonts w:ascii="Verdana" w:hAnsi="Verdana"/>
-                <w:noProof/>
-                <w:webHidden/>
-              </w:rPr>
-              <w:instrText xml:space="preserve"> PAGEREF _Toc403298619 \h </w:instrText>
-            </w:r>
-            <w:r>
-              <w:rPr>
-                <w:rFonts w:ascii="Verdana" w:hAnsi="Verdana"/>
-                <w:noProof/>
-                <w:webHidden/>
-              </w:rPr>
-            </w:r>
-            <w:r>
-              <w:rPr>
-                <w:rFonts w:ascii="Verdana" w:hAnsi="Verdana"/>
+                <w:noProof/>
+                <w:webHidden/>
+              </w:rPr>
+              <w:instrText xml:space="preserve"> PAGEREF _Toc403347180 \h </w:instrText>
+            </w:r>
+            <w:r>
+              <w:rPr>
+                <w:noProof/>
+                <w:webHidden/>
+              </w:rPr>
+            </w:r>
+            <w:r>
+              <w:rPr>
                 <w:noProof/>
                 <w:webHidden/>
               </w:rPr>
@@ -1597,7 +1491,6 @@
             </w:r>
             <w:r>
               <w:rPr>
-                <w:rFonts w:ascii="Verdana" w:hAnsi="Verdana"/>
                 <w:noProof/>
                 <w:webHidden/>
               </w:rPr>
@@ -1605,7 +1498,6 @@
             </w:r>
             <w:r>
               <w:rPr>
-                <w:rFonts w:ascii="Verdana" w:hAnsi="Verdana"/>
                 <w:noProof/>
                 <w:webHidden/>
               </w:rPr>
@@ -1620,12 +1512,11 @@
               <w:tab w:val="right" w:leader="dot" w:pos="9062"/>
             </w:tabs>
             <w:rPr>
-              <w:rFonts w:ascii="Verdana" w:hAnsi="Verdana"/>
               <w:noProof/>
               <w:lang w:eastAsia="nl-NL"/>
             </w:rPr>
           </w:pPr>
-          <w:hyperlink w:anchor="_Toc403298620" w:history="1">
+          <w:hyperlink w:anchor="_Toc403347181" w:history="1">
             <w:r>
               <w:rPr>
                 <w:rStyle w:val="Hyperlink"/>
@@ -1636,7 +1527,6 @@
             </w:r>
             <w:r>
               <w:rPr>
-                <w:rFonts w:ascii="Verdana" w:hAnsi="Verdana"/>
                 <w:noProof/>
                 <w:webHidden/>
               </w:rPr>
@@ -1644,7 +1534,6 @@
             </w:r>
             <w:r>
               <w:rPr>
-                <w:rFonts w:ascii="Verdana" w:hAnsi="Verdana"/>
                 <w:noProof/>
                 <w:webHidden/>
               </w:rPr>
@@ -1652,22 +1541,19 @@
             </w:r>
             <w:r>
               <w:rPr>
-                <w:rFonts w:ascii="Verdana" w:hAnsi="Verdana"/>
-                <w:noProof/>
-                <w:webHidden/>
-              </w:rPr>
-              <w:instrText xml:space="preserve"> PAGEREF _Toc403298620 \h </w:instrText>
-            </w:r>
-            <w:r>
-              <w:rPr>
-                <w:rFonts w:ascii="Verdana" w:hAnsi="Verdana"/>
-                <w:noProof/>
-                <w:webHidden/>
-              </w:rPr>
-            </w:r>
-            <w:r>
-              <w:rPr>
-                <w:rFonts w:ascii="Verdana" w:hAnsi="Verdana"/>
+                <w:noProof/>
+                <w:webHidden/>
+              </w:rPr>
+              <w:instrText xml:space="preserve"> PAGEREF _Toc403347181 \h </w:instrText>
+            </w:r>
+            <w:r>
+              <w:rPr>
+                <w:noProof/>
+                <w:webHidden/>
+              </w:rPr>
+            </w:r>
+            <w:r>
+              <w:rPr>
                 <w:noProof/>
                 <w:webHidden/>
               </w:rPr>
@@ -1675,7 +1561,6 @@
             </w:r>
             <w:r>
               <w:rPr>
-                <w:rFonts w:ascii="Verdana" w:hAnsi="Verdana"/>
                 <w:noProof/>
                 <w:webHidden/>
               </w:rPr>
@@ -1683,7 +1568,6 @@
             </w:r>
             <w:r>
               <w:rPr>
-                <w:rFonts w:ascii="Verdana" w:hAnsi="Verdana"/>
                 <w:noProof/>
                 <w:webHidden/>
               </w:rPr>
@@ -1698,12 +1582,11 @@
               <w:tab w:val="right" w:leader="dot" w:pos="9062"/>
             </w:tabs>
             <w:rPr>
-              <w:rFonts w:ascii="Verdana" w:hAnsi="Verdana"/>
               <w:noProof/>
               <w:lang w:eastAsia="nl-NL"/>
             </w:rPr>
           </w:pPr>
-          <w:hyperlink w:anchor="_Toc403298621" w:history="1">
+          <w:hyperlink w:anchor="_Toc403347182" w:history="1">
             <w:r>
               <w:rPr>
                 <w:rStyle w:val="Hyperlink"/>
@@ -1714,7 +1597,6 @@
             </w:r>
             <w:r>
               <w:rPr>
-                <w:rFonts w:ascii="Verdana" w:hAnsi="Verdana"/>
                 <w:noProof/>
                 <w:webHidden/>
               </w:rPr>
@@ -1722,7 +1604,6 @@
             </w:r>
             <w:r>
               <w:rPr>
-                <w:rFonts w:ascii="Verdana" w:hAnsi="Verdana"/>
                 <w:noProof/>
                 <w:webHidden/>
               </w:rPr>
@@ -1730,22 +1611,19 @@
             </w:r>
             <w:r>
               <w:rPr>
-                <w:rFonts w:ascii="Verdana" w:hAnsi="Verdana"/>
-                <w:noProof/>
-                <w:webHidden/>
-              </w:rPr>
-              <w:instrText xml:space="preserve"> PAGEREF _Toc403298621 \h </w:instrText>
-            </w:r>
-            <w:r>
-              <w:rPr>
-                <w:rFonts w:ascii="Verdana" w:hAnsi="Verdana"/>
-                <w:noProof/>
-                <w:webHidden/>
-              </w:rPr>
-            </w:r>
-            <w:r>
-              <w:rPr>
-                <w:rFonts w:ascii="Verdana" w:hAnsi="Verdana"/>
+                <w:noProof/>
+                <w:webHidden/>
+              </w:rPr>
+              <w:instrText xml:space="preserve"> PAGEREF _Toc403347182 \h </w:instrText>
+            </w:r>
+            <w:r>
+              <w:rPr>
+                <w:noProof/>
+                <w:webHidden/>
+              </w:rPr>
+            </w:r>
+            <w:r>
+              <w:rPr>
                 <w:noProof/>
                 <w:webHidden/>
               </w:rPr>
@@ -1753,7 +1631,6 @@
             </w:r>
             <w:r>
               <w:rPr>
-                <w:rFonts w:ascii="Verdana" w:hAnsi="Verdana"/>
                 <w:noProof/>
                 <w:webHidden/>
               </w:rPr>
@@ -1761,7 +1638,6 @@
             </w:r>
             <w:r>
               <w:rPr>
-                <w:rFonts w:ascii="Verdana" w:hAnsi="Verdana"/>
                 <w:noProof/>
                 <w:webHidden/>
               </w:rPr>
@@ -1776,12 +1652,11 @@
               <w:tab w:val="right" w:leader="dot" w:pos="9062"/>
             </w:tabs>
             <w:rPr>
-              <w:rFonts w:ascii="Verdana" w:hAnsi="Verdana"/>
               <w:noProof/>
               <w:lang w:eastAsia="nl-NL"/>
             </w:rPr>
           </w:pPr>
-          <w:hyperlink w:anchor="_Toc403298622" w:history="1">
+          <w:hyperlink w:anchor="_Toc403347183" w:history="1">
             <w:r>
               <w:rPr>
                 <w:rStyle w:val="Hyperlink"/>
@@ -1792,7 +1667,6 @@
             </w:r>
             <w:r>
               <w:rPr>
-                <w:rFonts w:ascii="Verdana" w:hAnsi="Verdana"/>
                 <w:noProof/>
                 <w:webHidden/>
               </w:rPr>
@@ -1800,7 +1674,6 @@
             </w:r>
             <w:r>
               <w:rPr>
-                <w:rFonts w:ascii="Verdana" w:hAnsi="Verdana"/>
                 <w:noProof/>
                 <w:webHidden/>
               </w:rPr>
@@ -1808,22 +1681,19 @@
             </w:r>
             <w:r>
               <w:rPr>
-                <w:rFonts w:ascii="Verdana" w:hAnsi="Verdana"/>
-                <w:noProof/>
-                <w:webHidden/>
-              </w:rPr>
-              <w:instrText xml:space="preserve"> PAGEREF _Toc403298622 \h </w:instrText>
-            </w:r>
-            <w:r>
-              <w:rPr>
-                <w:rFonts w:ascii="Verdana" w:hAnsi="Verdana"/>
-                <w:noProof/>
-                <w:webHidden/>
-              </w:rPr>
-            </w:r>
-            <w:r>
-              <w:rPr>
-                <w:rFonts w:ascii="Verdana" w:hAnsi="Verdana"/>
+                <w:noProof/>
+                <w:webHidden/>
+              </w:rPr>
+              <w:instrText xml:space="preserve"> PAGEREF _Toc403347183 \h </w:instrText>
+            </w:r>
+            <w:r>
+              <w:rPr>
+                <w:noProof/>
+                <w:webHidden/>
+              </w:rPr>
+            </w:r>
+            <w:r>
+              <w:rPr>
                 <w:noProof/>
                 <w:webHidden/>
               </w:rPr>
@@ -1831,7 +1701,6 @@
             </w:r>
             <w:r>
               <w:rPr>
-                <w:rFonts w:ascii="Verdana" w:hAnsi="Verdana"/>
                 <w:noProof/>
                 <w:webHidden/>
               </w:rPr>
@@ -1839,7 +1708,6 @@
             </w:r>
             <w:r>
               <w:rPr>
-                <w:rFonts w:ascii="Verdana" w:hAnsi="Verdana"/>
                 <w:noProof/>
                 <w:webHidden/>
               </w:rPr>
@@ -1854,23 +1722,21 @@
               <w:tab w:val="right" w:leader="dot" w:pos="9062"/>
             </w:tabs>
             <w:rPr>
-              <w:rFonts w:ascii="Verdana" w:hAnsi="Verdana"/>
               <w:noProof/>
               <w:lang w:eastAsia="nl-NL"/>
             </w:rPr>
           </w:pPr>
-          <w:hyperlink w:anchor="_Toc403298623" w:history="1">
+          <w:hyperlink w:anchor="_Toc403347184" w:history="1">
             <w:r>
               <w:rPr>
                 <w:rStyle w:val="Hyperlink"/>
                 <w:rFonts w:ascii="Verdana" w:hAnsi="Verdana"/>
                 <w:noProof/>
               </w:rPr>
-              <w:t>54 Design van de game</w:t>
-            </w:r>
-            <w:r>
-              <w:rPr>
-                <w:rFonts w:ascii="Verdana" w:hAnsi="Verdana"/>
+              <w:t>4. Design van de game</w:t>
+            </w:r>
+            <w:r>
+              <w:rPr>
                 <w:noProof/>
                 <w:webHidden/>
               </w:rPr>
@@ -1878,7 +1744,6 @@
             </w:r>
             <w:r>
               <w:rPr>
-                <w:rFonts w:ascii="Verdana" w:hAnsi="Verdana"/>
                 <w:noProof/>
                 <w:webHidden/>
               </w:rPr>
@@ -1886,22 +1751,19 @@
             </w:r>
             <w:r>
               <w:rPr>
-                <w:rFonts w:ascii="Verdana" w:hAnsi="Verdana"/>
-                <w:noProof/>
-                <w:webHidden/>
-              </w:rPr>
-              <w:instrText xml:space="preserve"> PAGEREF _Toc403298623 \h </w:instrText>
-            </w:r>
-            <w:r>
-              <w:rPr>
-                <w:rFonts w:ascii="Verdana" w:hAnsi="Verdana"/>
-                <w:noProof/>
-                <w:webHidden/>
-              </w:rPr>
-            </w:r>
-            <w:r>
-              <w:rPr>
-                <w:rFonts w:ascii="Verdana" w:hAnsi="Verdana"/>
+                <w:noProof/>
+                <w:webHidden/>
+              </w:rPr>
+              <w:instrText xml:space="preserve"> PAGEREF _Toc403347184 \h </w:instrText>
+            </w:r>
+            <w:r>
+              <w:rPr>
+                <w:noProof/>
+                <w:webHidden/>
+              </w:rPr>
+            </w:r>
+            <w:r>
+              <w:rPr>
                 <w:noProof/>
                 <w:webHidden/>
               </w:rPr>
@@ -1909,7 +1771,6 @@
             </w:r>
             <w:r>
               <w:rPr>
-                <w:rFonts w:ascii="Verdana" w:hAnsi="Verdana"/>
                 <w:noProof/>
                 <w:webHidden/>
               </w:rPr>
@@ -1917,7 +1778,6 @@
             </w:r>
             <w:r>
               <w:rPr>
-                <w:rFonts w:ascii="Verdana" w:hAnsi="Verdana"/>
                 <w:noProof/>
                 <w:webHidden/>
               </w:rPr>
@@ -1932,12 +1792,11 @@
               <w:tab w:val="right" w:leader="dot" w:pos="9062"/>
             </w:tabs>
             <w:rPr>
-              <w:rFonts w:ascii="Verdana" w:hAnsi="Verdana"/>
               <w:noProof/>
               <w:lang w:eastAsia="nl-NL"/>
             </w:rPr>
           </w:pPr>
-          <w:hyperlink w:anchor="_Toc403298624" w:history="1">
+          <w:hyperlink w:anchor="_Toc403347185" w:history="1">
             <w:r>
               <w:rPr>
                 <w:rStyle w:val="Hyperlink"/>
@@ -1948,7 +1807,6 @@
             </w:r>
             <w:r>
               <w:rPr>
-                <w:rFonts w:ascii="Verdana" w:hAnsi="Verdana"/>
                 <w:noProof/>
                 <w:webHidden/>
               </w:rPr>
@@ -1956,7 +1814,6 @@
             </w:r>
             <w:r>
               <w:rPr>
-                <w:rFonts w:ascii="Verdana" w:hAnsi="Verdana"/>
                 <w:noProof/>
                 <w:webHidden/>
               </w:rPr>
@@ -1964,22 +1821,19 @@
             </w:r>
             <w:r>
               <w:rPr>
-                <w:rFonts w:ascii="Verdana" w:hAnsi="Verdana"/>
-                <w:noProof/>
-                <w:webHidden/>
-              </w:rPr>
-              <w:instrText xml:space="preserve"> PAGEREF _Toc403298624 \h </w:instrText>
-            </w:r>
-            <w:r>
-              <w:rPr>
-                <w:rFonts w:ascii="Verdana" w:hAnsi="Verdana"/>
-                <w:noProof/>
-                <w:webHidden/>
-              </w:rPr>
-            </w:r>
-            <w:r>
-              <w:rPr>
-                <w:rFonts w:ascii="Verdana" w:hAnsi="Verdana"/>
+                <w:noProof/>
+                <w:webHidden/>
+              </w:rPr>
+              <w:instrText xml:space="preserve"> PAGEREF _Toc403347185 \h </w:instrText>
+            </w:r>
+            <w:r>
+              <w:rPr>
+                <w:noProof/>
+                <w:webHidden/>
+              </w:rPr>
+            </w:r>
+            <w:r>
+              <w:rPr>
                 <w:noProof/>
                 <w:webHidden/>
               </w:rPr>
@@ -1987,15 +1841,13 @@
             </w:r>
             <w:r>
               <w:rPr>
-                <w:rFonts w:ascii="Verdana" w:hAnsi="Verdana"/>
-                <w:noProof/>
-                <w:webHidden/>
-              </w:rPr>
-              <w:t>- 7 -</w:t>
-            </w:r>
-            <w:r>
-              <w:rPr>
-                <w:rFonts w:ascii="Verdana" w:hAnsi="Verdana"/>
+                <w:noProof/>
+                <w:webHidden/>
+              </w:rPr>
+              <w:t>- 8 -</w:t>
+            </w:r>
+            <w:r>
+              <w:rPr>
                 <w:noProof/>
                 <w:webHidden/>
               </w:rPr>
@@ -2010,12 +1862,11 @@
               <w:tab w:val="right" w:leader="dot" w:pos="9062"/>
             </w:tabs>
             <w:rPr>
-              <w:rFonts w:ascii="Verdana" w:hAnsi="Verdana"/>
               <w:noProof/>
               <w:lang w:eastAsia="nl-NL"/>
             </w:rPr>
           </w:pPr>
-          <w:hyperlink w:anchor="_Toc403298625" w:history="1">
+          <w:hyperlink w:anchor="_Toc403347186" w:history="1">
             <w:r>
               <w:rPr>
                 <w:rStyle w:val="Hyperlink"/>
@@ -2026,7 +1877,6 @@
             </w:r>
             <w:r>
               <w:rPr>
-                <w:rFonts w:ascii="Verdana" w:hAnsi="Verdana"/>
                 <w:noProof/>
                 <w:webHidden/>
               </w:rPr>
@@ -2034,7 +1884,6 @@
             </w:r>
             <w:r>
               <w:rPr>
-                <w:rFonts w:ascii="Verdana" w:hAnsi="Verdana"/>
                 <w:noProof/>
                 <w:webHidden/>
               </w:rPr>
@@ -2042,22 +1891,19 @@
             </w:r>
             <w:r>
               <w:rPr>
-                <w:rFonts w:ascii="Verdana" w:hAnsi="Verdana"/>
-                <w:noProof/>
-                <w:webHidden/>
-              </w:rPr>
-              <w:instrText xml:space="preserve"> PAGEREF _Toc403298625 \h </w:instrText>
-            </w:r>
-            <w:r>
-              <w:rPr>
-                <w:rFonts w:ascii="Verdana" w:hAnsi="Verdana"/>
-                <w:noProof/>
-                <w:webHidden/>
-              </w:rPr>
-            </w:r>
-            <w:r>
-              <w:rPr>
-                <w:rFonts w:ascii="Verdana" w:hAnsi="Verdana"/>
+                <w:noProof/>
+                <w:webHidden/>
+              </w:rPr>
+              <w:instrText xml:space="preserve"> PAGEREF _Toc403347186 \h </w:instrText>
+            </w:r>
+            <w:r>
+              <w:rPr>
+                <w:noProof/>
+                <w:webHidden/>
+              </w:rPr>
+            </w:r>
+            <w:r>
+              <w:rPr>
                 <w:noProof/>
                 <w:webHidden/>
               </w:rPr>
@@ -2065,7 +1911,6 @@
             </w:r>
             <w:r>
               <w:rPr>
-                <w:rFonts w:ascii="Verdana" w:hAnsi="Verdana"/>
                 <w:noProof/>
                 <w:webHidden/>
               </w:rPr>
@@ -2073,7 +1918,6 @@
             </w:r>
             <w:r>
               <w:rPr>
-                <w:rFonts w:ascii="Verdana" w:hAnsi="Verdana"/>
                 <w:noProof/>
                 <w:webHidden/>
               </w:rPr>
@@ -2088,12 +1932,11 @@
               <w:tab w:val="right" w:leader="dot" w:pos="9062"/>
             </w:tabs>
             <w:rPr>
-              <w:rFonts w:ascii="Verdana" w:hAnsi="Verdana"/>
               <w:noProof/>
               <w:lang w:eastAsia="nl-NL"/>
             </w:rPr>
           </w:pPr>
-          <w:hyperlink w:anchor="_Toc403298626" w:history="1">
+          <w:hyperlink w:anchor="_Toc403347187" w:history="1">
             <w:r>
               <w:rPr>
                 <w:rStyle w:val="Hyperlink"/>
@@ -2104,7 +1947,6 @@
             </w:r>
             <w:r>
               <w:rPr>
-                <w:rFonts w:ascii="Verdana" w:hAnsi="Verdana"/>
                 <w:noProof/>
                 <w:webHidden/>
               </w:rPr>
@@ -2112,7 +1954,6 @@
             </w:r>
             <w:r>
               <w:rPr>
-                <w:rFonts w:ascii="Verdana" w:hAnsi="Verdana"/>
                 <w:noProof/>
                 <w:webHidden/>
               </w:rPr>
@@ -2120,22 +1961,19 @@
             </w:r>
             <w:r>
               <w:rPr>
-                <w:rFonts w:ascii="Verdana" w:hAnsi="Verdana"/>
-                <w:noProof/>
-                <w:webHidden/>
-              </w:rPr>
-              <w:instrText xml:space="preserve"> PAGEREF _Toc403298626 \h </w:instrText>
-            </w:r>
-            <w:r>
-              <w:rPr>
-                <w:rFonts w:ascii="Verdana" w:hAnsi="Verdana"/>
-                <w:noProof/>
-                <w:webHidden/>
-              </w:rPr>
-            </w:r>
-            <w:r>
-              <w:rPr>
-                <w:rFonts w:ascii="Verdana" w:hAnsi="Verdana"/>
+                <w:noProof/>
+                <w:webHidden/>
+              </w:rPr>
+              <w:instrText xml:space="preserve"> PAGEREF _Toc403347187 \h </w:instrText>
+            </w:r>
+            <w:r>
+              <w:rPr>
+                <w:noProof/>
+                <w:webHidden/>
+              </w:rPr>
+            </w:r>
+            <w:r>
+              <w:rPr>
                 <w:noProof/>
                 <w:webHidden/>
               </w:rPr>
@@ -2143,7 +1981,6 @@
             </w:r>
             <w:r>
               <w:rPr>
-                <w:rFonts w:ascii="Verdana" w:hAnsi="Verdana"/>
                 <w:noProof/>
                 <w:webHidden/>
               </w:rPr>
@@ -2151,7 +1988,6 @@
             </w:r>
             <w:r>
               <w:rPr>
-                <w:rFonts w:ascii="Verdana" w:hAnsi="Verdana"/>
                 <w:noProof/>
                 <w:webHidden/>
               </w:rPr>
@@ -2166,12 +2002,11 @@
               <w:tab w:val="right" w:leader="dot" w:pos="9062"/>
             </w:tabs>
             <w:rPr>
-              <w:rFonts w:ascii="Verdana" w:hAnsi="Verdana"/>
               <w:noProof/>
               <w:lang w:eastAsia="nl-NL"/>
             </w:rPr>
           </w:pPr>
-          <w:hyperlink w:anchor="_Toc403298627" w:history="1">
+          <w:hyperlink w:anchor="_Toc403347188" w:history="1">
             <w:r>
               <w:rPr>
                 <w:rStyle w:val="Hyperlink"/>
@@ -2182,7 +2017,6 @@
             </w:r>
             <w:r>
               <w:rPr>
-                <w:rFonts w:ascii="Verdana" w:hAnsi="Verdana"/>
                 <w:noProof/>
                 <w:webHidden/>
               </w:rPr>
@@ -2190,7 +2024,6 @@
             </w:r>
             <w:r>
               <w:rPr>
-                <w:rFonts w:ascii="Verdana" w:hAnsi="Verdana"/>
                 <w:noProof/>
                 <w:webHidden/>
               </w:rPr>
@@ -2198,22 +2031,19 @@
             </w:r>
             <w:r>
               <w:rPr>
-                <w:rFonts w:ascii="Verdana" w:hAnsi="Verdana"/>
-                <w:noProof/>
-                <w:webHidden/>
-              </w:rPr>
-              <w:instrText xml:space="preserve"> PAGEREF _Toc403298627 \h </w:instrText>
-            </w:r>
-            <w:r>
-              <w:rPr>
-                <w:rFonts w:ascii="Verdana" w:hAnsi="Verdana"/>
-                <w:noProof/>
-                <w:webHidden/>
-              </w:rPr>
-            </w:r>
-            <w:r>
-              <w:rPr>
-                <w:rFonts w:ascii="Verdana" w:hAnsi="Verdana"/>
+                <w:noProof/>
+                <w:webHidden/>
+              </w:rPr>
+              <w:instrText xml:space="preserve"> PAGEREF _Toc403347188 \h </w:instrText>
+            </w:r>
+            <w:r>
+              <w:rPr>
+                <w:noProof/>
+                <w:webHidden/>
+              </w:rPr>
+            </w:r>
+            <w:r>
+              <w:rPr>
                 <w:noProof/>
                 <w:webHidden/>
               </w:rPr>
@@ -2221,15 +2051,13 @@
             </w:r>
             <w:r>
               <w:rPr>
-                <w:rFonts w:ascii="Verdana" w:hAnsi="Verdana"/>
-                <w:noProof/>
-                <w:webHidden/>
-              </w:rPr>
-              <w:t>- 8 -</w:t>
-            </w:r>
-            <w:r>
-              <w:rPr>
-                <w:rFonts w:ascii="Verdana" w:hAnsi="Verdana"/>
+                <w:noProof/>
+                <w:webHidden/>
+              </w:rPr>
+              <w:t>- 9 -</w:t>
+            </w:r>
+            <w:r>
+              <w:rPr>
                 <w:noProof/>
                 <w:webHidden/>
               </w:rPr>
@@ -2244,23 +2072,21 @@
               <w:tab w:val="right" w:leader="dot" w:pos="9062"/>
             </w:tabs>
             <w:rPr>
-              <w:rFonts w:ascii="Verdana" w:hAnsi="Verdana"/>
               <w:noProof/>
               <w:lang w:eastAsia="nl-NL"/>
             </w:rPr>
           </w:pPr>
-          <w:hyperlink w:anchor="_Toc403298628" w:history="1">
+          <w:hyperlink w:anchor="_Toc403347189" w:history="1">
             <w:r>
               <w:rPr>
                 <w:rStyle w:val="Hyperlink"/>
                 <w:rFonts w:ascii="Verdana" w:hAnsi="Verdana"/>
                 <w:noProof/>
               </w:rPr>
-              <w:t>Gebruikersmodellen</w:t>
-            </w:r>
-            <w:r>
-              <w:rPr>
-                <w:rFonts w:ascii="Verdana" w:hAnsi="Verdana"/>
+              <w:t>Code opbouw</w:t>
+            </w:r>
+            <w:r>
+              <w:rPr>
                 <w:noProof/>
                 <w:webHidden/>
               </w:rPr>
@@ -2268,7 +2094,6 @@
             </w:r>
             <w:r>
               <w:rPr>
-                <w:rFonts w:ascii="Verdana" w:hAnsi="Verdana"/>
                 <w:noProof/>
                 <w:webHidden/>
               </w:rPr>
@@ -2276,22 +2101,19 @@
             </w:r>
             <w:r>
               <w:rPr>
-                <w:rFonts w:ascii="Verdana" w:hAnsi="Verdana"/>
-                <w:noProof/>
-                <w:webHidden/>
-              </w:rPr>
-              <w:instrText xml:space="preserve"> PAGEREF _Toc403298628 \h </w:instrText>
-            </w:r>
-            <w:r>
-              <w:rPr>
-                <w:rFonts w:ascii="Verdana" w:hAnsi="Verdana"/>
-                <w:noProof/>
-                <w:webHidden/>
-              </w:rPr>
-            </w:r>
-            <w:r>
-              <w:rPr>
-                <w:rFonts w:ascii="Verdana" w:hAnsi="Verdana"/>
+                <w:noProof/>
+                <w:webHidden/>
+              </w:rPr>
+              <w:instrText xml:space="preserve"> PAGEREF _Toc403347189 \h </w:instrText>
+            </w:r>
+            <w:r>
+              <w:rPr>
+                <w:noProof/>
+                <w:webHidden/>
+              </w:rPr>
+            </w:r>
+            <w:r>
+              <w:rPr>
                 <w:noProof/>
                 <w:webHidden/>
               </w:rPr>
@@ -2299,7 +2121,6 @@
             </w:r>
             <w:r>
               <w:rPr>
-                <w:rFonts w:ascii="Verdana" w:hAnsi="Verdana"/>
                 <w:noProof/>
                 <w:webHidden/>
               </w:rPr>
@@ -2307,7 +2128,6 @@
             </w:r>
             <w:r>
               <w:rPr>
-                <w:rFonts w:ascii="Verdana" w:hAnsi="Verdana"/>
                 <w:noProof/>
                 <w:webHidden/>
               </w:rPr>
@@ -2322,31 +2142,98 @@
               <w:tab w:val="right" w:leader="dot" w:pos="9062"/>
             </w:tabs>
             <w:rPr>
-              <w:rFonts w:ascii="Verdana" w:hAnsi="Verdana"/>
               <w:noProof/>
               <w:lang w:eastAsia="nl-NL"/>
             </w:rPr>
           </w:pPr>
-          <w:hyperlink w:anchor="_Toc403298629" w:history="1">
+          <w:hyperlink w:anchor="_Toc403347190" w:history="1">
             <w:r>
               <w:rPr>
                 <w:rStyle w:val="Hyperlink"/>
                 <w:rFonts w:ascii="Verdana" w:hAnsi="Verdana"/>
                 <w:noProof/>
               </w:rPr>
-              <w:t>1. Game sequence</w:t>
-            </w:r>
-            <w:r>
-              <w:rPr>
+              <w:t>Klassenverantwoordelijkheden</w:t>
+            </w:r>
+            <w:r>
+              <w:rPr>
+                <w:noProof/>
+                <w:webHidden/>
+              </w:rPr>
+              <w:tab/>
+            </w:r>
+            <w:r>
+              <w:rPr>
+                <w:noProof/>
+                <w:webHidden/>
+              </w:rPr>
+              <w:fldChar w:fldCharType="begin"/>
+            </w:r>
+            <w:r>
+              <w:rPr>
+                <w:noProof/>
+                <w:webHidden/>
+              </w:rPr>
+              <w:instrText xml:space="preserve"> PAGEREF _Toc403347190 \h </w:instrText>
+            </w:r>
+            <w:r>
+              <w:rPr>
+                <w:noProof/>
+                <w:webHidden/>
+              </w:rPr>
+            </w:r>
+            <w:r>
+              <w:rPr>
+                <w:noProof/>
+                <w:webHidden/>
+              </w:rPr>
+              <w:fldChar w:fldCharType="separate"/>
+            </w:r>
+            <w:r>
+              <w:rPr>
+                <w:noProof/>
+                <w:webHidden/>
+              </w:rPr>
+              <w:t>- 10 -</w:t>
+            </w:r>
+            <w:r>
+              <w:rPr>
+                <w:noProof/>
+                <w:webHidden/>
+              </w:rPr>
+              <w:fldChar w:fldCharType="end"/>
+            </w:r>
+          </w:hyperlink>
+        </w:p>
+        <w:p>
+          <w:pPr>
+            <w:pStyle w:val="Inhopg1"/>
+            <w:tabs>
+              <w:tab w:val="right" w:leader="dot" w:pos="9062"/>
+            </w:tabs>
+            <w:rPr>
+              <w:noProof/>
+              <w:lang w:eastAsia="nl-NL"/>
+            </w:rPr>
+          </w:pPr>
+          <w:hyperlink w:anchor="_Toc403347191" w:history="1">
+            <w:r>
+              <w:rPr>
+                <w:rStyle w:val="Hyperlink"/>
                 <w:rFonts w:ascii="Verdana" w:hAnsi="Verdana"/>
                 <w:noProof/>
+              </w:rPr>
+              <w:t>Gebruikersmodellen</w:t>
+            </w:r>
+            <w:r>
+              <w:rPr>
+                <w:noProof/>
                 <w:webHidden/>
               </w:rPr>
               <w:tab/>
             </w:r>
             <w:r>
               <w:rPr>
-                <w:rFonts w:ascii="Verdana" w:hAnsi="Verdana"/>
                 <w:noProof/>
                 <w:webHidden/>
               </w:rPr>
@@ -2354,22 +2241,19 @@
             </w:r>
             <w:r>
               <w:rPr>
-                <w:rFonts w:ascii="Verdana" w:hAnsi="Verdana"/>
-                <w:noProof/>
-                <w:webHidden/>
-              </w:rPr>
-              <w:instrText xml:space="preserve"> PAGEREF _Toc403298629 \h </w:instrText>
-            </w:r>
-            <w:r>
-              <w:rPr>
-                <w:rFonts w:ascii="Verdana" w:hAnsi="Verdana"/>
-                <w:noProof/>
-                <w:webHidden/>
-              </w:rPr>
-            </w:r>
-            <w:r>
-              <w:rPr>
-                <w:rFonts w:ascii="Verdana" w:hAnsi="Verdana"/>
+                <w:noProof/>
+                <w:webHidden/>
+              </w:rPr>
+              <w:instrText xml:space="preserve"> PAGEREF _Toc403347191 \h </w:instrText>
+            </w:r>
+            <w:r>
+              <w:rPr>
+                <w:noProof/>
+                <w:webHidden/>
+              </w:rPr>
+            </w:r>
+            <w:r>
+              <w:rPr>
                 <w:noProof/>
                 <w:webHidden/>
               </w:rPr>
@@ -2377,15 +2261,13 @@
             </w:r>
             <w:r>
               <w:rPr>
-                <w:rFonts w:ascii="Verdana" w:hAnsi="Verdana"/>
-                <w:noProof/>
-                <w:webHidden/>
-              </w:rPr>
-              <w:t>- 10 -</w:t>
-            </w:r>
-            <w:r>
-              <w:rPr>
-                <w:rFonts w:ascii="Verdana" w:hAnsi="Verdana"/>
+                <w:noProof/>
+                <w:webHidden/>
+              </w:rPr>
+              <w:t>- 16 -</w:t>
+            </w:r>
+            <w:r>
+              <w:rPr>
                 <w:noProof/>
                 <w:webHidden/>
               </w:rPr>
@@ -2400,23 +2282,21 @@
               <w:tab w:val="right" w:leader="dot" w:pos="9062"/>
             </w:tabs>
             <w:rPr>
-              <w:rFonts w:ascii="Verdana" w:hAnsi="Verdana"/>
               <w:noProof/>
               <w:lang w:eastAsia="nl-NL"/>
             </w:rPr>
           </w:pPr>
-          <w:hyperlink w:anchor="_Toc403298630" w:history="1">
+          <w:hyperlink w:anchor="_Toc403347192" w:history="1">
             <w:r>
               <w:rPr>
                 <w:rStyle w:val="Hyperlink"/>
                 <w:rFonts w:ascii="Verdana" w:hAnsi="Verdana"/>
                 <w:noProof/>
               </w:rPr>
-              <w:t>2. Klassendiagram</w:t>
-            </w:r>
-            <w:r>
-              <w:rPr>
-                <w:rFonts w:ascii="Verdana" w:hAnsi="Verdana"/>
+              <w:t>1. Game sequence</w:t>
+            </w:r>
+            <w:r>
+              <w:rPr>
                 <w:noProof/>
                 <w:webHidden/>
               </w:rPr>
@@ -2424,7 +2304,6 @@
             </w:r>
             <w:r>
               <w:rPr>
-                <w:rFonts w:ascii="Verdana" w:hAnsi="Verdana"/>
                 <w:noProof/>
                 <w:webHidden/>
               </w:rPr>
@@ -2432,22 +2311,19 @@
             </w:r>
             <w:r>
               <w:rPr>
-                <w:rFonts w:ascii="Verdana" w:hAnsi="Verdana"/>
-                <w:noProof/>
-                <w:webHidden/>
-              </w:rPr>
-              <w:instrText xml:space="preserve"> PAGEREF _Toc403298630 \h </w:instrText>
-            </w:r>
-            <w:r>
-              <w:rPr>
-                <w:rFonts w:ascii="Verdana" w:hAnsi="Verdana"/>
-                <w:noProof/>
-                <w:webHidden/>
-              </w:rPr>
-            </w:r>
-            <w:r>
-              <w:rPr>
-                <w:rFonts w:ascii="Verdana" w:hAnsi="Verdana"/>
+                <w:noProof/>
+                <w:webHidden/>
+              </w:rPr>
+              <w:instrText xml:space="preserve"> PAGEREF _Toc403347192 \h </w:instrText>
+            </w:r>
+            <w:r>
+              <w:rPr>
+                <w:noProof/>
+                <w:webHidden/>
+              </w:rPr>
+            </w:r>
+            <w:r>
+              <w:rPr>
                 <w:noProof/>
                 <w:webHidden/>
               </w:rPr>
@@ -2455,15 +2331,13 @@
             </w:r>
             <w:r>
               <w:rPr>
-                <w:rFonts w:ascii="Verdana" w:hAnsi="Verdana"/>
-                <w:noProof/>
-                <w:webHidden/>
-              </w:rPr>
-              <w:t>- 11 -</w:t>
-            </w:r>
-            <w:r>
-              <w:rPr>
-                <w:rFonts w:ascii="Verdana" w:hAnsi="Verdana"/>
+                <w:noProof/>
+                <w:webHidden/>
+              </w:rPr>
+              <w:t>- 16 -</w:t>
+            </w:r>
+            <w:r>
+              <w:rPr>
                 <w:noProof/>
                 <w:webHidden/>
               </w:rPr>
@@ -2478,23 +2352,91 @@
               <w:tab w:val="right" w:leader="dot" w:pos="9062"/>
             </w:tabs>
             <w:rPr>
-              <w:rFonts w:ascii="Verdana" w:hAnsi="Verdana"/>
               <w:noProof/>
               <w:lang w:eastAsia="nl-NL"/>
             </w:rPr>
           </w:pPr>
-          <w:hyperlink w:anchor="_Toc403298631" w:history="1">
+          <w:hyperlink w:anchor="_Toc403347193" w:history="1">
             <w:r>
               <w:rPr>
                 <w:rStyle w:val="Hyperlink"/>
                 <w:rFonts w:ascii="Verdana" w:hAnsi="Verdana"/>
                 <w:noProof/>
               </w:rPr>
+              <w:t>2. Klassendiagram</w:t>
+            </w:r>
+            <w:r>
+              <w:rPr>
+                <w:noProof/>
+                <w:webHidden/>
+              </w:rPr>
+              <w:tab/>
+            </w:r>
+            <w:r>
+              <w:rPr>
+                <w:noProof/>
+                <w:webHidden/>
+              </w:rPr>
+              <w:fldChar w:fldCharType="begin"/>
+            </w:r>
+            <w:r>
+              <w:rPr>
+                <w:noProof/>
+                <w:webHidden/>
+              </w:rPr>
+              <w:instrText xml:space="preserve"> PAGEREF _Toc403347193 \h </w:instrText>
+            </w:r>
+            <w:r>
+              <w:rPr>
+                <w:noProof/>
+                <w:webHidden/>
+              </w:rPr>
+            </w:r>
+            <w:r>
+              <w:rPr>
+                <w:noProof/>
+                <w:webHidden/>
+              </w:rPr>
+              <w:fldChar w:fldCharType="separate"/>
+            </w:r>
+            <w:r>
+              <w:rPr>
+                <w:noProof/>
+                <w:webHidden/>
+              </w:rPr>
+              <w:t>- 17 -</w:t>
+            </w:r>
+            <w:r>
+              <w:rPr>
+                <w:noProof/>
+                <w:webHidden/>
+              </w:rPr>
+              <w:fldChar w:fldCharType="end"/>
+            </w:r>
+          </w:hyperlink>
+        </w:p>
+        <w:p>
+          <w:pPr>
+            <w:pStyle w:val="Inhopg2"/>
+            <w:tabs>
+              <w:tab w:val="right" w:leader="dot" w:pos="9062"/>
+            </w:tabs>
+            <w:rPr>
+              <w:noProof/>
+              <w:lang w:eastAsia="nl-NL"/>
+            </w:rPr>
+          </w:pPr>
+          <w:hyperlink w:anchor="_Toc403347194" w:history="1">
+            <w:r>
+              <w:rPr>
+                <w:rStyle w:val="Hyperlink"/>
+                <w:rFonts w:ascii="Verdana" w:hAnsi="Verdana"/>
+                <w:noProof/>
+              </w:rPr>
               <w:t>3. Activity diagram</w:t>
             </w:r>
             <w:r>
               <w:rPr>
-                <w:rFonts w:ascii="Verdana" w:hAnsi="Verdana"/>
                 <w:noProof/>
                 <w:webHidden/>
               </w:rPr>
@@ -2502,7 +2444,6 @@
             </w:r>
             <w:r>
               <w:rPr>
-                <w:rFonts w:ascii="Verdana" w:hAnsi="Verdana"/>
                 <w:noProof/>
                 <w:webHidden/>
               </w:rPr>
@@ -2510,22 +2451,19 @@
             </w:r>
             <w:r>
               <w:rPr>
-                <w:rFonts w:ascii="Verdana" w:hAnsi="Verdana"/>
-                <w:noProof/>
-                <w:webHidden/>
-              </w:rPr>
-              <w:instrText xml:space="preserve"> PAGEREF _Toc403298631 \h </w:instrText>
-            </w:r>
-            <w:r>
-              <w:rPr>
-                <w:rFonts w:ascii="Verdana" w:hAnsi="Verdana"/>
-                <w:noProof/>
-                <w:webHidden/>
-              </w:rPr>
-            </w:r>
-            <w:r>
-              <w:rPr>
-                <w:rFonts w:ascii="Verdana" w:hAnsi="Verdana"/>
+                <w:noProof/>
+                <w:webHidden/>
+              </w:rPr>
+              <w:instrText xml:space="preserve"> PAGEREF _Toc403347194 \h </w:instrText>
+            </w:r>
+            <w:r>
+              <w:rPr>
+                <w:noProof/>
+                <w:webHidden/>
+              </w:rPr>
+            </w:r>
+            <w:r>
+              <w:rPr>
                 <w:noProof/>
                 <w:webHidden/>
               </w:rPr>
@@ -2533,15 +2471,13 @@
             </w:r>
             <w:r>
               <w:rPr>
-                <w:rFonts w:ascii="Verdana" w:hAnsi="Verdana"/>
-                <w:noProof/>
-                <w:webHidden/>
-              </w:rPr>
-              <w:t>- 12 -</w:t>
-            </w:r>
-            <w:r>
-              <w:rPr>
-                <w:rFonts w:ascii="Verdana" w:hAnsi="Verdana"/>
+                <w:noProof/>
+                <w:webHidden/>
+              </w:rPr>
+              <w:t>- 18 -</w:t>
+            </w:r>
+            <w:r>
+              <w:rPr>
                 <w:noProof/>
                 <w:webHidden/>
               </w:rPr>
@@ -2556,12 +2492,11 @@
               <w:tab w:val="right" w:leader="dot" w:pos="9062"/>
             </w:tabs>
             <w:rPr>
-              <w:rFonts w:ascii="Verdana" w:hAnsi="Verdana"/>
               <w:noProof/>
               <w:lang w:eastAsia="nl-NL"/>
             </w:rPr>
           </w:pPr>
-          <w:hyperlink w:anchor="_Toc403298632" w:history="1">
+          <w:hyperlink w:anchor="_Toc403347195" w:history="1">
             <w:r>
               <w:rPr>
                 <w:rStyle w:val="Hyperlink"/>
@@ -2572,7 +2507,6 @@
             </w:r>
             <w:r>
               <w:rPr>
-                <w:rFonts w:ascii="Verdana" w:hAnsi="Verdana"/>
                 <w:noProof/>
                 <w:webHidden/>
               </w:rPr>
@@ -2580,7 +2514,6 @@
             </w:r>
             <w:r>
               <w:rPr>
-                <w:rFonts w:ascii="Verdana" w:hAnsi="Verdana"/>
                 <w:noProof/>
                 <w:webHidden/>
               </w:rPr>
@@ -2588,22 +2521,19 @@
             </w:r>
             <w:r>
               <w:rPr>
-                <w:rFonts w:ascii="Verdana" w:hAnsi="Verdana"/>
-                <w:noProof/>
-                <w:webHidden/>
-              </w:rPr>
-              <w:instrText xml:space="preserve"> PAGEREF _Toc403298632 \h </w:instrText>
-            </w:r>
-            <w:r>
-              <w:rPr>
-                <w:rFonts w:ascii="Verdana" w:hAnsi="Verdana"/>
-                <w:noProof/>
-                <w:webHidden/>
-              </w:rPr>
-            </w:r>
-            <w:r>
-              <w:rPr>
-                <w:rFonts w:ascii="Verdana" w:hAnsi="Verdana"/>
+                <w:noProof/>
+                <w:webHidden/>
+              </w:rPr>
+              <w:instrText xml:space="preserve"> PAGEREF _Toc403347195 \h </w:instrText>
+            </w:r>
+            <w:r>
+              <w:rPr>
+                <w:noProof/>
+                <w:webHidden/>
+              </w:rPr>
+            </w:r>
+            <w:r>
+              <w:rPr>
                 <w:noProof/>
                 <w:webHidden/>
               </w:rPr>
@@ -2611,15 +2541,291 @@
             </w:r>
             <w:r>
               <w:rPr>
-                <w:rFonts w:ascii="Verdana" w:hAnsi="Verdana"/>
-                <w:noProof/>
-                <w:webHidden/>
-              </w:rPr>
-              <w:t>- 13 -</w:t>
-            </w:r>
-            <w:r>
-              <w:rPr>
-                <w:rFonts w:ascii="Verdana" w:hAnsi="Verdana"/>
+                <w:noProof/>
+                <w:webHidden/>
+              </w:rPr>
+              <w:t>- 19 -</w:t>
+            </w:r>
+            <w:r>
+              <w:rPr>
+                <w:noProof/>
+                <w:webHidden/>
+              </w:rPr>
+              <w:fldChar w:fldCharType="end"/>
+            </w:r>
+          </w:hyperlink>
+        </w:p>
+        <w:p>
+          <w:pPr>
+            <w:pStyle w:val="Inhopg2"/>
+            <w:tabs>
+              <w:tab w:val="right" w:leader="dot" w:pos="9062"/>
+            </w:tabs>
+            <w:rPr>
+              <w:noProof/>
+              <w:lang w:eastAsia="nl-NL"/>
+            </w:rPr>
+          </w:pPr>
+          <w:hyperlink w:anchor="_Toc403347196" w:history="1">
+            <w:r>
+              <w:rPr>
+                <w:rStyle w:val="Hyperlink"/>
+                <w:rFonts w:ascii="Arial" w:eastAsia="Arial" w:hAnsi="Arial" w:cs="Arial"/>
+                <w:noProof/>
+              </w:rPr>
+              <w:t>Weapon Upgrades</w:t>
+            </w:r>
+            <w:r>
+              <w:rPr>
+                <w:noProof/>
+                <w:webHidden/>
+              </w:rPr>
+              <w:tab/>
+            </w:r>
+            <w:r>
+              <w:rPr>
+                <w:noProof/>
+                <w:webHidden/>
+              </w:rPr>
+              <w:fldChar w:fldCharType="begin"/>
+            </w:r>
+            <w:r>
+              <w:rPr>
+                <w:noProof/>
+                <w:webHidden/>
+              </w:rPr>
+              <w:instrText xml:space="preserve"> PAGEREF _Toc403347196 \h </w:instrText>
+            </w:r>
+            <w:r>
+              <w:rPr>
+                <w:noProof/>
+                <w:webHidden/>
+              </w:rPr>
+            </w:r>
+            <w:r>
+              <w:rPr>
+                <w:noProof/>
+                <w:webHidden/>
+              </w:rPr>
+              <w:fldChar w:fldCharType="separate"/>
+            </w:r>
+            <w:r>
+              <w:rPr>
+                <w:noProof/>
+                <w:webHidden/>
+              </w:rPr>
+              <w:t>- 19 -</w:t>
+            </w:r>
+            <w:r>
+              <w:rPr>
+                <w:noProof/>
+                <w:webHidden/>
+              </w:rPr>
+              <w:fldChar w:fldCharType="end"/>
+            </w:r>
+          </w:hyperlink>
+        </w:p>
+        <w:p>
+          <w:pPr>
+            <w:pStyle w:val="Inhopg2"/>
+            <w:tabs>
+              <w:tab w:val="right" w:leader="dot" w:pos="9062"/>
+            </w:tabs>
+            <w:rPr>
+              <w:noProof/>
+              <w:lang w:eastAsia="nl-NL"/>
+            </w:rPr>
+          </w:pPr>
+          <w:hyperlink w:anchor="_Toc403347197" w:history="1">
+            <w:r>
+              <w:rPr>
+                <w:rStyle w:val="Hyperlink"/>
+                <w:noProof/>
+                <w:lang w:val="en-US"/>
+              </w:rPr>
+              <w:t>8 Direction movement buttons and character speed</w:t>
+            </w:r>
+            <w:r>
+              <w:rPr>
+                <w:noProof/>
+                <w:webHidden/>
+              </w:rPr>
+              <w:tab/>
+            </w:r>
+            <w:r>
+              <w:rPr>
+                <w:noProof/>
+                <w:webHidden/>
+              </w:rPr>
+              <w:fldChar w:fldCharType="begin"/>
+            </w:r>
+            <w:r>
+              <w:rPr>
+                <w:noProof/>
+                <w:webHidden/>
+              </w:rPr>
+              <w:instrText xml:space="preserve"> PAGEREF _Toc403347197 \h </w:instrText>
+            </w:r>
+            <w:r>
+              <w:rPr>
+                <w:noProof/>
+                <w:webHidden/>
+              </w:rPr>
+            </w:r>
+            <w:r>
+              <w:rPr>
+                <w:noProof/>
+                <w:webHidden/>
+              </w:rPr>
+              <w:fldChar w:fldCharType="separate"/>
+            </w:r>
+            <w:r>
+              <w:rPr>
+                <w:noProof/>
+                <w:webHidden/>
+              </w:rPr>
+              <w:t>- 22 -</w:t>
+            </w:r>
+            <w:r>
+              <w:rPr>
+                <w:noProof/>
+                <w:webHidden/>
+              </w:rPr>
+              <w:fldChar w:fldCharType="end"/>
+            </w:r>
+          </w:hyperlink>
+        </w:p>
+        <w:p>
+          <w:pPr>
+            <w:pStyle w:val="Inhopg2"/>
+            <w:tabs>
+              <w:tab w:val="right" w:leader="dot" w:pos="9062"/>
+            </w:tabs>
+            <w:rPr>
+              <w:noProof/>
+              <w:lang w:eastAsia="nl-NL"/>
+            </w:rPr>
+          </w:pPr>
+          <w:hyperlink w:anchor="_Toc403347198" w:history="1">
+            <w:r>
+              <w:rPr>
+                <w:rStyle w:val="Hyperlink"/>
+                <w:noProof/>
+              </w:rPr>
+              <w:t>Bullets</w:t>
+            </w:r>
+            <w:r>
+              <w:rPr>
+                <w:noProof/>
+                <w:webHidden/>
+              </w:rPr>
+              <w:tab/>
+            </w:r>
+            <w:r>
+              <w:rPr>
+                <w:noProof/>
+                <w:webHidden/>
+              </w:rPr>
+              <w:fldChar w:fldCharType="begin"/>
+            </w:r>
+            <w:r>
+              <w:rPr>
+                <w:noProof/>
+                <w:webHidden/>
+              </w:rPr>
+              <w:instrText xml:space="preserve"> PAGEREF _Toc403347198 \h </w:instrText>
+            </w:r>
+            <w:r>
+              <w:rPr>
+                <w:noProof/>
+                <w:webHidden/>
+              </w:rPr>
+            </w:r>
+            <w:r>
+              <w:rPr>
+                <w:noProof/>
+                <w:webHidden/>
+              </w:rPr>
+              <w:fldChar w:fldCharType="separate"/>
+            </w:r>
+            <w:r>
+              <w:rPr>
+                <w:noProof/>
+                <w:webHidden/>
+              </w:rPr>
+              <w:t>- 24 -</w:t>
+            </w:r>
+            <w:r>
+              <w:rPr>
+                <w:noProof/>
+                <w:webHidden/>
+              </w:rPr>
+              <w:fldChar w:fldCharType="end"/>
+            </w:r>
+          </w:hyperlink>
+        </w:p>
+        <w:p>
+          <w:pPr>
+            <w:pStyle w:val="Inhopg2"/>
+            <w:tabs>
+              <w:tab w:val="right" w:leader="dot" w:pos="9062"/>
+            </w:tabs>
+            <w:rPr>
+              <w:noProof/>
+              <w:lang w:eastAsia="nl-NL"/>
+            </w:rPr>
+          </w:pPr>
+          <w:hyperlink w:anchor="_Toc403347199" w:history="1">
+            <w:r>
+              <w:rPr>
+                <w:rStyle w:val="Hyperlink"/>
+                <w:noProof/>
+              </w:rPr>
+              <w:t>Collision</w:t>
+            </w:r>
+            <w:r>
+              <w:rPr>
+                <w:noProof/>
+                <w:webHidden/>
+              </w:rPr>
+              <w:tab/>
+            </w:r>
+            <w:r>
+              <w:rPr>
+                <w:noProof/>
+                <w:webHidden/>
+              </w:rPr>
+              <w:fldChar w:fldCharType="begin"/>
+            </w:r>
+            <w:r>
+              <w:rPr>
+                <w:noProof/>
+                <w:webHidden/>
+              </w:rPr>
+              <w:instrText xml:space="preserve"> PAGEREF _Toc403347199 \h </w:instrText>
+            </w:r>
+            <w:r>
+              <w:rPr>
+                <w:noProof/>
+                <w:webHidden/>
+              </w:rPr>
+            </w:r>
+            <w:r>
+              <w:rPr>
+                <w:noProof/>
+                <w:webHidden/>
+              </w:rPr>
+              <w:fldChar w:fldCharType="separate"/>
+            </w:r>
+            <w:r>
+              <w:rPr>
+                <w:noProof/>
+                <w:webHidden/>
+              </w:rPr>
+              <w:t>- 26 -</w:t>
+            </w:r>
+            <w:r>
+              <w:rPr>
                 <w:noProof/>
                 <w:webHidden/>
               </w:rPr>
@@ -2634,12 +2840,11 @@
               <w:tab w:val="right" w:leader="dot" w:pos="9062"/>
             </w:tabs>
             <w:rPr>
-              <w:rFonts w:ascii="Verdana" w:hAnsi="Verdana"/>
               <w:noProof/>
               <w:lang w:eastAsia="nl-NL"/>
             </w:rPr>
           </w:pPr>
-          <w:hyperlink w:anchor="_Toc403298633" w:history="1">
+          <w:hyperlink w:anchor="_Toc403347200" w:history="1">
             <w:r>
               <w:rPr>
                 <w:rStyle w:val="Hyperlink"/>
@@ -2650,7 +2855,6 @@
             </w:r>
             <w:r>
               <w:rPr>
-                <w:rFonts w:ascii="Verdana" w:hAnsi="Verdana"/>
                 <w:noProof/>
                 <w:webHidden/>
               </w:rPr>
@@ -2658,7 +2862,6 @@
             </w:r>
             <w:r>
               <w:rPr>
-                <w:rFonts w:ascii="Verdana" w:hAnsi="Verdana"/>
                 <w:noProof/>
                 <w:webHidden/>
               </w:rPr>
@@ -2666,22 +2869,19 @@
             </w:r>
             <w:r>
               <w:rPr>
-                <w:rFonts w:ascii="Verdana" w:hAnsi="Verdana"/>
-                <w:noProof/>
-                <w:webHidden/>
-              </w:rPr>
-              <w:instrText xml:space="preserve"> PAGEREF _Toc403298633 \h </w:instrText>
-            </w:r>
-            <w:r>
-              <w:rPr>
-                <w:rFonts w:ascii="Verdana" w:hAnsi="Verdana"/>
-                <w:noProof/>
-                <w:webHidden/>
-              </w:rPr>
-            </w:r>
-            <w:r>
-              <w:rPr>
-                <w:rFonts w:ascii="Verdana" w:hAnsi="Verdana"/>
+                <w:noProof/>
+                <w:webHidden/>
+              </w:rPr>
+              <w:instrText xml:space="preserve"> PAGEREF _Toc403347200 \h </w:instrText>
+            </w:r>
+            <w:r>
+              <w:rPr>
+                <w:noProof/>
+                <w:webHidden/>
+              </w:rPr>
+            </w:r>
+            <w:r>
+              <w:rPr>
                 <w:noProof/>
                 <w:webHidden/>
               </w:rPr>
@@ -2689,15 +2889,13 @@
             </w:r>
             <w:r>
               <w:rPr>
-                <w:rFonts w:ascii="Verdana" w:hAnsi="Verdana"/>
-                <w:noProof/>
-                <w:webHidden/>
-              </w:rPr>
-              <w:t>- 13 -</w:t>
-            </w:r>
-            <w:r>
-              <w:rPr>
-                <w:rFonts w:ascii="Verdana" w:hAnsi="Verdana"/>
+                <w:noProof/>
+                <w:webHidden/>
+              </w:rPr>
+              <w:t>- 27 -</w:t>
+            </w:r>
+            <w:r>
+              <w:rPr>
                 <w:noProof/>
                 <w:webHidden/>
               </w:rPr>
@@ -2712,12 +2910,11 @@
               <w:tab w:val="right" w:leader="dot" w:pos="9062"/>
             </w:tabs>
             <w:rPr>
-              <w:rFonts w:ascii="Verdana" w:hAnsi="Verdana"/>
               <w:noProof/>
               <w:lang w:eastAsia="nl-NL"/>
             </w:rPr>
           </w:pPr>
-          <w:hyperlink w:anchor="_Toc403298634" w:history="1">
+          <w:hyperlink w:anchor="_Toc403347201" w:history="1">
             <w:r>
               <w:rPr>
                 <w:rStyle w:val="Hyperlink"/>
@@ -2728,7 +2925,6 @@
             </w:r>
             <w:r>
               <w:rPr>
-                <w:rFonts w:ascii="Verdana" w:hAnsi="Verdana"/>
                 <w:noProof/>
                 <w:webHidden/>
               </w:rPr>
@@ -2736,7 +2932,6 @@
             </w:r>
             <w:r>
               <w:rPr>
-                <w:rFonts w:ascii="Verdana" w:hAnsi="Verdana"/>
                 <w:noProof/>
                 <w:webHidden/>
               </w:rPr>
@@ -2744,22 +2939,19 @@
             </w:r>
             <w:r>
               <w:rPr>
-                <w:rFonts w:ascii="Verdana" w:hAnsi="Verdana"/>
-                <w:noProof/>
-                <w:webHidden/>
-              </w:rPr>
-              <w:instrText xml:space="preserve"> PAGEREF _Toc403298634 \h </w:instrText>
-            </w:r>
-            <w:r>
-              <w:rPr>
-                <w:rFonts w:ascii="Verdana" w:hAnsi="Verdana"/>
-                <w:noProof/>
-                <w:webHidden/>
-              </w:rPr>
-            </w:r>
-            <w:r>
-              <w:rPr>
-                <w:rFonts w:ascii="Verdana" w:hAnsi="Verdana"/>
+                <w:noProof/>
+                <w:webHidden/>
+              </w:rPr>
+              <w:instrText xml:space="preserve"> PAGEREF _Toc403347201 \h </w:instrText>
+            </w:r>
+            <w:r>
+              <w:rPr>
+                <w:noProof/>
+                <w:webHidden/>
+              </w:rPr>
+            </w:r>
+            <w:r>
+              <w:rPr>
                 <w:noProof/>
                 <w:webHidden/>
               </w:rPr>
@@ -2767,15 +2959,13 @@
             </w:r>
             <w:r>
               <w:rPr>
-                <w:rFonts w:ascii="Verdana" w:hAnsi="Verdana"/>
-                <w:noProof/>
-                <w:webHidden/>
-              </w:rPr>
-              <w:t>- 13 -</w:t>
-            </w:r>
-            <w:r>
-              <w:rPr>
-                <w:rFonts w:ascii="Verdana" w:hAnsi="Verdana"/>
+                <w:noProof/>
+                <w:webHidden/>
+              </w:rPr>
+              <w:t>- 27 -</w:t>
+            </w:r>
+            <w:r>
+              <w:rPr>
                 <w:noProof/>
                 <w:webHidden/>
               </w:rPr>
@@ -2806,7 +2996,7 @@
           <w:color w:val="6EA0B0" w:themeColor="accent1"/>
         </w:rPr>
       </w:pPr>
-      <w:bookmarkStart w:id="0" w:name="_Toc403298608"/>
+      <w:bookmarkStart w:id="0" w:name="_Toc403347169"/>
       <w:r>
         <w:rPr>
           <w:rFonts w:ascii="Verdana" w:hAnsi="Verdana"/>
@@ -2826,14 +3016,7 @@
         <w:rPr>
           <w:rFonts w:ascii="Verdana" w:hAnsi="Verdana" w:cs="Arial"/>
         </w:rPr>
-        <w:t xml:space="preserve">In opdracht van de Hogeschool Utrecht is ons, Scrumbag Games, gevraagd om een 2D game te maken. Om deze applicatie te programmeren moeten wij </w:t>
-      </w:r>
-      <w:r>
-        <w:rPr>
-          <w:rFonts w:ascii="Verdana" w:hAnsi="Verdana" w:cs="Arial"/>
-        </w:rPr>
-        <w:lastRenderedPageBreak/>
-        <w:t>gebruik maken van de programmeer taal C++, en de SFML 2.1 libraries. De game moet ongeveer 10 minuten speeltijd leveren, en voor het onderwerp van de game zijn we volledig vrij gelaten.</w:t>
+        <w:t>In opdracht van de Hogeschool Utrecht is ons, Scrumbag Games, gevraagd om een 2D game te maken. Om deze applicatie te programmeren moeten wij gebruik maken van de programmeer taal C++, en de SFML 2.1 libraries. De game moet ongeveer 10 minuten speeltijd leveren, en voor het onderwerp van de game zijn we volledig vrij gelaten.</w:t>
       </w:r>
     </w:p>
     <w:p>
@@ -2845,7 +3028,7 @@
           <w:szCs w:val="32"/>
         </w:rPr>
       </w:pPr>
-      <w:bookmarkStart w:id="1" w:name="_Toc403298609"/>
+      <w:bookmarkStart w:id="1" w:name="_Toc403347170"/>
       <w:r>
         <w:rPr>
           <w:rFonts w:ascii="Verdana" w:hAnsi="Verdana"/>
@@ -2880,21 +3063,7 @@
         <w:rPr>
           <w:rFonts w:ascii="Verdana" w:hAnsi="Verdana"/>
         </w:rPr>
-        <w:t xml:space="preserve"> The </w:t>
-      </w:r>
-      <w:proofErr w:type="spellStart"/>
-      <w:r>
-        <w:rPr>
-          <w:rFonts w:ascii="Verdana" w:hAnsi="Verdana"/>
-        </w:rPr>
-        <w:t>Bully</w:t>
-      </w:r>
-      <w:proofErr w:type="spellEnd"/>
-      <w:r>
-        <w:rPr>
-          <w:rFonts w:ascii="Verdana" w:hAnsi="Verdana"/>
-        </w:rPr>
-        <w:t xml:space="preserve">' te maken. De speler bestuurd in deze game een </w:t>
+        <w:t xml:space="preserve"> The Bully' te maken. De speler bestuurd in deze game een </w:t>
       </w:r>
       <w:proofErr w:type="spellStart"/>
       <w:r>
@@ -2932,7 +3101,7 @@
           <w:color w:val="6EA0B0" w:themeColor="accent1"/>
         </w:rPr>
       </w:pPr>
-      <w:bookmarkStart w:id="2" w:name="_Toc403298610"/>
+      <w:bookmarkStart w:id="2" w:name="_Toc403347171"/>
       <w:r>
         <w:rPr>
           <w:rFonts w:ascii="Verdana" w:hAnsi="Verdana"/>
@@ -2959,7 +3128,21 @@
         <w:rPr>
           <w:rFonts w:ascii="Verdana" w:hAnsi="Verdana"/>
         </w:rPr>
-        <w:t>Daar na gaan we alle eigenschappen van de game zelf uitlichten. Hier bij zullen we het bijvoorbeeld ook hebben over alle items uit de game, de opbouw van de map, en de bestur</w:t>
+        <w:t xml:space="preserve">Daar na gaan we alle eigenschappen van de game zelf uitlichten. Hier bij zullen we het bijvoorbeeld ook hebben over alle </w:t>
+      </w:r>
+      <w:proofErr w:type="gramStart"/>
+      <w:r>
+        <w:rPr>
+          <w:rFonts w:ascii="Verdana" w:hAnsi="Verdana"/>
+        </w:rPr>
+        <w:t>items</w:t>
+      </w:r>
+      <w:proofErr w:type="gramEnd"/>
+      <w:r>
+        <w:rPr>
+          <w:rFonts w:ascii="Verdana" w:hAnsi="Verdana"/>
+        </w:rPr>
+        <w:t xml:space="preserve"> uit de game, de opbouw van de map, en de bestur</w:t>
       </w:r>
       <w:r>
         <w:rPr>
@@ -3008,7 +3191,7 @@
           <w:color w:val="6EA0B0" w:themeColor="accent1"/>
         </w:rPr>
       </w:pPr>
-      <w:bookmarkStart w:id="3" w:name="_Toc403298611"/>
+      <w:bookmarkStart w:id="3" w:name="_Toc403347172"/>
       <w:r>
         <w:rPr>
           <w:rFonts w:ascii="Verdana" w:hAnsi="Verdana"/>
@@ -3041,7 +3224,7 @@
           <w:szCs w:val="32"/>
         </w:rPr>
       </w:pPr>
-      <w:bookmarkStart w:id="4" w:name="_Toc403298612"/>
+      <w:bookmarkStart w:id="4" w:name="_Toc403347173"/>
       <w:r>
         <w:rPr>
           <w:rFonts w:ascii="Verdana" w:hAnsi="Verdana"/>
@@ -3082,7 +3265,7 @@
           <w:szCs w:val="32"/>
         </w:rPr>
       </w:pPr>
-      <w:bookmarkStart w:id="5" w:name="_Toc403298613"/>
+      <w:bookmarkStart w:id="5" w:name="_Toc403347174"/>
       <w:r>
         <w:rPr>
           <w:rFonts w:ascii="Verdana" w:hAnsi="Verdana"/>
@@ -3115,7 +3298,7 @@
           <w:szCs w:val="32"/>
         </w:rPr>
       </w:pPr>
-      <w:bookmarkStart w:id="6" w:name="_Toc403298614"/>
+      <w:bookmarkStart w:id="6" w:name="_Toc403347175"/>
       <w:r>
         <w:rPr>
           <w:rFonts w:ascii="Verdana" w:hAnsi="Verdana"/>
@@ -3136,7 +3319,21 @@
         <w:rPr>
           <w:rFonts w:ascii="Verdana" w:hAnsi="Verdana"/>
         </w:rPr>
-        <w:t>Github is een service waarmee we online al onze code kunnen delen. Door middel van de online synchronisatie techniek van Github kunnen we makkelijk op meerdere computers aan dezelfde code werken. Deze manier is veel handiger dan bijvoorbeeld elke wijziging via de mail door te sturen naar elkaar.</w:t>
+        <w:t xml:space="preserve">Github is een service waarmee we online al onze code kunnen delen. Door middel van de online synchronisatie techniek van Github kunnen we </w:t>
+      </w:r>
+      <w:proofErr w:type="gramStart"/>
+      <w:r>
+        <w:rPr>
+          <w:rFonts w:ascii="Verdana" w:hAnsi="Verdana"/>
+        </w:rPr>
+        <w:t>makkelijk</w:t>
+      </w:r>
+      <w:proofErr w:type="gramEnd"/>
+      <w:r>
+        <w:rPr>
+          <w:rFonts w:ascii="Verdana" w:hAnsi="Verdana"/>
+        </w:rPr>
+        <w:t xml:space="preserve"> op meerdere computers aan dezelfde code werken. Deze manier is veel handiger dan bijvoorbeeld elke wijziging via de mail door te sturen naar elkaar.</w:t>
       </w:r>
     </w:p>
     <w:p>
@@ -3148,7 +3345,7 @@
           <w:szCs w:val="32"/>
         </w:rPr>
       </w:pPr>
-      <w:bookmarkStart w:id="7" w:name="_Toc403298615"/>
+      <w:bookmarkStart w:id="7" w:name="_Toc403347176"/>
       <w:r>
         <w:rPr>
           <w:rFonts w:ascii="Verdana" w:hAnsi="Verdana"/>
@@ -3181,7 +3378,7 @@
           <w:szCs w:val="32"/>
         </w:rPr>
       </w:pPr>
-      <w:bookmarkStart w:id="8" w:name="_Toc403298616"/>
+      <w:bookmarkStart w:id="8" w:name="_Toc403347177"/>
       <w:r>
         <w:rPr>
           <w:rFonts w:ascii="Verdana" w:hAnsi="Verdana"/>
@@ -3208,7 +3405,21 @@
         <w:rPr>
           <w:rFonts w:ascii="Verdana" w:hAnsi="Verdana"/>
         </w:rPr>
-        <w:t xml:space="preserve"> te schrijven. Excel is bijvoorbeeld gebruikt om al onze items en attributen van deze items op een overzichtelijke manier op te slaan.</w:t>
+        <w:t xml:space="preserve"> te schrijven. Excel is bijvoorbeeld gebruikt om al onze </w:t>
+      </w:r>
+      <w:proofErr w:type="gramStart"/>
+      <w:r>
+        <w:rPr>
+          <w:rFonts w:ascii="Verdana" w:hAnsi="Verdana"/>
+        </w:rPr>
+        <w:t>items</w:t>
+      </w:r>
+      <w:proofErr w:type="gramEnd"/>
+      <w:r>
+        <w:rPr>
+          <w:rFonts w:ascii="Verdana" w:hAnsi="Verdana"/>
+        </w:rPr>
+        <w:t xml:space="preserve"> en attributen van deze items op een overzichtelijke manier op te slaan.</w:t>
       </w:r>
     </w:p>
     <w:p>
@@ -3220,7 +3431,7 @@
           <w:szCs w:val="32"/>
         </w:rPr>
       </w:pPr>
-      <w:bookmarkStart w:id="9" w:name="_Toc403298617"/>
+      <w:bookmarkStart w:id="9" w:name="_Toc403347178"/>
       <w:r>
         <w:rPr>
           <w:rFonts w:ascii="Verdana" w:hAnsi="Verdana"/>
@@ -3241,7 +3452,35 @@
         <w:rPr>
           <w:rFonts w:ascii="Verdana" w:hAnsi="Verdana"/>
         </w:rPr>
-        <w:t>Paint.net is in principe een uitgebreidere versie van het alom bekende paint. Het voegt verschillende functies toe die handig zijn bij het bewerken van afbeeldingen. Het is dan wel niet net zo uitgebreid als bijvoorbeeld photoshop, maar het is ideaal voor onze doeleinden en bovendien een gratis applicatie</w:t>
+        <w:t>Paint.</w:t>
+      </w:r>
+      <w:proofErr w:type="gramStart"/>
+      <w:r>
+        <w:rPr>
+          <w:rFonts w:ascii="Verdana" w:hAnsi="Verdana"/>
+        </w:rPr>
+        <w:t>net</w:t>
+      </w:r>
+      <w:proofErr w:type="gramEnd"/>
+      <w:r>
+        <w:rPr>
+          <w:rFonts w:ascii="Verdana" w:hAnsi="Verdana"/>
+        </w:rPr>
+        <w:t xml:space="preserve"> is in principe een uitgebreidere versie van het alom bekende paint. Het voegt verschillende functies toe die handig zijn bij het bewerken van afbeeldingen. Het is dan wel niet net zo uitgebreid als bijvoorbeeld </w:t>
+      </w:r>
+      <w:proofErr w:type="gramStart"/>
+      <w:r>
+        <w:rPr>
+          <w:rFonts w:ascii="Verdana" w:hAnsi="Verdana"/>
+        </w:rPr>
+        <w:t>photoshop</w:t>
+      </w:r>
+      <w:proofErr w:type="gramEnd"/>
+      <w:r>
+        <w:rPr>
+          <w:rFonts w:ascii="Verdana" w:hAnsi="Verdana"/>
+        </w:rPr>
+        <w:t>, maar het is ideaal voor onze doeleinden en bovendien een gratis applicatie</w:t>
       </w:r>
     </w:p>
     <w:p>
@@ -3253,7 +3492,7 @@
           <w:szCs w:val="32"/>
         </w:rPr>
       </w:pPr>
-      <w:bookmarkStart w:id="10" w:name="_Toc403298618"/>
+      <w:bookmarkStart w:id="10" w:name="_Toc403347179"/>
       <w:r>
         <w:rPr>
           <w:rFonts w:ascii="Verdana" w:hAnsi="Verdana"/>
@@ -3280,7 +3519,21 @@
         <w:rPr>
           <w:rFonts w:ascii="Verdana" w:hAnsi="Verdana"/>
         </w:rPr>
-        <w:t xml:space="preserve"> Het is een gratis programma gespecialiseerd in deze taken.</w:t>
+        <w:t xml:space="preserve"> Het is een gratis programma </w:t>
+      </w:r>
+      <w:proofErr w:type="gramStart"/>
+      <w:r>
+        <w:rPr>
+          <w:rFonts w:ascii="Verdana" w:hAnsi="Verdana"/>
+        </w:rPr>
+        <w:t>gespecialiseerd</w:t>
+      </w:r>
+      <w:proofErr w:type="gramEnd"/>
+      <w:r>
+        <w:rPr>
+          <w:rFonts w:ascii="Verdana" w:hAnsi="Verdana"/>
+        </w:rPr>
+        <w:t xml:space="preserve"> in deze taken.</w:t>
       </w:r>
     </w:p>
     <w:p>
@@ -3291,7 +3544,7 @@
           <w:color w:val="6EA0B0" w:themeColor="accent1"/>
         </w:rPr>
       </w:pPr>
-      <w:bookmarkStart w:id="11" w:name="_Toc403298619"/>
+      <w:bookmarkStart w:id="11" w:name="_Toc403347180"/>
       <w:proofErr w:type="spellStart"/>
       <w:r>
         <w:rPr>
@@ -3307,18 +3560,9 @@
           <w:rFonts w:ascii="Verdana" w:hAnsi="Verdana"/>
           <w:color w:val="6EA0B0" w:themeColor="accent1"/>
         </w:rPr>
-        <w:t xml:space="preserve"> The </w:t>
-      </w:r>
-      <w:proofErr w:type="spellStart"/>
-      <w:r>
-        <w:rPr>
-          <w:rFonts w:ascii="Verdana" w:hAnsi="Verdana"/>
-          <w:color w:val="6EA0B0" w:themeColor="accent1"/>
-        </w:rPr>
-        <w:t>Bully</w:t>
+        <w:t xml:space="preserve"> The Bully</w:t>
       </w:r>
       <w:bookmarkEnd w:id="11"/>
-      <w:proofErr w:type="spellEnd"/>
     </w:p>
     <w:p>
       <w:pPr>
@@ -3390,7 +3634,7 @@
           <w:szCs w:val="32"/>
         </w:rPr>
       </w:pPr>
-      <w:bookmarkStart w:id="12" w:name="_Toc403298620"/>
+      <w:bookmarkStart w:id="12" w:name="_Toc403347181"/>
       <w:r>
         <w:rPr>
           <w:rFonts w:ascii="Verdana" w:hAnsi="Verdana"/>
@@ -3463,7 +3707,21 @@
         <w:rPr>
           <w:rFonts w:ascii="Verdana" w:hAnsi="Verdana"/>
         </w:rPr>
-        <w:t>) mes en 2 wapens die de speler in de shop heeft gekocht.</w:t>
+        <w:t xml:space="preserve">) mes en 2 wapens die de speler in de </w:t>
+      </w:r>
+      <w:proofErr w:type="gramStart"/>
+      <w:r>
+        <w:rPr>
+          <w:rFonts w:ascii="Verdana" w:hAnsi="Verdana"/>
+        </w:rPr>
+        <w:t>shop</w:t>
+      </w:r>
+      <w:proofErr w:type="gramEnd"/>
+      <w:r>
+        <w:rPr>
+          <w:rFonts w:ascii="Verdana" w:hAnsi="Verdana"/>
+        </w:rPr>
+        <w:t xml:space="preserve"> heeft gekocht.</w:t>
       </w:r>
     </w:p>
     <w:p>
@@ -3537,14 +3795,14 @@
         </w:rPr>
         <w:t xml:space="preserve">De speler kan niet specifieke </w:t>
       </w:r>
-      <w:proofErr w:type="spellStart"/>
+      <w:proofErr w:type="gramStart"/>
       <w:r>
         <w:rPr>
           <w:rFonts w:ascii="Verdana" w:hAnsi="Verdana"/>
         </w:rPr>
         <w:t>levels</w:t>
       </w:r>
-      <w:proofErr w:type="spellEnd"/>
+      <w:proofErr w:type="gramEnd"/>
       <w:r>
         <w:rPr>
           <w:rFonts w:ascii="Verdana" w:hAnsi="Verdana"/>
@@ -3615,7 +3873,7 @@
           <w:szCs w:val="32"/>
         </w:rPr>
       </w:pPr>
-      <w:bookmarkStart w:id="13" w:name="_Toc403298621"/>
+      <w:bookmarkStart w:id="13" w:name="_Toc403347182"/>
       <w:r>
         <w:rPr>
           <w:rFonts w:ascii="Verdana" w:hAnsi="Verdana"/>
@@ -3677,7 +3935,21 @@
         <w:rPr>
           <w:rFonts w:ascii="Verdana" w:hAnsi="Verdana"/>
         </w:rPr>
-        <w:t xml:space="preserve">. De speler bevind zich in een afgesloten </w:t>
+        <w:t xml:space="preserve">. De speler </w:t>
+      </w:r>
+      <w:proofErr w:type="gramStart"/>
+      <w:r>
+        <w:rPr>
+          <w:rFonts w:ascii="Verdana" w:hAnsi="Verdana"/>
+        </w:rPr>
+        <w:t>bevind</w:t>
+      </w:r>
+      <w:proofErr w:type="gramEnd"/>
+      <w:r>
+        <w:rPr>
+          <w:rFonts w:ascii="Verdana" w:hAnsi="Verdana"/>
+        </w:rPr>
+        <w:t xml:space="preserve"> zich in een afgesloten </w:t>
       </w:r>
       <w:r>
         <w:rPr>
@@ -3845,35 +4117,21 @@
         <w:rPr>
           <w:rFonts w:ascii="Verdana" w:hAnsi="Verdana"/>
         </w:rPr>
-        <w:t xml:space="preserve"> Als er zich een obstakel bevind tussen de </w:t>
-      </w:r>
-      <w:proofErr w:type="spellStart"/>
-      <w:r>
-        <w:rPr>
-          <w:rFonts w:ascii="Verdana" w:hAnsi="Verdana"/>
-        </w:rPr>
-        <w:t>bully</w:t>
-      </w:r>
-      <w:proofErr w:type="spellEnd"/>
-      <w:r>
-        <w:rPr>
-          <w:rFonts w:ascii="Verdana" w:hAnsi="Verdana"/>
-        </w:rPr>
-        <w:t xml:space="preserve"> en de speler, dan loopt de </w:t>
-      </w:r>
-      <w:proofErr w:type="spellStart"/>
-      <w:r>
-        <w:rPr>
-          <w:rFonts w:ascii="Verdana" w:hAnsi="Verdana"/>
-        </w:rPr>
-        <w:t>bully</w:t>
-      </w:r>
-      <w:proofErr w:type="spellEnd"/>
-      <w:r>
-        <w:rPr>
-          <w:rFonts w:ascii="Verdana" w:hAnsi="Verdana"/>
-        </w:rPr>
-        <w:t xml:space="preserve"> een aantal pixels opzij. Net zo lang tot dat er zich geen obstakel meer tussen hem en de speler zit.</w:t>
+        <w:t xml:space="preserve"> Als er zich een obstakel </w:t>
+      </w:r>
+      <w:proofErr w:type="gramStart"/>
+      <w:r>
+        <w:rPr>
+          <w:rFonts w:ascii="Verdana" w:hAnsi="Verdana"/>
+        </w:rPr>
+        <w:t>bevind</w:t>
+      </w:r>
+      <w:proofErr w:type="gramEnd"/>
+      <w:r>
+        <w:rPr>
+          <w:rFonts w:ascii="Verdana" w:hAnsi="Verdana"/>
+        </w:rPr>
+        <w:t xml:space="preserve"> tussen de bully en de speler, dan loopt de bully een aantal pixels opzij. Net zo lang tot dat er zich geen obstakel meer tussen hem en de speler zit.</w:t>
       </w:r>
     </w:p>
     <w:p>
@@ -3971,7 +4229,21 @@
         <w:rPr>
           <w:rFonts w:ascii="Verdana" w:hAnsi="Verdana"/>
         </w:rPr>
-        <w:t xml:space="preserve"> tegelijk op het scherm word bepaald door de ronde waar in de speler zich bevind, en de moeilijkheid waar op de speler het spel speelt.</w:t>
+        <w:t xml:space="preserve"> tegelijk op het scherm </w:t>
+      </w:r>
+      <w:proofErr w:type="gramStart"/>
+      <w:r>
+        <w:rPr>
+          <w:rFonts w:ascii="Verdana" w:hAnsi="Verdana"/>
+        </w:rPr>
+        <w:t>word</w:t>
+      </w:r>
+      <w:proofErr w:type="gramEnd"/>
+      <w:r>
+        <w:rPr>
+          <w:rFonts w:ascii="Verdana" w:hAnsi="Verdana"/>
+        </w:rPr>
+        <w:t xml:space="preserve"> bepaald door de ronde waar in de speler zich bevind, en de moeilijkheid waar op de speler het spel speelt.</w:t>
       </w:r>
     </w:p>
     <w:p>
@@ -3996,7 +4268,21 @@
         <w:rPr>
           <w:rFonts w:ascii="Verdana" w:hAnsi="Verdana"/>
         </w:rPr>
-        <w:t xml:space="preserve">ronde komen er sterkere </w:t>
+        <w:t xml:space="preserve">ronde </w:t>
+      </w:r>
+      <w:proofErr w:type="gramStart"/>
+      <w:r>
+        <w:rPr>
+          <w:rFonts w:ascii="Verdana" w:hAnsi="Verdana"/>
+        </w:rPr>
+        <w:t>komen</w:t>
+      </w:r>
+      <w:proofErr w:type="gramEnd"/>
+      <w:r>
+        <w:rPr>
+          <w:rFonts w:ascii="Verdana" w:hAnsi="Verdana"/>
+        </w:rPr>
+        <w:t xml:space="preserve"> er sterkere </w:t>
       </w:r>
       <w:proofErr w:type="spellStart"/>
       <w:r>
@@ -4044,7 +4330,21 @@
         <w:rPr>
           <w:rFonts w:ascii="Verdana" w:hAnsi="Verdana"/>
         </w:rPr>
-        <w:t xml:space="preserve"> laten een random gekozen power vallen als ze dood gaan.</w:t>
+        <w:t xml:space="preserve"> </w:t>
+      </w:r>
+      <w:proofErr w:type="gramStart"/>
+      <w:r>
+        <w:rPr>
+          <w:rFonts w:ascii="Verdana" w:hAnsi="Verdana"/>
+        </w:rPr>
+        <w:t>laten</w:t>
+      </w:r>
+      <w:proofErr w:type="gramEnd"/>
+      <w:r>
+        <w:rPr>
+          <w:rFonts w:ascii="Verdana" w:hAnsi="Verdana"/>
+        </w:rPr>
+        <w:t xml:space="preserve"> een random gekozen power vallen als ze dood gaan.</w:t>
       </w:r>
     </w:p>
     <w:p>
@@ -4063,23 +4363,10 @@
         <w:rPr>
           <w:rFonts w:ascii="Verdana" w:hAnsi="Verdana"/>
         </w:rPr>
-        <w:t xml:space="preserve">Als een </w:t>
-      </w:r>
-      <w:proofErr w:type="spellStart"/>
-      <w:r>
-        <w:rPr>
-          <w:rFonts w:ascii="Verdana" w:hAnsi="Verdana"/>
-        </w:rPr>
-        <w:t>bully</w:t>
-      </w:r>
-      <w:proofErr w:type="spellEnd"/>
-      <w:r>
-        <w:rPr>
-          <w:rFonts w:ascii="Verdana" w:hAnsi="Verdana"/>
-        </w:rPr>
-        <w:t xml:space="preserve"> wordt geraakt door een kogel neemt zijn </w:t>
-      </w:r>
-      <w:proofErr w:type="spellStart"/>
+        <w:t xml:space="preserve">Als een bully wordt geraakt door een kogel neemt zijn </w:t>
+      </w:r>
+      <w:proofErr w:type="spellStart"/>
+      <w:proofErr w:type="gramStart"/>
       <w:r>
         <w:rPr>
           <w:rFonts w:ascii="Verdana" w:hAnsi="Verdana"/>
@@ -4087,6 +4374,7 @@
         <w:t>hp</w:t>
       </w:r>
       <w:proofErr w:type="spellEnd"/>
+      <w:proofErr w:type="gramEnd"/>
       <w:r>
         <w:rPr>
           <w:rFonts w:ascii="Verdana" w:hAnsi="Verdana"/>
@@ -4129,7 +4417,21 @@
         <w:rPr>
           <w:rFonts w:ascii="Verdana" w:hAnsi="Verdana"/>
         </w:rPr>
-        <w:t>Aan het einde van een wave kan je in de shop nieuwe wapens kopen of bestaande wapens upgraden.</w:t>
+        <w:t xml:space="preserve">Aan het einde van een wave kan je in de </w:t>
+      </w:r>
+      <w:proofErr w:type="gramStart"/>
+      <w:r>
+        <w:rPr>
+          <w:rFonts w:ascii="Verdana" w:hAnsi="Verdana"/>
+        </w:rPr>
+        <w:t>shop</w:t>
+      </w:r>
+      <w:proofErr w:type="gramEnd"/>
+      <w:r>
+        <w:rPr>
+          <w:rFonts w:ascii="Verdana" w:hAnsi="Verdana"/>
+        </w:rPr>
+        <w:t xml:space="preserve"> nieuwe wapens kopen of bestaande wapens upgraden.</w:t>
       </w:r>
     </w:p>
     <w:p>
@@ -4148,28 +4450,22 @@
         <w:rPr>
           <w:rFonts w:ascii="Verdana" w:hAnsi="Verdana"/>
         </w:rPr>
-        <w:t xml:space="preserve">Als je een </w:t>
-      </w:r>
-      <w:proofErr w:type="spellStart"/>
-      <w:r>
-        <w:rPr>
-          <w:rFonts w:ascii="Verdana" w:hAnsi="Verdana"/>
-        </w:rPr>
-        <w:t>bully</w:t>
-      </w:r>
-      <w:proofErr w:type="spellEnd"/>
-      <w:r>
-        <w:rPr>
-          <w:rFonts w:ascii="Verdana" w:hAnsi="Verdana"/>
-        </w:rPr>
-        <w:t xml:space="preserve"> </w:t>
-      </w:r>
-      <w:r>
-        <w:rPr>
-          <w:rFonts w:ascii="Verdana" w:hAnsi="Verdana"/>
-        </w:rPr>
-        <w:t>neer schiet (of slaat) krijg je jouw</w:t>
-      </w:r>
+        <w:t xml:space="preserve">Als je een bully </w:t>
+      </w:r>
+      <w:r>
+        <w:rPr>
+          <w:rFonts w:ascii="Verdana" w:hAnsi="Verdana"/>
+        </w:rPr>
+        <w:t xml:space="preserve">neer schiet (of slaat) krijg je </w:t>
+      </w:r>
+      <w:proofErr w:type="gramStart"/>
+      <w:r>
+        <w:rPr>
+          <w:rFonts w:ascii="Verdana" w:hAnsi="Verdana"/>
+        </w:rPr>
+        <w:t>jouw</w:t>
+      </w:r>
+      <w:proofErr w:type="gramEnd"/>
       <w:r>
         <w:rPr>
           <w:rFonts w:ascii="Verdana" w:hAnsi="Verdana"/>
@@ -4283,7 +4579,7 @@
           <w:szCs w:val="32"/>
         </w:rPr>
       </w:pPr>
-      <w:bookmarkStart w:id="14" w:name="_Toc403298622"/>
+      <w:bookmarkStart w:id="14" w:name="_Toc403347183"/>
       <w:r>
         <w:rPr>
           <w:rFonts w:ascii="Verdana" w:hAnsi="Verdana"/>
@@ -4470,7 +4766,23 @@
         <w:rPr>
           <w:rFonts w:ascii="Verdana" w:hAnsi="Verdana"/>
         </w:rPr>
-        <w:t xml:space="preserve">, welke een all </w:t>
+        <w:t xml:space="preserve">, welke een </w:t>
+      </w:r>
+      <w:proofErr w:type="spellStart"/>
+      <w:proofErr w:type="gramStart"/>
+      <w:r>
+        <w:rPr>
+          <w:rFonts w:ascii="Verdana" w:hAnsi="Verdana"/>
+        </w:rPr>
+        <w:t>all</w:t>
+      </w:r>
+      <w:proofErr w:type="spellEnd"/>
+      <w:proofErr w:type="gramEnd"/>
+      <w:r>
+        <w:rPr>
+          <w:rFonts w:ascii="Verdana" w:hAnsi="Verdana"/>
+        </w:rPr>
+        <w:t xml:space="preserve"> </w:t>
       </w:r>
       <w:proofErr w:type="spellStart"/>
       <w:r>
@@ -4595,35 +4907,7 @@
         <w:rPr>
           <w:rFonts w:ascii="Verdana" w:hAnsi="Verdana"/>
         </w:rPr>
-        <w:t xml:space="preserve"> en de </w:t>
-      </w:r>
-      <w:proofErr w:type="spellStart"/>
-      <w:r>
-        <w:rPr>
-          <w:rFonts w:ascii="Verdana" w:hAnsi="Verdana"/>
-        </w:rPr>
-        <w:t>sniper</w:t>
-      </w:r>
-      <w:proofErr w:type="spellEnd"/>
-      <w:r>
-        <w:rPr>
-          <w:rFonts w:ascii="Verdana" w:hAnsi="Verdana"/>
-        </w:rPr>
-        <w:t xml:space="preserve">. De </w:t>
-      </w:r>
-      <w:proofErr w:type="spellStart"/>
-      <w:r>
-        <w:rPr>
-          <w:rFonts w:ascii="Verdana" w:hAnsi="Verdana"/>
-        </w:rPr>
-        <w:t>sniper</w:t>
-      </w:r>
-      <w:proofErr w:type="spellEnd"/>
-      <w:r>
-        <w:rPr>
-          <w:rFonts w:ascii="Verdana" w:hAnsi="Verdana"/>
-        </w:rPr>
-        <w:t xml:space="preserve"> zoomt het beeld van de speler uit en heeft de hoogste </w:t>
+        <w:t xml:space="preserve"> en de sniper. De sniper zoomt het beeld van de speler uit en heeft de hoogste </w:t>
       </w:r>
       <w:proofErr w:type="spellStart"/>
       <w:r>
@@ -4677,7 +4961,7 @@
           <w:szCs w:val="32"/>
         </w:rPr>
       </w:pPr>
-      <w:bookmarkStart w:id="15" w:name="_Toc403298623"/>
+      <w:bookmarkStart w:id="15" w:name="_Toc403347184"/>
       <w:r>
         <w:rPr>
           <w:rFonts w:ascii="Verdana" w:hAnsi="Verdana"/>
@@ -4706,7 +4990,21 @@
         <w:rPr>
           <w:rFonts w:ascii="Verdana" w:hAnsi="Verdana"/>
         </w:rPr>
-        <w:t xml:space="preserve">Wij hebben gekozen om de game weer te geven op een scherm van 640 bij 480 pixels. De standaard grootte van game objecten zijn 32 bij 32 pixels. Deze grootte geld bijvoorbeeld voor het </w:t>
+        <w:t xml:space="preserve">Wij hebben gekozen om de game weer te geven op een scherm van 640 bij 480 pixels. De standaard grootte van game objecten zijn 32 bij 32 pixels. Deze grootte geld bijvoorbeeld voor </w:t>
+      </w:r>
+      <w:proofErr w:type="gramStart"/>
+      <w:r>
+        <w:rPr>
+          <w:rFonts w:ascii="Verdana" w:hAnsi="Verdana"/>
+        </w:rPr>
+        <w:t>het</w:t>
+      </w:r>
+      <w:proofErr w:type="gramEnd"/>
+      <w:r>
+        <w:rPr>
+          <w:rFonts w:ascii="Verdana" w:hAnsi="Verdana"/>
+        </w:rPr>
+        <w:t xml:space="preserve"> </w:t>
       </w:r>
       <w:proofErr w:type="spellStart"/>
       <w:r>
@@ -4744,7 +5042,7 @@
           <w:rFonts w:ascii="Verdana" w:hAnsi="Verdana"/>
         </w:rPr>
       </w:pPr>
-      <w:bookmarkStart w:id="16" w:name="_Toc403298624"/>
+      <w:bookmarkStart w:id="16" w:name="_Toc403347185"/>
       <w:r>
         <w:rPr>
           <w:rFonts w:ascii="Verdana" w:hAnsi="Verdana"/>
@@ -4777,78 +5075,154 @@
         <w:rPr>
           <w:rFonts w:ascii="Verdana" w:hAnsi="Verdana"/>
         </w:rPr>
-        <w:t>Elke ronde word op dezelfde map gespeeld. Toch wilde we dat er enige variatie zat in het spel met betrekking tot de map. Daarom hebben we besloten elke ronde de map kleine beetjes te veranderen.</w:t>
-      </w:r>
-    </w:p>
-    <w:p>
-      <w:pPr>
-        <w:rPr>
-          <w:rFonts w:ascii="Verdana" w:hAnsi="Verdana"/>
-        </w:rPr>
-      </w:pPr>
-      <w:r>
-        <w:rPr>
-          <w:rFonts w:ascii="Verdana" w:hAnsi="Verdana"/>
-        </w:rPr>
-        <w:t>De eerste ronde za</w:t>
-      </w:r>
-      <w:bookmarkStart w:id="17" w:name="_GoBack"/>
+        <w:t xml:space="preserve">Elke ronde </w:t>
+      </w:r>
+      <w:proofErr w:type="gramStart"/>
+      <w:r>
+        <w:rPr>
+          <w:rFonts w:ascii="Verdana" w:hAnsi="Verdana"/>
+        </w:rPr>
+        <w:t>word</w:t>
+      </w:r>
+      <w:proofErr w:type="gramEnd"/>
+      <w:r>
+        <w:rPr>
+          <w:rFonts w:ascii="Verdana" w:hAnsi="Verdana"/>
+        </w:rPr>
+        <w:t xml:space="preserve"> op dezelfde map gespeeld. Toch wilde we dat er enige variatie zat in het spel met betrekking tot de map. Daarom hebben we besloten elke ronde de map kleine beetjes te veranderen.</w:t>
+      </w:r>
+    </w:p>
+    <w:p>
+      <w:pPr>
+        <w:rPr>
+          <w:rFonts w:ascii="Verdana" w:hAnsi="Verdana"/>
+        </w:rPr>
+      </w:pPr>
+      <w:r>
+        <w:rPr>
+          <w:rFonts w:ascii="Verdana" w:hAnsi="Verdana"/>
+        </w:rPr>
+        <w:t xml:space="preserve">De eerste ronde zal er een rode gloed over de map hangen die de woede van Marcel weergeeft. Alle objecten </w:t>
+      </w:r>
+      <w:proofErr w:type="gramStart"/>
+      <w:r>
+        <w:rPr>
+          <w:rFonts w:ascii="Verdana" w:hAnsi="Verdana"/>
+        </w:rPr>
+        <w:t>zoals bijvoorbeeld</w:t>
+      </w:r>
+      <w:proofErr w:type="gramEnd"/>
+      <w:r>
+        <w:rPr>
+          <w:rFonts w:ascii="Verdana" w:hAnsi="Verdana"/>
+        </w:rPr>
+        <w:t xml:space="preserve"> de tafels zullen in het eerste level ook heel erg scheef staan. Hoe verder de speler komt met de rondes, hoe rustiger de map </w:t>
+      </w:r>
+      <w:proofErr w:type="gramStart"/>
+      <w:r>
+        <w:rPr>
+          <w:rFonts w:ascii="Verdana" w:hAnsi="Verdana"/>
+        </w:rPr>
+        <w:t>word</w:t>
+      </w:r>
+      <w:proofErr w:type="gramEnd"/>
+      <w:r>
+        <w:rPr>
+          <w:rFonts w:ascii="Verdana" w:hAnsi="Verdana"/>
+        </w:rPr>
+        <w:t>. Dit houdt in dat de rode gloed weg trekt en dat alle objecten netter worden neergezet. In de laatste ronde zullen dus alle tafels en bankjes volledig recht staan.</w:t>
+      </w:r>
+    </w:p>
+    <w:p>
+      <w:pPr>
+        <w:rPr>
+          <w:rFonts w:ascii="Verdana" w:hAnsi="Verdana"/>
+        </w:rPr>
+      </w:pPr>
+      <w:r>
+        <w:rPr>
+          <w:rFonts w:ascii="Verdana" w:hAnsi="Verdana"/>
+        </w:rPr>
+        <w:t xml:space="preserve">De map </w:t>
+      </w:r>
+      <w:proofErr w:type="gramStart"/>
+      <w:r>
+        <w:rPr>
+          <w:rFonts w:ascii="Verdana" w:hAnsi="Verdana"/>
+        </w:rPr>
+        <w:t>word</w:t>
+      </w:r>
+      <w:proofErr w:type="gramEnd"/>
+      <w:r>
+        <w:rPr>
+          <w:rFonts w:ascii="Verdana" w:hAnsi="Verdana"/>
+        </w:rPr>
+        <w:t xml:space="preserve"> omringd aan alle vier de kanten door muren, en er zal in elke hoek een pilaar staan. De zaal zal gevuld worden met tafels en bankjes en dergelijke objecten die je in een kantine kunt vinden. Het midden van de map zal vrij worden gehouden, zodat de speler daar elke ronde kan beginnen.</w:t>
+      </w:r>
+    </w:p>
+    <w:p>
+      <w:pPr>
+        <w:pStyle w:val="Kop3"/>
+        <w:rPr>
+          <w:rFonts w:ascii="Verdana" w:hAnsi="Verdana"/>
+        </w:rPr>
+      </w:pPr>
+      <w:bookmarkStart w:id="17" w:name="_Toc403347186"/>
+      <w:proofErr w:type="spellStart"/>
+      <w:r>
+        <w:rPr>
+          <w:rFonts w:ascii="Verdana" w:hAnsi="Verdana"/>
+        </w:rPr>
+        <w:t>M</w:t>
+      </w:r>
+      <w:r>
+        <w:rPr>
+          <w:rFonts w:ascii="Verdana" w:hAnsi="Verdana"/>
+        </w:rPr>
+        <w:t>enus</w:t>
+      </w:r>
       <w:bookmarkEnd w:id="17"/>
-      <w:r>
-        <w:rPr>
-          <w:rFonts w:ascii="Verdana" w:hAnsi="Verdana"/>
-        </w:rPr>
-        <w:t>l er een rode gloed over de map hangen die de woede van Marcel weergeeft. Alle objecten zoals bijvoorbeeld de tafels zullen in het eerste level ook heel erg scheef staan. Hoe verder de speler komt met de rondes, hoe rustiger de map word. Dit houdt in dat de rode gloed weg trekt en dat alle objecten netter worden neergezet. In de laatste ronde zullen dus alle tafels en bankjes volledig recht staan.</w:t>
-      </w:r>
-    </w:p>
-    <w:p>
-      <w:pPr>
-        <w:rPr>
-          <w:rFonts w:ascii="Verdana" w:hAnsi="Verdana"/>
-        </w:rPr>
-      </w:pPr>
-      <w:r>
-        <w:rPr>
-          <w:rFonts w:ascii="Verdana" w:hAnsi="Verdana"/>
-        </w:rPr>
-        <w:t>De map word omringd aan alle vier de kanten door muren, en er zal in elke hoek een pilaar staan. De zaal zal gevuld worden met tafels en bankjes en dergelijke objecten die je in een kantine kunt vinden. Het midden van de map zal vrij worden gehouden, zodat de speler daar elke ronde kan beginnen.</w:t>
-      </w:r>
-    </w:p>
-    <w:p>
-      <w:pPr>
-        <w:pStyle w:val="Kop3"/>
-        <w:rPr>
-          <w:rFonts w:ascii="Verdana" w:hAnsi="Verdana"/>
-        </w:rPr>
-      </w:pPr>
-      <w:bookmarkStart w:id="18" w:name="_Toc403298625"/>
-      <w:proofErr w:type="spellStart"/>
-      <w:r>
-        <w:rPr>
-          <w:rFonts w:ascii="Verdana" w:hAnsi="Verdana"/>
-        </w:rPr>
-        <w:t>M</w:t>
-      </w:r>
-      <w:r>
-        <w:rPr>
-          <w:rFonts w:ascii="Verdana" w:hAnsi="Verdana"/>
-        </w:rPr>
-        <w:t>enus</w:t>
-      </w:r>
-      <w:bookmarkEnd w:id="18"/>
-      <w:proofErr w:type="spellEnd"/>
-    </w:p>
-    <w:p>
-      <w:pPr>
-        <w:rPr>
-          <w:rFonts w:ascii="Verdana" w:hAnsi="Verdana"/>
-        </w:rPr>
-      </w:pPr>
-      <w:r>
-        <w:rPr>
-          <w:rFonts w:ascii="Verdana" w:hAnsi="Verdana"/>
-        </w:rPr>
-        <w:t>Als de speler zich in een menu van de game bevind zal de achtergrond bestaan uit de map, waar de camera willekeurig over heen beweegt.  Ook zullen er een aantal knoppen worden weer gegeven afhankelijk van in welk menu de speler zich bevind.</w:t>
+      <w:proofErr w:type="spellEnd"/>
+    </w:p>
+    <w:p>
+      <w:pPr>
+        <w:rPr>
+          <w:rFonts w:ascii="Verdana" w:hAnsi="Verdana"/>
+        </w:rPr>
+      </w:pPr>
+      <w:r>
+        <w:rPr>
+          <w:rFonts w:ascii="Verdana" w:hAnsi="Verdana"/>
+        </w:rPr>
+        <w:t xml:space="preserve">Als de speler zich in een menu van de game </w:t>
+      </w:r>
+      <w:proofErr w:type="gramStart"/>
+      <w:r>
+        <w:rPr>
+          <w:rFonts w:ascii="Verdana" w:hAnsi="Verdana"/>
+        </w:rPr>
+        <w:t>bevind</w:t>
+      </w:r>
+      <w:proofErr w:type="gramEnd"/>
+      <w:r>
+        <w:rPr>
+          <w:rFonts w:ascii="Verdana" w:hAnsi="Verdana"/>
+        </w:rPr>
+        <w:t xml:space="preserve"> zal de achtergrond bestaan uit de map, waar de camera willekeurig over heen beweegt.  Ook zullen er een aantal knoppen worden weer gegeven afhankelijk van in welk menu de speler zich </w:t>
+      </w:r>
+      <w:proofErr w:type="gramStart"/>
+      <w:r>
+        <w:rPr>
+          <w:rFonts w:ascii="Verdana" w:hAnsi="Verdana"/>
+        </w:rPr>
+        <w:t>bevind</w:t>
+      </w:r>
+      <w:proofErr w:type="gramEnd"/>
+      <w:r>
+        <w:rPr>
+          <w:rFonts w:ascii="Verdana" w:hAnsi="Verdana"/>
+        </w:rPr>
+        <w:t>.</w:t>
       </w:r>
     </w:p>
     <w:p>
@@ -4899,14 +5273,22 @@
         <w:rPr>
           <w:rFonts w:ascii="Verdana" w:hAnsi="Verdana"/>
         </w:rPr>
-        <w:t>kan, en het spel kan starten.</w:t>
-      </w:r>
+        <w:t>kan, en het spel kan starten</w:t>
+      </w:r>
+      <w:proofErr w:type="gramStart"/>
       <w:r>
         <w:rPr>
           <w:rFonts w:ascii="Verdana" w:hAnsi="Verdana"/>
         </w:rPr>
         <w:t>.</w:t>
       </w:r>
+      <w:r>
+        <w:rPr>
+          <w:rFonts w:ascii="Verdana" w:hAnsi="Verdana"/>
+        </w:rPr>
+        <w:t>.</w:t>
+      </w:r>
+      <w:proofErr w:type="gramEnd"/>
     </w:p>
     <w:p>
       <w:pPr>
@@ -4923,7 +5305,21 @@
         <w:rPr>
           <w:rFonts w:ascii="Verdana" w:hAnsi="Verdana"/>
         </w:rPr>
-        <w:t>Het opties menu; waar de speler bijvoorbeeld het volume kan veranderen, of het bloed aan/uit kan zetten.</w:t>
+        <w:t xml:space="preserve">Het opties menu; waar de speler bijvoorbeeld het volume kan veranderen, of het bloed </w:t>
+      </w:r>
+      <w:proofErr w:type="gramStart"/>
+      <w:r>
+        <w:rPr>
+          <w:rFonts w:ascii="Verdana" w:hAnsi="Verdana"/>
+        </w:rPr>
+        <w:t>aan/uit</w:t>
+      </w:r>
+      <w:proofErr w:type="gramEnd"/>
+      <w:r>
+        <w:rPr>
+          <w:rFonts w:ascii="Verdana" w:hAnsi="Verdana"/>
+        </w:rPr>
+        <w:t xml:space="preserve"> kan zetten.</w:t>
       </w:r>
     </w:p>
     <w:p>
@@ -4941,41 +5337,27 @@
         <w:rPr>
           <w:rFonts w:ascii="Verdana" w:hAnsi="Verdana"/>
         </w:rPr>
-        <w:t xml:space="preserve">Het </w:t>
-      </w:r>
-      <w:proofErr w:type="spellStart"/>
-      <w:r>
-        <w:rPr>
-          <w:rFonts w:ascii="Verdana" w:hAnsi="Verdana"/>
-        </w:rPr>
-        <w:t>in-game</w:t>
-      </w:r>
-      <w:proofErr w:type="spellEnd"/>
-      <w:r>
-        <w:rPr>
-          <w:rFonts w:ascii="Verdana" w:hAnsi="Verdana"/>
-        </w:rPr>
-        <w:t xml:space="preserve"> menu; </w:t>
-      </w:r>
-      <w:r>
-        <w:rPr>
-          <w:rFonts w:ascii="Verdana" w:hAnsi="Verdana"/>
-        </w:rPr>
-        <w:t xml:space="preserve">in het </w:t>
-      </w:r>
-      <w:proofErr w:type="spellStart"/>
-      <w:r>
-        <w:rPr>
-          <w:rFonts w:ascii="Verdana" w:hAnsi="Verdana"/>
-        </w:rPr>
-        <w:t>in-game</w:t>
-      </w:r>
-      <w:proofErr w:type="spellEnd"/>
-      <w:r>
-        <w:rPr>
-          <w:rFonts w:ascii="Verdana" w:hAnsi="Verdana"/>
-        </w:rPr>
-        <w:t xml:space="preserve"> menu word het spel gepauzeerd, en kan de speler het spel opnieuw starten, of terug naar het </w:t>
+        <w:t xml:space="preserve">Het in-game menu; </w:t>
+      </w:r>
+      <w:r>
+        <w:rPr>
+          <w:rFonts w:ascii="Verdana" w:hAnsi="Verdana"/>
+        </w:rPr>
+        <w:t xml:space="preserve">in het in-game menu </w:t>
+      </w:r>
+      <w:proofErr w:type="gramStart"/>
+      <w:r>
+        <w:rPr>
+          <w:rFonts w:ascii="Verdana" w:hAnsi="Verdana"/>
+        </w:rPr>
+        <w:t>word</w:t>
+      </w:r>
+      <w:proofErr w:type="gramEnd"/>
+      <w:r>
+        <w:rPr>
+          <w:rFonts w:ascii="Verdana" w:hAnsi="Verdana"/>
+        </w:rPr>
+        <w:t xml:space="preserve"> het spel gepauzeerd, en kan de speler het spel opnieuw starten, of terug naar het </w:t>
       </w:r>
       <w:proofErr w:type="spellStart"/>
       <w:r>
@@ -5001,40 +5383,26 @@
           <w:szCs w:val="26"/>
         </w:rPr>
       </w:pPr>
-      <w:bookmarkStart w:id="19" w:name="_Toc403298626"/>
+      <w:bookmarkStart w:id="18" w:name="_Toc403347187"/>
       <w:r>
         <w:rPr>
           <w:rFonts w:ascii="Verdana" w:hAnsi="Verdana"/>
         </w:rPr>
         <w:t>Gamebesturing</w:t>
       </w:r>
-      <w:bookmarkEnd w:id="19"/>
-    </w:p>
-    <w:p>
-      <w:pPr>
-        <w:rPr>
-          <w:rFonts w:ascii="Verdana" w:hAnsi="Verdana"/>
-        </w:rPr>
-      </w:pPr>
-      <w:r>
-        <w:rPr>
-          <w:rFonts w:ascii="Verdana" w:hAnsi="Verdana"/>
-        </w:rPr>
-        <w:t xml:space="preserve">Voor de besturing van onze game hebben we gekozen voor een vrij standaard schema voor </w:t>
-      </w:r>
-      <w:proofErr w:type="spellStart"/>
-      <w:r>
-        <w:rPr>
-          <w:rFonts w:ascii="Verdana" w:hAnsi="Verdana"/>
-        </w:rPr>
-        <w:t>top-down</w:t>
-      </w:r>
-      <w:proofErr w:type="spellEnd"/>
-      <w:r>
-        <w:rPr>
-          <w:rFonts w:ascii="Verdana" w:hAnsi="Verdana"/>
-        </w:rPr>
-        <w:t xml:space="preserve"> </w:t>
+      <w:bookmarkEnd w:id="18"/>
+    </w:p>
+    <w:p>
+      <w:pPr>
+        <w:rPr>
+          <w:rFonts w:ascii="Verdana" w:hAnsi="Verdana"/>
+        </w:rPr>
+      </w:pPr>
+      <w:r>
+        <w:rPr>
+          <w:rFonts w:ascii="Verdana" w:hAnsi="Verdana"/>
+        </w:rPr>
+        <w:t xml:space="preserve">Voor de besturing van onze game hebben we gekozen voor een vrij standaard schema voor top-down </w:t>
       </w:r>
       <w:proofErr w:type="spellStart"/>
       <w:r>
@@ -5084,7 +5452,7 @@
           <w:rFonts w:ascii="Verdana" w:hAnsi="Verdana"/>
         </w:rPr>
       </w:pPr>
-      <w:bookmarkStart w:id="20" w:name="_Toc403298627"/>
+      <w:bookmarkStart w:id="19" w:name="_Toc403347188"/>
       <w:r>
         <w:rPr>
           <w:rFonts w:ascii="Verdana" w:hAnsi="Verdana"/>
@@ -5092,7 +5460,7 @@
         <w:lastRenderedPageBreak/>
         <w:t>Geluid</w:t>
       </w:r>
-      <w:bookmarkEnd w:id="20"/>
+      <w:bookmarkEnd w:id="19"/>
     </w:p>
     <w:p>
       <w:pPr>
@@ -5124,7 +5492,21 @@
         <w:rPr>
           <w:rFonts w:ascii="Verdana" w:hAnsi="Verdana"/>
         </w:rPr>
-        <w:t xml:space="preserve"> wapens. Ook word er een geluidje </w:t>
+        <w:t xml:space="preserve"> wapens. Ook </w:t>
+      </w:r>
+      <w:proofErr w:type="gramStart"/>
+      <w:r>
+        <w:rPr>
+          <w:rFonts w:ascii="Verdana" w:hAnsi="Verdana"/>
+        </w:rPr>
+        <w:t>word</w:t>
+      </w:r>
+      <w:proofErr w:type="gramEnd"/>
+      <w:r>
+        <w:rPr>
+          <w:rFonts w:ascii="Verdana" w:hAnsi="Verdana"/>
+        </w:rPr>
+        <w:t xml:space="preserve"> er een geluidje </w:t>
       </w:r>
       <w:proofErr w:type="spellStart"/>
       <w:r>
@@ -5162,6 +5544,7 @@
           <w:color w:val="6EA0B0" w:themeColor="accent1"/>
         </w:rPr>
       </w:pPr>
+      <w:bookmarkStart w:id="20" w:name="_Toc403347189"/>
       <w:r>
         <w:rPr>
           <w:rFonts w:ascii="Verdana" w:hAnsi="Verdana"/>
@@ -5170,6 +5553,7 @@
         <w:lastRenderedPageBreak/>
         <w:t>Code opbouw</w:t>
       </w:r>
+      <w:bookmarkEnd w:id="20"/>
     </w:p>
     <w:p>
       <w:pPr>
@@ -5193,6 +5577,7 @@
           <w:szCs w:val="22"/>
         </w:rPr>
       </w:pPr>
+      <w:bookmarkStart w:id="21" w:name="_Toc403347190"/>
       <w:r>
         <w:rPr>
           <w:rFonts w:ascii="Verdana" w:hAnsi="Verdana"/>
@@ -5201,6 +5586,7 @@
         </w:rPr>
         <w:t>Klassenverantwoordelijkheden</w:t>
       </w:r>
+      <w:bookmarkEnd w:id="21"/>
     </w:p>
     <w:p>
       <w:pPr>
@@ -5414,14 +5800,14 @@
         </w:rPr>
         <w:t xml:space="preserve"> worden alle </w:t>
       </w:r>
-      <w:proofErr w:type="spellStart"/>
+      <w:proofErr w:type="gramStart"/>
       <w:r>
         <w:rPr>
           <w:rFonts w:ascii="Verdana" w:hAnsi="Verdana"/>
         </w:rPr>
         <w:t>levels</w:t>
       </w:r>
-      <w:proofErr w:type="spellEnd"/>
+      <w:proofErr w:type="gramEnd"/>
       <w:r>
         <w:rPr>
           <w:rFonts w:ascii="Verdana" w:hAnsi="Verdana"/>
@@ -5456,14 +5842,14 @@
         </w:rPr>
         <w:t xml:space="preserve">, </w:t>
       </w:r>
-      <w:proofErr w:type="spellStart"/>
+      <w:proofErr w:type="gramStart"/>
       <w:r>
         <w:rPr>
           <w:rFonts w:ascii="Verdana" w:hAnsi="Verdana"/>
         </w:rPr>
         <w:t>gemoved</w:t>
       </w:r>
-      <w:proofErr w:type="spellEnd"/>
+      <w:proofErr w:type="gramEnd"/>
       <w:r>
         <w:rPr>
           <w:rFonts w:ascii="Verdana" w:hAnsi="Verdana"/>
@@ -5507,6 +5893,38 @@
       <w:pPr>
         <w:pStyle w:val="Lijstalinea"/>
         <w:numPr>
+          <w:ilvl w:val="1"/>
+          <w:numId w:val="9"/>
+        </w:numPr>
+        <w:rPr>
+          <w:rFonts w:ascii="Verdana" w:hAnsi="Verdana"/>
+        </w:rPr>
+      </w:pPr>
+      <w:r>
+        <w:rPr>
+          <w:rFonts w:ascii="Verdana" w:hAnsi="Verdana"/>
+        </w:rPr>
+        <w:t xml:space="preserve">Logo wordt gebruikt om een </w:t>
+      </w:r>
+      <w:proofErr w:type="spellStart"/>
+      <w:r>
+        <w:rPr>
+          <w:rFonts w:ascii="Verdana" w:hAnsi="Verdana"/>
+        </w:rPr>
+        <w:t>SplashScreen</w:t>
+      </w:r>
+      <w:proofErr w:type="spellEnd"/>
+      <w:r>
+        <w:rPr>
+          <w:rFonts w:ascii="Verdana" w:hAnsi="Verdana"/>
+        </w:rPr>
+        <w:t xml:space="preserve"> te laden en deze voor 5 seconde op het scherm te laten zien. Als deze 5 seconde voorbij zijn wordt het hoofd menu gestart.</w:t>
+      </w:r>
+    </w:p>
+    <w:p>
+      <w:pPr>
+        <w:pStyle w:val="Lijstalinea"/>
+        <w:numPr>
           <w:ilvl w:val="0"/>
           <w:numId w:val="9"/>
         </w:numPr>
@@ -5552,7 +5970,21 @@
         <w:rPr>
           <w:rFonts w:ascii="Verdana" w:hAnsi="Verdana"/>
         </w:rPr>
-        <w:t xml:space="preserve"> wordt het spel bestuurd. Dit betekend dus dat hierin het </w:t>
+        <w:t xml:space="preserve"> wordt het spel bestuurd. Dit </w:t>
+      </w:r>
+      <w:proofErr w:type="gramStart"/>
+      <w:r>
+        <w:rPr>
+          <w:rFonts w:ascii="Verdana" w:hAnsi="Verdana"/>
+        </w:rPr>
+        <w:t>betekend</w:t>
+      </w:r>
+      <w:proofErr w:type="gramEnd"/>
+      <w:r>
+        <w:rPr>
+          <w:rFonts w:ascii="Verdana" w:hAnsi="Verdana"/>
+        </w:rPr>
+        <w:t xml:space="preserve"> dus dat hierin het </w:t>
       </w:r>
       <w:proofErr w:type="spellStart"/>
       <w:r>
@@ -5723,7 +6155,21 @@
         <w:rPr>
           <w:rFonts w:ascii="Verdana" w:hAnsi="Verdana"/>
         </w:rPr>
-        <w:t xml:space="preserve"> voor op de HUD waarop geklikt kan worden om een setting aan of uit te zetten. Deze Checkbox laad zijn waarde uit en slaat zijn waarde op via de </w:t>
+        <w:t xml:space="preserve"> voor op de HUD waarop geklikt kan worden om een setting aan of uit te zetten. Deze Checkbox </w:t>
+      </w:r>
+      <w:proofErr w:type="gramStart"/>
+      <w:r>
+        <w:rPr>
+          <w:rFonts w:ascii="Verdana" w:hAnsi="Verdana"/>
+        </w:rPr>
+        <w:t>laad</w:t>
+      </w:r>
+      <w:proofErr w:type="gramEnd"/>
+      <w:r>
+        <w:rPr>
+          <w:rFonts w:ascii="Verdana" w:hAnsi="Verdana"/>
+        </w:rPr>
+        <w:t xml:space="preserve"> zijn waarde uit en slaat zijn waarde op via de </w:t>
       </w:r>
       <w:proofErr w:type="spellStart"/>
       <w:r>
@@ -5787,16 +6233,44 @@
         <w:rPr>
           <w:rFonts w:ascii="Verdana" w:hAnsi="Verdana"/>
         </w:rPr>
-        <w:t xml:space="preserve"> waarop geklikt kan worden. Door een </w:t>
-      </w:r>
-      <w:proofErr w:type="spellStart"/>
-      <w:r>
-        <w:rPr>
-          <w:rFonts w:ascii="Verdana" w:hAnsi="Verdana"/>
-        </w:rPr>
-        <w:t>virtual</w:t>
-      </w:r>
-      <w:proofErr w:type="spellEnd"/>
+        <w:t xml:space="preserve"> waarop geklikt kan worden. Door een virtual </w:t>
+      </w:r>
+      <w:proofErr w:type="spellStart"/>
+      <w:r>
+        <w:rPr>
+          <w:rFonts w:ascii="Verdana" w:hAnsi="Verdana"/>
+        </w:rPr>
+        <w:t>function</w:t>
+      </w:r>
+      <w:proofErr w:type="spellEnd"/>
+      <w:r>
+        <w:rPr>
+          <w:rFonts w:ascii="Verdana" w:hAnsi="Verdana"/>
+        </w:rPr>
+        <w:t xml:space="preserve"> click() te </w:t>
+      </w:r>
+      <w:proofErr w:type="spellStart"/>
+      <w:r>
+        <w:rPr>
+          <w:rFonts w:ascii="Verdana" w:hAnsi="Verdana"/>
+        </w:rPr>
+        <w:t>overriden</w:t>
+      </w:r>
+      <w:proofErr w:type="spellEnd"/>
+      <w:r>
+        <w:rPr>
+          <w:rFonts w:ascii="Verdana" w:hAnsi="Verdana"/>
+        </w:rPr>
+        <w:t xml:space="preserve"> kan </w:t>
+      </w:r>
+      <w:proofErr w:type="gramStart"/>
+      <w:r>
+        <w:rPr>
+          <w:rFonts w:ascii="Verdana" w:hAnsi="Verdana"/>
+        </w:rPr>
+        <w:t>een</w:t>
+      </w:r>
+      <w:proofErr w:type="gramEnd"/>
       <w:r>
         <w:rPr>
           <w:rFonts w:ascii="Verdana" w:hAnsi="Verdana"/>
@@ -5808,34 +6282,6 @@
         <w:rPr>
           <w:rFonts w:ascii="Verdana" w:hAnsi="Verdana"/>
         </w:rPr>
-        <w:t>function</w:t>
-      </w:r>
-      <w:proofErr w:type="spellEnd"/>
-      <w:r>
-        <w:rPr>
-          <w:rFonts w:ascii="Verdana" w:hAnsi="Verdana"/>
-        </w:rPr>
-        <w:t xml:space="preserve"> click() te </w:t>
-      </w:r>
-      <w:proofErr w:type="spellStart"/>
-      <w:r>
-        <w:rPr>
-          <w:rFonts w:ascii="Verdana" w:hAnsi="Verdana"/>
-        </w:rPr>
-        <w:t>overriden</w:t>
-      </w:r>
-      <w:proofErr w:type="spellEnd"/>
-      <w:r>
-        <w:rPr>
-          <w:rFonts w:ascii="Verdana" w:hAnsi="Verdana"/>
-        </w:rPr>
-        <w:t xml:space="preserve"> kan een </w:t>
-      </w:r>
-      <w:proofErr w:type="spellStart"/>
-      <w:r>
-        <w:rPr>
-          <w:rFonts w:ascii="Verdana" w:hAnsi="Verdana"/>
-        </w:rPr>
         <w:t>child</w:t>
       </w:r>
       <w:proofErr w:type="spellEnd"/>
@@ -5843,7 +6289,21 @@
         <w:rPr>
           <w:rFonts w:ascii="Verdana" w:hAnsi="Verdana"/>
         </w:rPr>
-        <w:t xml:space="preserve"> acties uitvoeren als er op de clickable geklikt wordt. De clickable handelt het berekenen van de positie van de muis en de input van de muisknoppen af.</w:t>
+        <w:t xml:space="preserve"> acties uitvoeren als er op de clickable geklikt wordt. </w:t>
+      </w:r>
+      <w:proofErr w:type="gramStart"/>
+      <w:r>
+        <w:rPr>
+          <w:rFonts w:ascii="Verdana" w:hAnsi="Verdana"/>
+        </w:rPr>
+        <w:t>De</w:t>
+      </w:r>
+      <w:proofErr w:type="gramEnd"/>
+      <w:r>
+        <w:rPr>
+          <w:rFonts w:ascii="Verdana" w:hAnsi="Verdana"/>
+        </w:rPr>
+        <w:t xml:space="preserve"> clickable handelt het berekenen van de positie van de muis en de input van de muisknoppen af.</w:t>
       </w:r>
     </w:p>
     <w:p>
@@ -5862,6 +6322,7 @@
         <w:rPr>
           <w:rFonts w:ascii="Verdana" w:hAnsi="Verdana"/>
         </w:rPr>
+        <w:lastRenderedPageBreak/>
         <w:t>MainMenu</w:t>
       </w:r>
       <w:proofErr w:type="spellEnd"/>
@@ -5909,7 +6370,21 @@
         <w:rPr>
           <w:rFonts w:ascii="Verdana" w:hAnsi="Verdana"/>
         </w:rPr>
-        <w:t xml:space="preserve"> Menu level te gaan.</w:t>
+        <w:t xml:space="preserve"> Menu </w:t>
+      </w:r>
+      <w:proofErr w:type="gramStart"/>
+      <w:r>
+        <w:rPr>
+          <w:rFonts w:ascii="Verdana" w:hAnsi="Verdana"/>
+        </w:rPr>
+        <w:t>level</w:t>
+      </w:r>
+      <w:proofErr w:type="gramEnd"/>
+      <w:r>
+        <w:rPr>
+          <w:rFonts w:ascii="Verdana" w:hAnsi="Verdana"/>
+        </w:rPr>
+        <w:t xml:space="preserve"> te gaan.</w:t>
       </w:r>
       <w:r>
         <w:rPr>
@@ -5929,20 +6404,11 @@
           <w:rFonts w:ascii="Verdana" w:hAnsi="Verdana"/>
         </w:rPr>
       </w:pPr>
-      <w:proofErr w:type="spellStart"/>
-      <w:r>
-        <w:rPr>
-          <w:rFonts w:ascii="Verdana" w:hAnsi="Verdana"/>
-        </w:rPr>
-        <w:lastRenderedPageBreak/>
-        <w:t>Options</w:t>
-      </w:r>
-      <w:proofErr w:type="spellEnd"/>
-      <w:r>
-        <w:rPr>
-          <w:rFonts w:ascii="Verdana" w:hAnsi="Verdana"/>
-        </w:rPr>
-        <w:t xml:space="preserve"> </w:t>
+      <w:r>
+        <w:rPr>
+          <w:rFonts w:ascii="Verdana" w:hAnsi="Verdana"/>
+        </w:rPr>
+        <w:t xml:space="preserve">Options </w:t>
       </w:r>
     </w:p>
     <w:p>
@@ -5956,33 +6422,25 @@
           <w:rFonts w:ascii="Verdana" w:hAnsi="Verdana"/>
         </w:rPr>
       </w:pPr>
-      <w:proofErr w:type="spellStart"/>
-      <w:r>
-        <w:rPr>
-          <w:rFonts w:ascii="Verdana" w:hAnsi="Verdana"/>
-        </w:rPr>
-        <w:t>Options</w:t>
-      </w:r>
-      <w:proofErr w:type="spellEnd"/>
-      <w:r>
-        <w:rPr>
-          <w:rFonts w:ascii="Verdana" w:hAnsi="Verdana"/>
-        </w:rPr>
-        <w:t xml:space="preserve"> is een button waarop geklikt kan worden om naar het </w:t>
-      </w:r>
-      <w:proofErr w:type="spellStart"/>
-      <w:r>
-        <w:rPr>
-          <w:rFonts w:ascii="Verdana" w:hAnsi="Verdana"/>
-        </w:rPr>
-        <w:t>options</w:t>
-      </w:r>
-      <w:proofErr w:type="spellEnd"/>
-      <w:r>
-        <w:rPr>
-          <w:rFonts w:ascii="Verdana" w:hAnsi="Verdana"/>
-        </w:rPr>
-        <w:t xml:space="preserve"> level te gaan.</w:t>
+      <w:r>
+        <w:rPr>
+          <w:rFonts w:ascii="Verdana" w:hAnsi="Verdana"/>
+        </w:rPr>
+        <w:t xml:space="preserve">Options is een button waarop geklikt kan worden om naar het options </w:t>
+      </w:r>
+      <w:proofErr w:type="gramStart"/>
+      <w:r>
+        <w:rPr>
+          <w:rFonts w:ascii="Verdana" w:hAnsi="Verdana"/>
+        </w:rPr>
+        <w:t>level</w:t>
+      </w:r>
+      <w:proofErr w:type="gramEnd"/>
+      <w:r>
+        <w:rPr>
+          <w:rFonts w:ascii="Verdana" w:hAnsi="Verdana"/>
+        </w:rPr>
+        <w:t xml:space="preserve"> te gaan.</w:t>
       </w:r>
     </w:p>
     <w:p>
@@ -6024,7 +6482,21 @@
         <w:rPr>
           <w:rFonts w:ascii="Verdana" w:hAnsi="Verdana"/>
         </w:rPr>
-        <w:t>Tutorial is een button waarop geklikt kan worden om naar het tutorial level te gaan.</w:t>
+        <w:t xml:space="preserve">Tutorial is een button waarop geklikt kan worden om naar </w:t>
+      </w:r>
+      <w:proofErr w:type="gramStart"/>
+      <w:r>
+        <w:rPr>
+          <w:rFonts w:ascii="Verdana" w:hAnsi="Verdana"/>
+        </w:rPr>
+        <w:t>het</w:t>
+      </w:r>
+      <w:proofErr w:type="gramEnd"/>
+      <w:r>
+        <w:rPr>
+          <w:rFonts w:ascii="Verdana" w:hAnsi="Verdana"/>
+        </w:rPr>
+        <w:t xml:space="preserve"> tutorial level te gaan.</w:t>
       </w:r>
     </w:p>
     <w:p>
@@ -6187,7 +6659,7 @@
         <w:rPr>
           <w:rFonts w:ascii="Verdana" w:hAnsi="Verdana"/>
         </w:rPr>
-        <w:t>Slider</w:t>
+        <w:t>SoundSlider</w:t>
       </w:r>
       <w:proofErr w:type="spellEnd"/>
       <w:r>
@@ -6220,6 +6692,32 @@
         <w:rPr>
           <w:rFonts w:ascii="Verdana" w:hAnsi="Verdana"/>
         </w:rPr>
+        <w:t xml:space="preserve"> wordt gebruikt om het niveau van de in-game geluiden aan te passen.</w:t>
+      </w:r>
+    </w:p>
+    <w:p>
+      <w:pPr>
+        <w:pStyle w:val="Lijstalinea"/>
+        <w:numPr>
+          <w:ilvl w:val="0"/>
+          <w:numId w:val="9"/>
+        </w:numPr>
+        <w:rPr>
+          <w:rFonts w:ascii="Verdana" w:hAnsi="Verdana"/>
+        </w:rPr>
+      </w:pPr>
+      <w:proofErr w:type="spellStart"/>
+      <w:r>
+        <w:rPr>
+          <w:rFonts w:ascii="Verdana" w:hAnsi="Verdana"/>
+        </w:rPr>
+        <w:t>MusicSlider</w:t>
+      </w:r>
+      <w:proofErr w:type="spellEnd"/>
+      <w:r>
+        <w:rPr>
+          <w:rFonts w:ascii="Verdana" w:hAnsi="Verdana"/>
+        </w:rPr>
         <w:t xml:space="preserve"> </w:t>
       </w:r>
     </w:p>
@@ -6246,7 +6744,13 @@
         <w:rPr>
           <w:rFonts w:ascii="Verdana" w:hAnsi="Verdana"/>
         </w:rPr>
-        <w:t xml:space="preserve"> </w:t>
+        <w:t xml:space="preserve"> wordt gebruikt om het niveau van </w:t>
+      </w:r>
+      <w:r>
+        <w:rPr>
+          <w:rFonts w:ascii="Verdana" w:hAnsi="Verdana"/>
+        </w:rPr>
+        <w:t>het achtergrond geluid aan te passen.</w:t>
       </w:r>
     </w:p>
     <w:p>
@@ -6453,7 +6957,21 @@
         <w:rPr>
           <w:rFonts w:ascii="Verdana" w:hAnsi="Verdana"/>
         </w:rPr>
-        <w:t xml:space="preserve"> klasse zorgt ervoor dat animaties in onze game mogelijk worden. Hij laad alle benodigde plaatjes voor een bepaalde animatie af, en laat deze op volgorde afspelen als het hem word gevraagd.</w:t>
+        <w:t xml:space="preserve"> klasse zorgt ervoor dat animaties in onze game mogelijk worden. Hij </w:t>
+      </w:r>
+      <w:proofErr w:type="gramStart"/>
+      <w:r>
+        <w:rPr>
+          <w:rFonts w:ascii="Verdana" w:hAnsi="Verdana"/>
+        </w:rPr>
+        <w:t>laad</w:t>
+      </w:r>
+      <w:proofErr w:type="gramEnd"/>
+      <w:r>
+        <w:rPr>
+          <w:rFonts w:ascii="Verdana" w:hAnsi="Verdana"/>
+        </w:rPr>
+        <w:t xml:space="preserve"> alle benodigde plaatjes voor een bepaalde animatie af, en laat deze op volgorde afspelen als het hem word gevraagd.</w:t>
       </w:r>
     </w:p>
     <w:p>
@@ -6467,14 +6985,12 @@
           <w:rFonts w:ascii="Verdana" w:hAnsi="Verdana"/>
         </w:rPr>
       </w:pPr>
-      <w:proofErr w:type="spellStart"/>
       <w:r>
         <w:rPr>
           <w:rFonts w:ascii="Verdana" w:hAnsi="Verdana"/>
         </w:rPr>
         <w:t>Bench</w:t>
       </w:r>
-      <w:proofErr w:type="spellEnd"/>
     </w:p>
     <w:p>
       <w:pPr>
@@ -6491,6 +7007,7 @@
         <w:rPr>
           <w:rFonts w:ascii="Verdana" w:hAnsi="Verdana"/>
         </w:rPr>
+        <w:lastRenderedPageBreak/>
         <w:t xml:space="preserve">De </w:t>
       </w:r>
       <w:proofErr w:type="spellStart"/>
@@ -6575,8 +7092,21 @@
         <w:rPr>
           <w:rFonts w:ascii="Verdana" w:hAnsi="Verdana"/>
         </w:rPr>
-        <w:lastRenderedPageBreak/>
-        <w:t xml:space="preserve">Dit word </w:t>
+        <w:t xml:space="preserve">Dit </w:t>
+      </w:r>
+      <w:proofErr w:type="gramStart"/>
+      <w:r>
+        <w:rPr>
+          <w:rFonts w:ascii="Verdana" w:hAnsi="Verdana"/>
+        </w:rPr>
+        <w:t>word</w:t>
+      </w:r>
+      <w:proofErr w:type="gramEnd"/>
+      <w:r>
+        <w:rPr>
+          <w:rFonts w:ascii="Verdana" w:hAnsi="Verdana"/>
+        </w:rPr>
+        <w:t xml:space="preserve"> </w:t>
       </w:r>
       <w:proofErr w:type="spellStart"/>
       <w:r>
@@ -6642,7 +7172,21 @@
         <w:rPr>
           <w:rFonts w:ascii="Verdana" w:hAnsi="Verdana"/>
         </w:rPr>
-        <w:t xml:space="preserve"> klasse word gebruikt om onze eigen </w:t>
+        <w:t xml:space="preserve"> klasse </w:t>
+      </w:r>
+      <w:proofErr w:type="gramStart"/>
+      <w:r>
+        <w:rPr>
+          <w:rFonts w:ascii="Verdana" w:hAnsi="Verdana"/>
+        </w:rPr>
+        <w:t>word</w:t>
+      </w:r>
+      <w:proofErr w:type="gramEnd"/>
+      <w:r>
+        <w:rPr>
+          <w:rFonts w:ascii="Verdana" w:hAnsi="Verdana"/>
+        </w:rPr>
+        <w:t xml:space="preserve"> gebruikt om onze eigen </w:t>
       </w:r>
       <w:proofErr w:type="spellStart"/>
       <w:r>
@@ -6722,7 +7266,21 @@
         <w:rPr>
           <w:rFonts w:ascii="Verdana" w:hAnsi="Verdana"/>
         </w:rPr>
-        <w:t xml:space="preserve"> klasse zorgt ervoor dat alle objecten uit de .level file in de game geladen worden. Dit is een standaard en bekend systeem.</w:t>
+        <w:t xml:space="preserve"> klasse zorgt ervoor dat alle objecten uit </w:t>
+      </w:r>
+      <w:proofErr w:type="gramStart"/>
+      <w:r>
+        <w:rPr>
+          <w:rFonts w:ascii="Verdana" w:hAnsi="Verdana"/>
+        </w:rPr>
+        <w:t>de .</w:t>
+      </w:r>
+      <w:proofErr w:type="gramEnd"/>
+      <w:r>
+        <w:rPr>
+          <w:rFonts w:ascii="Verdana" w:hAnsi="Verdana"/>
+        </w:rPr>
+        <w:t>level file in de game geladen worden. Dit is een standaard en bekend systeem.</w:t>
       </w:r>
     </w:p>
     <w:p>
@@ -6756,11 +7314,19 @@
           <w:rFonts w:ascii="Verdana" w:hAnsi="Verdana"/>
         </w:rPr>
       </w:pPr>
-      <w:r>
-        <w:rPr>
-          <w:rFonts w:ascii="Verdana" w:hAnsi="Verdana"/>
-        </w:rPr>
-        <w:t xml:space="preserve">De </w:t>
+      <w:proofErr w:type="gramStart"/>
+      <w:r>
+        <w:rPr>
+          <w:rFonts w:ascii="Verdana" w:hAnsi="Verdana"/>
+        </w:rPr>
+        <w:t>De</w:t>
+      </w:r>
+      <w:proofErr w:type="gramEnd"/>
+      <w:r>
+        <w:rPr>
+          <w:rFonts w:ascii="Verdana" w:hAnsi="Verdana"/>
+        </w:rPr>
+        <w:t xml:space="preserve"> </w:t>
       </w:r>
       <w:proofErr w:type="spellStart"/>
       <w:r>
@@ -6774,21 +7340,21 @@
         <w:rPr>
           <w:rFonts w:ascii="Verdana" w:hAnsi="Verdana"/>
         </w:rPr>
-        <w:t xml:space="preserve"> klasse word eigenlijk gebruikt voor elk object in de game. Elk object, van button tot </w:t>
-      </w:r>
-      <w:proofErr w:type="spellStart"/>
-      <w:r>
-        <w:rPr>
-          <w:rFonts w:ascii="Verdana" w:hAnsi="Verdana"/>
-        </w:rPr>
-        <w:t>bully</w:t>
-      </w:r>
-      <w:proofErr w:type="spellEnd"/>
-      <w:r>
-        <w:rPr>
-          <w:rFonts w:ascii="Verdana" w:hAnsi="Verdana"/>
-        </w:rPr>
-        <w:t xml:space="preserve"> in onze game is een game object. Op deze manier kunnen we alles bijvoorbeeld in dezelfde vector stoppen om makkelijk onze hele game te kunnen updaten en te </w:t>
+        <w:t xml:space="preserve"> klasse word eigenlijk gebruikt voor elk object in de game. Elk object, van button tot bully in onze game is een game object. Op deze manier kunnen we alles bijvoorbeeld in dezelfde vector stoppen om </w:t>
+      </w:r>
+      <w:proofErr w:type="gramStart"/>
+      <w:r>
+        <w:rPr>
+          <w:rFonts w:ascii="Verdana" w:hAnsi="Verdana"/>
+        </w:rPr>
+        <w:t>makkelijk</w:t>
+      </w:r>
+      <w:proofErr w:type="gramEnd"/>
+      <w:r>
+        <w:rPr>
+          <w:rFonts w:ascii="Verdana" w:hAnsi="Verdana"/>
+        </w:rPr>
+        <w:t xml:space="preserve"> onze hele game te kunnen updaten en te </w:t>
       </w:r>
       <w:proofErr w:type="spellStart"/>
       <w:r>
@@ -6868,21 +7434,7 @@
         <w:rPr>
           <w:rFonts w:ascii="Verdana" w:hAnsi="Verdana"/>
         </w:rPr>
-        <w:t xml:space="preserve"> opgevraagd kan worden aan de hand van een </w:t>
-      </w:r>
-      <w:proofErr w:type="spellStart"/>
-      <w:r>
-        <w:rPr>
-          <w:rFonts w:ascii="Verdana" w:hAnsi="Verdana"/>
-        </w:rPr>
-        <w:t>string</w:t>
-      </w:r>
-      <w:proofErr w:type="spellEnd"/>
-      <w:r>
-        <w:rPr>
-          <w:rFonts w:ascii="Verdana" w:hAnsi="Verdana"/>
-        </w:rPr>
-        <w:t xml:space="preserve">. Hiervoor is een aparte klasse aangemaakt om een te lange switch in de </w:t>
+        <w:t xml:space="preserve"> opgevraagd kan worden aan de hand van een string. Hiervoor is een aparte klasse aangemaakt om een te lange switch in de </w:t>
       </w:r>
       <w:proofErr w:type="spellStart"/>
       <w:r>
@@ -6968,7 +7520,21 @@
         <w:rPr>
           <w:rFonts w:ascii="Verdana" w:hAnsi="Verdana"/>
         </w:rPr>
-        <w:t xml:space="preserve"> die op de </w:t>
+        <w:t xml:space="preserve"> die op </w:t>
+      </w:r>
+      <w:proofErr w:type="gramStart"/>
+      <w:r>
+        <w:rPr>
+          <w:rFonts w:ascii="Verdana" w:hAnsi="Verdana"/>
+        </w:rPr>
+        <w:t>de</w:t>
+      </w:r>
+      <w:proofErr w:type="gramEnd"/>
+      <w:r>
+        <w:rPr>
+          <w:rFonts w:ascii="Verdana" w:hAnsi="Verdana"/>
+        </w:rPr>
+        <w:t xml:space="preserve"> </w:t>
       </w:r>
       <w:proofErr w:type="spellStart"/>
       <w:r>
@@ -6996,21 +7562,7 @@
         <w:rPr>
           <w:rFonts w:ascii="Verdana" w:hAnsi="Verdana"/>
         </w:rPr>
-        <w:t xml:space="preserve">, </w:t>
-      </w:r>
-      <w:proofErr w:type="spellStart"/>
-      <w:r>
-        <w:rPr>
-          <w:rFonts w:ascii="Verdana" w:hAnsi="Verdana"/>
-        </w:rPr>
-        <w:t>gemoved</w:t>
-      </w:r>
-      <w:proofErr w:type="spellEnd"/>
-      <w:r>
-        <w:rPr>
-          <w:rFonts w:ascii="Verdana" w:hAnsi="Verdana"/>
-        </w:rPr>
-        <w:t xml:space="preserve"> en </w:t>
+        <w:t xml:space="preserve">, gemoved en </w:t>
       </w:r>
       <w:proofErr w:type="spellStart"/>
       <w:r>
@@ -7107,6 +7659,32 @@
       <w:pPr>
         <w:pStyle w:val="Lijstalinea"/>
         <w:numPr>
+          <w:ilvl w:val="1"/>
+          <w:numId w:val="9"/>
+        </w:numPr>
+        <w:rPr>
+          <w:rFonts w:ascii="Verdana" w:hAnsi="Verdana"/>
+        </w:rPr>
+      </w:pPr>
+      <w:proofErr w:type="spellStart"/>
+      <w:r>
+        <w:rPr>
+          <w:rFonts w:ascii="Verdana" w:hAnsi="Verdana"/>
+        </w:rPr>
+        <w:t>NextRound</w:t>
+      </w:r>
+      <w:proofErr w:type="spellEnd"/>
+      <w:r>
+        <w:rPr>
+          <w:rFonts w:ascii="Verdana" w:hAnsi="Verdana"/>
+        </w:rPr>
+        <w:t xml:space="preserve"> een Button waarop gelikt kan worden om de volgende ronde te laden.</w:t>
+      </w:r>
+    </w:p>
+    <w:p>
+      <w:pPr>
+        <w:pStyle w:val="Lijstalinea"/>
+        <w:numPr>
           <w:ilvl w:val="0"/>
           <w:numId w:val="9"/>
         </w:numPr>
@@ -7199,6 +7777,7 @@
         <w:rPr>
           <w:rFonts w:ascii="Verdana" w:hAnsi="Verdana"/>
         </w:rPr>
+        <w:lastRenderedPageBreak/>
         <w:t>Powerup</w:t>
       </w:r>
       <w:proofErr w:type="spellEnd"/>
@@ -7232,21 +7811,7 @@
         <w:rPr>
           <w:rFonts w:ascii="Verdana" w:hAnsi="Verdana"/>
         </w:rPr>
-        <w:t xml:space="preserve"> klasse is verantwoordelijk voor alle power ups in de game, en voor het geld. Op het moment dat een </w:t>
-      </w:r>
-      <w:proofErr w:type="spellStart"/>
-      <w:r>
-        <w:rPr>
-          <w:rFonts w:ascii="Verdana" w:hAnsi="Verdana"/>
-        </w:rPr>
-        <w:t>bully</w:t>
-      </w:r>
-      <w:proofErr w:type="spellEnd"/>
-      <w:r>
-        <w:rPr>
-          <w:rFonts w:ascii="Verdana" w:hAnsi="Verdana"/>
-        </w:rPr>
-        <w:t xml:space="preserve"> dood gaat is er een kans dat er een willekeurige power up </w:t>
+        <w:t xml:space="preserve"> klasse is verantwoordelijk voor alle power ups in de game, en voor het geld. Op het moment dat een bully dood gaat is er een kans dat er een willekeurige power up </w:t>
       </w:r>
       <w:proofErr w:type="spellStart"/>
       <w:r>
@@ -7274,14 +7839,37 @@
           <w:rFonts w:ascii="Verdana" w:hAnsi="Verdana"/>
         </w:rPr>
       </w:pPr>
-      <w:proofErr w:type="spellStart"/>
       <w:r>
         <w:rPr>
           <w:rFonts w:ascii="Verdana" w:hAnsi="Verdana"/>
         </w:rPr>
         <w:t>Resume</w:t>
       </w:r>
-      <w:proofErr w:type="spellEnd"/>
+    </w:p>
+    <w:p>
+      <w:pPr>
+        <w:pStyle w:val="Lijstalinea"/>
+        <w:numPr>
+          <w:ilvl w:val="1"/>
+          <w:numId w:val="9"/>
+        </w:numPr>
+        <w:rPr>
+          <w:rFonts w:ascii="Verdana" w:hAnsi="Verdana"/>
+        </w:rPr>
+      </w:pPr>
+      <w:r>
+        <w:rPr>
+          <w:rFonts w:ascii="Verdana" w:hAnsi="Verdana"/>
+        </w:rPr>
+        <w:t>Resume is een Button waarop gelikt kan worden om het spel te vervolgen.</w:t>
+      </w:r>
+    </w:p>
+    <w:p>
+      <w:pPr>
+        <w:rPr>
+          <w:rFonts w:ascii="Verdana" w:hAnsi="Verdana"/>
+        </w:rPr>
+      </w:pPr>
     </w:p>
     <w:p>
       <w:pPr>
@@ -7318,7 +7906,6 @@
         <w:rPr>
           <w:rFonts w:ascii="Verdana" w:hAnsi="Verdana"/>
         </w:rPr>
-        <w:lastRenderedPageBreak/>
         <w:t xml:space="preserve">De </w:t>
       </w:r>
       <w:proofErr w:type="spellStart"/>
@@ -7442,7 +8029,21 @@
         <w:rPr>
           <w:rFonts w:ascii="Verdana" w:hAnsi="Verdana"/>
         </w:rPr>
-        <w:t>Voor de shop, samen met de wapens, worden de volgende klassen gebruikt:</w:t>
+        <w:t xml:space="preserve">Voor de </w:t>
+      </w:r>
+      <w:proofErr w:type="gramStart"/>
+      <w:r>
+        <w:rPr>
+          <w:rFonts w:ascii="Verdana" w:hAnsi="Verdana"/>
+        </w:rPr>
+        <w:t>shop</w:t>
+      </w:r>
+      <w:proofErr w:type="gramEnd"/>
+      <w:r>
+        <w:rPr>
+          <w:rFonts w:ascii="Verdana" w:hAnsi="Verdana"/>
+        </w:rPr>
+        <w:t>, samen met de wapens, worden de volgende klassen gebruikt:</w:t>
       </w:r>
     </w:p>
     <w:p>
@@ -7480,19 +8081,59 @@
         </w:rPr>
         <w:t xml:space="preserve">De upgrade klasse </w:t>
       </w:r>
-      <w:proofErr w:type="spellStart"/>
-      <w:r>
-        <w:rPr>
-          <w:rFonts w:ascii="Verdana" w:hAnsi="Verdana"/>
-        </w:rPr>
-        <w:t>representeerd</w:t>
-      </w:r>
-      <w:proofErr w:type="spellEnd"/>
-      <w:r>
-        <w:rPr>
-          <w:rFonts w:ascii="Verdana" w:hAnsi="Verdana"/>
-        </w:rPr>
-        <w:t xml:space="preserve"> de upgrade button in de shop. Elke button word toegewezen aan een bepaald wapen, en een bepaald attribuut van dit wapen. Als de speler op deze knop klikt zal dat bepaalde attribuut van het wapen worden </w:t>
+      <w:r>
+        <w:rPr>
+          <w:rFonts w:ascii="Verdana" w:hAnsi="Verdana"/>
+        </w:rPr>
+        <w:t>representeert</w:t>
+      </w:r>
+      <w:r>
+        <w:rPr>
+          <w:rFonts w:ascii="Verdana" w:hAnsi="Verdana"/>
+        </w:rPr>
+        <w:t xml:space="preserve"> de upgrade button in de </w:t>
+      </w:r>
+      <w:proofErr w:type="gramStart"/>
+      <w:r>
+        <w:rPr>
+          <w:rFonts w:ascii="Verdana" w:hAnsi="Verdana"/>
+        </w:rPr>
+        <w:t>shop</w:t>
+      </w:r>
+      <w:proofErr w:type="gramEnd"/>
+      <w:r>
+        <w:rPr>
+          <w:rFonts w:ascii="Verdana" w:hAnsi="Verdana"/>
+        </w:rPr>
+        <w:t xml:space="preserve">. Elke button </w:t>
+      </w:r>
+      <w:proofErr w:type="gramStart"/>
+      <w:r>
+        <w:rPr>
+          <w:rFonts w:ascii="Verdana" w:hAnsi="Verdana"/>
+        </w:rPr>
+        <w:t>word</w:t>
+      </w:r>
+      <w:proofErr w:type="gramEnd"/>
+      <w:r>
+        <w:rPr>
+          <w:rFonts w:ascii="Verdana" w:hAnsi="Verdana"/>
+        </w:rPr>
+        <w:t xml:space="preserve"> toegewezen aan een bepaald wapen, en een bepaald attribuut van dit wapen. Als de speler op deze knop </w:t>
+      </w:r>
+      <w:proofErr w:type="gramStart"/>
+      <w:r>
+        <w:rPr>
+          <w:rFonts w:ascii="Verdana" w:hAnsi="Verdana"/>
+        </w:rPr>
+        <w:t>klikt</w:t>
+      </w:r>
+      <w:proofErr w:type="gramEnd"/>
+      <w:r>
+        <w:rPr>
+          <w:rFonts w:ascii="Verdana" w:hAnsi="Verdana"/>
+        </w:rPr>
+        <w:t xml:space="preserve"> zal dat bepaalde attribuut van het wapen worden </w:t>
       </w:r>
       <w:proofErr w:type="spellStart"/>
       <w:r>
@@ -7558,7 +8199,21 @@
         <w:rPr>
           <w:rFonts w:ascii="Verdana" w:hAnsi="Verdana"/>
         </w:rPr>
-        <w:t xml:space="preserve"> is een button die er voor zorgt dat de speler in de shop kan wisselen tussen de beschikbare wapens op een bepaald slot in zijn </w:t>
+        <w:t xml:space="preserve"> is een button die er voor zorgt dat de speler in de </w:t>
+      </w:r>
+      <w:proofErr w:type="gramStart"/>
+      <w:r>
+        <w:rPr>
+          <w:rFonts w:ascii="Verdana" w:hAnsi="Verdana"/>
+        </w:rPr>
+        <w:t>shop</w:t>
+      </w:r>
+      <w:proofErr w:type="gramEnd"/>
+      <w:r>
+        <w:rPr>
+          <w:rFonts w:ascii="Verdana" w:hAnsi="Verdana"/>
+        </w:rPr>
+        <w:t xml:space="preserve"> kan wisselen tussen de beschikbare wapens op een bepaald slot in zijn </w:t>
       </w:r>
       <w:proofErr w:type="spellStart"/>
       <w:r>
@@ -7632,7 +8287,21 @@
         <w:rPr>
           <w:rFonts w:ascii="Verdana" w:hAnsi="Verdana"/>
         </w:rPr>
-        <w:t xml:space="preserve"> klasse van alle wapens. Dit stelt ons in staat om alle verschillende wapens in één lijst te plaatsen, en ook makkelijk te wisselen tussen wapens in de </w:t>
+        <w:t xml:space="preserve"> klasse van alle wapens. Dit stelt ons in staat om alle verschillende wapens in één lijst te plaatsen, en ook </w:t>
+      </w:r>
+      <w:proofErr w:type="gramStart"/>
+      <w:r>
+        <w:rPr>
+          <w:rFonts w:ascii="Verdana" w:hAnsi="Verdana"/>
+        </w:rPr>
+        <w:t>makkelijk</w:t>
+      </w:r>
+      <w:proofErr w:type="gramEnd"/>
+      <w:r>
+        <w:rPr>
+          <w:rFonts w:ascii="Verdana" w:hAnsi="Verdana"/>
+        </w:rPr>
+        <w:t xml:space="preserve"> te wisselen tussen wapens in de </w:t>
       </w:r>
       <w:proofErr w:type="spellStart"/>
       <w:r>
@@ -7698,7 +8367,21 @@
         <w:rPr>
           <w:rFonts w:ascii="Verdana" w:hAnsi="Verdana"/>
         </w:rPr>
-        <w:t xml:space="preserve"> card is wat je ziet in de shop. Het lijstje met het plaatje van het wapen, de upgrade buttons en de statistieken van een wapen. Deze klasse zorgt er voor dat al deze elementen goed worden weer gegeven.</w:t>
+        <w:t xml:space="preserve"> card is wat je ziet in de </w:t>
+      </w:r>
+      <w:proofErr w:type="gramStart"/>
+      <w:r>
+        <w:rPr>
+          <w:rFonts w:ascii="Verdana" w:hAnsi="Verdana"/>
+        </w:rPr>
+        <w:t>shop</w:t>
+      </w:r>
+      <w:proofErr w:type="gramEnd"/>
+      <w:r>
+        <w:rPr>
+          <w:rFonts w:ascii="Verdana" w:hAnsi="Verdana"/>
+        </w:rPr>
+        <w:t>. Het lijstje met het plaatje van het wapen, de upgrade buttons en de statistieken van een wapen. Deze klasse zorgt er voor dat al deze elementen goed worden weer gegeven.</w:t>
       </w:r>
     </w:p>
     <w:p>
@@ -7742,6 +8425,7 @@
         <w:rPr>
           <w:rFonts w:ascii="Verdana" w:hAnsi="Verdana"/>
         </w:rPr>
+        <w:lastRenderedPageBreak/>
         <w:t xml:space="preserve">De </w:t>
       </w:r>
       <w:proofErr w:type="spellStart"/>
@@ -7756,21 +8440,21 @@
         <w:rPr>
           <w:rFonts w:ascii="Verdana" w:hAnsi="Verdana"/>
         </w:rPr>
-        <w:t xml:space="preserve"> manager zorgt voor de wapens die speler bij zich heeft en dat alle </w:t>
-      </w:r>
-      <w:proofErr w:type="spellStart"/>
-      <w:r>
-        <w:rPr>
-          <w:rFonts w:ascii="Verdana" w:hAnsi="Verdana"/>
-        </w:rPr>
-        <w:t>upgrades</w:t>
-      </w:r>
-      <w:proofErr w:type="spellEnd"/>
-      <w:r>
-        <w:rPr>
-          <w:rFonts w:ascii="Verdana" w:hAnsi="Verdana"/>
-        </w:rPr>
-        <w:t xml:space="preserve"> behouden blijven bij het wisselen van een level. Ook kan de </w:t>
+        <w:t xml:space="preserve"> manager zorgt voor de wapens die speler bij zich heeft en dat alle upgrades behouden blijven bij het wisselen van een </w:t>
+      </w:r>
+      <w:proofErr w:type="gramStart"/>
+      <w:r>
+        <w:rPr>
+          <w:rFonts w:ascii="Verdana" w:hAnsi="Verdana"/>
+        </w:rPr>
+        <w:t>level</w:t>
+      </w:r>
+      <w:proofErr w:type="gramEnd"/>
+      <w:r>
+        <w:rPr>
+          <w:rFonts w:ascii="Verdana" w:hAnsi="Verdana"/>
+        </w:rPr>
+        <w:t xml:space="preserve">. Ook kan de </w:t>
       </w:r>
       <w:proofErr w:type="spellStart"/>
       <w:r>
@@ -7784,35 +8468,7 @@
         <w:rPr>
           <w:rFonts w:ascii="Verdana" w:hAnsi="Verdana"/>
         </w:rPr>
-        <w:t xml:space="preserve"> manager alle </w:t>
-      </w:r>
-      <w:proofErr w:type="spellStart"/>
-      <w:r>
-        <w:rPr>
-          <w:rFonts w:ascii="Verdana" w:hAnsi="Verdana"/>
-        </w:rPr>
-        <w:t>upgrades</w:t>
-      </w:r>
-      <w:proofErr w:type="spellEnd"/>
-      <w:r>
-        <w:rPr>
-          <w:rFonts w:ascii="Verdana" w:hAnsi="Verdana"/>
-        </w:rPr>
-        <w:t xml:space="preserve"> </w:t>
-      </w:r>
-      <w:proofErr w:type="spellStart"/>
-      <w:r>
-        <w:rPr>
-          <w:rFonts w:ascii="Verdana" w:hAnsi="Verdana"/>
-        </w:rPr>
-        <w:t>resetten</w:t>
-      </w:r>
-      <w:proofErr w:type="spellEnd"/>
-      <w:r>
-        <w:rPr>
-          <w:rFonts w:ascii="Verdana" w:hAnsi="Verdana"/>
-        </w:rPr>
-        <w:t xml:space="preserve"> bij het </w:t>
+        <w:t xml:space="preserve"> manager alle upgrades resetten bij het </w:t>
       </w:r>
       <w:proofErr w:type="spellStart"/>
       <w:r>
@@ -7840,11 +8496,39 @@
           <w:rFonts w:ascii="Verdana" w:hAnsi="Verdana"/>
         </w:rPr>
       </w:pPr>
+      <w:proofErr w:type="gramStart"/>
       <w:r>
         <w:rPr>
           <w:rFonts w:ascii="Verdana" w:hAnsi="Verdana"/>
         </w:rPr>
         <w:t>Shop</w:t>
+      </w:r>
+      <w:proofErr w:type="gramEnd"/>
+    </w:p>
+    <w:p>
+      <w:pPr>
+        <w:pStyle w:val="Lijstalinea"/>
+        <w:numPr>
+          <w:ilvl w:val="1"/>
+          <w:numId w:val="9"/>
+        </w:numPr>
+        <w:rPr>
+          <w:rFonts w:ascii="Verdana" w:hAnsi="Verdana"/>
+        </w:rPr>
+      </w:pPr>
+      <w:proofErr w:type="gramStart"/>
+      <w:r>
+        <w:rPr>
+          <w:rFonts w:ascii="Verdana" w:hAnsi="Verdana"/>
+        </w:rPr>
+        <w:t>Shop</w:t>
+      </w:r>
+      <w:proofErr w:type="gramEnd"/>
+      <w:r>
+        <w:rPr>
+          <w:rFonts w:ascii="Verdana" w:hAnsi="Verdana"/>
+        </w:rPr>
+        <w:t xml:space="preserve"> is een Button waarmee naar het level Shop wordt gegaan.</w:t>
       </w:r>
     </w:p>
     <w:p>
@@ -7877,7 +8561,7 @@
       <w:pPr>
         <w:pStyle w:val="Lijstalinea"/>
         <w:numPr>
-          <w:ilvl w:val="0"/>
+          <w:ilvl w:val="1"/>
           <w:numId w:val="9"/>
         </w:numPr>
         <w:rPr>
@@ -7889,15 +8573,64 @@
         <w:rPr>
           <w:rFonts w:ascii="Verdana" w:hAnsi="Verdana"/>
         </w:rPr>
-        <w:t>Knife</w:t>
-      </w:r>
-      <w:proofErr w:type="spellEnd"/>
-      <w:r>
-        <w:rPr>
-          <w:rFonts w:ascii="Verdana" w:hAnsi="Verdana"/>
-        </w:rPr>
-        <w:t xml:space="preserve"> </w:t>
-      </w:r>
+        <w:t>ShopCard</w:t>
+      </w:r>
+      <w:proofErr w:type="spellEnd"/>
+      <w:r>
+        <w:rPr>
+          <w:rFonts w:ascii="Verdana" w:hAnsi="Verdana"/>
+        </w:rPr>
+        <w:t xml:space="preserve"> is een overkoepelende klasse voor de </w:t>
+      </w:r>
+      <w:proofErr w:type="gramStart"/>
+      <w:r>
+        <w:rPr>
+          <w:rFonts w:ascii="Verdana" w:hAnsi="Verdana"/>
+        </w:rPr>
+        <w:t>shop</w:t>
+      </w:r>
+      <w:proofErr w:type="gramEnd"/>
+      <w:r>
+        <w:rPr>
+          <w:rFonts w:ascii="Verdana" w:hAnsi="Verdana"/>
+        </w:rPr>
+        <w:t xml:space="preserve">. De </w:t>
+      </w:r>
+      <w:proofErr w:type="spellStart"/>
+      <w:r>
+        <w:rPr>
+          <w:rFonts w:ascii="Verdana" w:hAnsi="Verdana"/>
+        </w:rPr>
+        <w:t>ShopCard</w:t>
+      </w:r>
+      <w:proofErr w:type="spellEnd"/>
+      <w:r>
+        <w:rPr>
+          <w:rFonts w:ascii="Verdana" w:hAnsi="Verdana"/>
+        </w:rPr>
+        <w:t xml:space="preserve"> maakt de drie verschillende kaarten aan en laat deze </w:t>
+      </w:r>
+      <w:proofErr w:type="gramStart"/>
+      <w:r>
+        <w:rPr>
+          <w:rFonts w:ascii="Verdana" w:hAnsi="Verdana"/>
+        </w:rPr>
+        <w:t>updaten</w:t>
+      </w:r>
+      <w:proofErr w:type="gramEnd"/>
+      <w:r>
+        <w:rPr>
+          <w:rFonts w:ascii="Verdana" w:hAnsi="Verdana"/>
+        </w:rPr>
+        <w:t xml:space="preserve"> en tekenen.</w:t>
+      </w:r>
+    </w:p>
+    <w:p>
+      <w:pPr>
+        <w:rPr>
+          <w:rFonts w:ascii="Verdana" w:hAnsi="Verdana"/>
+        </w:rPr>
+      </w:pPr>
     </w:p>
     <w:p>
       <w:pPr>
@@ -7910,11 +8643,59 @@
           <w:rFonts w:ascii="Verdana" w:hAnsi="Verdana"/>
         </w:rPr>
       </w:pPr>
-      <w:r>
-        <w:rPr>
-          <w:rFonts w:ascii="Verdana" w:hAnsi="Verdana"/>
-        </w:rPr>
-        <w:t xml:space="preserve">Gun </w:t>
+      <w:proofErr w:type="spellStart"/>
+      <w:r>
+        <w:rPr>
+          <w:rFonts w:ascii="Verdana" w:hAnsi="Verdana"/>
+        </w:rPr>
+        <w:t>Knife</w:t>
+      </w:r>
+      <w:proofErr w:type="spellEnd"/>
+      <w:r>
+        <w:rPr>
+          <w:rFonts w:ascii="Verdana" w:hAnsi="Verdana"/>
+        </w:rPr>
+        <w:t xml:space="preserve"> </w:t>
+      </w:r>
+    </w:p>
+    <w:p>
+      <w:pPr>
+        <w:pStyle w:val="Lijstalinea"/>
+        <w:numPr>
+          <w:ilvl w:val="1"/>
+          <w:numId w:val="9"/>
+        </w:numPr>
+        <w:rPr>
+          <w:rFonts w:ascii="Verdana" w:hAnsi="Verdana"/>
+        </w:rPr>
+      </w:pPr>
+      <w:proofErr w:type="spellStart"/>
+      <w:r>
+        <w:rPr>
+          <w:rFonts w:ascii="Verdana" w:hAnsi="Verdana"/>
+        </w:rPr>
+        <w:t>Knife</w:t>
+      </w:r>
+      <w:proofErr w:type="spellEnd"/>
+      <w:r>
+        <w:rPr>
+          <w:rFonts w:ascii="Verdana" w:hAnsi="Verdana"/>
+        </w:rPr>
+        <w:t xml:space="preserve"> zorgt ervoor dat je verschillende handwapens </w:t>
+      </w:r>
+      <w:proofErr w:type="gramStart"/>
+      <w:r>
+        <w:rPr>
+          <w:rFonts w:ascii="Verdana" w:hAnsi="Verdana"/>
+        </w:rPr>
+        <w:t>makkelijk</w:t>
+      </w:r>
+      <w:proofErr w:type="gramEnd"/>
+      <w:r>
+        <w:rPr>
+          <w:rFonts w:ascii="Verdana" w:hAnsi="Verdana"/>
+        </w:rPr>
+        <w:t xml:space="preserve"> gemaakt kunnen worden en deze kan laten zien op het scherm. Ook zorgt deze klasse ervoor dat er wordt gekeken of er een vijand door het handwapen wordt geraakt.</w:t>
       </w:r>
     </w:p>
     <w:p>
@@ -7928,6 +8709,30 @@
           <w:rFonts w:ascii="Verdana" w:hAnsi="Verdana"/>
         </w:rPr>
       </w:pPr>
+      <w:r>
+        <w:rPr>
+          <w:rFonts w:ascii="Verdana" w:hAnsi="Verdana"/>
+        </w:rPr>
+        <w:t xml:space="preserve">Gun </w:t>
+      </w:r>
+    </w:p>
+    <w:p>
+      <w:pPr>
+        <w:pStyle w:val="Lijstalinea"/>
+        <w:numPr>
+          <w:ilvl w:val="1"/>
+          <w:numId w:val="9"/>
+        </w:numPr>
+        <w:rPr>
+          <w:rFonts w:ascii="Verdana" w:hAnsi="Verdana"/>
+        </w:rPr>
+      </w:pPr>
+      <w:r>
+        <w:rPr>
+          <w:rFonts w:ascii="Verdana" w:hAnsi="Verdana"/>
+        </w:rPr>
+        <w:t xml:space="preserve">Gun zorgt er voor dat er verschillende vuurwapens gemaakt kunnen worden. Gun zorgt voor het aantal kogels dat je in je wapen hebt zitten en ook hoe snel je kan schieten. Als er op de linker muis knop wordt gedrukt wordt er een nieuwe </w:t>
+      </w:r>
       <w:proofErr w:type="spellStart"/>
       <w:r>
         <w:rPr>
@@ -7936,32 +8741,11 @@
         <w:t>Bullet</w:t>
       </w:r>
       <w:proofErr w:type="spellEnd"/>
-    </w:p>
-    <w:p>
-      <w:pPr>
-        <w:rPr>
-          <w:rFonts w:ascii="Verdana" w:hAnsi="Verdana"/>
-        </w:rPr>
-      </w:pPr>
-      <w:r>
-        <w:rPr>
-          <w:rFonts w:ascii="Verdana" w:hAnsi="Verdana"/>
-        </w:rPr>
-        <w:t xml:space="preserve">Met betrekken tot de </w:t>
-      </w:r>
-      <w:proofErr w:type="spellStart"/>
-      <w:r>
-        <w:rPr>
-          <w:rFonts w:ascii="Verdana" w:hAnsi="Verdana"/>
-        </w:rPr>
-        <w:t>bullies</w:t>
-      </w:r>
-      <w:proofErr w:type="spellEnd"/>
-      <w:r>
-        <w:rPr>
-          <w:rFonts w:ascii="Verdana" w:hAnsi="Verdana"/>
-        </w:rPr>
-        <w:t xml:space="preserve"> hebben we de volgende klassen:</w:t>
+      <w:r>
+        <w:rPr>
+          <w:rFonts w:ascii="Verdana" w:hAnsi="Verdana"/>
+        </w:rPr>
+        <w:t xml:space="preserve"> aan gemaakt die in de richting van waar het wapen naar toe staat heen wordt geschoten.</w:t>
       </w:r>
     </w:p>
     <w:p>
@@ -7980,14 +8764,81 @@
         <w:rPr>
           <w:rFonts w:ascii="Verdana" w:hAnsi="Verdana"/>
         </w:rPr>
-        <w:t>bobbyBoss</w:t>
-      </w:r>
-      <w:proofErr w:type="spellEnd"/>
-      <w:r>
-        <w:rPr>
-          <w:rFonts w:ascii="Verdana" w:hAnsi="Verdana"/>
-        </w:rPr>
-        <w:t xml:space="preserve"> </w:t>
+        <w:t>Bullet</w:t>
+      </w:r>
+      <w:proofErr w:type="spellEnd"/>
+    </w:p>
+    <w:p>
+      <w:pPr>
+        <w:pStyle w:val="Lijstalinea"/>
+        <w:numPr>
+          <w:ilvl w:val="1"/>
+          <w:numId w:val="9"/>
+        </w:numPr>
+        <w:rPr>
+          <w:rFonts w:ascii="Verdana" w:hAnsi="Verdana"/>
+        </w:rPr>
+      </w:pPr>
+      <w:proofErr w:type="spellStart"/>
+      <w:r>
+        <w:rPr>
+          <w:rFonts w:ascii="Verdana" w:hAnsi="Verdana"/>
+        </w:rPr>
+        <w:t>Bullet</w:t>
+      </w:r>
+      <w:proofErr w:type="spellEnd"/>
+      <w:r>
+        <w:rPr>
+          <w:rFonts w:ascii="Verdana" w:hAnsi="Verdana"/>
+        </w:rPr>
+        <w:t xml:space="preserve"> zorgt er voor dat er dat er verschillende kogel</w:t>
+      </w:r>
+      <w:r>
+        <w:rPr>
+          <w:rFonts w:ascii="Verdana" w:hAnsi="Verdana"/>
+        </w:rPr>
+        <w:t xml:space="preserve">s door het beeld kunnen vliegen. Als een kogel een vijand raakt wordt er aan de hand van welk wapen de kogel is geschoten, leven van de vijand afgetrokken. </w:t>
+      </w:r>
+      <w:proofErr w:type="spellStart"/>
+      <w:r>
+        <w:rPr>
+          <w:rFonts w:ascii="Verdana" w:hAnsi="Verdana"/>
+        </w:rPr>
+        <w:t>Bullet</w:t>
+      </w:r>
+      <w:proofErr w:type="spellEnd"/>
+      <w:r>
+        <w:rPr>
+          <w:rFonts w:ascii="Verdana" w:hAnsi="Verdana"/>
+        </w:rPr>
+        <w:t xml:space="preserve"> houdt ook in de gaten dat als de kogel buiten het beeld wordt, de kogel wordt verwijderd.</w:t>
+      </w:r>
+    </w:p>
+    <w:p>
+      <w:pPr>
+        <w:rPr>
+          <w:rFonts w:ascii="Verdana" w:hAnsi="Verdana"/>
+        </w:rPr>
+      </w:pPr>
+      <w:r>
+        <w:rPr>
+          <w:rFonts w:ascii="Verdana" w:hAnsi="Verdana"/>
+        </w:rPr>
+        <w:t xml:space="preserve">Met betrekken tot de </w:t>
+      </w:r>
+      <w:proofErr w:type="spellStart"/>
+      <w:r>
+        <w:rPr>
+          <w:rFonts w:ascii="Verdana" w:hAnsi="Verdana"/>
+        </w:rPr>
+        <w:t>bullies</w:t>
+      </w:r>
+      <w:proofErr w:type="spellEnd"/>
+      <w:r>
+        <w:rPr>
+          <w:rFonts w:ascii="Verdana" w:hAnsi="Verdana"/>
+        </w:rPr>
+        <w:t xml:space="preserve"> hebben we de volgende klassen:</w:t>
       </w:r>
     </w:p>
     <w:p>
@@ -8006,10 +8857,46 @@
         <w:rPr>
           <w:rFonts w:ascii="Verdana" w:hAnsi="Verdana"/>
         </w:rPr>
-        <w:lastRenderedPageBreak/>
-        <w:t>dunkenBoss</w:t>
-      </w:r>
-      <w:proofErr w:type="spellEnd"/>
+        <w:t>bobbyBoss</w:t>
+      </w:r>
+      <w:proofErr w:type="spellEnd"/>
+      <w:r>
+        <w:rPr>
+          <w:rFonts w:ascii="Verdana" w:hAnsi="Verdana"/>
+        </w:rPr>
+        <w:t xml:space="preserve"> </w:t>
+      </w:r>
+    </w:p>
+    <w:p>
+      <w:pPr>
+        <w:pStyle w:val="Lijstalinea"/>
+        <w:numPr>
+          <w:ilvl w:val="1"/>
+          <w:numId w:val="9"/>
+        </w:numPr>
+        <w:rPr>
+          <w:rFonts w:ascii="Verdana" w:hAnsi="Verdana"/>
+        </w:rPr>
+      </w:pPr>
+      <w:r>
+        <w:rPr>
+          <w:rFonts w:ascii="Verdana" w:hAnsi="Verdana"/>
+        </w:rPr>
+        <w:t>Baas van de 5</w:t>
+      </w:r>
+      <w:r>
+        <w:rPr>
+          <w:rFonts w:ascii="Verdana" w:hAnsi="Verdana"/>
+          <w:vertAlign w:val="superscript"/>
+        </w:rPr>
+        <w:t>de</w:t>
+      </w:r>
+      <w:r>
+        <w:rPr>
+          <w:rFonts w:ascii="Verdana" w:hAnsi="Verdana"/>
+        </w:rPr>
+        <w:t xml:space="preserve"> Ronde</w:t>
+      </w:r>
     </w:p>
     <w:p>
       <w:pPr>
@@ -8027,9 +8914,40 @@
         <w:rPr>
           <w:rFonts w:ascii="Verdana" w:hAnsi="Verdana"/>
         </w:rPr>
-        <w:t>Enemy</w:t>
-      </w:r>
-      <w:proofErr w:type="spellEnd"/>
+        <w:t>dunkenBoss</w:t>
+      </w:r>
+      <w:proofErr w:type="spellEnd"/>
+    </w:p>
+    <w:p>
+      <w:pPr>
+        <w:pStyle w:val="Lijstalinea"/>
+        <w:numPr>
+          <w:ilvl w:val="1"/>
+          <w:numId w:val="9"/>
+        </w:numPr>
+        <w:rPr>
+          <w:rFonts w:ascii="Verdana" w:hAnsi="Verdana"/>
+        </w:rPr>
+      </w:pPr>
+      <w:r>
+        <w:rPr>
+          <w:rFonts w:ascii="Verdana" w:hAnsi="Verdana"/>
+        </w:rPr>
+        <w:t>Baas van de 1</w:t>
+      </w:r>
+      <w:r>
+        <w:rPr>
+          <w:rFonts w:ascii="Verdana" w:hAnsi="Verdana"/>
+          <w:vertAlign w:val="superscript"/>
+        </w:rPr>
+        <w:t>ste</w:t>
+      </w:r>
+      <w:r>
+        <w:rPr>
+          <w:rFonts w:ascii="Verdana" w:hAnsi="Verdana"/>
+        </w:rPr>
+        <w:t xml:space="preserve"> Ronde</w:t>
+      </w:r>
     </w:p>
     <w:p>
       <w:pPr>
@@ -8047,14 +8965,104 @@
         <w:rPr>
           <w:rFonts w:ascii="Verdana" w:hAnsi="Verdana"/>
         </w:rPr>
-        <w:t>ethanBoss</w:t>
-      </w:r>
-      <w:proofErr w:type="spellEnd"/>
-      <w:r>
-        <w:rPr>
-          <w:rFonts w:ascii="Verdana" w:hAnsi="Verdana"/>
-        </w:rPr>
-        <w:t xml:space="preserve"> </w:t>
+        <w:t>Enemy</w:t>
+      </w:r>
+      <w:proofErr w:type="spellEnd"/>
+    </w:p>
+    <w:p>
+      <w:pPr>
+        <w:pStyle w:val="Lijstalinea"/>
+        <w:numPr>
+          <w:ilvl w:val="1"/>
+          <w:numId w:val="9"/>
+        </w:numPr>
+        <w:rPr>
+          <w:rFonts w:ascii="Verdana" w:hAnsi="Verdana"/>
+        </w:rPr>
+      </w:pPr>
+      <w:proofErr w:type="spellStart"/>
+      <w:r>
+        <w:rPr>
+          <w:rFonts w:ascii="Verdana" w:hAnsi="Verdana"/>
+        </w:rPr>
+        <w:t>Enemy</w:t>
+      </w:r>
+      <w:proofErr w:type="spellEnd"/>
+      <w:r>
+        <w:rPr>
+          <w:rFonts w:ascii="Verdana" w:hAnsi="Verdana"/>
+        </w:rPr>
+        <w:t xml:space="preserve"> is een basis klasse voor de normale </w:t>
+      </w:r>
+      <w:proofErr w:type="spellStart"/>
+      <w:r>
+        <w:rPr>
+          <w:rFonts w:ascii="Verdana" w:hAnsi="Verdana"/>
+        </w:rPr>
+        <w:t>bullies</w:t>
+      </w:r>
+      <w:proofErr w:type="spellEnd"/>
+      <w:r>
+        <w:rPr>
+          <w:rFonts w:ascii="Verdana" w:hAnsi="Verdana"/>
+        </w:rPr>
+        <w:t xml:space="preserve">, maar een </w:t>
+      </w:r>
+      <w:proofErr w:type="spellStart"/>
+      <w:r>
+        <w:rPr>
+          <w:rFonts w:ascii="Verdana" w:hAnsi="Verdana"/>
+        </w:rPr>
+        <w:t>parent</w:t>
+      </w:r>
+      <w:proofErr w:type="spellEnd"/>
+      <w:r>
+        <w:rPr>
+          <w:rFonts w:ascii="Verdana" w:hAnsi="Verdana"/>
+        </w:rPr>
+        <w:t xml:space="preserve"> klasse voor de verschillende bazen. </w:t>
+      </w:r>
+      <w:proofErr w:type="spellStart"/>
+      <w:r>
+        <w:rPr>
+          <w:rFonts w:ascii="Verdana" w:hAnsi="Verdana"/>
+        </w:rPr>
+        <w:t>Enemy</w:t>
+      </w:r>
+      <w:proofErr w:type="spellEnd"/>
+      <w:r>
+        <w:rPr>
+          <w:rFonts w:ascii="Verdana" w:hAnsi="Verdana"/>
+        </w:rPr>
+        <w:t xml:space="preserve"> zorgt ervoor dat de </w:t>
+      </w:r>
+      <w:proofErr w:type="spellStart"/>
+      <w:r>
+        <w:rPr>
+          <w:rFonts w:ascii="Verdana" w:hAnsi="Verdana"/>
+        </w:rPr>
+        <w:t>bullies</w:t>
+      </w:r>
+      <w:proofErr w:type="spellEnd"/>
+      <w:r>
+        <w:rPr>
+          <w:rFonts w:ascii="Verdana" w:hAnsi="Verdana"/>
+        </w:rPr>
+        <w:t xml:space="preserve"> naar de speler toe lopen. Als de </w:t>
+      </w:r>
+      <w:proofErr w:type="spellStart"/>
+      <w:r>
+        <w:rPr>
+          <w:rFonts w:ascii="Verdana" w:hAnsi="Verdana"/>
+        </w:rPr>
+        <w:t>bullies</w:t>
+      </w:r>
+      <w:proofErr w:type="spellEnd"/>
+      <w:r>
+        <w:rPr>
+          <w:rFonts w:ascii="Verdana" w:hAnsi="Verdana"/>
+        </w:rPr>
+        <w:t xml:space="preserve"> dicht bij genoeg zijn zullen ze de speler slaan.</w:t>
       </w:r>
     </w:p>
     <w:p>
@@ -8073,9 +9081,46 @@
         <w:rPr>
           <w:rFonts w:ascii="Verdana" w:hAnsi="Verdana"/>
         </w:rPr>
-        <w:t>parkerBoss</w:t>
-      </w:r>
-      <w:proofErr w:type="spellEnd"/>
+        <w:t>ethanBoss</w:t>
+      </w:r>
+      <w:proofErr w:type="spellEnd"/>
+      <w:r>
+        <w:rPr>
+          <w:rFonts w:ascii="Verdana" w:hAnsi="Verdana"/>
+        </w:rPr>
+        <w:t xml:space="preserve"> </w:t>
+      </w:r>
+    </w:p>
+    <w:p>
+      <w:pPr>
+        <w:pStyle w:val="Lijstalinea"/>
+        <w:numPr>
+          <w:ilvl w:val="1"/>
+          <w:numId w:val="9"/>
+        </w:numPr>
+        <w:rPr>
+          <w:rFonts w:ascii="Verdana" w:hAnsi="Verdana"/>
+        </w:rPr>
+      </w:pPr>
+      <w:r>
+        <w:rPr>
+          <w:rFonts w:ascii="Verdana" w:hAnsi="Verdana"/>
+        </w:rPr>
+        <w:t>Baas van de 2</w:t>
+      </w:r>
+      <w:r>
+        <w:rPr>
+          <w:rFonts w:ascii="Verdana" w:hAnsi="Verdana"/>
+          <w:vertAlign w:val="superscript"/>
+        </w:rPr>
+        <w:t>de</w:t>
+      </w:r>
+      <w:r>
+        <w:rPr>
+          <w:rFonts w:ascii="Verdana" w:hAnsi="Verdana"/>
+        </w:rPr>
+        <w:t xml:space="preserve"> Ronde</w:t>
+      </w:r>
     </w:p>
     <w:p>
       <w:pPr>
@@ -8093,35 +9138,39 @@
         <w:rPr>
           <w:rFonts w:ascii="Verdana" w:hAnsi="Verdana"/>
         </w:rPr>
-        <w:t>zoeyBoss</w:t>
-      </w:r>
-      <w:proofErr w:type="spellEnd"/>
-    </w:p>
-    <w:p>
-      <w:pPr>
-        <w:rPr>
-          <w:rFonts w:ascii="Verdana" w:hAnsi="Verdana"/>
-        </w:rPr>
-      </w:pPr>
-      <w:r>
-        <w:rPr>
-          <w:rFonts w:ascii="Verdana" w:hAnsi="Verdana"/>
-        </w:rPr>
-        <w:t xml:space="preserve">Voor de </w:t>
-      </w:r>
-      <w:proofErr w:type="spellStart"/>
-      <w:r>
-        <w:rPr>
-          <w:rFonts w:ascii="Verdana" w:hAnsi="Verdana"/>
-        </w:rPr>
-        <w:t>particles</w:t>
-      </w:r>
-      <w:proofErr w:type="spellEnd"/>
-      <w:r>
-        <w:rPr>
-          <w:rFonts w:ascii="Verdana" w:hAnsi="Verdana"/>
-        </w:rPr>
-        <w:t xml:space="preserve"> word gebruikt gemaakt van de volgende klassen:</w:t>
+        <w:t>parkerBoss</w:t>
+      </w:r>
+      <w:proofErr w:type="spellEnd"/>
+    </w:p>
+    <w:p>
+      <w:pPr>
+        <w:pStyle w:val="Lijstalinea"/>
+        <w:numPr>
+          <w:ilvl w:val="1"/>
+          <w:numId w:val="9"/>
+        </w:numPr>
+        <w:rPr>
+          <w:rFonts w:ascii="Verdana" w:hAnsi="Verdana"/>
+        </w:rPr>
+      </w:pPr>
+      <w:r>
+        <w:rPr>
+          <w:rFonts w:ascii="Verdana" w:hAnsi="Verdana"/>
+        </w:rPr>
+        <w:t>Baas van de 4</w:t>
+      </w:r>
+      <w:r>
+        <w:rPr>
+          <w:rFonts w:ascii="Verdana" w:hAnsi="Verdana"/>
+          <w:vertAlign w:val="superscript"/>
+        </w:rPr>
+        <w:t>de</w:t>
+      </w:r>
+      <w:r>
+        <w:rPr>
+          <w:rFonts w:ascii="Verdana" w:hAnsi="Verdana"/>
+        </w:rPr>
+        <w:t xml:space="preserve"> Ronde</w:t>
       </w:r>
     </w:p>
     <w:p>
@@ -8140,7 +9189,7 @@
         <w:rPr>
           <w:rFonts w:ascii="Verdana" w:hAnsi="Verdana"/>
         </w:rPr>
-        <w:t>ParticleManager</w:t>
+        <w:t>zoeyBoss</w:t>
       </w:r>
       <w:proofErr w:type="spellEnd"/>
     </w:p>
@@ -8159,21 +9208,41 @@
         <w:rPr>
           <w:rFonts w:ascii="Verdana" w:hAnsi="Verdana"/>
         </w:rPr>
-        <w:t xml:space="preserve">De </w:t>
-      </w:r>
-      <w:proofErr w:type="spellStart"/>
-      <w:r>
-        <w:rPr>
-          <w:rFonts w:ascii="Verdana" w:hAnsi="Verdana"/>
-        </w:rPr>
-        <w:t>particleManager</w:t>
-      </w:r>
-      <w:proofErr w:type="spellEnd"/>
-      <w:r>
-        <w:rPr>
-          <w:rFonts w:ascii="Verdana" w:hAnsi="Verdana"/>
-        </w:rPr>
-        <w:t xml:space="preserve"> is de klasse die alle lijsten met </w:t>
+        <w:lastRenderedPageBreak/>
+        <w:t>Baas van de 3</w:t>
+      </w:r>
+      <w:r>
+        <w:rPr>
+          <w:rFonts w:ascii="Verdana" w:hAnsi="Verdana"/>
+          <w:vertAlign w:val="superscript"/>
+        </w:rPr>
+        <w:t>de</w:t>
+      </w:r>
+      <w:r>
+        <w:rPr>
+          <w:rFonts w:ascii="Verdana" w:hAnsi="Verdana"/>
+        </w:rPr>
+        <w:t xml:space="preserve"> Ronde</w:t>
+      </w:r>
+    </w:p>
+    <w:p>
+      <w:pPr>
+        <w:rPr>
+          <w:rFonts w:ascii="Verdana" w:hAnsi="Verdana"/>
+        </w:rPr>
+      </w:pPr>
+    </w:p>
+    <w:p>
+      <w:pPr>
+        <w:rPr>
+          <w:rFonts w:ascii="Verdana" w:hAnsi="Verdana"/>
+        </w:rPr>
+      </w:pPr>
+      <w:r>
+        <w:rPr>
+          <w:rFonts w:ascii="Verdana" w:hAnsi="Verdana"/>
+        </w:rPr>
+        <w:t xml:space="preserve">Voor de </w:t>
       </w:r>
       <w:proofErr w:type="spellStart"/>
       <w:r>
@@ -8187,147 +9256,21 @@
         <w:rPr>
           <w:rFonts w:ascii="Verdana" w:hAnsi="Verdana"/>
         </w:rPr>
-        <w:t xml:space="preserve"> bij houdt. De level controller heeft een pointer naar dit object, welke hij door kan geven aan elk </w:t>
-      </w:r>
-      <w:proofErr w:type="spellStart"/>
-      <w:r>
-        <w:rPr>
-          <w:rFonts w:ascii="Verdana" w:hAnsi="Verdana"/>
-        </w:rPr>
-        <w:t>particleEmitter</w:t>
-      </w:r>
-      <w:proofErr w:type="spellEnd"/>
-      <w:r>
-        <w:rPr>
-          <w:rFonts w:ascii="Verdana" w:hAnsi="Verdana"/>
-        </w:rPr>
-        <w:t xml:space="preserve"> object. De </w:t>
-      </w:r>
-      <w:proofErr w:type="spellStart"/>
-      <w:r>
-        <w:rPr>
-          <w:rFonts w:ascii="Verdana" w:hAnsi="Verdana"/>
-        </w:rPr>
-        <w:t>particleManager</w:t>
-      </w:r>
-      <w:proofErr w:type="spellEnd"/>
-      <w:r>
-        <w:rPr>
-          <w:rFonts w:ascii="Verdana" w:hAnsi="Verdana"/>
-        </w:rPr>
-        <w:t xml:space="preserve"> zorgt ook voor het updaten, en tekenen van elke </w:t>
-      </w:r>
-      <w:proofErr w:type="spellStart"/>
-      <w:r>
-        <w:rPr>
-          <w:rFonts w:ascii="Verdana" w:hAnsi="Verdana"/>
-        </w:rPr>
-        <w:t>particle</w:t>
-      </w:r>
-      <w:proofErr w:type="spellEnd"/>
-      <w:r>
-        <w:rPr>
-          <w:rFonts w:ascii="Verdana" w:hAnsi="Verdana"/>
-        </w:rPr>
-        <w:t xml:space="preserve"> in de game. We laten dit door één object doen zodat we konden kiezen op welke laag van de game de </w:t>
-      </w:r>
-      <w:proofErr w:type="spellStart"/>
-      <w:r>
-        <w:rPr>
-          <w:rFonts w:ascii="Verdana" w:hAnsi="Verdana"/>
-        </w:rPr>
-        <w:t>particles</w:t>
-      </w:r>
-      <w:proofErr w:type="spellEnd"/>
-      <w:r>
-        <w:rPr>
-          <w:rFonts w:ascii="Verdana" w:hAnsi="Verdana"/>
-        </w:rPr>
-        <w:t xml:space="preserve"> worden getekend. We creëren de </w:t>
-      </w:r>
-      <w:proofErr w:type="spellStart"/>
-      <w:r>
-        <w:rPr>
-          <w:rFonts w:ascii="Verdana" w:hAnsi="Verdana"/>
-        </w:rPr>
-        <w:t>particle</w:t>
-      </w:r>
-      <w:proofErr w:type="spellEnd"/>
-      <w:r>
-        <w:rPr>
-          <w:rFonts w:ascii="Verdana" w:hAnsi="Verdana"/>
-        </w:rPr>
-        <w:t xml:space="preserve"> manager na alle objecten in de game, maar vóór de </w:t>
-      </w:r>
-      <w:proofErr w:type="spellStart"/>
-      <w:r>
-        <w:rPr>
-          <w:rFonts w:ascii="Verdana" w:hAnsi="Verdana"/>
-        </w:rPr>
-        <w:t>player</w:t>
-      </w:r>
-      <w:proofErr w:type="spellEnd"/>
-      <w:r>
-        <w:rPr>
-          <w:rFonts w:ascii="Verdana" w:hAnsi="Verdana"/>
-        </w:rPr>
-        <w:t xml:space="preserve"> en de </w:t>
-      </w:r>
-      <w:proofErr w:type="spellStart"/>
-      <w:r>
-        <w:rPr>
-          <w:rFonts w:ascii="Verdana" w:hAnsi="Verdana"/>
-        </w:rPr>
-        <w:t>enemies</w:t>
-      </w:r>
-      <w:proofErr w:type="spellEnd"/>
-      <w:r>
-        <w:rPr>
-          <w:rFonts w:ascii="Verdana" w:hAnsi="Verdana"/>
-        </w:rPr>
-        <w:t xml:space="preserve">, zodat de </w:t>
-      </w:r>
-      <w:proofErr w:type="spellStart"/>
-      <w:r>
-        <w:rPr>
-          <w:rFonts w:ascii="Verdana" w:hAnsi="Verdana"/>
-        </w:rPr>
-        <w:t>particles</w:t>
-      </w:r>
-      <w:proofErr w:type="spellEnd"/>
-      <w:r>
-        <w:rPr>
-          <w:rFonts w:ascii="Verdana" w:hAnsi="Verdana"/>
-        </w:rPr>
-        <w:t xml:space="preserve"> bovenop alle objecten worden getekend, maar de </w:t>
-      </w:r>
-      <w:proofErr w:type="spellStart"/>
-      <w:r>
-        <w:rPr>
-          <w:rFonts w:ascii="Verdana" w:hAnsi="Verdana"/>
-        </w:rPr>
-        <w:t>player</w:t>
-      </w:r>
-      <w:proofErr w:type="spellEnd"/>
-      <w:r>
-        <w:rPr>
-          <w:rFonts w:ascii="Verdana" w:hAnsi="Verdana"/>
-        </w:rPr>
-        <w:t xml:space="preserve"> en de </w:t>
-      </w:r>
-      <w:proofErr w:type="spellStart"/>
-      <w:r>
-        <w:rPr>
-          <w:rFonts w:ascii="Verdana" w:hAnsi="Verdana"/>
-        </w:rPr>
-        <w:t>enemies</w:t>
-      </w:r>
-      <w:proofErr w:type="spellEnd"/>
-      <w:r>
-        <w:rPr>
-          <w:rFonts w:ascii="Verdana" w:hAnsi="Verdana"/>
-        </w:rPr>
-        <w:t xml:space="preserve"> er nog steeds overheen lopen.</w:t>
+        <w:t xml:space="preserve"> </w:t>
+      </w:r>
+      <w:proofErr w:type="gramStart"/>
+      <w:r>
+        <w:rPr>
+          <w:rFonts w:ascii="Verdana" w:hAnsi="Verdana"/>
+        </w:rPr>
+        <w:t>word</w:t>
+      </w:r>
+      <w:proofErr w:type="gramEnd"/>
+      <w:r>
+        <w:rPr>
+          <w:rFonts w:ascii="Verdana" w:hAnsi="Verdana"/>
+        </w:rPr>
+        <w:t xml:space="preserve"> gebruikt gemaakt van de volgende klassen:</w:t>
       </w:r>
     </w:p>
     <w:p>
@@ -8346,7 +9289,7 @@
         <w:rPr>
           <w:rFonts w:ascii="Verdana" w:hAnsi="Verdana"/>
         </w:rPr>
-        <w:t>Particle</w:t>
+        <w:t>ParticleManager</w:t>
       </w:r>
       <w:proofErr w:type="spellEnd"/>
     </w:p>
@@ -8372,6 +9315,90 @@
         <w:rPr>
           <w:rFonts w:ascii="Verdana" w:hAnsi="Verdana"/>
         </w:rPr>
+        <w:t>particleManager</w:t>
+      </w:r>
+      <w:proofErr w:type="spellEnd"/>
+      <w:r>
+        <w:rPr>
+          <w:rFonts w:ascii="Verdana" w:hAnsi="Verdana"/>
+        </w:rPr>
+        <w:t xml:space="preserve"> is de klasse die alle lijsten met </w:t>
+      </w:r>
+      <w:proofErr w:type="spellStart"/>
+      <w:r>
+        <w:rPr>
+          <w:rFonts w:ascii="Verdana" w:hAnsi="Verdana"/>
+        </w:rPr>
+        <w:t>particles</w:t>
+      </w:r>
+      <w:proofErr w:type="spellEnd"/>
+      <w:r>
+        <w:rPr>
+          <w:rFonts w:ascii="Verdana" w:hAnsi="Verdana"/>
+        </w:rPr>
+        <w:t xml:space="preserve"> bij houdt. De </w:t>
+      </w:r>
+      <w:proofErr w:type="gramStart"/>
+      <w:r>
+        <w:rPr>
+          <w:rFonts w:ascii="Verdana" w:hAnsi="Verdana"/>
+        </w:rPr>
+        <w:t>level</w:t>
+      </w:r>
+      <w:proofErr w:type="gramEnd"/>
+      <w:r>
+        <w:rPr>
+          <w:rFonts w:ascii="Verdana" w:hAnsi="Verdana"/>
+        </w:rPr>
+        <w:t xml:space="preserve"> controller heeft een pointer naar dit object, welke hij door kan geven aan elk </w:t>
+      </w:r>
+      <w:proofErr w:type="spellStart"/>
+      <w:r>
+        <w:rPr>
+          <w:rFonts w:ascii="Verdana" w:hAnsi="Verdana"/>
+        </w:rPr>
+        <w:t>particleEmitter</w:t>
+      </w:r>
+      <w:proofErr w:type="spellEnd"/>
+      <w:r>
+        <w:rPr>
+          <w:rFonts w:ascii="Verdana" w:hAnsi="Verdana"/>
+        </w:rPr>
+        <w:t xml:space="preserve"> object. De </w:t>
+      </w:r>
+      <w:proofErr w:type="spellStart"/>
+      <w:r>
+        <w:rPr>
+          <w:rFonts w:ascii="Verdana" w:hAnsi="Verdana"/>
+        </w:rPr>
+        <w:t>particleManager</w:t>
+      </w:r>
+      <w:proofErr w:type="spellEnd"/>
+      <w:r>
+        <w:rPr>
+          <w:rFonts w:ascii="Verdana" w:hAnsi="Verdana"/>
+        </w:rPr>
+        <w:t xml:space="preserve"> zorgt ook voor het </w:t>
+      </w:r>
+      <w:proofErr w:type="gramStart"/>
+      <w:r>
+        <w:rPr>
+          <w:rFonts w:ascii="Verdana" w:hAnsi="Verdana"/>
+        </w:rPr>
+        <w:t>updaten</w:t>
+      </w:r>
+      <w:proofErr w:type="gramEnd"/>
+      <w:r>
+        <w:rPr>
+          <w:rFonts w:ascii="Verdana" w:hAnsi="Verdana"/>
+        </w:rPr>
+        <w:t xml:space="preserve">, en tekenen van elke </w:t>
+      </w:r>
+      <w:proofErr w:type="spellStart"/>
+      <w:r>
+        <w:rPr>
+          <w:rFonts w:ascii="Verdana" w:hAnsi="Verdana"/>
+        </w:rPr>
         <w:t>particle</w:t>
       </w:r>
       <w:proofErr w:type="spellEnd"/>
@@ -8379,21 +9406,119 @@
         <w:rPr>
           <w:rFonts w:ascii="Verdana" w:hAnsi="Verdana"/>
         </w:rPr>
-        <w:t xml:space="preserve"> is in principe een hele simpele </w:t>
-      </w:r>
-      <w:proofErr w:type="spellStart"/>
-      <w:r>
-        <w:rPr>
-          <w:rFonts w:ascii="Verdana" w:hAnsi="Verdana"/>
-        </w:rPr>
-        <w:t>class</w:t>
-      </w:r>
-      <w:proofErr w:type="spellEnd"/>
-      <w:r>
-        <w:rPr>
-          <w:rFonts w:ascii="Verdana" w:hAnsi="Verdana"/>
-        </w:rPr>
-        <w:t>. Op het moment dat hij word gecreëerd krijgt hij een positie, een richting en een snelheid mee. Elke update zal hij zijn snelheid verminderen tot hij stil komt te liggen, op welk moment hij zichzelf weer zal verwijderen. Het klinkt niet als iets heel spectaculairs, maar op het moment dat je er genoeg tegelijk maakt in een game, ziet het er toch een stuk beter uit.</w:t>
+        <w:t xml:space="preserve"> in de game. We laten dit door één object doen zodat we konden kiezen op welke laag van de game de </w:t>
+      </w:r>
+      <w:proofErr w:type="spellStart"/>
+      <w:r>
+        <w:rPr>
+          <w:rFonts w:ascii="Verdana" w:hAnsi="Verdana"/>
+        </w:rPr>
+        <w:t>particles</w:t>
+      </w:r>
+      <w:proofErr w:type="spellEnd"/>
+      <w:r>
+        <w:rPr>
+          <w:rFonts w:ascii="Verdana" w:hAnsi="Verdana"/>
+        </w:rPr>
+        <w:t xml:space="preserve"> worden getekend. We creëren de </w:t>
+      </w:r>
+      <w:proofErr w:type="spellStart"/>
+      <w:r>
+        <w:rPr>
+          <w:rFonts w:ascii="Verdana" w:hAnsi="Verdana"/>
+        </w:rPr>
+        <w:t>particle</w:t>
+      </w:r>
+      <w:proofErr w:type="spellEnd"/>
+      <w:r>
+        <w:rPr>
+          <w:rFonts w:ascii="Verdana" w:hAnsi="Verdana"/>
+        </w:rPr>
+        <w:t xml:space="preserve"> manager na alle objecten in de game, maar vóór de </w:t>
+      </w:r>
+      <w:proofErr w:type="spellStart"/>
+      <w:r>
+        <w:rPr>
+          <w:rFonts w:ascii="Verdana" w:hAnsi="Verdana"/>
+        </w:rPr>
+        <w:t>player</w:t>
+      </w:r>
+      <w:proofErr w:type="spellEnd"/>
+      <w:r>
+        <w:rPr>
+          <w:rFonts w:ascii="Verdana" w:hAnsi="Verdana"/>
+        </w:rPr>
+        <w:t xml:space="preserve"> en de </w:t>
+      </w:r>
+      <w:proofErr w:type="spellStart"/>
+      <w:r>
+        <w:rPr>
+          <w:rFonts w:ascii="Verdana" w:hAnsi="Verdana"/>
+        </w:rPr>
+        <w:t>enemies</w:t>
+      </w:r>
+      <w:proofErr w:type="spellEnd"/>
+      <w:r>
+        <w:rPr>
+          <w:rFonts w:ascii="Verdana" w:hAnsi="Verdana"/>
+        </w:rPr>
+        <w:t xml:space="preserve">, zodat de </w:t>
+      </w:r>
+      <w:proofErr w:type="spellStart"/>
+      <w:r>
+        <w:rPr>
+          <w:rFonts w:ascii="Verdana" w:hAnsi="Verdana"/>
+        </w:rPr>
+        <w:t>particles</w:t>
+      </w:r>
+      <w:proofErr w:type="spellEnd"/>
+      <w:r>
+        <w:rPr>
+          <w:rFonts w:ascii="Verdana" w:hAnsi="Verdana"/>
+        </w:rPr>
+        <w:t xml:space="preserve"> bovenop alle objecten worden getekend, maar </w:t>
+      </w:r>
+      <w:proofErr w:type="gramStart"/>
+      <w:r>
+        <w:rPr>
+          <w:rFonts w:ascii="Verdana" w:hAnsi="Verdana"/>
+        </w:rPr>
+        <w:t>de</w:t>
+      </w:r>
+      <w:proofErr w:type="gramEnd"/>
+      <w:r>
+        <w:rPr>
+          <w:rFonts w:ascii="Verdana" w:hAnsi="Verdana"/>
+        </w:rPr>
+        <w:t xml:space="preserve"> </w:t>
+      </w:r>
+      <w:proofErr w:type="spellStart"/>
+      <w:r>
+        <w:rPr>
+          <w:rFonts w:ascii="Verdana" w:hAnsi="Verdana"/>
+        </w:rPr>
+        <w:t>player</w:t>
+      </w:r>
+      <w:proofErr w:type="spellEnd"/>
+      <w:r>
+        <w:rPr>
+          <w:rFonts w:ascii="Verdana" w:hAnsi="Verdana"/>
+        </w:rPr>
+        <w:t xml:space="preserve"> en de </w:t>
+      </w:r>
+      <w:proofErr w:type="spellStart"/>
+      <w:r>
+        <w:rPr>
+          <w:rFonts w:ascii="Verdana" w:hAnsi="Verdana"/>
+        </w:rPr>
+        <w:t>enemies</w:t>
+      </w:r>
+      <w:proofErr w:type="spellEnd"/>
+      <w:r>
+        <w:rPr>
+          <w:rFonts w:ascii="Verdana" w:hAnsi="Verdana"/>
+        </w:rPr>
+        <w:t xml:space="preserve"> er nog steeds overheen lopen.</w:t>
       </w:r>
     </w:p>
     <w:p>
@@ -8412,7 +9537,7 @@
         <w:rPr>
           <w:rFonts w:ascii="Verdana" w:hAnsi="Verdana"/>
         </w:rPr>
-        <w:t>ParticleEmitter</w:t>
+        <w:t>Particle</w:t>
       </w:r>
       <w:proofErr w:type="spellEnd"/>
     </w:p>
@@ -8431,6 +9556,86 @@
         <w:rPr>
           <w:rFonts w:ascii="Verdana" w:hAnsi="Verdana"/>
         </w:rPr>
+        <w:t xml:space="preserve">De </w:t>
+      </w:r>
+      <w:proofErr w:type="spellStart"/>
+      <w:r>
+        <w:rPr>
+          <w:rFonts w:ascii="Verdana" w:hAnsi="Verdana"/>
+        </w:rPr>
+        <w:t>particle</w:t>
+      </w:r>
+      <w:proofErr w:type="spellEnd"/>
+      <w:r>
+        <w:rPr>
+          <w:rFonts w:ascii="Verdana" w:hAnsi="Verdana"/>
+        </w:rPr>
+        <w:t xml:space="preserve"> is in principe een hele simpele class. Op het moment dat hij </w:t>
+      </w:r>
+      <w:proofErr w:type="gramStart"/>
+      <w:r>
+        <w:rPr>
+          <w:rFonts w:ascii="Verdana" w:hAnsi="Verdana"/>
+        </w:rPr>
+        <w:t>word</w:t>
+      </w:r>
+      <w:proofErr w:type="gramEnd"/>
+      <w:r>
+        <w:rPr>
+          <w:rFonts w:ascii="Verdana" w:hAnsi="Verdana"/>
+        </w:rPr>
+        <w:t xml:space="preserve"> gecreëerd krijgt hij een positie, een richting en een snelheid mee. Elke </w:t>
+      </w:r>
+      <w:proofErr w:type="gramStart"/>
+      <w:r>
+        <w:rPr>
+          <w:rFonts w:ascii="Verdana" w:hAnsi="Verdana"/>
+        </w:rPr>
+        <w:t>update</w:t>
+      </w:r>
+      <w:proofErr w:type="gramEnd"/>
+      <w:r>
+        <w:rPr>
+          <w:rFonts w:ascii="Verdana" w:hAnsi="Verdana"/>
+        </w:rPr>
+        <w:t xml:space="preserve"> zal hij zijn snelheid verminderen tot hij stil komt te liggen, op welk moment hij zichzelf weer zal verwijderen. Het klinkt niet als iets heel spectaculairs, maar op het moment dat je er genoeg tegelijk maakt in een game, ziet het er toch een stuk beter uit.</w:t>
+      </w:r>
+    </w:p>
+    <w:p>
+      <w:pPr>
+        <w:pStyle w:val="Lijstalinea"/>
+        <w:numPr>
+          <w:ilvl w:val="0"/>
+          <w:numId w:val="9"/>
+        </w:numPr>
+        <w:rPr>
+          <w:rFonts w:ascii="Verdana" w:hAnsi="Verdana"/>
+        </w:rPr>
+      </w:pPr>
+      <w:proofErr w:type="spellStart"/>
+      <w:r>
+        <w:rPr>
+          <w:rFonts w:ascii="Verdana" w:hAnsi="Verdana"/>
+        </w:rPr>
+        <w:t>ParticleEmitter</w:t>
+      </w:r>
+      <w:proofErr w:type="spellEnd"/>
+    </w:p>
+    <w:p>
+      <w:pPr>
+        <w:pStyle w:val="Lijstalinea"/>
+        <w:numPr>
+          <w:ilvl w:val="1"/>
+          <w:numId w:val="9"/>
+        </w:numPr>
+        <w:rPr>
+          <w:rFonts w:ascii="Verdana" w:hAnsi="Verdana"/>
+        </w:rPr>
+      </w:pPr>
+      <w:r>
+        <w:rPr>
+          <w:rFonts w:ascii="Verdana" w:hAnsi="Verdana"/>
+        </w:rPr>
         <w:t xml:space="preserve">Alle objecten die </w:t>
       </w:r>
       <w:proofErr w:type="spellStart"/>
@@ -8543,21 +9748,7 @@
         <w:rPr>
           <w:rFonts w:ascii="Verdana" w:hAnsi="Verdana"/>
         </w:rPr>
-        <w:t xml:space="preserve"> hoeft hij maar één simpele methode van de </w:t>
-      </w:r>
-      <w:proofErr w:type="spellStart"/>
-      <w:r>
-        <w:rPr>
-          <w:rFonts w:ascii="Verdana" w:hAnsi="Verdana"/>
-        </w:rPr>
-        <w:t>emitter</w:t>
-      </w:r>
-      <w:proofErr w:type="spellEnd"/>
-      <w:r>
-        <w:rPr>
-          <w:rFonts w:ascii="Verdana" w:hAnsi="Verdana"/>
-        </w:rPr>
-        <w:t xml:space="preserve"> aan te roepen, en dan zoekt de </w:t>
+        <w:t xml:space="preserve"> hoeft hij maar één simpele methode van de emitter aan te roepen, en dan zoekt de </w:t>
       </w:r>
       <w:proofErr w:type="spellStart"/>
       <w:r>
@@ -8637,7 +9828,7 @@
           <w:color w:val="6EA0B0" w:themeColor="accent1"/>
         </w:rPr>
       </w:pPr>
-      <w:bookmarkStart w:id="21" w:name="_Toc403298628"/>
+      <w:bookmarkStart w:id="22" w:name="_Toc403347191"/>
       <w:r>
         <w:rPr>
           <w:rFonts w:ascii="Verdana" w:hAnsi="Verdana"/>
@@ -8646,7 +9837,7 @@
         <w:lastRenderedPageBreak/>
         <w:t>Gebruikersmodellen</w:t>
       </w:r>
-      <w:bookmarkEnd w:id="21"/>
+      <w:bookmarkEnd w:id="22"/>
     </w:p>
     <w:p>
       <w:pPr>
@@ -8657,7 +9848,7 @@
           <w:szCs w:val="32"/>
         </w:rPr>
       </w:pPr>
-      <w:bookmarkStart w:id="22" w:name="_Toc403298629"/>
+      <w:bookmarkStart w:id="23" w:name="_Toc403347192"/>
       <w:r>
         <w:rPr>
           <w:rFonts w:ascii="Verdana" w:hAnsi="Verdana"/>
@@ -8675,7 +9866,7 @@
         </w:rPr>
         <w:t>sequence</w:t>
       </w:r>
-      <w:bookmarkEnd w:id="22"/>
+      <w:bookmarkEnd w:id="23"/>
       <w:proofErr w:type="spellEnd"/>
     </w:p>
     <w:p>
@@ -8708,7 +9899,7 @@
                     </pic:cNvPicPr>
                   </pic:nvPicPr>
                   <pic:blipFill>
-                    <a:blip r:embed="rId10" cstate="print"/>
+                    <a:blip r:embed="rId11" cstate="print"/>
                     <a:srcRect/>
                     <a:stretch>
                       <a:fillRect/>
@@ -8746,7 +9937,7 @@
           <w:szCs w:val="32"/>
         </w:rPr>
       </w:pPr>
-      <w:bookmarkStart w:id="23" w:name="_Toc403298630"/>
+      <w:bookmarkStart w:id="24" w:name="_Toc403347193"/>
       <w:r>
         <w:rPr>
           <w:rFonts w:ascii="Verdana" w:hAnsi="Verdana"/>
@@ -8764,7 +9955,7 @@
         </w:rPr>
         <w:t>. Klassendiagram</w:t>
       </w:r>
-      <w:bookmarkEnd w:id="23"/>
+      <w:bookmarkEnd w:id="24"/>
     </w:p>
     <w:p>
       <w:pPr>
@@ -8778,51 +9969,30 @@
           <w:noProof/>
           <w:lang w:eastAsia="nl-NL"/>
         </w:rPr>
-        <w:drawing>
-          <wp:inline distT="0" distB="0" distL="0" distR="0">
-            <wp:extent cx="5756910" cy="4579620"/>
-            <wp:effectExtent l="0" t="0" r="0" b="0"/>
-            <wp:docPr id="3" name="Afbeelding 1" descr="C:\Users\Tim\Pictures\Classdiagram1.png"/>
-            <wp:cNvGraphicFramePr>
-              <a:graphicFrameLocks xmlns:a="http://schemas.openxmlformats.org/drawingml/2006/main" noChangeAspect="1"/>
-            </wp:cNvGraphicFramePr>
-            <a:graphic xmlns:a="http://schemas.openxmlformats.org/drawingml/2006/main">
-              <a:graphicData uri="http://schemas.openxmlformats.org/drawingml/2006/picture">
-                <pic:pic xmlns:pic="http://schemas.openxmlformats.org/drawingml/2006/picture">
-                  <pic:nvPicPr>
-                    <pic:cNvPr id="0" name="Picture 1" descr="C:\Users\Tim\Pictures\Classdiagram1.png"/>
-                    <pic:cNvPicPr>
-                      <a:picLocks noChangeAspect="1" noChangeArrowheads="1"/>
-                    </pic:cNvPicPr>
-                  </pic:nvPicPr>
-                  <pic:blipFill>
-                    <a:blip r:embed="rId11" cstate="print"/>
-                    <a:srcRect/>
-                    <a:stretch>
-                      <a:fillRect/>
-                    </a:stretch>
-                  </pic:blipFill>
-                  <pic:spPr bwMode="auto">
-                    <a:xfrm>
-                      <a:off x="0" y="0"/>
-                      <a:ext cx="5756910" cy="4579620"/>
-                    </a:xfrm>
-                    <a:prstGeom prst="rect">
-                      <a:avLst/>
-                    </a:prstGeom>
-                    <a:noFill/>
-                    <a:ln w="9525">
-                      <a:noFill/>
-                      <a:miter lim="800000"/>
-                      <a:headEnd/>
-                      <a:tailEnd/>
-                    </a:ln>
-                  </pic:spPr>
-                </pic:pic>
-              </a:graphicData>
-            </a:graphic>
-          </wp:inline>
-        </w:drawing>
+        <w:pict>
+          <v:shapetype id="_x0000_t75" coordsize="21600,21600" o:spt="75" o:preferrelative="t" path="m@4@5l@4@11@9@11@9@5xe" filled="f" stroked="f">
+            <v:stroke joinstyle="miter"/>
+            <v:formulas>
+              <v:f eqn="if lineDrawn pixelLineWidth 0"/>
+              <v:f eqn="sum @0 1 0"/>
+              <v:f eqn="sum 0 0 @1"/>
+              <v:f eqn="prod @2 1 2"/>
+              <v:f eqn="prod @3 21600 pixelWidth"/>
+              <v:f eqn="prod @3 21600 pixelHeight"/>
+              <v:f eqn="sum @0 0 1"/>
+              <v:f eqn="prod @6 1 2"/>
+              <v:f eqn="prod @7 21600 pixelWidth"/>
+              <v:f eqn="sum @8 21600 0"/>
+              <v:f eqn="prod @7 21600 pixelHeight"/>
+              <v:f eqn="sum @10 21600 0"/>
+            </v:formulas>
+            <v:path o:extrusionok="f" gradientshapeok="t" o:connecttype="rect"/>
+            <o:lock v:ext="edit" aspectratio="t"/>
+          </v:shapetype>
+          <v:shape id="_x0000_i1025" type="#_x0000_t75" style="width:453.1pt;height:449.4pt">
+            <v:imagedata r:id="rId12" o:title="Classdiagram1"/>
+          </v:shape>
+        </w:pict>
       </w:r>
     </w:p>
     <w:p>
@@ -8894,41 +10064,6 @@
     </w:p>
     <w:p>
       <w:pPr>
-        <w:rPr>
-          <w:rFonts w:ascii="Verdana" w:hAnsi="Verdana"/>
-        </w:rPr>
-      </w:pPr>
-    </w:p>
-    <w:p>
-      <w:pPr>
-        <w:rPr>
-          <w:rFonts w:ascii="Verdana" w:hAnsi="Verdana"/>
-        </w:rPr>
-      </w:pPr>
-    </w:p>
-    <w:p>
-      <w:pPr>
-        <w:rPr>
-          <w:rFonts w:ascii="Verdana" w:hAnsi="Verdana"/>
-        </w:rPr>
-      </w:pPr>
-    </w:p>
-    <w:p>
-      <w:pPr>
-        <w:rPr>
-          <w:rFonts w:ascii="Verdana" w:hAnsi="Verdana"/>
-        </w:rPr>
-      </w:pPr>
-    </w:p>
-    <w:p>
-      <w:pPr>
-        <w:rPr>
-          <w:rFonts w:ascii="Verdana" w:hAnsi="Verdana"/>
-        </w:rPr>
-      </w:pPr>
-    </w:p>
-    <w:p>
-      <w:pPr>
         <w:pStyle w:val="Kop2"/>
         <w:rPr>
           <w:rFonts w:ascii="Verdana" w:hAnsi="Verdana"/>
@@ -8936,13 +10071,14 @@
           <w:szCs w:val="32"/>
         </w:rPr>
       </w:pPr>
-      <w:bookmarkStart w:id="24" w:name="_Toc403298631"/>
+      <w:bookmarkStart w:id="25" w:name="_Toc403347194"/>
       <w:r>
         <w:rPr>
           <w:rFonts w:ascii="Verdana" w:hAnsi="Verdana"/>
           <w:sz w:val="32"/>
           <w:szCs w:val="32"/>
         </w:rPr>
+        <w:lastRenderedPageBreak/>
         <w:t>3</w:t>
       </w:r>
       <w:r>
@@ -8953,7 +10089,6 @@
         </w:rPr>
         <w:t xml:space="preserve">. </w:t>
       </w:r>
-      <w:proofErr w:type="spellStart"/>
       <w:r>
         <w:rPr>
           <w:rFonts w:ascii="Verdana" w:hAnsi="Verdana"/>
@@ -8962,7 +10097,6 @@
         </w:rPr>
         <w:t>Activity</w:t>
       </w:r>
-      <w:proofErr w:type="spellEnd"/>
       <w:r>
         <w:rPr>
           <w:rFonts w:ascii="Verdana" w:hAnsi="Verdana"/>
@@ -8971,7 +10105,7 @@
         </w:rPr>
         <w:t xml:space="preserve"> diagram</w:t>
       </w:r>
-      <w:bookmarkEnd w:id="24"/>
+      <w:bookmarkEnd w:id="25"/>
     </w:p>
     <w:p>
       <w:pPr>
@@ -9010,10 +10144,10 @@
                     </pic:cNvPicPr>
                   </pic:nvPicPr>
                   <pic:blipFill rotWithShape="1">
-                    <a:blip r:embed="rId12" cstate="print">
+                    <a:blip r:embed="rId13" cstate="print">
                       <a:extLst>
                         <a:ext uri="{28A0092B-C50C-407E-A947-70E740481C1C}">
-                          <a14:useLocalDpi xmlns="" xmlns:wpc="http://schemas.microsoft.com/office/word/2010/wordprocessingCanvas" xmlns:mc="http://schemas.openxmlformats.org/markup-compatibility/2006" xmlns:o="urn:schemas-microsoft-com:office:office" xmlns:v="urn:schemas-microsoft-com:vml" xmlns:wp14="http://schemas.microsoft.com/office/word/2010/wordprocessingDrawing" xmlns:w10="urn:schemas-microsoft-com:office:word" xmlns:w="http://schemas.openxmlformats.org/wordprocessingml/2006/main" xmlns:w14="http://schemas.microsoft.com/office/word/2010/wordml" xmlns:w15="http://schemas.microsoft.com/office/word/2012/wordml" xmlns:wpg="http://schemas.microsoft.com/office/word/2010/wordprocessingGroup" xmlns:wpi="http://schemas.microsoft.com/office/word/2010/wordprocessingInk" xmlns:wps="http://schemas.microsoft.com/office/word/2010/wordprocessingShape" xmlns:a14="http://schemas.microsoft.com/office/drawing/2010/main" val="0"/>
+                          <a14:useLocalDpi xmlns:a14="http://schemas.microsoft.com/office/drawing/2010/main" val="0"/>
                         </a:ext>
                       </a:extLst>
                     </a:blip>
@@ -9034,7 +10168,7 @@
                     </a:ln>
                     <a:extLst>
                       <a:ext uri="{53640926-AAD7-44D8-BBD7-CCE9431645EC}">
-                        <a14:shadowObscured xmlns="" xmlns:wpc="http://schemas.microsoft.com/office/word/2010/wordprocessingCanvas" xmlns:mc="http://schemas.openxmlformats.org/markup-compatibility/2006" xmlns:o="urn:schemas-microsoft-com:office:office" xmlns:v="urn:schemas-microsoft-com:vml" xmlns:wp14="http://schemas.microsoft.com/office/word/2010/wordprocessingDrawing" xmlns:w10="urn:schemas-microsoft-com:office:word" xmlns:w="http://schemas.openxmlformats.org/wordprocessingml/2006/main" xmlns:w14="http://schemas.microsoft.com/office/word/2010/wordml" xmlns:w15="http://schemas.microsoft.com/office/word/2012/wordml" xmlns:wpg="http://schemas.microsoft.com/office/word/2010/wordprocessingGroup" xmlns:wpi="http://schemas.microsoft.com/office/word/2010/wordprocessingInk" xmlns:wps="http://schemas.microsoft.com/office/word/2010/wordprocessingShape" xmlns:a14="http://schemas.microsoft.com/office/drawing/2010/main"/>
+                        <a14:shadowObscured xmlns:a14="http://schemas.microsoft.com/office/drawing/2010/main"/>
                       </a:ext>
                     </a:extLst>
                   </pic:spPr>
@@ -9089,6 +10223,2895 @@
           <w:color w:val="6EA0B0" w:themeColor="accent1"/>
         </w:rPr>
       </w:pPr>
+      <w:bookmarkStart w:id="26" w:name="_Toc403347195"/>
+      <w:bookmarkStart w:id="27" w:name="_GoBack"/>
+      <w:bookmarkEnd w:id="27"/>
+      <w:r>
+        <w:rPr>
+          <w:rFonts w:ascii="Verdana" w:hAnsi="Verdana"/>
+          <w:color w:val="6EA0B0" w:themeColor="accent1"/>
+        </w:rPr>
+        <w:lastRenderedPageBreak/>
+        <w:t>Testrapporten</w:t>
+      </w:r>
+      <w:bookmarkEnd w:id="26"/>
+    </w:p>
+    <w:p>
+      <w:pPr>
+        <w:pStyle w:val="Kop2"/>
+        <w:spacing w:before="360" w:after="360"/>
+        <w:ind w:left="2832" w:firstLine="708"/>
+        <w:rPr>
+          <w:sz w:val="24"/>
+        </w:rPr>
+      </w:pPr>
+      <w:bookmarkStart w:id="28" w:name="_Toc403347196"/>
+      <w:proofErr w:type="spellStart"/>
+      <w:r>
+        <w:rPr>
+          <w:rFonts w:ascii="Arial" w:eastAsia="Arial" w:hAnsi="Arial" w:cs="Arial"/>
+          <w:sz w:val="28"/>
+          <w:szCs w:val="28"/>
+        </w:rPr>
+        <w:t>Weapon</w:t>
+      </w:r>
+      <w:proofErr w:type="spellEnd"/>
+      <w:r>
+        <w:rPr>
+          <w:rFonts w:ascii="Arial" w:eastAsia="Arial" w:hAnsi="Arial" w:cs="Arial"/>
+          <w:sz w:val="28"/>
+          <w:szCs w:val="28"/>
+        </w:rPr>
+        <w:t xml:space="preserve"> Upgrades</w:t>
+      </w:r>
+      <w:bookmarkEnd w:id="28"/>
+    </w:p>
+    <w:p>
+      <w:pPr>
+        <w:jc w:val="center"/>
+      </w:pPr>
+      <w:r>
+        <w:t xml:space="preserve">Ilias </w:t>
+      </w:r>
+      <w:proofErr w:type="spellStart"/>
+      <w:r>
+        <w:t>Ameziane</w:t>
+      </w:r>
+      <w:proofErr w:type="spellEnd"/>
+    </w:p>
+    <w:p>
+      <w:pPr>
+        <w:jc w:val="center"/>
+      </w:pPr>
+      <w:r>
+        <w:t>9-11-2014</w:t>
+      </w:r>
+    </w:p>
+    <w:p>
+      <w:pPr>
+        <w:spacing w:after="360" w:line="240" w:lineRule="auto"/>
+        <w:rPr>
+          <w:rFonts w:ascii="Arial" w:hAnsi="Arial" w:cs="Arial"/>
+        </w:rPr>
+      </w:pPr>
+    </w:p>
+    <w:p>
+      <w:pPr>
+        <w:rPr>
+          <w:sz w:val="28"/>
+        </w:rPr>
+      </w:pPr>
+      <w:r>
+        <w:rPr>
+          <w:sz w:val="28"/>
+        </w:rPr>
+        <w:t>Inleiding</w:t>
+      </w:r>
+    </w:p>
+    <w:p>
+      <w:pPr>
+        <w:spacing w:after="360" w:line="240" w:lineRule="auto"/>
+        <w:rPr>
+          <w:rFonts w:ascii="Arial" w:hAnsi="Arial" w:cs="Arial"/>
+        </w:rPr>
+      </w:pPr>
+      <w:proofErr w:type="spellStart"/>
+      <w:r>
+        <w:rPr>
+          <w:rFonts w:ascii="Arial" w:eastAsia="Arial" w:hAnsi="Arial" w:cs="Arial"/>
+        </w:rPr>
+        <w:t>Shoot</w:t>
+      </w:r>
+      <w:proofErr w:type="spellEnd"/>
+      <w:r>
+        <w:rPr>
+          <w:rFonts w:ascii="Arial" w:eastAsia="Arial" w:hAnsi="Arial" w:cs="Arial"/>
+        </w:rPr>
+        <w:t xml:space="preserve"> The </w:t>
+      </w:r>
+      <w:proofErr w:type="spellStart"/>
+      <w:r>
+        <w:rPr>
+          <w:rFonts w:ascii="Arial" w:eastAsia="Arial" w:hAnsi="Arial" w:cs="Arial"/>
+        </w:rPr>
+        <w:t>Bullet</w:t>
+      </w:r>
+      <w:proofErr w:type="spellEnd"/>
+      <w:r>
+        <w:rPr>
+          <w:rFonts w:ascii="Arial" w:eastAsia="Arial" w:hAnsi="Arial" w:cs="Arial"/>
+        </w:rPr>
+        <w:t xml:space="preserve"> is een top down </w:t>
+      </w:r>
+      <w:proofErr w:type="spellStart"/>
+      <w:r>
+        <w:rPr>
+          <w:rFonts w:ascii="Arial" w:eastAsia="Arial" w:hAnsi="Arial" w:cs="Arial"/>
+        </w:rPr>
+        <w:t>shooter</w:t>
+      </w:r>
+      <w:proofErr w:type="spellEnd"/>
+      <w:r>
+        <w:rPr>
+          <w:rFonts w:ascii="Arial" w:eastAsia="Arial" w:hAnsi="Arial" w:cs="Arial"/>
+        </w:rPr>
+        <w:t>, Het spel bevat wapens die ge-upgrade kunnen worden. De wapens moeten immers sterker kunnen worden naarmate je veder in het spel komt. In dit test rapport worden de upgrades dan ook uitvoerig getest.</w:t>
+      </w:r>
+    </w:p>
+    <w:p>
+      <w:pPr>
+        <w:rPr>
+          <w:sz w:val="28"/>
+        </w:rPr>
+      </w:pPr>
+      <w:r>
+        <w:rPr>
+          <w:sz w:val="28"/>
+        </w:rPr>
+        <w:t>Doelstelling</w:t>
+      </w:r>
+    </w:p>
+    <w:p>
+      <w:pPr>
+        <w:rPr>
+          <w:b/>
+        </w:rPr>
+      </w:pPr>
+      <w:r>
+        <w:t xml:space="preserve">Als de speler bij het </w:t>
+      </w:r>
+      <w:proofErr w:type="gramStart"/>
+      <w:r>
+        <w:t>shop</w:t>
+      </w:r>
+      <w:proofErr w:type="gramEnd"/>
+      <w:r>
+        <w:t xml:space="preserve"> scherm op de linker muis drukt, bij de gekozen wapen upgrade. Dan moet </w:t>
+      </w:r>
+      <w:proofErr w:type="gramStart"/>
+      <w:r>
+        <w:t>het</w:t>
+      </w:r>
+      <w:proofErr w:type="gramEnd"/>
+      <w:r>
+        <w:t xml:space="preserve"> level van de upgrade met 1 geel balkje verhoogt worden(dit geldt alleen als de speler genoeg geld heeft voor de upgrade en als de wapen nog niet volledig ge-upgrade is). </w:t>
+      </w:r>
+      <w:proofErr w:type="gramStart"/>
+      <w:r>
+        <w:t>De</w:t>
+      </w:r>
+      <w:proofErr w:type="gramEnd"/>
+      <w:r>
+        <w:t xml:space="preserve"> wapen moet hierna ook daadwerkelijk sterker zijn geworden.                                                                                                                                                       De onderzoeksvraag luidt: “Wat gebeurt er met de </w:t>
+      </w:r>
+      <w:r>
+        <w:tab/>
+      </w:r>
+      <w:r>
+        <w:t>wapens als je diverse upgrades koopt?”.</w:t>
+      </w:r>
+      <w:r>
+        <w:tab/>
+      </w:r>
+    </w:p>
+    <w:p>
+      <w:pPr>
+        <w:spacing w:after="360" w:line="240" w:lineRule="auto"/>
+        <w:rPr>
+          <w:rFonts w:ascii="Arial" w:hAnsi="Arial" w:cs="Arial"/>
+        </w:rPr>
+      </w:pPr>
+      <w:r>
+        <w:rPr>
+          <w:rFonts w:ascii="Arial" w:eastAsia="Arial" w:hAnsi="Arial" w:cs="Arial"/>
+        </w:rPr>
+        <w:t xml:space="preserve">Verwacht wordt dat als de speler een upgrade komt, dat een geel balkje bij de gekozen upgrade wordt toegevoegd. Daarnaast moet </w:t>
+      </w:r>
+      <w:proofErr w:type="gramStart"/>
+      <w:r>
+        <w:rPr>
+          <w:rFonts w:ascii="Arial" w:eastAsia="Arial" w:hAnsi="Arial" w:cs="Arial"/>
+        </w:rPr>
+        <w:t>de</w:t>
+      </w:r>
+      <w:proofErr w:type="gramEnd"/>
+      <w:r>
+        <w:rPr>
+          <w:rFonts w:ascii="Arial" w:eastAsia="Arial" w:hAnsi="Arial" w:cs="Arial"/>
+        </w:rPr>
+        <w:t xml:space="preserve"> upgrade de wapen daadwerkelijk verbeteren.                                                         </w:t>
+      </w:r>
+    </w:p>
+    <w:p>
+      <w:pPr>
+        <w:rPr>
+          <w:sz w:val="24"/>
+        </w:rPr>
+      </w:pPr>
+      <w:r>
+        <w:rPr>
+          <w:sz w:val="28"/>
+        </w:rPr>
+        <w:t>Methode</w:t>
+      </w:r>
+    </w:p>
+    <w:p>
+      <w:pPr>
+        <w:rPr>
+          <w:rFonts w:ascii="Arial" w:hAnsi="Arial" w:cs="Arial"/>
+        </w:rPr>
+      </w:pPr>
+      <w:r>
+        <w:rPr>
+          <w:rFonts w:ascii="Arial" w:eastAsia="Arial" w:hAnsi="Arial" w:cs="Arial"/>
+        </w:rPr>
+        <w:t>Als testmethode wordt een demo versie van de game “</w:t>
+      </w:r>
+      <w:proofErr w:type="spellStart"/>
+      <w:r>
+        <w:rPr>
+          <w:rFonts w:ascii="Arial" w:eastAsia="Arial" w:hAnsi="Arial" w:cs="Arial"/>
+        </w:rPr>
+        <w:t>Shoot</w:t>
+      </w:r>
+      <w:proofErr w:type="spellEnd"/>
+      <w:r>
+        <w:rPr>
+          <w:rFonts w:ascii="Arial" w:eastAsia="Arial" w:hAnsi="Arial" w:cs="Arial"/>
+        </w:rPr>
+        <w:t xml:space="preserve"> The Bully” gebruikt. De tester gaat de game spelen en de upgrades en de effecten daarvan op de wapens uitvoerig testen.</w:t>
+      </w:r>
+    </w:p>
+    <w:p>
+      <w:pPr>
+        <w:rPr>
+          <w:rFonts w:ascii="Arial" w:hAnsi="Arial" w:cs="Arial"/>
+        </w:rPr>
+      </w:pPr>
+      <w:r>
+        <w:rPr>
+          <w:rFonts w:ascii="Arial" w:eastAsia="Arial" w:hAnsi="Arial" w:cs="Arial"/>
+        </w:rPr>
+        <w:t>De randvoorwaarden zijn:</w:t>
+      </w:r>
+    </w:p>
+    <w:p>
+      <w:pPr>
+        <w:rPr>
+          <w:rFonts w:ascii="Arial" w:hAnsi="Arial" w:cs="Arial"/>
+        </w:rPr>
+      </w:pPr>
+      <w:proofErr w:type="gramStart"/>
+      <w:r>
+        <w:rPr>
+          <w:rFonts w:ascii="Arial" w:eastAsia="Arial" w:hAnsi="Arial" w:cs="Arial"/>
+        </w:rPr>
+        <w:t>-de</w:t>
+      </w:r>
+      <w:proofErr w:type="gramEnd"/>
+      <w:r>
+        <w:rPr>
+          <w:rFonts w:ascii="Arial" w:eastAsia="Arial" w:hAnsi="Arial" w:cs="Arial"/>
+        </w:rPr>
+        <w:t xml:space="preserve"> speler moet upgrades kunnen kopen(de aantal gele balken laat zien welke level de upgrade is, geen betekent 0)</w:t>
+      </w:r>
+    </w:p>
+    <w:p>
+      <w:pPr>
+        <w:rPr>
+          <w:rFonts w:ascii="Arial" w:hAnsi="Arial" w:cs="Arial"/>
+        </w:rPr>
+      </w:pPr>
+      <w:proofErr w:type="gramStart"/>
+      <w:r>
+        <w:rPr>
+          <w:rFonts w:ascii="Arial" w:eastAsia="Arial" w:hAnsi="Arial" w:cs="Arial"/>
+        </w:rPr>
+        <w:t>-de</w:t>
+      </w:r>
+      <w:proofErr w:type="gramEnd"/>
+      <w:r>
+        <w:rPr>
+          <w:rFonts w:ascii="Arial" w:eastAsia="Arial" w:hAnsi="Arial" w:cs="Arial"/>
+        </w:rPr>
+        <w:t xml:space="preserve"> upgrade verbetert daadwerkelijk het wapen</w:t>
+      </w:r>
+    </w:p>
+    <w:p>
+      <w:pPr>
+        <w:spacing w:after="360" w:line="240" w:lineRule="auto"/>
+      </w:pPr>
+    </w:p>
+    <w:p>
+      <w:pPr>
+        <w:spacing w:after="360" w:line="240" w:lineRule="auto"/>
+      </w:pPr>
+      <w:r>
+        <w:rPr>
+          <w:rFonts w:ascii="Arial" w:eastAsia="Arial" w:hAnsi="Arial" w:cs="Arial"/>
+        </w:rPr>
+        <w:t xml:space="preserve">De methode om te bekijken of de speler een upgrade kan kopen, bestaat uit een gametester en de game zelf. De gametester bekijkt met behulp van zijn ogen of er een geel balkje verschijnt als hij/zij een upgrade koopt  in de </w:t>
+      </w:r>
+      <w:proofErr w:type="gramStart"/>
+      <w:r>
+        <w:rPr>
+          <w:rFonts w:ascii="Arial" w:eastAsia="Arial" w:hAnsi="Arial" w:cs="Arial"/>
+        </w:rPr>
+        <w:t>shop</w:t>
+      </w:r>
+      <w:proofErr w:type="gramEnd"/>
+      <w:r>
+        <w:rPr>
+          <w:rFonts w:ascii="Arial" w:eastAsia="Arial" w:hAnsi="Arial" w:cs="Arial"/>
+        </w:rPr>
+        <w:t xml:space="preserve">. Omdat het balkje van zwart naar geel zou moeten veranderen indien de upgrade gekocht wordt, zijn de ogen een </w:t>
+      </w:r>
+      <w:proofErr w:type="gramStart"/>
+      <w:r>
+        <w:rPr>
+          <w:rFonts w:ascii="Arial" w:eastAsia="Arial" w:hAnsi="Arial" w:cs="Arial"/>
+        </w:rPr>
+        <w:t>betrouwbare</w:t>
+      </w:r>
+      <w:proofErr w:type="gramEnd"/>
+      <w:r>
+        <w:rPr>
+          <w:rFonts w:ascii="Arial" w:eastAsia="Arial" w:hAnsi="Arial" w:cs="Arial"/>
+        </w:rPr>
+        <w:t xml:space="preserve"> middel om te controleren of dat klopt(uiteraard voldoet de gametester aan de voorwaarde dat hij/zij niet kleuren blind is).</w:t>
+      </w:r>
+    </w:p>
+    <w:p>
+      <w:pPr>
+        <w:spacing w:after="360" w:line="240" w:lineRule="auto"/>
+        <w:rPr>
+          <w:rFonts w:ascii="Arial" w:hAnsi="Arial" w:cs="Arial"/>
+        </w:rPr>
+      </w:pPr>
+      <w:r>
+        <w:rPr>
+          <w:rFonts w:ascii="Arial" w:eastAsia="Arial" w:hAnsi="Arial" w:cs="Arial"/>
+        </w:rPr>
+        <w:lastRenderedPageBreak/>
+        <w:t xml:space="preserve">De methode om te bekijken of de gekochte upgrade het wapen ook echt </w:t>
+      </w:r>
+      <w:proofErr w:type="spellStart"/>
+      <w:r>
+        <w:rPr>
+          <w:rFonts w:ascii="Arial" w:eastAsia="Arial" w:hAnsi="Arial" w:cs="Arial"/>
+        </w:rPr>
+        <w:t>beinvloed</w:t>
+      </w:r>
+      <w:proofErr w:type="spellEnd"/>
+      <w:r>
+        <w:rPr>
+          <w:rFonts w:ascii="Arial" w:eastAsia="Arial" w:hAnsi="Arial" w:cs="Arial"/>
+        </w:rPr>
+        <w:t xml:space="preserve"> bestaat uit een gametester en het game zelf. Het spel bevat 3 verschillend upgrades: </w:t>
+      </w:r>
+      <w:proofErr w:type="spellStart"/>
+      <w:r>
+        <w:rPr>
+          <w:rFonts w:ascii="Arial" w:eastAsia="Arial" w:hAnsi="Arial" w:cs="Arial"/>
+        </w:rPr>
+        <w:t>fire</w:t>
+      </w:r>
+      <w:proofErr w:type="spellEnd"/>
+      <w:r>
+        <w:rPr>
+          <w:rFonts w:ascii="Arial" w:eastAsia="Arial" w:hAnsi="Arial" w:cs="Arial"/>
+        </w:rPr>
+        <w:t xml:space="preserve"> </w:t>
+      </w:r>
+      <w:proofErr w:type="spellStart"/>
+      <w:r>
+        <w:rPr>
+          <w:rFonts w:ascii="Arial" w:eastAsia="Arial" w:hAnsi="Arial" w:cs="Arial"/>
+        </w:rPr>
+        <w:t>rate</w:t>
+      </w:r>
+      <w:proofErr w:type="spellEnd"/>
+      <w:r>
+        <w:rPr>
+          <w:rFonts w:ascii="Arial" w:eastAsia="Arial" w:hAnsi="Arial" w:cs="Arial"/>
+        </w:rPr>
+        <w:t xml:space="preserve">, </w:t>
+      </w:r>
+      <w:proofErr w:type="spellStart"/>
+      <w:r>
+        <w:rPr>
+          <w:rFonts w:ascii="Arial" w:eastAsia="Arial" w:hAnsi="Arial" w:cs="Arial"/>
+        </w:rPr>
+        <w:t>damage</w:t>
+      </w:r>
+      <w:proofErr w:type="spellEnd"/>
+      <w:r>
+        <w:rPr>
+          <w:rFonts w:ascii="Arial" w:eastAsia="Arial" w:hAnsi="Arial" w:cs="Arial"/>
+        </w:rPr>
+        <w:t xml:space="preserve">, </w:t>
+      </w:r>
+      <w:proofErr w:type="spellStart"/>
+      <w:r>
+        <w:rPr>
+          <w:rFonts w:ascii="Arial" w:eastAsia="Arial" w:hAnsi="Arial" w:cs="Arial"/>
+        </w:rPr>
+        <w:t>reload</w:t>
+      </w:r>
+      <w:proofErr w:type="spellEnd"/>
+      <w:r>
+        <w:rPr>
+          <w:rFonts w:ascii="Arial" w:eastAsia="Arial" w:hAnsi="Arial" w:cs="Arial"/>
+        </w:rPr>
+        <w:t xml:space="preserve"> speed. Bij al deze upgrades kunnen de ogen zien of er een </w:t>
+      </w:r>
+      <w:proofErr w:type="spellStart"/>
+      <w:r>
+        <w:rPr>
+          <w:rFonts w:ascii="Arial" w:eastAsia="Arial" w:hAnsi="Arial" w:cs="Arial"/>
+        </w:rPr>
+        <w:t>vershil</w:t>
+      </w:r>
+      <w:proofErr w:type="spellEnd"/>
+      <w:r>
+        <w:rPr>
+          <w:rFonts w:ascii="Arial" w:eastAsia="Arial" w:hAnsi="Arial" w:cs="Arial"/>
+        </w:rPr>
+        <w:t xml:space="preserve"> is na de upgrade of niet, immers met meer </w:t>
+      </w:r>
+      <w:proofErr w:type="spellStart"/>
+      <w:r>
+        <w:rPr>
+          <w:rFonts w:ascii="Arial" w:eastAsia="Arial" w:hAnsi="Arial" w:cs="Arial"/>
+        </w:rPr>
+        <w:t>damage</w:t>
+      </w:r>
+      <w:proofErr w:type="spellEnd"/>
+      <w:r>
+        <w:rPr>
+          <w:rFonts w:ascii="Arial" w:eastAsia="Arial" w:hAnsi="Arial" w:cs="Arial"/>
+        </w:rPr>
+        <w:t xml:space="preserve"> gaan de vijanden sneller dood, met meer </w:t>
+      </w:r>
+      <w:proofErr w:type="spellStart"/>
+      <w:r>
+        <w:rPr>
+          <w:rFonts w:ascii="Arial" w:eastAsia="Arial" w:hAnsi="Arial" w:cs="Arial"/>
+        </w:rPr>
+        <w:t>fire</w:t>
+      </w:r>
+      <w:proofErr w:type="spellEnd"/>
+      <w:r>
+        <w:rPr>
+          <w:rFonts w:ascii="Arial" w:eastAsia="Arial" w:hAnsi="Arial" w:cs="Arial"/>
+        </w:rPr>
+        <w:t xml:space="preserve"> </w:t>
+      </w:r>
+      <w:proofErr w:type="spellStart"/>
+      <w:r>
+        <w:rPr>
+          <w:rFonts w:ascii="Arial" w:eastAsia="Arial" w:hAnsi="Arial" w:cs="Arial"/>
+        </w:rPr>
+        <w:t>rate</w:t>
+      </w:r>
+      <w:proofErr w:type="spellEnd"/>
+      <w:r>
+        <w:rPr>
+          <w:rFonts w:ascii="Arial" w:eastAsia="Arial" w:hAnsi="Arial" w:cs="Arial"/>
+        </w:rPr>
+        <w:t xml:space="preserve"> schiet je meer kogels per seconden, en als laatste met een snellere </w:t>
+      </w:r>
+      <w:proofErr w:type="spellStart"/>
+      <w:r>
+        <w:rPr>
+          <w:rFonts w:ascii="Arial" w:eastAsia="Arial" w:hAnsi="Arial" w:cs="Arial"/>
+        </w:rPr>
+        <w:t>reload</w:t>
+      </w:r>
+      <w:proofErr w:type="spellEnd"/>
+      <w:r>
+        <w:rPr>
+          <w:rFonts w:ascii="Arial" w:eastAsia="Arial" w:hAnsi="Arial" w:cs="Arial"/>
+        </w:rPr>
+        <w:t xml:space="preserve"> speed herlaad </w:t>
+      </w:r>
+      <w:proofErr w:type="gramStart"/>
+      <w:r>
+        <w:rPr>
+          <w:rFonts w:ascii="Arial" w:eastAsia="Arial" w:hAnsi="Arial" w:cs="Arial"/>
+        </w:rPr>
+        <w:t>de</w:t>
+      </w:r>
+      <w:proofErr w:type="gramEnd"/>
+      <w:r>
+        <w:rPr>
+          <w:rFonts w:ascii="Arial" w:eastAsia="Arial" w:hAnsi="Arial" w:cs="Arial"/>
+        </w:rPr>
+        <w:t xml:space="preserve"> wapen sneller. Dus de gametester gaat met behulp van zijn/haar ogen controleren of </w:t>
+      </w:r>
+      <w:proofErr w:type="gramStart"/>
+      <w:r>
+        <w:rPr>
+          <w:rFonts w:ascii="Arial" w:eastAsia="Arial" w:hAnsi="Arial" w:cs="Arial"/>
+        </w:rPr>
+        <w:t>de</w:t>
+      </w:r>
+      <w:proofErr w:type="gramEnd"/>
+      <w:r>
+        <w:rPr>
+          <w:rFonts w:ascii="Arial" w:eastAsia="Arial" w:hAnsi="Arial" w:cs="Arial"/>
+        </w:rPr>
+        <w:t xml:space="preserve"> gekochte wapen upgrade ook daadwerkelijk een effect op het wapen heeft.</w:t>
+      </w:r>
+    </w:p>
+    <w:p>
+      <w:r>
+        <w:rPr>
+          <w:sz w:val="28"/>
+        </w:rPr>
+        <w:t>Resultaten</w:t>
+      </w:r>
+    </w:p>
+    <w:p>
+      <w:r>
+        <w:rPr>
+          <w:rFonts w:ascii="Arial" w:eastAsia="Arial" w:hAnsi="Arial" w:cs="Arial"/>
+        </w:rPr>
+        <w:t xml:space="preserve">Het kopen van de upgrades in het </w:t>
+      </w:r>
+      <w:proofErr w:type="gramStart"/>
+      <w:r>
+        <w:rPr>
+          <w:rFonts w:ascii="Arial" w:eastAsia="Arial" w:hAnsi="Arial" w:cs="Arial"/>
+        </w:rPr>
+        <w:t>shop</w:t>
+      </w:r>
+      <w:proofErr w:type="gramEnd"/>
+      <w:r>
+        <w:rPr>
+          <w:rFonts w:ascii="Arial" w:eastAsia="Arial" w:hAnsi="Arial" w:cs="Arial"/>
+        </w:rPr>
+        <w:t xml:space="preserve"> scherm, deed het prima. In de afbeeldingen hieronder kunt u het voor en na situatie zien.</w:t>
+      </w:r>
+    </w:p>
+    <w:p>
+      <w:r>
+        <w:rPr>
+          <w:noProof/>
+          <w:lang w:eastAsia="nl-NL"/>
+        </w:rPr>
+        <w:drawing>
+          <wp:inline distT="0" distB="0" distL="0" distR="0" wp14:anchorId="3D725960" wp14:editId="66DB9DB3">
+            <wp:extent cx="5724524" cy="4305300"/>
+            <wp:effectExtent l="0" t="0" r="0" b="0"/>
+            <wp:docPr id="1380387561" name="picture"/>
+            <wp:cNvGraphicFramePr>
+              <a:graphicFrameLocks xmlns:a="http://schemas.openxmlformats.org/drawingml/2006/main" noChangeAspect="1"/>
+            </wp:cNvGraphicFramePr>
+            <a:graphic xmlns:a="http://schemas.openxmlformats.org/drawingml/2006/main">
+              <a:graphicData uri="http://schemas.openxmlformats.org/drawingml/2006/picture">
+                <pic:pic xmlns:pic="http://schemas.openxmlformats.org/drawingml/2006/picture">
+                  <pic:nvPicPr>
+                    <pic:cNvPr id="0" name="picture"/>
+                    <pic:cNvPicPr/>
+                  </pic:nvPicPr>
+                  <pic:blipFill>
+                    <a:blip r:embed="rId14">
+                      <a:extLst>
+                        <a:ext uri="{28A0092B-C50C-407E-A947-70E740481C1C}">
+                          <a14:useLocalDpi xmlns:a14="http://schemas.microsoft.com/office/drawing/2010/main" val="0"/>
+                        </a:ext>
+                      </a:extLst>
+                    </a:blip>
+                    <a:stretch>
+                      <a:fillRect/>
+                    </a:stretch>
+                  </pic:blipFill>
+                  <pic:spPr>
+                    <a:xfrm>
+                      <a:off x="0" y="0"/>
+                      <a:ext cx="5724524" cy="4305300"/>
+                    </a:xfrm>
+                    <a:prstGeom prst="rect">
+                      <a:avLst/>
+                    </a:prstGeom>
+                  </pic:spPr>
+                </pic:pic>
+              </a:graphicData>
+            </a:graphic>
+          </wp:inline>
+        </w:drawing>
+      </w:r>
+      <w:r>
+        <w:rPr>
+          <w:rFonts w:ascii="Arial" w:eastAsia="Arial" w:hAnsi="Arial" w:cs="Arial"/>
+        </w:rPr>
+        <w:t xml:space="preserve">afb 1: het voor situatie van het </w:t>
+      </w:r>
+      <w:proofErr w:type="gramStart"/>
+      <w:r>
+        <w:rPr>
+          <w:rFonts w:ascii="Arial" w:eastAsia="Arial" w:hAnsi="Arial" w:cs="Arial"/>
+        </w:rPr>
+        <w:t>shop</w:t>
+      </w:r>
+      <w:proofErr w:type="gramEnd"/>
+      <w:r>
+        <w:rPr>
+          <w:rFonts w:ascii="Arial" w:eastAsia="Arial" w:hAnsi="Arial" w:cs="Arial"/>
+        </w:rPr>
+        <w:t xml:space="preserve"> scherm(nog geen upgrades gekocht).</w:t>
+      </w:r>
+    </w:p>
+    <w:p>
+      <w:r>
+        <w:rPr>
+          <w:noProof/>
+          <w:lang w:eastAsia="nl-NL"/>
+        </w:rPr>
+        <w:lastRenderedPageBreak/>
+        <w:drawing>
+          <wp:inline distT="0" distB="0" distL="0" distR="0" wp14:anchorId="123DD677" wp14:editId="69593F10">
+            <wp:extent cx="5724524" cy="4305300"/>
+            <wp:effectExtent l="0" t="0" r="0" b="0"/>
+            <wp:docPr id="308610754" name="picture"/>
+            <wp:cNvGraphicFramePr>
+              <a:graphicFrameLocks xmlns:a="http://schemas.openxmlformats.org/drawingml/2006/main" noChangeAspect="1"/>
+            </wp:cNvGraphicFramePr>
+            <a:graphic xmlns:a="http://schemas.openxmlformats.org/drawingml/2006/main">
+              <a:graphicData uri="http://schemas.openxmlformats.org/drawingml/2006/picture">
+                <pic:pic xmlns:pic="http://schemas.openxmlformats.org/drawingml/2006/picture">
+                  <pic:nvPicPr>
+                    <pic:cNvPr id="0" name="picture"/>
+                    <pic:cNvPicPr/>
+                  </pic:nvPicPr>
+                  <pic:blipFill>
+                    <a:blip r:embed="rId15">
+                      <a:extLst>
+                        <a:ext uri="{28A0092B-C50C-407E-A947-70E740481C1C}">
+                          <a14:useLocalDpi xmlns:a14="http://schemas.microsoft.com/office/drawing/2010/main" val="0"/>
+                        </a:ext>
+                      </a:extLst>
+                    </a:blip>
+                    <a:stretch>
+                      <a:fillRect/>
+                    </a:stretch>
+                  </pic:blipFill>
+                  <pic:spPr>
+                    <a:xfrm>
+                      <a:off x="0" y="0"/>
+                      <a:ext cx="5724524" cy="4305300"/>
+                    </a:xfrm>
+                    <a:prstGeom prst="rect">
+                      <a:avLst/>
+                    </a:prstGeom>
+                  </pic:spPr>
+                </pic:pic>
+              </a:graphicData>
+            </a:graphic>
+          </wp:inline>
+        </w:drawing>
+      </w:r>
+      <w:r>
+        <w:rPr>
+          <w:rFonts w:ascii="Arial" w:eastAsia="Arial" w:hAnsi="Arial" w:cs="Arial"/>
+        </w:rPr>
+        <w:t>afb 2: na situatie, hier zijn enkele upgrades gekocht.</w:t>
+      </w:r>
+    </w:p>
+    <w:p>
+      <w:r>
+        <w:t xml:space="preserve">Zoals u kunt zien in de afbeeldingen als de speler een upgrade koopt dan komt bij de desbetreffende upgrade een </w:t>
+      </w:r>
+      <w:proofErr w:type="gramStart"/>
+      <w:r>
+        <w:t>gele</w:t>
+      </w:r>
+      <w:proofErr w:type="gramEnd"/>
+      <w:r>
+        <w:t xml:space="preserve"> balkje te staan in plaats van een zwart balkje.</w:t>
+      </w:r>
+    </w:p>
+    <w:p/>
+    <w:p>
+      <w:r>
+        <w:rPr>
+          <w:rFonts w:ascii="Arial" w:eastAsia="Arial" w:hAnsi="Arial" w:cs="Arial"/>
+        </w:rPr>
+        <w:t>Bij de wapens hadden alle upgrades hun effect.</w:t>
+      </w:r>
+    </w:p>
+    <w:p>
+      <w:proofErr w:type="gramStart"/>
+      <w:r>
+        <w:rPr>
+          <w:rFonts w:ascii="Arial" w:eastAsia="Arial" w:hAnsi="Arial" w:cs="Arial"/>
+        </w:rPr>
+        <w:t>-</w:t>
+      </w:r>
+      <w:proofErr w:type="spellStart"/>
+      <w:r>
+        <w:rPr>
+          <w:rFonts w:ascii="Arial" w:eastAsia="Arial" w:hAnsi="Arial" w:cs="Arial"/>
+        </w:rPr>
+        <w:t>fire</w:t>
+      </w:r>
+      <w:proofErr w:type="spellEnd"/>
+      <w:proofErr w:type="gramEnd"/>
+      <w:r>
+        <w:rPr>
+          <w:rFonts w:ascii="Arial" w:eastAsia="Arial" w:hAnsi="Arial" w:cs="Arial"/>
+        </w:rPr>
+        <w:t xml:space="preserve"> </w:t>
+      </w:r>
+      <w:proofErr w:type="spellStart"/>
+      <w:r>
+        <w:rPr>
+          <w:rFonts w:ascii="Arial" w:eastAsia="Arial" w:hAnsi="Arial" w:cs="Arial"/>
+        </w:rPr>
+        <w:t>rate</w:t>
+      </w:r>
+      <w:proofErr w:type="spellEnd"/>
+      <w:r>
+        <w:rPr>
+          <w:rFonts w:ascii="Arial" w:eastAsia="Arial" w:hAnsi="Arial" w:cs="Arial"/>
+        </w:rPr>
+        <w:t xml:space="preserve"> gaf meer snelheid in het afvuren van kogels, of te wel meer kogels per seconden. Op </w:t>
+      </w:r>
+      <w:proofErr w:type="gramStart"/>
+      <w:r>
+        <w:rPr>
+          <w:rFonts w:ascii="Arial" w:eastAsia="Arial" w:hAnsi="Arial" w:cs="Arial"/>
+        </w:rPr>
+        <w:t>level</w:t>
+      </w:r>
+      <w:proofErr w:type="gramEnd"/>
+      <w:r>
+        <w:rPr>
+          <w:rFonts w:ascii="Arial" w:eastAsia="Arial" w:hAnsi="Arial" w:cs="Arial"/>
+        </w:rPr>
+        <w:t xml:space="preserve"> 5 schoot het </w:t>
+      </w:r>
+      <w:proofErr w:type="spellStart"/>
+      <w:r>
+        <w:rPr>
+          <w:rFonts w:ascii="Arial" w:eastAsia="Arial" w:hAnsi="Arial" w:cs="Arial"/>
+        </w:rPr>
+        <w:t>pistol</w:t>
+      </w:r>
+      <w:proofErr w:type="spellEnd"/>
+      <w:r>
+        <w:rPr>
+          <w:rFonts w:ascii="Arial" w:eastAsia="Arial" w:hAnsi="Arial" w:cs="Arial"/>
+        </w:rPr>
+        <w:t xml:space="preserve"> 3 kogels per seconden meer dan zonder upgrades.</w:t>
+      </w:r>
+    </w:p>
+    <w:p>
+      <w:proofErr w:type="gramStart"/>
+      <w:r>
+        <w:rPr>
+          <w:rFonts w:ascii="Arial" w:eastAsia="Arial" w:hAnsi="Arial" w:cs="Arial"/>
+        </w:rPr>
+        <w:t>-</w:t>
+      </w:r>
+      <w:proofErr w:type="spellStart"/>
+      <w:r>
+        <w:rPr>
+          <w:rFonts w:ascii="Arial" w:eastAsia="Arial" w:hAnsi="Arial" w:cs="Arial"/>
+        </w:rPr>
+        <w:t>damage</w:t>
+      </w:r>
+      <w:proofErr w:type="spellEnd"/>
+      <w:proofErr w:type="gramEnd"/>
+      <w:r>
+        <w:rPr>
+          <w:rFonts w:ascii="Arial" w:eastAsia="Arial" w:hAnsi="Arial" w:cs="Arial"/>
+        </w:rPr>
+        <w:t xml:space="preserve"> gaf meer schade, de </w:t>
+      </w:r>
+      <w:proofErr w:type="spellStart"/>
+      <w:r>
+        <w:rPr>
+          <w:rFonts w:ascii="Arial" w:eastAsia="Arial" w:hAnsi="Arial" w:cs="Arial"/>
+        </w:rPr>
+        <w:t>pistol</w:t>
+      </w:r>
+      <w:proofErr w:type="spellEnd"/>
+      <w:r>
+        <w:rPr>
+          <w:rFonts w:ascii="Arial" w:eastAsia="Arial" w:hAnsi="Arial" w:cs="Arial"/>
+        </w:rPr>
+        <w:t xml:space="preserve"> kon een vijand op level 5 in 4 schoten neerhalen en zonder upgrades kostte dat 11 kogels.</w:t>
+      </w:r>
+    </w:p>
+    <w:p>
+      <w:proofErr w:type="gramStart"/>
+      <w:r>
+        <w:rPr>
+          <w:rFonts w:ascii="Arial" w:eastAsia="Arial" w:hAnsi="Arial" w:cs="Arial"/>
+        </w:rPr>
+        <w:t>-</w:t>
+      </w:r>
+      <w:proofErr w:type="spellStart"/>
+      <w:r>
+        <w:rPr>
+          <w:rFonts w:ascii="Arial" w:eastAsia="Arial" w:hAnsi="Arial" w:cs="Arial"/>
+        </w:rPr>
+        <w:t>reload</w:t>
+      </w:r>
+      <w:proofErr w:type="spellEnd"/>
+      <w:proofErr w:type="gramEnd"/>
+      <w:r>
+        <w:rPr>
+          <w:rFonts w:ascii="Arial" w:eastAsia="Arial" w:hAnsi="Arial" w:cs="Arial"/>
+        </w:rPr>
+        <w:t xml:space="preserve"> speed verkorte de wachttijd van het herladen, op level 5 herlaadde de </w:t>
+      </w:r>
+      <w:proofErr w:type="spellStart"/>
+      <w:r>
+        <w:rPr>
+          <w:rFonts w:ascii="Arial" w:eastAsia="Arial" w:hAnsi="Arial" w:cs="Arial"/>
+        </w:rPr>
+        <w:t>pistol</w:t>
+      </w:r>
+      <w:proofErr w:type="spellEnd"/>
+      <w:r>
+        <w:rPr>
+          <w:rFonts w:ascii="Arial" w:eastAsia="Arial" w:hAnsi="Arial" w:cs="Arial"/>
+        </w:rPr>
+        <w:t xml:space="preserve"> in 1 sec in plaats van 2 sec zonder upgrades.</w:t>
+      </w:r>
+    </w:p>
+    <w:p>
+      <w:pPr>
+        <w:rPr>
+          <w:sz w:val="28"/>
+        </w:rPr>
+      </w:pPr>
+      <w:r>
+        <w:rPr>
+          <w:sz w:val="28"/>
+        </w:rPr>
+        <w:t>Conclusie</w:t>
+      </w:r>
+    </w:p>
+    <w:p>
+      <w:pPr>
+        <w:spacing w:after="360" w:line="240" w:lineRule="auto"/>
+      </w:pPr>
+      <w:r>
+        <w:rPr>
+          <w:rFonts w:ascii="Arial" w:eastAsia="Arial" w:hAnsi="Arial" w:cs="Arial"/>
+        </w:rPr>
+        <w:t xml:space="preserve">De upgrades in het </w:t>
+      </w:r>
+      <w:proofErr w:type="gramStart"/>
+      <w:r>
+        <w:rPr>
+          <w:rFonts w:ascii="Arial" w:eastAsia="Arial" w:hAnsi="Arial" w:cs="Arial"/>
+        </w:rPr>
+        <w:t>shop</w:t>
+      </w:r>
+      <w:proofErr w:type="gramEnd"/>
+      <w:r>
+        <w:rPr>
+          <w:rFonts w:ascii="Arial" w:eastAsia="Arial" w:hAnsi="Arial" w:cs="Arial"/>
+        </w:rPr>
+        <w:t xml:space="preserve"> scherm kunnen gekocht worden, en het gele balkje laat zien dat de upgrade daadwerkelijk hebt gekocht en welke level de upgrade is.</w:t>
+      </w:r>
+    </w:p>
+    <w:p>
+      <w:pPr>
+        <w:spacing w:after="360" w:line="240" w:lineRule="auto"/>
+        <w:rPr>
+          <w:rFonts w:ascii="Arial" w:eastAsia="Arial" w:hAnsi="Arial" w:cs="Arial"/>
+        </w:rPr>
+      </w:pPr>
+      <w:r>
+        <w:rPr>
+          <w:rFonts w:ascii="Arial" w:eastAsia="Arial" w:hAnsi="Arial" w:cs="Arial"/>
+        </w:rPr>
+        <w:t xml:space="preserve">De upgrades hebben ook daadwerkelijk hun effect op het wapen, </w:t>
+      </w:r>
+      <w:proofErr w:type="gramStart"/>
+      <w:r>
+        <w:rPr>
+          <w:rFonts w:ascii="Arial" w:eastAsia="Arial" w:hAnsi="Arial" w:cs="Arial"/>
+        </w:rPr>
+        <w:t>de</w:t>
+      </w:r>
+      <w:proofErr w:type="gramEnd"/>
+      <w:r>
+        <w:rPr>
+          <w:rFonts w:ascii="Arial" w:eastAsia="Arial" w:hAnsi="Arial" w:cs="Arial"/>
+        </w:rPr>
+        <w:t xml:space="preserve"> wapen word dus sterker naarmate je hem meer upgrade.               </w:t>
+      </w:r>
+    </w:p>
+    <w:p>
+      <w:pPr>
+        <w:pStyle w:val="Kop2"/>
+        <w:ind w:firstLine="708"/>
+        <w:jc w:val="center"/>
+        <w:rPr>
+          <w:lang w:val="en-US"/>
+        </w:rPr>
+      </w:pPr>
+      <w:bookmarkStart w:id="29" w:name="_Toc403347197"/>
+      <w:r>
+        <w:rPr>
+          <w:lang w:val="en-US"/>
+        </w:rPr>
+        <w:lastRenderedPageBreak/>
+        <w:t>8 Direction movement buttons and character speed</w:t>
+      </w:r>
+      <w:bookmarkEnd w:id="29"/>
+    </w:p>
+    <w:p>
+      <w:pPr>
+        <w:jc w:val="center"/>
+      </w:pPr>
+      <w:r>
+        <w:t xml:space="preserve">Ilias en </w:t>
+      </w:r>
+      <w:proofErr w:type="spellStart"/>
+      <w:r>
+        <w:t>Arnout</w:t>
+      </w:r>
+      <w:proofErr w:type="spellEnd"/>
+    </w:p>
+    <w:p>
+      <w:pPr>
+        <w:jc w:val="center"/>
+      </w:pPr>
+      <w:r>
+        <w:t>28-09-2014</w:t>
+      </w:r>
+    </w:p>
+    <w:p/>
+    <w:p>
+      <w:r>
+        <w:rPr>
+          <w:sz w:val="28"/>
+        </w:rPr>
+        <w:t>Inleiding</w:t>
+      </w:r>
+      <w:r>
+        <w:tab/>
+      </w:r>
+    </w:p>
+    <w:p>
+      <w:r>
+        <w:t xml:space="preserve">In </w:t>
+      </w:r>
+      <w:proofErr w:type="spellStart"/>
+      <w:r>
+        <w:t>Shoot</w:t>
+      </w:r>
+      <w:proofErr w:type="spellEnd"/>
+      <w:r>
+        <w:t xml:space="preserve"> The Bully gebruikt de speler </w:t>
+      </w:r>
+      <w:proofErr w:type="spellStart"/>
+      <w:r>
+        <w:t>movement</w:t>
+      </w:r>
+      <w:proofErr w:type="spellEnd"/>
+      <w:r>
+        <w:t xml:space="preserve"> buttons om zijn/haar </w:t>
+      </w:r>
+      <w:proofErr w:type="spellStart"/>
+      <w:r>
+        <w:t>character</w:t>
+      </w:r>
+      <w:proofErr w:type="spellEnd"/>
+      <w:r>
+        <w:t xml:space="preserve"> te besturen. In dit test rapport wordt getest of de </w:t>
+      </w:r>
+      <w:proofErr w:type="spellStart"/>
+      <w:r>
+        <w:t>movement</w:t>
+      </w:r>
+      <w:proofErr w:type="spellEnd"/>
+      <w:r>
+        <w:t xml:space="preserve"> buttons wel correct functioneren en of de beweeg snelheid goed is. </w:t>
+      </w:r>
+      <w:proofErr w:type="gramStart"/>
+      <w:r>
+        <w:t>Aangezien</w:t>
+      </w:r>
+      <w:proofErr w:type="gramEnd"/>
+      <w:r>
+        <w:t xml:space="preserve"> dit een belangrijk onderdeel is van de game, want zonder de buttons kun je niet spelen. </w:t>
+      </w:r>
+    </w:p>
+    <w:p>
+      <w:r>
+        <w:rPr>
+          <w:sz w:val="28"/>
+        </w:rPr>
+        <w:t>Doelstelling</w:t>
+      </w:r>
+    </w:p>
+    <w:p>
+      <w:r>
+        <w:t xml:space="preserve">Het doel is om te testen of de </w:t>
+      </w:r>
+      <w:proofErr w:type="spellStart"/>
+      <w:r>
+        <w:t>movement</w:t>
+      </w:r>
+      <w:proofErr w:type="spellEnd"/>
+      <w:r>
+        <w:t xml:space="preserve"> buttons wel correct functioneren, dit betekent dat er getest wordt of de </w:t>
+      </w:r>
+      <w:proofErr w:type="spellStart"/>
+      <w:r>
+        <w:t>character</w:t>
+      </w:r>
+      <w:proofErr w:type="spellEnd"/>
+      <w:r>
+        <w:t xml:space="preserve"> wel de juiste richting op gaat of dat de </w:t>
+      </w:r>
+      <w:proofErr w:type="spellStart"/>
+      <w:r>
+        <w:t>character</w:t>
+      </w:r>
+      <w:proofErr w:type="spellEnd"/>
+      <w:r>
+        <w:t xml:space="preserve"> überhaupt wel beweegt of niet, klopt de snelheid van de </w:t>
+      </w:r>
+      <w:proofErr w:type="spellStart"/>
+      <w:r>
+        <w:t>character</w:t>
+      </w:r>
+      <w:proofErr w:type="spellEnd"/>
+      <w:r>
+        <w:t>?. Ook kijk ik wat de beste besturing is en hoe we de benen mee kunnen laten bewegen met de richting.</w:t>
+      </w:r>
+    </w:p>
+    <w:p>
+      <w:r>
+        <w:t xml:space="preserve">De onderzoeksvraag is: “functioneren de </w:t>
+      </w:r>
+      <w:proofErr w:type="spellStart"/>
+      <w:r>
+        <w:t>movement</w:t>
+      </w:r>
+      <w:proofErr w:type="spellEnd"/>
+      <w:r>
+        <w:t xml:space="preserve"> buttons en snelheid wel volgens </w:t>
+      </w:r>
+      <w:proofErr w:type="gramStart"/>
+      <w:r>
+        <w:t>de</w:t>
+      </w:r>
+      <w:proofErr w:type="gramEnd"/>
+      <w:r>
+        <w:t xml:space="preserve"> plan?” </w:t>
+      </w:r>
+    </w:p>
+    <w:p>
+      <w:r>
+        <w:t xml:space="preserve">De verwachting is dat de </w:t>
+      </w:r>
+      <w:proofErr w:type="spellStart"/>
+      <w:r>
+        <w:t>movement</w:t>
+      </w:r>
+      <w:proofErr w:type="spellEnd"/>
+      <w:r>
+        <w:t xml:space="preserve"> buttons </w:t>
+      </w:r>
+      <w:proofErr w:type="spellStart"/>
+      <w:r>
+        <w:t>werkenn</w:t>
+      </w:r>
+      <w:proofErr w:type="spellEnd"/>
+      <w:r>
+        <w:t xml:space="preserve"> volgens plan, of te wel: </w:t>
+      </w:r>
+    </w:p>
+    <w:p>
+      <w:r>
+        <w:t xml:space="preserve">- Dat de </w:t>
+      </w:r>
+      <w:proofErr w:type="spellStart"/>
+      <w:r>
+        <w:t>character</w:t>
+      </w:r>
+      <w:proofErr w:type="spellEnd"/>
+      <w:r>
+        <w:t xml:space="preserve"> beweegt.</w:t>
+      </w:r>
+    </w:p>
+    <w:p>
+      <w:r>
+        <w:t xml:space="preserve">- Dat de </w:t>
+      </w:r>
+      <w:proofErr w:type="spellStart"/>
+      <w:r>
+        <w:t>character</w:t>
+      </w:r>
+      <w:proofErr w:type="spellEnd"/>
+      <w:r>
+        <w:t xml:space="preserve"> de juiste richting op gaat.</w:t>
+      </w:r>
+    </w:p>
+    <w:p>
+      <w:r>
+        <w:t xml:space="preserve">- Dat de snelheid van de </w:t>
+      </w:r>
+      <w:proofErr w:type="spellStart"/>
+      <w:r>
+        <w:t>character</w:t>
+      </w:r>
+      <w:proofErr w:type="spellEnd"/>
+      <w:r>
+        <w:t xml:space="preserve"> klopt in alle 8 richtingen(links, rechts, voren, achteren en de 4 diagonale richting.</w:t>
+      </w:r>
+    </w:p>
+    <w:p>
+      <w:pPr>
+        <w:rPr>
+          <w:sz w:val="28"/>
+        </w:rPr>
+      </w:pPr>
+      <w:r>
+        <w:rPr>
+          <w:sz w:val="28"/>
+        </w:rPr>
+        <w:t>Methode</w:t>
+      </w:r>
+    </w:p>
+    <w:p>
+      <w:r>
+        <w:t xml:space="preserve">Dit wordt getest door de game </w:t>
+      </w:r>
+      <w:proofErr w:type="gramStart"/>
+      <w:r>
+        <w:t>“</w:t>
+      </w:r>
+      <w:proofErr w:type="spellStart"/>
+      <w:r>
+        <w:t>Shoot</w:t>
+      </w:r>
+      <w:proofErr w:type="spellEnd"/>
+      <w:r>
+        <w:t xml:space="preserve">  </w:t>
+      </w:r>
+      <w:proofErr w:type="gramEnd"/>
+      <w:r>
+        <w:t xml:space="preserve">The Bully” op te starten en vervolgens de buttons 1 voor 1 uit te testen. De voorwaarden zijn als volgt: De snelheid klopt met de waarde dat is geprogrammeerd, de </w:t>
+      </w:r>
+      <w:proofErr w:type="spellStart"/>
+      <w:r>
+        <w:t>character</w:t>
+      </w:r>
+      <w:proofErr w:type="spellEnd"/>
+      <w:r>
+        <w:t xml:space="preserve"> beweegt als je een button indrukt en dat de </w:t>
+      </w:r>
+      <w:proofErr w:type="spellStart"/>
+      <w:r>
+        <w:t>character</w:t>
+      </w:r>
+      <w:proofErr w:type="spellEnd"/>
+      <w:r>
+        <w:t xml:space="preserve"> beweegt in de juiste richting.</w:t>
+      </w:r>
+    </w:p>
+    <w:p>
+      <w:r>
+        <w:t>- De snelheid wordt bekeken met de ogen van de tester en wiskundige formules die gebruik maken van tijd en afstand.</w:t>
+      </w:r>
+    </w:p>
+    <w:p>
+      <w:r>
+        <w:t xml:space="preserve">- Of de </w:t>
+      </w:r>
+      <w:proofErr w:type="spellStart"/>
+      <w:r>
+        <w:t>character</w:t>
+      </w:r>
+      <w:proofErr w:type="spellEnd"/>
+      <w:r>
+        <w:t xml:space="preserve"> beweegt of niet en daarbij ook nog of de </w:t>
+      </w:r>
+      <w:proofErr w:type="spellStart"/>
+      <w:r>
+        <w:t>character</w:t>
+      </w:r>
+      <w:proofErr w:type="spellEnd"/>
+      <w:r>
+        <w:t xml:space="preserve"> beweegt in de juiste richting of niet wordt getest met behulp van de ogen van de tester. De tester kan zien of de </w:t>
+      </w:r>
+      <w:proofErr w:type="spellStart"/>
+      <w:r>
+        <w:t>character</w:t>
+      </w:r>
+      <w:proofErr w:type="spellEnd"/>
+      <w:r>
+        <w:t xml:space="preserve"> beweegt en of de </w:t>
+      </w:r>
+      <w:proofErr w:type="spellStart"/>
+      <w:r>
+        <w:t>character</w:t>
+      </w:r>
+      <w:proofErr w:type="spellEnd"/>
+      <w:r>
+        <w:t xml:space="preserve"> in de juiste richting beweegt. </w:t>
+      </w:r>
+    </w:p>
+    <w:p>
+      <w:r>
+        <w:t xml:space="preserve">Voor de besturing ga ik beide opties proberen: de pijltjes toetsen en WASD en zorg ik dat de </w:t>
+      </w:r>
+      <w:proofErr w:type="spellStart"/>
+      <w:r>
+        <w:t>player</w:t>
+      </w:r>
+      <w:proofErr w:type="spellEnd"/>
+      <w:r>
+        <w:t xml:space="preserve"> daarbij mee beweegt. Ik kijk of de snelheid beweeg snelheid altijd het zelfde is in elke richting door alle mogelijkheden proberen. </w:t>
+      </w:r>
+    </w:p>
+    <w:p>
+      <w:pPr>
+        <w:rPr>
+          <w:sz w:val="28"/>
+        </w:rPr>
+      </w:pPr>
+      <w:r>
+        <w:rPr>
+          <w:sz w:val="28"/>
+        </w:rPr>
+        <w:lastRenderedPageBreak/>
+        <w:t>Resultaten</w:t>
+      </w:r>
+    </w:p>
+    <w:p>
+      <w:r>
+        <w:t>Snelheid:</w:t>
+      </w:r>
+    </w:p>
+    <w:p>
+      <w:r>
+        <w:t xml:space="preserve">De snelheid klopte in de richtingen: links, rechts, voren en naar achteren, maar verassend genoeg klopte deze niet in de 4 diagonale richting. We hadden </w:t>
+      </w:r>
+      <w:proofErr w:type="spellStart"/>
+      <w:r>
+        <w:t>ondekt</w:t>
+      </w:r>
+      <w:proofErr w:type="spellEnd"/>
+      <w:r>
+        <w:t xml:space="preserve"> dat de beweging van het </w:t>
+      </w:r>
+      <w:proofErr w:type="spellStart"/>
+      <w:r>
+        <w:t>player</w:t>
+      </w:r>
+      <w:proofErr w:type="spellEnd"/>
+      <w:r>
+        <w:t xml:space="preserve"> </w:t>
+      </w:r>
+      <w:proofErr w:type="gramStart"/>
+      <w:r>
+        <w:t xml:space="preserve">object  </w:t>
+      </w:r>
+      <w:proofErr w:type="gramEnd"/>
+      <w:r>
+        <w:t xml:space="preserve">~30% sneller was als de </w:t>
+      </w:r>
+      <w:proofErr w:type="spellStart"/>
+      <w:r>
+        <w:t>character</w:t>
+      </w:r>
+      <w:proofErr w:type="spellEnd"/>
+      <w:r>
+        <w:t xml:space="preserve"> een diagonale richting op liep.</w:t>
+      </w:r>
+    </w:p>
+    <w:p>
+      <w:r>
+        <w:t>Beweging/ correcte richting:</w:t>
+      </w:r>
+    </w:p>
+    <w:p>
+      <w:r>
+        <w:t xml:space="preserve">De </w:t>
+      </w:r>
+      <w:proofErr w:type="spellStart"/>
+      <w:r>
+        <w:t>character</w:t>
+      </w:r>
+      <w:proofErr w:type="spellEnd"/>
+      <w:r>
+        <w:t xml:space="preserve"> kon volgens plan bewegen in alle 8 richtingen en de daarbij behorende buttons</w:t>
+      </w:r>
+    </w:p>
+    <w:p>
+      <w:pPr>
+        <w:rPr>
+          <w:sz w:val="28"/>
+        </w:rPr>
+      </w:pPr>
+      <w:r>
+        <w:rPr>
+          <w:sz w:val="28"/>
+        </w:rPr>
+        <w:t>Conclusie</w:t>
+      </w:r>
+    </w:p>
+    <w:p/>
+    <w:p>
+      <w:r>
+        <w:t xml:space="preserve">De </w:t>
+      </w:r>
+      <w:proofErr w:type="spellStart"/>
+      <w:r>
+        <w:t>character</w:t>
+      </w:r>
+      <w:proofErr w:type="spellEnd"/>
+      <w:r>
+        <w:t xml:space="preserve"> </w:t>
+      </w:r>
+      <w:proofErr w:type="spellStart"/>
+      <w:r>
+        <w:t>movement</w:t>
+      </w:r>
+      <w:proofErr w:type="spellEnd"/>
+      <w:r>
+        <w:t xml:space="preserve"> buttons functioneren goed en daarmee klopt een </w:t>
+      </w:r>
+      <w:proofErr w:type="spellStart"/>
+      <w:r>
+        <w:t>core</w:t>
+      </w:r>
+      <w:proofErr w:type="spellEnd"/>
+      <w:r>
+        <w:t xml:space="preserve"> </w:t>
+      </w:r>
+      <w:proofErr w:type="spellStart"/>
+      <w:r>
+        <w:t>mechanic</w:t>
+      </w:r>
+      <w:proofErr w:type="spellEnd"/>
+      <w:r>
+        <w:t xml:space="preserve"> van de game. De snelheid klopte niet bij de diagonale richting vanwege een klein programmeer foutje. Dit hadden we opgelost door onze berekening achter de beweging aan te passen.</w:t>
+      </w:r>
+    </w:p>
+    <w:p>
+      <w:r>
+        <w:t xml:space="preserve">De speler kan zijn </w:t>
+      </w:r>
+      <w:proofErr w:type="spellStart"/>
+      <w:r>
+        <w:t>character</w:t>
+      </w:r>
+      <w:proofErr w:type="spellEnd"/>
+      <w:r>
+        <w:t xml:space="preserve"> naar wens bewegen met de beschikbare buttons met een constante snelheid in alle 8 richtingen.</w:t>
+      </w:r>
+    </w:p>
+    <w:p>
+      <w:r>
+        <w:t xml:space="preserve">Door dit testverslag zijn we meer te weten gekomen over de beweging van het </w:t>
+      </w:r>
+      <w:proofErr w:type="spellStart"/>
+      <w:r>
+        <w:t>player</w:t>
+      </w:r>
+      <w:proofErr w:type="spellEnd"/>
+      <w:r>
+        <w:t xml:space="preserve"> object en hebben we het kunnen aanpassen.</w:t>
+      </w:r>
+    </w:p>
+    <w:p>
+      <w:pPr>
+        <w:spacing w:after="360" w:line="240" w:lineRule="auto"/>
+        <w:rPr>
+          <w:rFonts w:ascii="Arial" w:eastAsia="Arial" w:hAnsi="Arial" w:cs="Arial"/>
+        </w:rPr>
+      </w:pPr>
+      <w:r>
+        <w:rPr>
+          <w:rFonts w:ascii="Arial" w:eastAsia="Arial" w:hAnsi="Arial" w:cs="Arial"/>
+        </w:rPr>
+        <w:t xml:space="preserve">                                             </w:t>
+      </w:r>
+    </w:p>
+    <w:p>
+      <w:pPr>
+        <w:spacing w:after="360" w:line="240" w:lineRule="auto"/>
+        <w:rPr>
+          <w:rFonts w:ascii="Arial" w:eastAsia="Arial" w:hAnsi="Arial" w:cs="Arial"/>
+        </w:rPr>
+      </w:pPr>
+    </w:p>
+    <w:p>
+      <w:pPr>
+        <w:spacing w:after="360" w:line="240" w:lineRule="auto"/>
+        <w:rPr>
+          <w:rFonts w:ascii="Arial" w:eastAsia="Arial" w:hAnsi="Arial" w:cs="Arial"/>
+        </w:rPr>
+      </w:pPr>
+    </w:p>
+    <w:p>
+      <w:pPr>
+        <w:spacing w:after="360" w:line="240" w:lineRule="auto"/>
+        <w:rPr>
+          <w:rFonts w:ascii="Arial" w:eastAsia="Arial" w:hAnsi="Arial" w:cs="Arial"/>
+        </w:rPr>
+      </w:pPr>
+    </w:p>
+    <w:p>
+      <w:pPr>
+        <w:spacing w:after="360" w:line="240" w:lineRule="auto"/>
+        <w:rPr>
+          <w:rFonts w:ascii="Arial" w:eastAsia="Arial" w:hAnsi="Arial" w:cs="Arial"/>
+        </w:rPr>
+      </w:pPr>
+    </w:p>
+    <w:p>
+      <w:pPr>
+        <w:spacing w:after="360" w:line="240" w:lineRule="auto"/>
+        <w:rPr>
+          <w:rFonts w:ascii="Arial" w:eastAsia="Arial" w:hAnsi="Arial" w:cs="Arial"/>
+        </w:rPr>
+      </w:pPr>
+    </w:p>
+    <w:p>
+      <w:pPr>
+        <w:spacing w:after="360" w:line="240" w:lineRule="auto"/>
+        <w:rPr>
+          <w:rFonts w:ascii="Arial" w:eastAsia="Arial" w:hAnsi="Arial" w:cs="Arial"/>
+        </w:rPr>
+      </w:pPr>
+    </w:p>
+    <w:p>
+      <w:pPr>
+        <w:spacing w:after="360" w:line="240" w:lineRule="auto"/>
+        <w:rPr>
+          <w:rFonts w:ascii="Arial" w:eastAsia="Arial" w:hAnsi="Arial" w:cs="Arial"/>
+        </w:rPr>
+      </w:pPr>
+    </w:p>
+    <w:p>
+      <w:pPr>
+        <w:spacing w:after="360" w:line="240" w:lineRule="auto"/>
+        <w:rPr>
+          <w:rFonts w:ascii="Arial" w:eastAsia="Arial" w:hAnsi="Arial" w:cs="Arial"/>
+        </w:rPr>
+      </w:pPr>
+    </w:p>
+    <w:p>
+      <w:pPr>
+        <w:spacing w:after="360" w:line="240" w:lineRule="auto"/>
+        <w:rPr>
+          <w:rFonts w:ascii="Arial" w:hAnsi="Arial" w:cs="Arial"/>
+        </w:rPr>
+      </w:pPr>
+      <w:r>
+        <w:rPr>
+          <w:rFonts w:ascii="Arial" w:eastAsia="Arial" w:hAnsi="Arial" w:cs="Arial"/>
+        </w:rPr>
+        <w:t xml:space="preserve">                                                                                                                                                                       </w:t>
+      </w:r>
+    </w:p>
+    <w:p>
+      <w:pPr>
+        <w:rPr>
+          <w:rFonts w:ascii="Verdana" w:hAnsi="Verdana"/>
+        </w:rPr>
+      </w:pPr>
+    </w:p>
+    <w:p>
+      <w:pPr>
+        <w:pStyle w:val="Kop2"/>
+        <w:jc w:val="center"/>
+      </w:pPr>
+      <w:bookmarkStart w:id="30" w:name="_Toc403347198"/>
+      <w:proofErr w:type="spellStart"/>
+      <w:r>
+        <w:lastRenderedPageBreak/>
+        <w:t>Bullets</w:t>
+      </w:r>
+      <w:bookmarkEnd w:id="30"/>
+      <w:proofErr w:type="spellEnd"/>
+    </w:p>
+    <w:p>
+      <w:pPr>
+        <w:jc w:val="center"/>
+      </w:pPr>
+      <w:r>
+        <w:t xml:space="preserve">Ilias </w:t>
+      </w:r>
+      <w:proofErr w:type="spellStart"/>
+      <w:r>
+        <w:t>Ameziane</w:t>
+      </w:r>
+      <w:proofErr w:type="spellEnd"/>
+    </w:p>
+    <w:p>
+      <w:pPr>
+        <w:jc w:val="center"/>
+      </w:pPr>
+      <w:r>
+        <w:t>9-10-2014</w:t>
+      </w:r>
+    </w:p>
+    <w:p>
+      <w:pPr>
+        <w:spacing w:after="360" w:line="240" w:lineRule="auto"/>
+        <w:rPr>
+          <w:rFonts w:ascii="Arial" w:hAnsi="Arial" w:cs="Arial"/>
+        </w:rPr>
+      </w:pPr>
+    </w:p>
+    <w:p>
+      <w:pPr>
+        <w:rPr>
+          <w:sz w:val="28"/>
+        </w:rPr>
+      </w:pPr>
+      <w:r>
+        <w:rPr>
+          <w:sz w:val="28"/>
+        </w:rPr>
+        <w:t>Inleiding</w:t>
+      </w:r>
+    </w:p>
+    <w:p>
+      <w:pPr>
+        <w:rPr>
+          <w:rFonts w:ascii="Arial" w:hAnsi="Arial" w:cs="Arial"/>
+        </w:rPr>
+      </w:pPr>
+      <w:proofErr w:type="spellStart"/>
+      <w:r>
+        <w:rPr>
+          <w:rFonts w:ascii="Arial" w:hAnsi="Arial" w:cs="Arial"/>
+        </w:rPr>
+        <w:t>Shoot</w:t>
+      </w:r>
+      <w:proofErr w:type="spellEnd"/>
+      <w:r>
+        <w:rPr>
+          <w:rFonts w:ascii="Arial" w:hAnsi="Arial" w:cs="Arial"/>
+        </w:rPr>
+        <w:t xml:space="preserve"> The </w:t>
+      </w:r>
+      <w:proofErr w:type="spellStart"/>
+      <w:r>
+        <w:rPr>
+          <w:rFonts w:ascii="Arial" w:hAnsi="Arial" w:cs="Arial"/>
+        </w:rPr>
+        <w:t>Bullet</w:t>
+      </w:r>
+      <w:proofErr w:type="spellEnd"/>
+      <w:r>
+        <w:rPr>
+          <w:rFonts w:ascii="Arial" w:hAnsi="Arial" w:cs="Arial"/>
+        </w:rPr>
+        <w:t xml:space="preserve"> is een top down </w:t>
+      </w:r>
+      <w:proofErr w:type="spellStart"/>
+      <w:r>
+        <w:rPr>
+          <w:rFonts w:ascii="Arial" w:hAnsi="Arial" w:cs="Arial"/>
+        </w:rPr>
+        <w:t>shooter</w:t>
+      </w:r>
+      <w:proofErr w:type="spellEnd"/>
+      <w:r>
+        <w:rPr>
+          <w:rFonts w:ascii="Arial" w:hAnsi="Arial" w:cs="Arial"/>
+        </w:rPr>
+        <w:t xml:space="preserve">, om te kunnen </w:t>
+      </w:r>
+      <w:proofErr w:type="spellStart"/>
+      <w:r>
+        <w:rPr>
+          <w:rFonts w:ascii="Arial" w:hAnsi="Arial" w:cs="Arial"/>
+        </w:rPr>
+        <w:t>shieten</w:t>
+      </w:r>
+      <w:proofErr w:type="spellEnd"/>
+      <w:r>
+        <w:rPr>
+          <w:rFonts w:ascii="Arial" w:hAnsi="Arial" w:cs="Arial"/>
+        </w:rPr>
+        <w:t xml:space="preserve"> heb je naast wapens ook kogels nodig. Kogels zijn daarom een belangrijke </w:t>
+      </w:r>
+      <w:proofErr w:type="spellStart"/>
+      <w:r>
+        <w:rPr>
+          <w:rFonts w:ascii="Arial" w:hAnsi="Arial" w:cs="Arial"/>
+        </w:rPr>
+        <w:t>core</w:t>
+      </w:r>
+      <w:proofErr w:type="spellEnd"/>
+      <w:r>
+        <w:rPr>
+          <w:rFonts w:ascii="Arial" w:hAnsi="Arial" w:cs="Arial"/>
+        </w:rPr>
+        <w:t xml:space="preserve"> </w:t>
+      </w:r>
+      <w:proofErr w:type="spellStart"/>
+      <w:r>
+        <w:rPr>
+          <w:rFonts w:ascii="Arial" w:hAnsi="Arial" w:cs="Arial"/>
+        </w:rPr>
+        <w:t>mechanic</w:t>
+      </w:r>
+      <w:proofErr w:type="spellEnd"/>
+      <w:r>
+        <w:rPr>
+          <w:rFonts w:ascii="Arial" w:hAnsi="Arial" w:cs="Arial"/>
+        </w:rPr>
+        <w:t xml:space="preserve"> van de game en moeten daardoor uitvoerig getest worden.</w:t>
+      </w:r>
+    </w:p>
+    <w:p>
+      <w:pPr>
+        <w:rPr>
+          <w:b/>
+          <w:sz w:val="28"/>
+        </w:rPr>
+      </w:pPr>
+      <w:r>
+        <w:rPr>
+          <w:sz w:val="28"/>
+        </w:rPr>
+        <w:t>Doelstelling</w:t>
+      </w:r>
+    </w:p>
+    <w:p>
+      <w:pPr>
+        <w:rPr>
+          <w:b/>
+        </w:rPr>
+      </w:pPr>
+      <w:r>
+        <w:t xml:space="preserve">Als de speler op de linker muisknop drukt, moet er een kogel worden afgeschoten. Naast dat de kogel als </w:t>
+      </w:r>
+      <w:proofErr w:type="spellStart"/>
+      <w:r>
+        <w:t>sprite</w:t>
+      </w:r>
+      <w:proofErr w:type="spellEnd"/>
+      <w:r>
+        <w:t xml:space="preserve"> op het beeld moet verschijnen, moet de kogel ok </w:t>
+      </w:r>
+      <w:proofErr w:type="gramStart"/>
+      <w:r>
+        <w:t>het</w:t>
+      </w:r>
+      <w:proofErr w:type="gramEnd"/>
+      <w:r>
+        <w:t xml:space="preserve"> juiste richting op  vliegen.</w:t>
+      </w:r>
+    </w:p>
+    <w:p>
+      <w:pPr>
+        <w:rPr>
+          <w:b/>
+        </w:rPr>
+      </w:pPr>
+      <w:r>
+        <w:t>De onderzoeksvraag luidt: “Wat gebeurt er met de kogel als de speler op de linker muisknop drukt?”.</w:t>
+      </w:r>
+      <w:r>
+        <w:tab/>
+      </w:r>
+      <w:r>
+        <w:tab/>
+      </w:r>
+    </w:p>
+    <w:p>
+      <w:pPr>
+        <w:rPr>
+          <w:rFonts w:ascii="Arial" w:hAnsi="Arial" w:cs="Arial"/>
+        </w:rPr>
+      </w:pPr>
+      <w:r>
+        <w:rPr>
+          <w:rFonts w:ascii="Arial" w:hAnsi="Arial" w:cs="Arial"/>
+        </w:rPr>
+        <w:t xml:space="preserve">Verwacht wordt dat als de speler op de linker muisknop drukt, de kogel van </w:t>
+      </w:r>
+      <w:proofErr w:type="gramStart"/>
+      <w:r>
+        <w:rPr>
+          <w:rFonts w:ascii="Arial" w:hAnsi="Arial" w:cs="Arial"/>
+        </w:rPr>
+        <w:t>de</w:t>
+      </w:r>
+      <w:proofErr w:type="gramEnd"/>
+      <w:r>
+        <w:rPr>
+          <w:rFonts w:ascii="Arial" w:hAnsi="Arial" w:cs="Arial"/>
+        </w:rPr>
+        <w:t xml:space="preserve"> wapen wordt afschoten en verschijnt op het beeldscherm. Daarnaast vliegt de kogel ook in de juiste richting.</w:t>
+      </w:r>
+    </w:p>
+    <w:p>
+      <w:pPr>
+        <w:rPr>
+          <w:sz w:val="28"/>
+        </w:rPr>
+      </w:pPr>
+      <w:r>
+        <w:rPr>
+          <w:sz w:val="28"/>
+        </w:rPr>
+        <w:t>Methode</w:t>
+      </w:r>
+    </w:p>
+    <w:p>
+      <w:pPr>
+        <w:rPr>
+          <w:rFonts w:ascii="Arial" w:hAnsi="Arial" w:cs="Arial"/>
+        </w:rPr>
+      </w:pPr>
+      <w:r>
+        <w:rPr>
+          <w:rFonts w:ascii="Arial" w:hAnsi="Arial" w:cs="Arial"/>
+        </w:rPr>
+        <w:t>Als testmethode wordt een demo versie van de game “</w:t>
+      </w:r>
+      <w:proofErr w:type="spellStart"/>
+      <w:r>
+        <w:rPr>
+          <w:rFonts w:ascii="Arial" w:hAnsi="Arial" w:cs="Arial"/>
+        </w:rPr>
+        <w:t>Shoot</w:t>
+      </w:r>
+      <w:proofErr w:type="spellEnd"/>
+      <w:r>
+        <w:rPr>
+          <w:rFonts w:ascii="Arial" w:hAnsi="Arial" w:cs="Arial"/>
+        </w:rPr>
+        <w:t xml:space="preserve"> The Bully” gebruikt. De tester gaat de game spelen en de kogels uitvoerig testen.</w:t>
+      </w:r>
+    </w:p>
+    <w:p>
+      <w:pPr>
+        <w:rPr>
+          <w:rFonts w:ascii="Arial" w:hAnsi="Arial" w:cs="Arial"/>
+        </w:rPr>
+      </w:pPr>
+      <w:r>
+        <w:rPr>
+          <w:rFonts w:ascii="Arial" w:hAnsi="Arial" w:cs="Arial"/>
+        </w:rPr>
+        <w:t>De randvoorwaarden zijn:</w:t>
+      </w:r>
+    </w:p>
+    <w:p>
+      <w:pPr>
+        <w:rPr>
+          <w:rFonts w:ascii="Arial" w:hAnsi="Arial" w:cs="Arial"/>
+        </w:rPr>
+      </w:pPr>
+      <w:proofErr w:type="gramStart"/>
+      <w:r>
+        <w:rPr>
+          <w:rFonts w:ascii="Arial" w:hAnsi="Arial" w:cs="Arial"/>
+        </w:rPr>
+        <w:t>-de</w:t>
+      </w:r>
+      <w:proofErr w:type="gramEnd"/>
+      <w:r>
+        <w:rPr>
+          <w:rFonts w:ascii="Arial" w:hAnsi="Arial" w:cs="Arial"/>
+        </w:rPr>
+        <w:t xml:space="preserve"> kogel verschijnt vanuit het pistool zodra er op de linker muisknop</w:t>
+      </w:r>
+      <w:r>
+        <w:rPr>
+          <w:rFonts w:ascii="Arial" w:hAnsi="Arial" w:cs="Arial"/>
+        </w:rPr>
+        <w:t xml:space="preserve"> </w:t>
+      </w:r>
+      <w:r>
+        <w:rPr>
+          <w:rFonts w:ascii="Arial" w:hAnsi="Arial" w:cs="Arial"/>
+        </w:rPr>
+        <w:t>wordt gedrukt</w:t>
+      </w:r>
+    </w:p>
+    <w:p>
+      <w:pPr>
+        <w:rPr>
+          <w:rFonts w:ascii="Arial" w:hAnsi="Arial" w:cs="Arial"/>
+        </w:rPr>
+      </w:pPr>
+      <w:proofErr w:type="gramStart"/>
+      <w:r>
+        <w:rPr>
+          <w:rFonts w:ascii="Arial" w:hAnsi="Arial" w:cs="Arial"/>
+        </w:rPr>
+        <w:t>-de</w:t>
+      </w:r>
+      <w:proofErr w:type="gramEnd"/>
+      <w:r>
+        <w:rPr>
+          <w:rFonts w:ascii="Arial" w:hAnsi="Arial" w:cs="Arial"/>
+        </w:rPr>
+        <w:t xml:space="preserve"> kogel vliegt in de juiste richting</w:t>
+      </w:r>
+    </w:p>
+    <w:p>
+      <w:pPr>
+        <w:rPr>
+          <w:rFonts w:ascii="Arial" w:hAnsi="Arial" w:cs="Arial"/>
+        </w:rPr>
+      </w:pPr>
+      <w:r>
+        <w:rPr>
+          <w:rFonts w:ascii="Arial" w:hAnsi="Arial" w:cs="Arial"/>
+        </w:rPr>
+        <w:t xml:space="preserve">De methode om te bekijken of de kogel verschijnt nadat er op de linker muisknop is gedrukt, bestaat uit een gametester en de game zelf. De gametester bekijkt met behulp van zijn ogen of de kogel verschijnt vanuit het pistool zodra de linker muisknop wordt ingedrukt. Omdat de </w:t>
+      </w:r>
+      <w:proofErr w:type="spellStart"/>
+      <w:r>
+        <w:rPr>
+          <w:rFonts w:ascii="Arial" w:hAnsi="Arial" w:cs="Arial"/>
+        </w:rPr>
+        <w:t>sprite</w:t>
+      </w:r>
+      <w:proofErr w:type="spellEnd"/>
+      <w:r>
+        <w:rPr>
+          <w:rFonts w:ascii="Arial" w:hAnsi="Arial" w:cs="Arial"/>
+        </w:rPr>
+        <w:t xml:space="preserve"> van de kogel vrij zichtbaar is en langzaam beweegt zijn de ogen een goede manier om betrouwbare resultaten te verkrijgen</w:t>
+      </w:r>
+      <w:r>
+        <w:rPr>
+          <w:rFonts w:ascii="Arial" w:hAnsi="Arial" w:cs="Arial"/>
+        </w:rPr>
+        <w:tab/>
+      </w:r>
+      <w:r>
+        <w:rPr>
+          <w:rFonts w:ascii="Arial" w:hAnsi="Arial" w:cs="Arial"/>
+        </w:rPr>
+        <w:t>.</w:t>
+      </w:r>
+    </w:p>
+    <w:p>
+      <w:pPr>
+        <w:rPr>
+          <w:rFonts w:ascii="Arial" w:hAnsi="Arial" w:cs="Arial"/>
+        </w:rPr>
+      </w:pPr>
+      <w:r>
+        <w:rPr>
+          <w:rFonts w:ascii="Arial" w:hAnsi="Arial" w:cs="Arial"/>
+        </w:rPr>
+        <w:t xml:space="preserve">De methode om te bekijken of de kogel de juiste richting op vliegt indien hij verschijnt, bestaat evenals uit een gametester en de game zelf. Ook hierbij gebruiken we de ogen van de gametester, alleen kijken we nu of de kogel de punt van de muis passeert op de plaats waar de linker muisknop is ingedrukt. De ogen zijn hier uitstekend voor omdat de muis voor deze test op </w:t>
+      </w:r>
+      <w:proofErr w:type="gramStart"/>
+      <w:r>
+        <w:rPr>
+          <w:rFonts w:ascii="Arial" w:hAnsi="Arial" w:cs="Arial"/>
+        </w:rPr>
+        <w:t>het</w:t>
+      </w:r>
+      <w:proofErr w:type="gramEnd"/>
+      <w:r>
+        <w:rPr>
+          <w:rFonts w:ascii="Arial" w:hAnsi="Arial" w:cs="Arial"/>
+        </w:rPr>
+        <w:t xml:space="preserve"> zelfde plaats blijft en er dus alleen naar gekeken moet worden of de kogel de muis passeert.</w:t>
+      </w:r>
+    </w:p>
+    <w:p>
+      <w:pPr>
+        <w:rPr>
+          <w:sz w:val="28"/>
+        </w:rPr>
+      </w:pPr>
+      <w:r>
+        <w:rPr>
+          <w:sz w:val="28"/>
+        </w:rPr>
+        <w:lastRenderedPageBreak/>
+        <w:t>Resultaten</w:t>
+      </w:r>
+    </w:p>
+    <w:p>
+      <w:r>
+        <w:t xml:space="preserve">De kogel </w:t>
+      </w:r>
+      <w:proofErr w:type="spellStart"/>
+      <w:r>
+        <w:t>sprite</w:t>
+      </w:r>
+      <w:proofErr w:type="spellEnd"/>
+      <w:r>
+        <w:t xml:space="preserve"> verscheen op </w:t>
+      </w:r>
+      <w:proofErr w:type="gramStart"/>
+      <w:r>
+        <w:t>de</w:t>
+      </w:r>
+      <w:proofErr w:type="gramEnd"/>
+      <w:r>
+        <w:t xml:space="preserve"> scherm zoals u op de figuur hieronder kan zien.</w:t>
+      </w:r>
+    </w:p>
+    <w:p>
+      <w:r>
+        <w:rPr>
+          <w:noProof/>
+          <w:lang w:eastAsia="nl-NL"/>
+        </w:rPr>
+        <w:drawing>
+          <wp:inline distT="0" distB="0" distL="0" distR="0" wp14:anchorId="1905F4CB" wp14:editId="148CC34D">
+            <wp:extent cx="5731510" cy="4062095"/>
+            <wp:effectExtent l="0" t="0" r="2540" b="0"/>
+            <wp:docPr id="4" name="Afbeelding 4"/>
+            <wp:cNvGraphicFramePr>
+              <a:graphicFrameLocks xmlns:a="http://schemas.openxmlformats.org/drawingml/2006/main" noChangeAspect="1"/>
+            </wp:cNvGraphicFramePr>
+            <a:graphic xmlns:a="http://schemas.openxmlformats.org/drawingml/2006/main">
+              <a:graphicData uri="http://schemas.openxmlformats.org/drawingml/2006/picture">
+                <pic:pic xmlns:pic="http://schemas.openxmlformats.org/drawingml/2006/picture">
+                  <pic:nvPicPr>
+                    <pic:cNvPr id="1" name=""/>
+                    <pic:cNvPicPr/>
+                  </pic:nvPicPr>
+                  <pic:blipFill>
+                    <a:blip r:embed="rId16"/>
+                    <a:stretch>
+                      <a:fillRect/>
+                    </a:stretch>
+                  </pic:blipFill>
+                  <pic:spPr>
+                    <a:xfrm>
+                      <a:off x="0" y="0"/>
+                      <a:ext cx="5731510" cy="4062095"/>
+                    </a:xfrm>
+                    <a:prstGeom prst="rect">
+                      <a:avLst/>
+                    </a:prstGeom>
+                  </pic:spPr>
+                </pic:pic>
+              </a:graphicData>
+            </a:graphic>
+          </wp:inline>
+        </w:drawing>
+      </w:r>
+    </w:p>
+    <w:p>
+      <w:pPr>
+        <w:rPr>
+          <w:rFonts w:ascii="Arial" w:hAnsi="Arial" w:cs="Arial"/>
+        </w:rPr>
+      </w:pPr>
+      <w:r>
+        <w:rPr>
+          <w:rFonts w:ascii="Arial" w:hAnsi="Arial" w:cs="Arial"/>
+        </w:rPr>
+        <w:t xml:space="preserve">Helaas verscheen de kogel niet vanuit </w:t>
+      </w:r>
+      <w:proofErr w:type="gramStart"/>
+      <w:r>
+        <w:rPr>
+          <w:rFonts w:ascii="Arial" w:hAnsi="Arial" w:cs="Arial"/>
+        </w:rPr>
+        <w:t>de</w:t>
+      </w:r>
+      <w:proofErr w:type="gramEnd"/>
+      <w:r>
+        <w:rPr>
+          <w:rFonts w:ascii="Arial" w:hAnsi="Arial" w:cs="Arial"/>
+        </w:rPr>
+        <w:t xml:space="preserve"> pistool, maar vanuit het midden van de </w:t>
+      </w:r>
+      <w:proofErr w:type="spellStart"/>
+      <w:r>
+        <w:rPr>
+          <w:rFonts w:ascii="Arial" w:hAnsi="Arial" w:cs="Arial"/>
+        </w:rPr>
+        <w:t>character</w:t>
+      </w:r>
+      <w:proofErr w:type="spellEnd"/>
+      <w:r>
+        <w:rPr>
+          <w:rFonts w:ascii="Arial" w:hAnsi="Arial" w:cs="Arial"/>
+        </w:rPr>
+        <w:t>.</w:t>
+      </w:r>
+    </w:p>
+    <w:p>
+      <w:pPr>
+        <w:rPr>
+          <w:rFonts w:ascii="Arial" w:hAnsi="Arial" w:cs="Arial"/>
+        </w:rPr>
+      </w:pPr>
+      <w:r>
+        <w:rPr>
+          <w:rFonts w:ascii="Arial" w:hAnsi="Arial" w:cs="Arial"/>
+        </w:rPr>
+        <w:t xml:space="preserve">De kogels vlogen de correcte richting op, alleen de </w:t>
+      </w:r>
+      <w:proofErr w:type="spellStart"/>
+      <w:r>
+        <w:rPr>
+          <w:rFonts w:ascii="Arial" w:hAnsi="Arial" w:cs="Arial"/>
+        </w:rPr>
+        <w:t>sprite</w:t>
+      </w:r>
+      <w:proofErr w:type="spellEnd"/>
+      <w:r>
+        <w:rPr>
+          <w:rFonts w:ascii="Arial" w:hAnsi="Arial" w:cs="Arial"/>
+        </w:rPr>
+        <w:t xml:space="preserve"> veranderde niet van richting. Volgens de </w:t>
+      </w:r>
+      <w:proofErr w:type="spellStart"/>
+      <w:r>
+        <w:rPr>
+          <w:rFonts w:ascii="Arial" w:hAnsi="Arial" w:cs="Arial"/>
+        </w:rPr>
+        <w:t>sprite</w:t>
+      </w:r>
+      <w:proofErr w:type="spellEnd"/>
+      <w:r>
+        <w:rPr>
+          <w:rFonts w:ascii="Arial" w:hAnsi="Arial" w:cs="Arial"/>
+        </w:rPr>
+        <w:t xml:space="preserve"> gaat de kogel rechtdoor terwijl hij naar </w:t>
+      </w:r>
+      <w:proofErr w:type="spellStart"/>
+      <w:r>
+        <w:rPr>
+          <w:rFonts w:ascii="Arial" w:hAnsi="Arial" w:cs="Arial"/>
+        </w:rPr>
+        <w:t>rechtboven</w:t>
+      </w:r>
+      <w:proofErr w:type="spellEnd"/>
+      <w:r>
+        <w:rPr>
+          <w:rFonts w:ascii="Arial" w:hAnsi="Arial" w:cs="Arial"/>
+        </w:rPr>
+        <w:t xml:space="preserve"> vliegt. Ook klopte de richting niet meer als de game resolutie wordt </w:t>
+      </w:r>
+      <w:proofErr w:type="spellStart"/>
+      <w:r>
+        <w:rPr>
+          <w:rFonts w:ascii="Arial" w:hAnsi="Arial" w:cs="Arial"/>
+        </w:rPr>
+        <w:t>aangespast</w:t>
+      </w:r>
+      <w:proofErr w:type="spellEnd"/>
+      <w:r>
+        <w:rPr>
+          <w:rFonts w:ascii="Arial" w:hAnsi="Arial" w:cs="Arial"/>
+        </w:rPr>
+        <w:t>(beeldscherm groter/kleiner maken)</w:t>
+      </w:r>
+    </w:p>
+    <w:p>
+      <w:pPr>
+        <w:rPr>
+          <w:sz w:val="24"/>
+        </w:rPr>
+      </w:pPr>
+      <w:r>
+        <w:rPr>
+          <w:sz w:val="28"/>
+        </w:rPr>
+        <w:t>Conclusie</w:t>
+      </w:r>
+    </w:p>
+    <w:p>
+      <w:pPr>
+        <w:rPr>
+          <w:rFonts w:ascii="Arial" w:hAnsi="Arial" w:cs="Arial"/>
+        </w:rPr>
+      </w:pPr>
+      <w:r>
+        <w:rPr>
+          <w:rFonts w:ascii="Arial" w:hAnsi="Arial" w:cs="Arial"/>
+        </w:rPr>
+        <w:t>De kogels verschijnt op scherm alleen niet vanuit de gewenste plaats(</w:t>
+      </w:r>
+      <w:proofErr w:type="gramStart"/>
+      <w:r>
+        <w:rPr>
+          <w:rFonts w:ascii="Arial" w:hAnsi="Arial" w:cs="Arial"/>
+        </w:rPr>
+        <w:t>de</w:t>
+      </w:r>
+      <w:proofErr w:type="gramEnd"/>
+      <w:r>
+        <w:rPr>
+          <w:rFonts w:ascii="Arial" w:hAnsi="Arial" w:cs="Arial"/>
+        </w:rPr>
+        <w:t xml:space="preserve"> pistool in plaats van de speler). De kogel volgt de richting indien </w:t>
+      </w:r>
+      <w:proofErr w:type="gramStart"/>
+      <w:r>
+        <w:rPr>
+          <w:rFonts w:ascii="Arial" w:hAnsi="Arial" w:cs="Arial"/>
+        </w:rPr>
+        <w:t>de</w:t>
+      </w:r>
+      <w:proofErr w:type="gramEnd"/>
+      <w:r>
+        <w:rPr>
+          <w:rFonts w:ascii="Arial" w:hAnsi="Arial" w:cs="Arial"/>
+        </w:rPr>
+        <w:t xml:space="preserve"> scherm in zijn default resolutie blijft, en anders is er een afwijking. De kogel </w:t>
+      </w:r>
+      <w:proofErr w:type="spellStart"/>
+      <w:r>
+        <w:rPr>
+          <w:rFonts w:ascii="Arial" w:hAnsi="Arial" w:cs="Arial"/>
+        </w:rPr>
+        <w:t>sprite</w:t>
+      </w:r>
+      <w:proofErr w:type="spellEnd"/>
+      <w:r>
+        <w:rPr>
+          <w:rFonts w:ascii="Arial" w:hAnsi="Arial" w:cs="Arial"/>
+        </w:rPr>
+        <w:t xml:space="preserve"> past zich niet aan de gekozen richting. </w:t>
+      </w:r>
+    </w:p>
+    <w:p>
+      <w:pPr>
+        <w:rPr>
+          <w:rFonts w:ascii="Arial" w:hAnsi="Arial" w:cs="Arial"/>
+        </w:rPr>
+      </w:pPr>
+      <w:r>
+        <w:rPr>
+          <w:rFonts w:ascii="Arial" w:hAnsi="Arial" w:cs="Arial"/>
+        </w:rPr>
+        <w:t xml:space="preserve">De basis werkt volgens plan, de kogel verschijnt en gaat de juiste richting op. Alleen de bovenstaande minor problemen moeten nog worden verholpen. </w:t>
+      </w:r>
+    </w:p>
+    <w:p>
+      <w:pPr>
+        <w:rPr>
+          <w:rFonts w:ascii="Verdana" w:hAnsi="Verdana"/>
+          <w:color w:val="6EA0B0" w:themeColor="accent1"/>
+        </w:rPr>
+      </w:pPr>
+    </w:p>
+    <w:p>
+      <w:pPr>
+        <w:rPr>
+          <w:rFonts w:ascii="Verdana" w:hAnsi="Verdana"/>
+          <w:color w:val="6EA0B0" w:themeColor="accent1"/>
+        </w:rPr>
+      </w:pPr>
+    </w:p>
+    <w:p>
+      <w:pPr>
+        <w:rPr>
+          <w:rFonts w:ascii="Verdana" w:hAnsi="Verdana"/>
+          <w:color w:val="6EA0B0" w:themeColor="accent1"/>
+        </w:rPr>
+      </w:pPr>
+    </w:p>
+    <w:p>
+      <w:pPr>
+        <w:rPr>
+          <w:rFonts w:ascii="Verdana" w:hAnsi="Verdana"/>
+          <w:color w:val="6EA0B0" w:themeColor="accent1"/>
+        </w:rPr>
+      </w:pPr>
+    </w:p>
+    <w:p>
+      <w:pPr>
+        <w:pStyle w:val="Kop2"/>
+        <w:spacing w:before="360" w:after="360"/>
+        <w:jc w:val="center"/>
+        <w:rPr>
+          <w:sz w:val="24"/>
+        </w:rPr>
+      </w:pPr>
+      <w:bookmarkStart w:id="31" w:name="_Toc403347199"/>
+      <w:proofErr w:type="spellStart"/>
+      <w:r>
+        <w:rPr>
+          <w:sz w:val="24"/>
+        </w:rPr>
+        <w:lastRenderedPageBreak/>
+        <w:t>Collision</w:t>
+      </w:r>
+      <w:bookmarkEnd w:id="31"/>
+      <w:proofErr w:type="spellEnd"/>
+    </w:p>
+    <w:p>
+      <w:pPr>
+        <w:jc w:val="center"/>
+      </w:pPr>
+      <w:r>
+        <w:t>Daniël van den Berg</w:t>
+      </w:r>
+    </w:p>
+    <w:p>
+      <w:pPr>
+        <w:jc w:val="center"/>
+      </w:pPr>
+      <w:r>
+        <w:t>5-11</w:t>
+      </w:r>
+      <w:r>
+        <w:t>-2014</w:t>
+      </w:r>
+    </w:p>
+    <w:p>
+      <w:pPr>
+        <w:rPr>
+          <w:rFonts w:ascii="Arial" w:hAnsi="Arial" w:cs="Arial"/>
+        </w:rPr>
+      </w:pPr>
+    </w:p>
+    <w:p>
+      <w:pPr>
+        <w:rPr>
+          <w:sz w:val="28"/>
+        </w:rPr>
+      </w:pPr>
+      <w:r>
+        <w:rPr>
+          <w:sz w:val="28"/>
+        </w:rPr>
+        <w:t>Inleiding</w:t>
+      </w:r>
+    </w:p>
+    <w:p>
+      <w:pPr>
+        <w:rPr>
+          <w:rFonts w:ascii="Arial" w:hAnsi="Arial" w:cs="Arial"/>
+        </w:rPr>
+      </w:pPr>
+      <w:proofErr w:type="spellStart"/>
+      <w:r>
+        <w:rPr>
+          <w:rFonts w:ascii="Arial" w:hAnsi="Arial" w:cs="Arial"/>
+        </w:rPr>
+        <w:t>Shoot</w:t>
+      </w:r>
+      <w:proofErr w:type="spellEnd"/>
+      <w:r>
+        <w:rPr>
+          <w:rFonts w:ascii="Arial" w:hAnsi="Arial" w:cs="Arial"/>
+        </w:rPr>
+        <w:t xml:space="preserve"> The </w:t>
+      </w:r>
+      <w:proofErr w:type="spellStart"/>
+      <w:r>
+        <w:rPr>
+          <w:rFonts w:ascii="Arial" w:hAnsi="Arial" w:cs="Arial"/>
+        </w:rPr>
+        <w:t>Bullet</w:t>
+      </w:r>
+      <w:proofErr w:type="spellEnd"/>
+      <w:r>
+        <w:rPr>
+          <w:rFonts w:ascii="Arial" w:hAnsi="Arial" w:cs="Arial"/>
+        </w:rPr>
+        <w:t xml:space="preserve"> is een top down </w:t>
+      </w:r>
+      <w:proofErr w:type="spellStart"/>
+      <w:r>
+        <w:rPr>
+          <w:rFonts w:ascii="Arial" w:hAnsi="Arial" w:cs="Arial"/>
+        </w:rPr>
+        <w:t>shooter</w:t>
+      </w:r>
+      <w:proofErr w:type="spellEnd"/>
+      <w:r>
+        <w:rPr>
+          <w:rFonts w:ascii="Arial" w:hAnsi="Arial" w:cs="Arial"/>
+        </w:rPr>
+        <w:t>, waarbij de</w:t>
+      </w:r>
+      <w:r>
+        <w:rPr>
+          <w:rFonts w:ascii="Arial" w:hAnsi="Arial" w:cs="Arial"/>
+        </w:rPr>
+        <w:t xml:space="preserve"> speler door een </w:t>
+      </w:r>
+      <w:proofErr w:type="gramStart"/>
+      <w:r>
+        <w:rPr>
+          <w:rFonts w:ascii="Arial" w:hAnsi="Arial" w:cs="Arial"/>
+        </w:rPr>
+        <w:t>level</w:t>
+      </w:r>
+      <w:proofErr w:type="gramEnd"/>
+      <w:r>
+        <w:rPr>
+          <w:rFonts w:ascii="Arial" w:hAnsi="Arial" w:cs="Arial"/>
+        </w:rPr>
+        <w:t>, met daarin meerdere willekeurige obstakels, kan lopen. De speler mag echter niet door deze obstakels heen kunnen lopen, maar tegen de obstakels tot stilstand komen.</w:t>
+      </w:r>
+    </w:p>
+    <w:p>
+      <w:pPr>
+        <w:rPr>
+          <w:b/>
+          <w:sz w:val="28"/>
+        </w:rPr>
+      </w:pPr>
+      <w:r>
+        <w:rPr>
+          <w:sz w:val="28"/>
+        </w:rPr>
+        <w:t>Doelstelling</w:t>
+      </w:r>
+    </w:p>
+    <w:p>
+      <w:pPr>
+        <w:rPr>
+          <w:b/>
+        </w:rPr>
+      </w:pPr>
+      <w:r>
+        <w:t>Als de speler tegen een obstakel loopt moet hij tot stilstand komen. Ook moet hij weer van dit obstakel weg kunnen lopen zonder er in vast te komen zitten.</w:t>
+      </w:r>
+    </w:p>
+    <w:p>
+      <w:pPr>
+        <w:rPr>
+          <w:b/>
+        </w:rPr>
+      </w:pPr>
+      <w:r>
+        <w:t>De onderzoe</w:t>
+      </w:r>
+      <w:r>
+        <w:t xml:space="preserve">ksvraag luidt: “Werkt de </w:t>
+      </w:r>
+      <w:proofErr w:type="spellStart"/>
+      <w:r>
+        <w:t>collision</w:t>
+      </w:r>
+      <w:proofErr w:type="spellEnd"/>
+      <w:r>
+        <w:t xml:space="preserve"> volgens verwachting</w:t>
+      </w:r>
+      <w:r>
+        <w:t>?”.</w:t>
+      </w:r>
+      <w:r>
+        <w:tab/>
+      </w:r>
+      <w:r>
+        <w:tab/>
+      </w:r>
+    </w:p>
+    <w:p>
+      <w:pPr>
+        <w:rPr>
+          <w:rFonts w:ascii="Arial" w:hAnsi="Arial" w:cs="Arial"/>
+        </w:rPr>
+      </w:pPr>
+      <w:r>
+        <w:rPr>
+          <w:rFonts w:ascii="Arial" w:hAnsi="Arial" w:cs="Arial"/>
+        </w:rPr>
+        <w:t xml:space="preserve">Verwacht wordt dat als de speler </w:t>
+      </w:r>
+      <w:r>
+        <w:rPr>
+          <w:rFonts w:ascii="Arial" w:hAnsi="Arial" w:cs="Arial"/>
+        </w:rPr>
+        <w:t>tegen een tafel aan loopt, hij tot stilstand komt en hierna weer weg kan lopen van de tafel.</w:t>
+      </w:r>
+    </w:p>
+    <w:p>
+      <w:pPr>
+        <w:rPr>
+          <w:sz w:val="28"/>
+        </w:rPr>
+      </w:pPr>
+      <w:r>
+        <w:rPr>
+          <w:sz w:val="28"/>
+        </w:rPr>
+        <w:t>Methode</w:t>
+      </w:r>
+    </w:p>
+    <w:p>
+      <w:pPr>
+        <w:rPr>
+          <w:rFonts w:ascii="Arial" w:hAnsi="Arial" w:cs="Arial"/>
+        </w:rPr>
+      </w:pPr>
+      <w:r>
+        <w:rPr>
+          <w:rFonts w:ascii="Arial" w:hAnsi="Arial" w:cs="Arial"/>
+        </w:rPr>
+        <w:t>Als testmethode wordt een demo versie van de game “</w:t>
+      </w:r>
+      <w:proofErr w:type="spellStart"/>
+      <w:r>
+        <w:rPr>
+          <w:rFonts w:ascii="Arial" w:hAnsi="Arial" w:cs="Arial"/>
+        </w:rPr>
+        <w:t>Shoot</w:t>
+      </w:r>
+      <w:proofErr w:type="spellEnd"/>
+      <w:r>
+        <w:rPr>
+          <w:rFonts w:ascii="Arial" w:hAnsi="Arial" w:cs="Arial"/>
+        </w:rPr>
+        <w:t xml:space="preserve"> The Bully” gebruikt. De tester gaat </w:t>
+      </w:r>
+      <w:r>
+        <w:rPr>
+          <w:rFonts w:ascii="Arial" w:hAnsi="Arial" w:cs="Arial"/>
+        </w:rPr>
+        <w:t>in de game op meerdere manieren tegen de tafel aan lopen.</w:t>
+      </w:r>
+    </w:p>
+    <w:p>
+      <w:pPr>
+        <w:rPr>
+          <w:rFonts w:ascii="Arial" w:hAnsi="Arial" w:cs="Arial"/>
+        </w:rPr>
+      </w:pPr>
+      <w:r>
+        <w:rPr>
+          <w:rFonts w:ascii="Arial" w:hAnsi="Arial" w:cs="Arial"/>
+        </w:rPr>
+        <w:t>De randvoorwaarden zijn:</w:t>
+      </w:r>
+    </w:p>
+    <w:p>
+      <w:pPr>
+        <w:rPr>
+          <w:rFonts w:ascii="Arial" w:hAnsi="Arial" w:cs="Arial"/>
+        </w:rPr>
+      </w:pPr>
+      <w:proofErr w:type="gramStart"/>
+      <w:r>
+        <w:rPr>
+          <w:rFonts w:ascii="Arial" w:hAnsi="Arial" w:cs="Arial"/>
+        </w:rPr>
+        <w:t>-De</w:t>
+      </w:r>
+      <w:proofErr w:type="gramEnd"/>
+      <w:r>
+        <w:rPr>
+          <w:rFonts w:ascii="Arial" w:hAnsi="Arial" w:cs="Arial"/>
+        </w:rPr>
+        <w:t xml:space="preserve"> speler komt tot stilstand tegen de tafel.</w:t>
+      </w:r>
+    </w:p>
+    <w:p>
+      <w:pPr>
+        <w:rPr>
+          <w:rFonts w:ascii="Arial" w:hAnsi="Arial" w:cs="Arial"/>
+        </w:rPr>
+      </w:pPr>
+      <w:proofErr w:type="gramStart"/>
+      <w:r>
+        <w:rPr>
+          <w:rFonts w:ascii="Arial" w:hAnsi="Arial" w:cs="Arial"/>
+        </w:rPr>
+        <w:t>-De</w:t>
+      </w:r>
+      <w:proofErr w:type="gramEnd"/>
+      <w:r>
+        <w:rPr>
+          <w:rFonts w:ascii="Arial" w:hAnsi="Arial" w:cs="Arial"/>
+        </w:rPr>
+        <w:t xml:space="preserve"> speler kan zonder problemen weer van de tafel weglopen.</w:t>
+      </w:r>
+    </w:p>
+    <w:p>
+      <w:pPr>
+        <w:rPr>
+          <w:rFonts w:ascii="Arial" w:hAnsi="Arial" w:cs="Arial"/>
+        </w:rPr>
+      </w:pPr>
+      <w:proofErr w:type="gramStart"/>
+      <w:r>
+        <w:rPr>
+          <w:rFonts w:ascii="Arial" w:hAnsi="Arial" w:cs="Arial"/>
+        </w:rPr>
+        <w:t>-De</w:t>
+      </w:r>
+      <w:proofErr w:type="gramEnd"/>
+      <w:r>
+        <w:rPr>
+          <w:rFonts w:ascii="Arial" w:hAnsi="Arial" w:cs="Arial"/>
+        </w:rPr>
+        <w:t xml:space="preserve"> speler kan via een bank, of andere tafel, op een tafel klimmen.</w:t>
+      </w:r>
+    </w:p>
+    <w:p>
+      <w:pPr>
+        <w:spacing w:after="240" w:line="360" w:lineRule="auto"/>
+        <w:rPr>
+          <w:rFonts w:ascii="Arial" w:hAnsi="Arial" w:cs="Arial"/>
+        </w:rPr>
+      </w:pPr>
+      <w:r>
+        <w:rPr>
+          <w:rFonts w:ascii="Arial" w:hAnsi="Arial" w:cs="Arial"/>
+        </w:rPr>
+        <w:t>De methode om de eerste randvoorwaarde te testen is als volgt</w:t>
+      </w:r>
+      <w:proofErr w:type="gramStart"/>
+      <w:r>
+        <w:rPr>
+          <w:rFonts w:ascii="Arial" w:hAnsi="Arial" w:cs="Arial"/>
+        </w:rPr>
+        <w:t>:</w:t>
+      </w:r>
+      <w:r>
+        <w:rPr>
+          <w:rFonts w:ascii="Arial" w:hAnsi="Arial" w:cs="Arial"/>
+        </w:rPr>
+        <w:br/>
+      </w:r>
+      <w:proofErr w:type="gramEnd"/>
+      <w:r>
+        <w:rPr>
+          <w:rFonts w:ascii="Arial" w:hAnsi="Arial" w:cs="Arial"/>
+        </w:rPr>
+        <w:t>1) De speler loopt in de richting van een tafel.</w:t>
+      </w:r>
+      <w:r>
+        <w:rPr>
+          <w:rFonts w:ascii="Arial" w:hAnsi="Arial" w:cs="Arial"/>
+        </w:rPr>
+        <w:br/>
+        <w:t>2) Op het moment dat speler tegen de tafel aanloopt neemt hij waar of hij ook daadwerkelijk gestopt word.</w:t>
+      </w:r>
+    </w:p>
+    <w:p>
+      <w:pPr>
+        <w:spacing w:after="240" w:line="360" w:lineRule="auto"/>
+        <w:rPr>
+          <w:rFonts w:ascii="Arial" w:hAnsi="Arial" w:cs="Arial"/>
+        </w:rPr>
+      </w:pPr>
+      <w:r>
+        <w:rPr>
+          <w:rFonts w:ascii="Arial" w:hAnsi="Arial" w:cs="Arial"/>
+        </w:rPr>
+        <w:t>De methode om de tweede randvoorwaarde te testen is als volgt</w:t>
+      </w:r>
+      <w:proofErr w:type="gramStart"/>
+      <w:r>
+        <w:rPr>
+          <w:rFonts w:ascii="Arial" w:hAnsi="Arial" w:cs="Arial"/>
+        </w:rPr>
+        <w:t>:</w:t>
+      </w:r>
+      <w:r>
+        <w:rPr>
+          <w:rFonts w:ascii="Arial" w:hAnsi="Arial" w:cs="Arial"/>
+        </w:rPr>
+        <w:br/>
+      </w:r>
+      <w:proofErr w:type="gramEnd"/>
+      <w:r>
+        <w:rPr>
+          <w:rFonts w:ascii="Arial" w:hAnsi="Arial" w:cs="Arial"/>
+        </w:rPr>
+        <w:t>1) De speler loopt tegen een tafel aan en komt tot stilstand.</w:t>
+      </w:r>
+      <w:r>
+        <w:rPr>
+          <w:rFonts w:ascii="Arial" w:hAnsi="Arial" w:cs="Arial"/>
+        </w:rPr>
+        <w:br/>
+        <w:t>2) De speler probeert de tegenovergestelde kant op te lopen en neemt weer of dit zonder problemen gebeurt.</w:t>
+      </w:r>
+    </w:p>
+    <w:p>
+      <w:pPr>
+        <w:spacing w:after="240" w:line="360" w:lineRule="auto"/>
+        <w:rPr>
+          <w:rFonts w:ascii="Arial" w:hAnsi="Arial" w:cs="Arial"/>
+        </w:rPr>
+      </w:pPr>
+      <w:r>
+        <w:rPr>
+          <w:rFonts w:ascii="Arial" w:hAnsi="Arial" w:cs="Arial"/>
+        </w:rPr>
+        <w:lastRenderedPageBreak/>
+        <w:t>De methode om de derde randvoorwaarde te testen is als volgt</w:t>
+      </w:r>
+      <w:proofErr w:type="gramStart"/>
+      <w:r>
+        <w:rPr>
+          <w:rFonts w:ascii="Arial" w:hAnsi="Arial" w:cs="Arial"/>
+        </w:rPr>
+        <w:t>:</w:t>
+      </w:r>
+      <w:r>
+        <w:rPr>
+          <w:rFonts w:ascii="Arial" w:hAnsi="Arial" w:cs="Arial"/>
+        </w:rPr>
+        <w:br/>
+      </w:r>
+      <w:proofErr w:type="gramEnd"/>
+      <w:r>
+        <w:rPr>
+          <w:rFonts w:ascii="Arial" w:hAnsi="Arial" w:cs="Arial"/>
+        </w:rPr>
+        <w:t>1) De speler loopt naar een plek waar een bank tegen een tafel aan staat.</w:t>
+      </w:r>
+      <w:r>
+        <w:rPr>
+          <w:rFonts w:ascii="Arial" w:hAnsi="Arial" w:cs="Arial"/>
+        </w:rPr>
+        <w:br/>
+        <w:t>2) De speler loopt op de bank.</w:t>
+      </w:r>
+      <w:r>
+        <w:rPr>
+          <w:rFonts w:ascii="Arial" w:hAnsi="Arial" w:cs="Arial"/>
+        </w:rPr>
+        <w:br/>
+        <w:t>3) De speler loopt nu tegen de tafel aan.</w:t>
+      </w:r>
+      <w:r>
+        <w:rPr>
+          <w:rFonts w:ascii="Arial" w:hAnsi="Arial" w:cs="Arial"/>
+        </w:rPr>
+        <w:br/>
+        <w:t>4) De speler loopt heen en weer over de tafel.</w:t>
+      </w:r>
+      <w:r>
+        <w:rPr>
+          <w:rFonts w:ascii="Arial" w:hAnsi="Arial" w:cs="Arial"/>
+        </w:rPr>
+        <w:br/>
+        <w:t>5) De speler loopt nu, van de eerste tafel, over op de volgende tafel.</w:t>
+      </w:r>
+      <w:r>
+        <w:rPr>
+          <w:rFonts w:ascii="Arial" w:hAnsi="Arial" w:cs="Arial"/>
+        </w:rPr>
+        <w:br/>
+        <w:t>6) De speler loopt van de tafel af, en valideert opnieuw de eerste randvoorwaarde.</w:t>
+      </w:r>
+    </w:p>
+    <w:p>
+      <w:pPr>
+        <w:rPr>
+          <w:sz w:val="28"/>
+        </w:rPr>
+      </w:pPr>
+      <w:r>
+        <w:rPr>
+          <w:sz w:val="28"/>
+        </w:rPr>
+        <w:t>Resultaten</w:t>
+      </w:r>
+    </w:p>
+    <w:p>
+      <w:pPr>
+        <w:rPr>
+          <w:rFonts w:ascii="Arial" w:hAnsi="Arial" w:cs="Arial"/>
+        </w:rPr>
+      </w:pPr>
+      <w:r>
+        <w:rPr>
+          <w:rFonts w:ascii="Arial" w:hAnsi="Arial" w:cs="Arial"/>
+        </w:rPr>
+        <w:t xml:space="preserve">De speler komt correct </w:t>
+      </w:r>
+      <w:r>
+        <w:rPr>
+          <w:rFonts w:ascii="Arial" w:hAnsi="Arial" w:cs="Arial"/>
+        </w:rPr>
+        <w:t>tot stilstand tegen een tafel. Ook kan de speler correct via een bank op de tafels klimmen. Echter komt de speler regelmatig vast te zitten in tafels. Dit gebeurt vooral als de speler zichzelf omdraait terwijl hij tegen de tafel aan staat.</w:t>
+      </w:r>
+    </w:p>
+    <w:p>
+      <w:pPr>
+        <w:rPr>
+          <w:sz w:val="24"/>
+        </w:rPr>
+      </w:pPr>
+      <w:r>
+        <w:rPr>
+          <w:sz w:val="28"/>
+        </w:rPr>
+        <w:t>Conclusie</w:t>
+      </w:r>
+    </w:p>
+    <w:p>
+      <w:pPr>
+        <w:rPr>
+          <w:rFonts w:ascii="Arial" w:hAnsi="Arial" w:cs="Arial"/>
+        </w:rPr>
+      </w:pPr>
+      <w:r>
+        <w:rPr>
+          <w:rFonts w:ascii="Arial" w:hAnsi="Arial" w:cs="Arial"/>
+        </w:rPr>
+        <w:t xml:space="preserve">De speler kan helaas niet zonder problemen van de tafel weglopen. Aan de andere randvoorwaarden </w:t>
+      </w:r>
+      <w:proofErr w:type="gramStart"/>
+      <w:r>
+        <w:rPr>
+          <w:rFonts w:ascii="Arial" w:hAnsi="Arial" w:cs="Arial"/>
+        </w:rPr>
+        <w:t xml:space="preserve">is  </w:t>
+      </w:r>
+      <w:proofErr w:type="gramEnd"/>
+      <w:r>
+        <w:rPr>
+          <w:rFonts w:ascii="Arial" w:hAnsi="Arial" w:cs="Arial"/>
+        </w:rPr>
+        <w:t xml:space="preserve">echter wel voldaan. Dit betekent dus dat er nog wel aan het </w:t>
+      </w:r>
+      <w:proofErr w:type="spellStart"/>
+      <w:r>
+        <w:rPr>
+          <w:rFonts w:ascii="Arial" w:hAnsi="Arial" w:cs="Arial"/>
+        </w:rPr>
+        <w:t>collision</w:t>
+      </w:r>
+      <w:proofErr w:type="spellEnd"/>
+      <w:r>
+        <w:rPr>
+          <w:rFonts w:ascii="Arial" w:hAnsi="Arial" w:cs="Arial"/>
+        </w:rPr>
+        <w:t xml:space="preserve"> systeem gewerkt moet worden, tot deze bug verholpen is.</w:t>
+      </w:r>
+    </w:p>
+    <w:p>
+      <w:pPr>
+        <w:rPr>
+          <w:rFonts w:ascii="Verdana" w:hAnsi="Verdana"/>
+          <w:color w:val="6EA0B0" w:themeColor="accent1"/>
+        </w:rPr>
+      </w:pPr>
+    </w:p>
+    <w:p>
+      <w:pPr>
+        <w:rPr>
+          <w:rFonts w:ascii="Verdana" w:hAnsi="Verdana"/>
+          <w:color w:val="6EA0B0" w:themeColor="accent1"/>
+        </w:rPr>
+      </w:pPr>
+    </w:p>
+    <w:p>
+      <w:pPr>
+        <w:rPr>
+          <w:rFonts w:ascii="Verdana" w:hAnsi="Verdana"/>
+          <w:color w:val="6EA0B0" w:themeColor="accent1"/>
+        </w:rPr>
+      </w:pPr>
+    </w:p>
+    <w:p>
+      <w:pPr>
+        <w:rPr>
+          <w:rFonts w:ascii="Verdana" w:hAnsi="Verdana"/>
+          <w:color w:val="6EA0B0" w:themeColor="accent1"/>
+        </w:rPr>
+      </w:pPr>
+    </w:p>
+    <w:p>
+      <w:pPr>
+        <w:rPr>
+          <w:rFonts w:ascii="Verdana" w:hAnsi="Verdana"/>
+          <w:color w:val="6EA0B0" w:themeColor="accent1"/>
+        </w:rPr>
+      </w:pPr>
+    </w:p>
+    <w:p>
+      <w:pPr>
+        <w:rPr>
+          <w:rFonts w:ascii="Verdana" w:hAnsi="Verdana"/>
+          <w:color w:val="6EA0B0" w:themeColor="accent1"/>
+        </w:rPr>
+      </w:pPr>
+    </w:p>
+    <w:p>
+      <w:pPr>
+        <w:rPr>
+          <w:rFonts w:ascii="Verdana" w:hAnsi="Verdana"/>
+          <w:color w:val="6EA0B0" w:themeColor="accent1"/>
+        </w:rPr>
+      </w:pPr>
+    </w:p>
+    <w:p>
+      <w:pPr>
+        <w:rPr>
+          <w:rFonts w:ascii="Verdana" w:hAnsi="Verdana"/>
+          <w:color w:val="6EA0B0" w:themeColor="accent1"/>
+        </w:rPr>
+      </w:pPr>
+    </w:p>
+    <w:p>
+      <w:pPr>
+        <w:rPr>
+          <w:rFonts w:ascii="Verdana" w:hAnsi="Verdana"/>
+          <w:color w:val="6EA0B0" w:themeColor="accent1"/>
+        </w:rPr>
+      </w:pPr>
+    </w:p>
+    <w:p>
+      <w:pPr>
+        <w:rPr>
+          <w:rFonts w:ascii="Verdana" w:hAnsi="Verdana"/>
+          <w:color w:val="6EA0B0" w:themeColor="accent1"/>
+        </w:rPr>
+      </w:pPr>
+    </w:p>
+    <w:p>
+      <w:pPr>
+        <w:rPr>
+          <w:rFonts w:ascii="Verdana" w:hAnsi="Verdana"/>
+          <w:color w:val="6EA0B0" w:themeColor="accent1"/>
+        </w:rPr>
+      </w:pPr>
+    </w:p>
+    <w:p>
+      <w:pPr>
+        <w:rPr>
+          <w:rFonts w:ascii="Verdana" w:hAnsi="Verdana"/>
+          <w:color w:val="6EA0B0" w:themeColor="accent1"/>
+        </w:rPr>
+      </w:pPr>
+    </w:p>
+    <w:p>
+      <w:pPr>
+        <w:rPr>
+          <w:rFonts w:ascii="Verdana" w:hAnsi="Verdana"/>
+          <w:color w:val="6EA0B0" w:themeColor="accent1"/>
+        </w:rPr>
+      </w:pPr>
+    </w:p>
+    <w:p>
+      <w:pPr>
+        <w:rPr>
+          <w:rFonts w:ascii="Verdana" w:hAnsi="Verdana"/>
+          <w:color w:val="6EA0B0" w:themeColor="accent1"/>
+        </w:rPr>
+      </w:pPr>
+    </w:p>
+    <w:p>
+      <w:pPr>
+        <w:rPr>
+          <w:rFonts w:ascii="Verdana" w:hAnsi="Verdana"/>
+          <w:color w:val="6EA0B0" w:themeColor="accent1"/>
+        </w:rPr>
+      </w:pPr>
     </w:p>
     <w:p>
       <w:pPr>
@@ -9098,22 +13121,43 @@
           <w:color w:val="6EA0B0" w:themeColor="accent1"/>
         </w:rPr>
       </w:pPr>
-      <w:bookmarkStart w:id="25" w:name="_Toc403298632"/>
+      <w:bookmarkStart w:id="32" w:name="_Toc403347200"/>
       <w:r>
         <w:rPr>
           <w:rFonts w:ascii="Verdana" w:hAnsi="Verdana"/>
           <w:color w:val="6EA0B0" w:themeColor="accent1"/>
         </w:rPr>
-        <w:t>Testrapporten</w:t>
-      </w:r>
-      <w:bookmarkEnd w:id="25"/>
-    </w:p>
-    <w:p>
-      <w:pPr>
-        <w:rPr>
-          <w:rFonts w:ascii="Verdana" w:hAnsi="Verdana"/>
-        </w:rPr>
-      </w:pPr>
+        <w:lastRenderedPageBreak/>
+        <w:t>Conclusie</w:t>
+      </w:r>
+      <w:bookmarkEnd w:id="32"/>
+    </w:p>
+    <w:p>
+      <w:pPr>
+        <w:rPr>
+          <w:rFonts w:ascii="Verdana" w:hAnsi="Verdana"/>
+        </w:rPr>
+      </w:pPr>
+      <w:r>
+        <w:rPr>
+          <w:rFonts w:ascii="Verdana" w:hAnsi="Verdana"/>
+        </w:rPr>
+        <w:t xml:space="preserve">We hebben een game gemaakt die aan alle eisen voldoet, maar we hadden wel meer eisen aan ons eigen spel. Die we uiteindelijk door te weinig tijd niet hebben kunnen realiseren. Alsnog kunnen we met ze allen de conclusie trekken dat we een </w:t>
+      </w:r>
+      <w:proofErr w:type="gramStart"/>
+      <w:r>
+        <w:rPr>
+          <w:rFonts w:ascii="Verdana" w:hAnsi="Verdana"/>
+        </w:rPr>
+        <w:t>goeie</w:t>
+      </w:r>
+      <w:proofErr w:type="gramEnd"/>
+      <w:r>
+        <w:rPr>
+          <w:rFonts w:ascii="Verdana" w:hAnsi="Verdana"/>
+        </w:rPr>
+        <w:t xml:space="preserve"> en leuke game hebben gemaakt. Die zeker 10 minuten te spelen is en veel verschillende en goed uitgewerkte features heeft.</w:t>
+      </w:r>
     </w:p>
     <w:p>
       <w:pPr>
@@ -9123,40 +13167,15 @@
           <w:color w:val="6EA0B0" w:themeColor="accent1"/>
         </w:rPr>
       </w:pPr>
-      <w:bookmarkStart w:id="26" w:name="_Toc403298633"/>
+      <w:bookmarkStart w:id="33" w:name="_Toc403347201"/>
       <w:r>
         <w:rPr>
           <w:rFonts w:ascii="Verdana" w:hAnsi="Verdana"/>
           <w:color w:val="6EA0B0" w:themeColor="accent1"/>
         </w:rPr>
-        <w:t>Conclusie</w:t>
-      </w:r>
-      <w:bookmarkEnd w:id="26"/>
-    </w:p>
-    <w:p>
-      <w:pPr>
-        <w:rPr>
-          <w:rFonts w:ascii="Verdana" w:hAnsi="Verdana"/>
-        </w:rPr>
-      </w:pPr>
-    </w:p>
-    <w:p>
-      <w:pPr>
-        <w:pStyle w:val="Kop1"/>
-        <w:rPr>
-          <w:rFonts w:ascii="Verdana" w:hAnsi="Verdana"/>
-          <w:color w:val="6EA0B0" w:themeColor="accent1"/>
-        </w:rPr>
-      </w:pPr>
-      <w:bookmarkStart w:id="27" w:name="_Toc403298634"/>
-      <w:r>
-        <w:rPr>
-          <w:rFonts w:ascii="Verdana" w:hAnsi="Verdana"/>
-          <w:color w:val="6EA0B0" w:themeColor="accent1"/>
-        </w:rPr>
         <w:t>Bronvermelding</w:t>
       </w:r>
-      <w:bookmarkEnd w:id="27"/>
+      <w:bookmarkEnd w:id="33"/>
     </w:p>
     <w:p>
       <w:pPr>
@@ -9173,8 +13192,8 @@
       </w:pPr>
     </w:p>
     <w:sectPr>
-      <w:headerReference w:type="even" r:id="rId13"/>
-      <w:headerReference w:type="default" r:id="rId14"/>
+      <w:headerReference w:type="even" r:id="rId17"/>
+      <w:headerReference w:type="default" r:id="rId18"/>
       <w:pgSz w:w="11906" w:h="16838"/>
       <w:pgMar w:top="1417" w:right="1417" w:bottom="1417" w:left="1417" w:header="708" w:footer="708" w:gutter="0"/>
       <w:pgNumType w:fmt="numberInDash" w:chapStyle="1" w:chapSep="colon"/>
@@ -9187,7 +13206,7 @@
 </file>
 
 <file path=word/endnotes.xml><?xml version="1.0" encoding="utf-8"?>
-<w:endnotes xmlns:ve="http://schemas.openxmlformats.org/markup-compatibility/2006" xmlns:o="urn:schemas-microsoft-com:office:office" xmlns:r="http://schemas.openxmlformats.org/officeDocument/2006/relationships" xmlns:m="http://schemas.openxmlformats.org/officeDocument/2006/math" xmlns:v="urn:schemas-microsoft-com:vml" xmlns:wp="http://schemas.openxmlformats.org/drawingml/2006/wordprocessingDrawing" xmlns:w10="urn:schemas-microsoft-com:office:word" xmlns:w="http://schemas.openxmlformats.org/wordprocessingml/2006/main" xmlns:wne="http://schemas.microsoft.com/office/word/2006/wordml">
+<w:endnotes xmlns:wpc="http://schemas.microsoft.com/office/word/2010/wordprocessingCanvas" xmlns:mc="http://schemas.openxmlformats.org/markup-compatibility/2006" xmlns:o="urn:schemas-microsoft-com:office:office" xmlns:r="http://schemas.openxmlformats.org/officeDocument/2006/relationships" xmlns:m="http://schemas.openxmlformats.org/officeDocument/2006/math" xmlns:v="urn:schemas-microsoft-com:vml" xmlns:wp14="http://schemas.microsoft.com/office/word/2010/wordprocessingDrawing" xmlns:wp="http://schemas.openxmlformats.org/drawingml/2006/wordprocessingDrawing" xmlns:w10="urn:schemas-microsoft-com:office:word" xmlns:w="http://schemas.openxmlformats.org/wordprocessingml/2006/main" xmlns:w14="http://schemas.microsoft.com/office/word/2010/wordml" xmlns:wpg="http://schemas.microsoft.com/office/word/2010/wordprocessingGroup" xmlns:wpi="http://schemas.microsoft.com/office/word/2010/wordprocessingInk" xmlns:wne="http://schemas.microsoft.com/office/word/2006/wordml" xmlns:wps="http://schemas.microsoft.com/office/word/2010/wordprocessingShape" mc:Ignorable="w14 wp14">
   <w:endnote w:type="separator" w:id="-1">
     <w:p>
       <w:pPr>
@@ -9212,7 +13231,7 @@
 </file>
 
 <file path=word/footnotes.xml><?xml version="1.0" encoding="utf-8"?>
-<w:footnotes xmlns:ve="http://schemas.openxmlformats.org/markup-compatibility/2006" xmlns:o="urn:schemas-microsoft-com:office:office" xmlns:r="http://schemas.openxmlformats.org/officeDocument/2006/relationships" xmlns:m="http://schemas.openxmlformats.org/officeDocument/2006/math" xmlns:v="urn:schemas-microsoft-com:vml" xmlns:wp="http://schemas.openxmlformats.org/drawingml/2006/wordprocessingDrawing" xmlns:w10="urn:schemas-microsoft-com:office:word" xmlns:w="http://schemas.openxmlformats.org/wordprocessingml/2006/main" xmlns:wne="http://schemas.microsoft.com/office/word/2006/wordml">
+<w:footnotes xmlns:wpc="http://schemas.microsoft.com/office/word/2010/wordprocessingCanvas" xmlns:mc="http://schemas.openxmlformats.org/markup-compatibility/2006" xmlns:o="urn:schemas-microsoft-com:office:office" xmlns:r="http://schemas.openxmlformats.org/officeDocument/2006/relationships" xmlns:m="http://schemas.openxmlformats.org/officeDocument/2006/math" xmlns:v="urn:schemas-microsoft-com:vml" xmlns:wp14="http://schemas.microsoft.com/office/word/2010/wordprocessingDrawing" xmlns:wp="http://schemas.openxmlformats.org/drawingml/2006/wordprocessingDrawing" xmlns:w10="urn:schemas-microsoft-com:office:word" xmlns:w="http://schemas.openxmlformats.org/wordprocessingml/2006/main" xmlns:w14="http://schemas.microsoft.com/office/word/2010/wordml" xmlns:wpg="http://schemas.microsoft.com/office/word/2010/wordprocessingGroup" xmlns:wpi="http://schemas.microsoft.com/office/word/2010/wordprocessingInk" xmlns:wne="http://schemas.microsoft.com/office/word/2006/wordml" xmlns:wps="http://schemas.microsoft.com/office/word/2010/wordprocessingShape" mc:Ignorable="w14 wp14">
   <w:footnote w:type="separator" w:id="-1">
     <w:p>
       <w:pPr>
@@ -9237,7 +13256,7 @@
 </file>
 
 <file path=word/header1.xml><?xml version="1.0" encoding="utf-8"?>
-<w:hdr xmlns:ve="http://schemas.openxmlformats.org/markup-compatibility/2006" xmlns:o="urn:schemas-microsoft-com:office:office" xmlns:r="http://schemas.openxmlformats.org/officeDocument/2006/relationships" xmlns:m="http://schemas.openxmlformats.org/officeDocument/2006/math" xmlns:v="urn:schemas-microsoft-com:vml" xmlns:wp="http://schemas.openxmlformats.org/drawingml/2006/wordprocessingDrawing" xmlns:w10="urn:schemas-microsoft-com:office:word" xmlns:w="http://schemas.openxmlformats.org/wordprocessingml/2006/main" xmlns:wne="http://schemas.microsoft.com/office/word/2006/wordml">
+<w:hdr xmlns:wpc="http://schemas.microsoft.com/office/word/2010/wordprocessingCanvas" xmlns:mc="http://schemas.openxmlformats.org/markup-compatibility/2006" xmlns:o="urn:schemas-microsoft-com:office:office" xmlns:r="http://schemas.openxmlformats.org/officeDocument/2006/relationships" xmlns:m="http://schemas.openxmlformats.org/officeDocument/2006/math" xmlns:v="urn:schemas-microsoft-com:vml" xmlns:wp14="http://schemas.microsoft.com/office/word/2010/wordprocessingDrawing" xmlns:wp="http://schemas.openxmlformats.org/drawingml/2006/wordprocessingDrawing" xmlns:w10="urn:schemas-microsoft-com:office:word" xmlns:w="http://schemas.openxmlformats.org/wordprocessingml/2006/main" xmlns:w14="http://schemas.microsoft.com/office/word/2010/wordml" xmlns:wpg="http://schemas.microsoft.com/office/word/2010/wordprocessingGroup" xmlns:wpi="http://schemas.microsoft.com/office/word/2010/wordprocessingInk" xmlns:wne="http://schemas.microsoft.com/office/word/2006/wordml" xmlns:wps="http://schemas.microsoft.com/office/word/2010/wordprocessingShape" mc:Ignorable="w14 wp14">
   <w:sdt>
     <w:sdtPr>
       <w:id w:val="7455667"/>
@@ -9251,14 +13270,27 @@
         <w:pPr>
           <w:pStyle w:val="Koptekst"/>
         </w:pPr>
-        <w:fldSimple w:instr=" PAGE   \* MERGEFORMAT ">
-          <w:r>
-            <w:rPr>
-              <w:noProof/>
-            </w:rPr>
-            <w:t>- 14 -</w:t>
-          </w:r>
-        </w:fldSimple>
+        <w:r>
+          <w:fldChar w:fldCharType="begin"/>
+        </w:r>
+        <w:r>
+          <w:instrText xml:space="preserve"> PAGE   \* MERGEFORMAT </w:instrText>
+        </w:r>
+        <w:r>
+          <w:fldChar w:fldCharType="separate"/>
+        </w:r>
+        <w:r>
+          <w:rPr>
+            <w:noProof/>
+          </w:rPr>
+          <w:t>- 20 -</w:t>
+        </w:r>
+        <w:r>
+          <w:rPr>
+            <w:noProof/>
+          </w:rPr>
+          <w:fldChar w:fldCharType="end"/>
+        </w:r>
       </w:p>
     </w:sdtContent>
   </w:sdt>
@@ -9271,7 +13303,7 @@
 </file>
 
 <file path=word/header2.xml><?xml version="1.0" encoding="utf-8"?>
-<w:hdr xmlns:ve="http://schemas.openxmlformats.org/markup-compatibility/2006" xmlns:o="urn:schemas-microsoft-com:office:office" xmlns:r="http://schemas.openxmlformats.org/officeDocument/2006/relationships" xmlns:m="http://schemas.openxmlformats.org/officeDocument/2006/math" xmlns:v="urn:schemas-microsoft-com:vml" xmlns:wp="http://schemas.openxmlformats.org/drawingml/2006/wordprocessingDrawing" xmlns:w10="urn:schemas-microsoft-com:office:word" xmlns:w="http://schemas.openxmlformats.org/wordprocessingml/2006/main" xmlns:wne="http://schemas.microsoft.com/office/word/2006/wordml">
+<w:hdr xmlns:wpc="http://schemas.microsoft.com/office/word/2010/wordprocessingCanvas" xmlns:mc="http://schemas.openxmlformats.org/markup-compatibility/2006" xmlns:o="urn:schemas-microsoft-com:office:office" xmlns:r="http://schemas.openxmlformats.org/officeDocument/2006/relationships" xmlns:m="http://schemas.openxmlformats.org/officeDocument/2006/math" xmlns:v="urn:schemas-microsoft-com:vml" xmlns:wp14="http://schemas.microsoft.com/office/word/2010/wordprocessingDrawing" xmlns:wp="http://schemas.openxmlformats.org/drawingml/2006/wordprocessingDrawing" xmlns:w10="urn:schemas-microsoft-com:office:word" xmlns:w="http://schemas.openxmlformats.org/wordprocessingml/2006/main" xmlns:w14="http://schemas.microsoft.com/office/word/2010/wordml" xmlns:wpg="http://schemas.microsoft.com/office/word/2010/wordprocessingGroup" xmlns:wpi="http://schemas.microsoft.com/office/word/2010/wordprocessingInk" xmlns:wne="http://schemas.microsoft.com/office/word/2006/wordml" xmlns:wps="http://schemas.microsoft.com/office/word/2010/wordprocessingShape" mc:Ignorable="w14 wp14">
   <w:sdt>
     <w:sdtPr>
       <w:id w:val="7455666"/>
@@ -9286,14 +13318,27 @@
           <w:pStyle w:val="Koptekst"/>
           <w:jc w:val="right"/>
         </w:pPr>
-        <w:fldSimple w:instr=" PAGE   \* MERGEFORMAT ">
-          <w:r>
-            <w:rPr>
-              <w:noProof/>
-            </w:rPr>
-            <w:t>- 13 -</w:t>
-          </w:r>
-        </w:fldSimple>
+        <w:r>
+          <w:fldChar w:fldCharType="begin"/>
+        </w:r>
+        <w:r>
+          <w:instrText xml:space="preserve"> PAGE   \* MERGEFORMAT </w:instrText>
+        </w:r>
+        <w:r>
+          <w:fldChar w:fldCharType="separate"/>
+        </w:r>
+        <w:r>
+          <w:rPr>
+            <w:noProof/>
+          </w:rPr>
+          <w:t>- 21 -</w:t>
+        </w:r>
+        <w:r>
+          <w:rPr>
+            <w:noProof/>
+          </w:rPr>
+          <w:fldChar w:fldCharType="end"/>
+        </w:r>
       </w:p>
     </w:sdtContent>
   </w:sdt>
@@ -9306,7 +13351,7 @@
 </file>
 
 <file path=word/numbering.xml><?xml version="1.0" encoding="utf-8"?>
-<w:numbering xmlns:ve="http://schemas.openxmlformats.org/markup-compatibility/2006" xmlns:o="urn:schemas-microsoft-com:office:office" xmlns:r="http://schemas.openxmlformats.org/officeDocument/2006/relationships" xmlns:m="http://schemas.openxmlformats.org/officeDocument/2006/math" xmlns:v="urn:schemas-microsoft-com:vml" xmlns:wp="http://schemas.openxmlformats.org/drawingml/2006/wordprocessingDrawing" xmlns:w10="urn:schemas-microsoft-com:office:word" xmlns:w="http://schemas.openxmlformats.org/wordprocessingml/2006/main" xmlns:wne="http://schemas.microsoft.com/office/word/2006/wordml">
+<w:numbering xmlns:wpc="http://schemas.microsoft.com/office/word/2010/wordprocessingCanvas" xmlns:mc="http://schemas.openxmlformats.org/markup-compatibility/2006" xmlns:o="urn:schemas-microsoft-com:office:office" xmlns:r="http://schemas.openxmlformats.org/officeDocument/2006/relationships" xmlns:m="http://schemas.openxmlformats.org/officeDocument/2006/math" xmlns:v="urn:schemas-microsoft-com:vml" xmlns:wp14="http://schemas.microsoft.com/office/word/2010/wordprocessingDrawing" xmlns:wp="http://schemas.openxmlformats.org/drawingml/2006/wordprocessingDrawing" xmlns:w10="urn:schemas-microsoft-com:office:word" xmlns:w="http://schemas.openxmlformats.org/wordprocessingml/2006/main" xmlns:w14="http://schemas.microsoft.com/office/word/2010/wordml" xmlns:wpg="http://schemas.microsoft.com/office/word/2010/wordprocessingGroup" xmlns:wpi="http://schemas.microsoft.com/office/word/2010/wordprocessingInk" xmlns:wne="http://schemas.microsoft.com/office/word/2006/wordml" xmlns:wps="http://schemas.microsoft.com/office/word/2010/wordprocessingShape" mc:Ignorable="w14 wp14">
   <w:abstractNum w:abstractNumId="0">
     <w:nsid w:val="018464C2"/>
     <w:multiLevelType w:val="multilevel"/>
@@ -9797,7 +13842,7 @@
   <w:abstractNum w:abstractNumId="4">
     <w:nsid w:val="14D55A0E"/>
     <w:multiLevelType w:val="hybridMultilevel"/>
-    <w:tmpl w:val="1E84F00E"/>
+    <w:tmpl w:val="05141C6C"/>
     <w:lvl w:ilvl="0" w:tplc="04130001">
       <w:start w:val="1"/>
       <w:numFmt w:val="bullet"/>
@@ -10504,7 +14549,7 @@
 </file>
 
 <file path=word/styles.xml><?xml version="1.0" encoding="utf-8"?>
-<w:styles xmlns:r="http://schemas.openxmlformats.org/officeDocument/2006/relationships" xmlns:w="http://schemas.openxmlformats.org/wordprocessingml/2006/main">
+<w:styles xmlns:mc="http://schemas.openxmlformats.org/markup-compatibility/2006" xmlns:r="http://schemas.openxmlformats.org/officeDocument/2006/relationships" xmlns:w="http://schemas.openxmlformats.org/wordprocessingml/2006/main" xmlns:w14="http://schemas.microsoft.com/office/word/2010/wordml" mc:Ignorable="w14">
   <w:docDefaults>
     <w:rPrDefault>
       <w:rPr>
@@ -10541,7 +14586,7 @@
     <w:lsdException w:name="toc 8" w:uiPriority="39"/>
     <w:lsdException w:name="toc 9" w:uiPriority="39"/>
     <w:lsdException w:name="caption" w:uiPriority="35" w:qFormat="1"/>
-    <w:lsdException w:name="Title" w:semiHidden="0" w:uiPriority="10" w:unhideWhenUsed="0" w:qFormat="1"/>
+    <w:lsdException w:name="Title" w:semiHidden="0" w:uiPriority="0" w:unhideWhenUsed="0" w:qFormat="1"/>
     <w:lsdException w:name="Default Paragraph Font" w:uiPriority="1"/>
     <w:lsdException w:name="Subtitle" w:semiHidden="0" w:uiPriority="11" w:unhideWhenUsed="0" w:qFormat="1"/>
     <w:lsdException w:name="Strong" w:semiHidden="0" w:uiPriority="22" w:unhideWhenUsed="0" w:qFormat="1"/>
@@ -10742,7 +14787,6 @@
     <w:uiPriority w:val="99"/>
     <w:semiHidden/>
     <w:unhideWhenUsed/>
-    <w:qFormat/>
     <w:tblPr>
       <w:tblInd w:w="0" w:type="dxa"/>
       <w:tblCellMar>
@@ -11033,6 +15077,232 @@
       <w:ind w:left="720"/>
       <w:contextualSpacing/>
     </w:pPr>
+  </w:style>
+  <w:style w:type="paragraph" w:styleId="Titel">
+    <w:name w:val="Title"/>
+    <w:basedOn w:val="Standaard"/>
+    <w:link w:val="TitelChar"/>
+    <w:qFormat/>
+    <w:rsid w:val="00B9599F"/>
+    <w:pPr>
+      <w:spacing w:before="240" w:after="360" w:line="240" w:lineRule="auto"/>
+      <w:jc w:val="center"/>
+      <w:outlineLvl w:val="0"/>
+    </w:pPr>
+    <w:rPr>
+      <w:rFonts w:ascii="Arial" w:eastAsia="Times New Roman" w:hAnsi="Arial" w:cs="Arial"/>
+      <w:b/>
+      <w:bCs/>
+      <w:kern w:val="28"/>
+      <w:sz w:val="36"/>
+      <w:szCs w:val="32"/>
+      <w:lang w:val="en-US"/>
+    </w:rPr>
+  </w:style>
+  <w:style w:type="character" w:customStyle="1" w:styleId="TitelChar">
+    <w:name w:val="Titel Char"/>
+    <w:basedOn w:val="Standaardalinea-lettertype"/>
+    <w:link w:val="Titel"/>
+    <w:rsid w:val="00B9599F"/>
+    <w:rPr>
+      <w:rFonts w:ascii="Arial" w:eastAsia="Times New Roman" w:hAnsi="Arial" w:cs="Arial"/>
+      <w:b/>
+      <w:bCs/>
+      <w:kern w:val="28"/>
+      <w:sz w:val="36"/>
+      <w:szCs w:val="32"/>
+      <w:lang w:val="en-US"/>
+    </w:rPr>
+  </w:style>
+</w:styles>
+</file>
+
+<file path=word/stylesWithEffects.xml><?xml version="1.0" encoding="utf-8"?>
+<w:styles xmlns:wpc="http://schemas.microsoft.com/office/word/2010/wordprocessingCanvas" xmlns:mc="http://schemas.openxmlformats.org/markup-compatibility/2006" xmlns:o="urn:schemas-microsoft-com:office:office" xmlns:r="http://schemas.openxmlformats.org/officeDocument/2006/relationships" xmlns:m="http://schemas.openxmlformats.org/officeDocument/2006/math" xmlns:v="urn:schemas-microsoft-com:vml" xmlns:wp14="http://schemas.microsoft.com/office/word/2010/wordprocessingDrawing" xmlns:wp="http://schemas.openxmlformats.org/drawingml/2006/wordprocessingDrawing" xmlns:w10="urn:schemas-microsoft-com:office:word" xmlns:w="http://schemas.openxmlformats.org/wordprocessingml/2006/main" xmlns:w14="http://schemas.microsoft.com/office/word/2010/wordml" xmlns:wpg="http://schemas.microsoft.com/office/word/2010/wordprocessingGroup" xmlns:wpi="http://schemas.microsoft.com/office/word/2010/wordprocessingInk" xmlns:wne="http://schemas.microsoft.com/office/word/2006/wordml" xmlns:wps="http://schemas.microsoft.com/office/word/2010/wordprocessingShape" mc:Ignorable="w14 wp14">
+  <w:docDefaults>
+    <w:rPrDefault>
+      <w:rPr>
+        <w:rFonts w:asciiTheme="minorHAnsi" w:eastAsiaTheme="minorEastAsia" w:hAnsiTheme="minorHAnsi" w:cstheme="minorBidi"/>
+        <w:sz w:val="22"/>
+        <w:szCs w:val="22"/>
+        <w:lang w:val="nl-NL" w:eastAsia="nl-NL" w:bidi="ar-SA"/>
+      </w:rPr>
+    </w:rPrDefault>
+    <w:pPrDefault>
+      <w:pPr>
+        <w:spacing w:after="200" w:line="276" w:lineRule="auto"/>
+      </w:pPr>
+    </w:pPrDefault>
+  </w:docDefaults>
+  <w:latentStyles w:defLockedState="0" w:defUIPriority="99" w:defSemiHidden="1" w:defUnhideWhenUsed="1" w:defQFormat="0" w:count="267">
+    <w:lsdException w:name="Normal" w:semiHidden="0" w:uiPriority="0" w:unhideWhenUsed="0" w:qFormat="1"/>
+    <w:lsdException w:name="heading 1" w:semiHidden="0" w:uiPriority="9" w:unhideWhenUsed="0" w:qFormat="1"/>
+    <w:lsdException w:name="heading 2" w:uiPriority="9" w:qFormat="1"/>
+    <w:lsdException w:name="heading 3" w:uiPriority="9" w:qFormat="1"/>
+    <w:lsdException w:name="heading 4" w:uiPriority="9" w:qFormat="1"/>
+    <w:lsdException w:name="heading 5" w:uiPriority="9" w:qFormat="1"/>
+    <w:lsdException w:name="heading 6" w:uiPriority="9" w:qFormat="1"/>
+    <w:lsdException w:name="heading 7" w:uiPriority="9" w:qFormat="1"/>
+    <w:lsdException w:name="heading 8" w:uiPriority="9" w:qFormat="1"/>
+    <w:lsdException w:name="heading 9" w:uiPriority="9" w:qFormat="1"/>
+    <w:lsdException w:name="toc 1" w:uiPriority="39"/>
+    <w:lsdException w:name="toc 2" w:uiPriority="39"/>
+    <w:lsdException w:name="toc 3" w:uiPriority="39"/>
+    <w:lsdException w:name="toc 4" w:uiPriority="39"/>
+    <w:lsdException w:name="toc 5" w:uiPriority="39"/>
+    <w:lsdException w:name="toc 6" w:uiPriority="39"/>
+    <w:lsdException w:name="toc 7" w:uiPriority="39"/>
+    <w:lsdException w:name="toc 8" w:uiPriority="39"/>
+    <w:lsdException w:name="toc 9" w:uiPriority="39"/>
+    <w:lsdException w:name="caption" w:uiPriority="35" w:qFormat="1"/>
+    <w:lsdException w:name="Title" w:semiHidden="0" w:uiPriority="10" w:unhideWhenUsed="0" w:qFormat="1"/>
+    <w:lsdException w:name="Default Paragraph Font" w:uiPriority="1"/>
+    <w:lsdException w:name="Subtitle" w:semiHidden="0" w:uiPriority="11" w:unhideWhenUsed="0" w:qFormat="1"/>
+    <w:lsdException w:name="Strong" w:semiHidden="0" w:uiPriority="22" w:unhideWhenUsed="0" w:qFormat="1"/>
+    <w:lsdException w:name="Emphasis" w:semiHidden="0" w:uiPriority="20" w:unhideWhenUsed="0" w:qFormat="1"/>
+    <w:lsdException w:name="Table Grid" w:semiHidden="0" w:uiPriority="59" w:unhideWhenUsed="0"/>
+    <w:lsdException w:name="Placeholder Text" w:unhideWhenUsed="0"/>
+    <w:lsdException w:name="No Spacing" w:semiHidden="0" w:uiPriority="1" w:unhideWhenUsed="0" w:qFormat="1"/>
+    <w:lsdException w:name="Light Shading" w:semiHidden="0" w:uiPriority="60" w:unhideWhenUsed="0"/>
+    <w:lsdException w:name="Light List" w:semiHidden="0" w:uiPriority="61" w:unhideWhenUsed="0"/>
+    <w:lsdException w:name="Light Grid" w:semiHidden="0" w:uiPriority="62" w:unhideWhenUsed="0"/>
+    <w:lsdException w:name="Medium Shading 1" w:semiHidden="0" w:uiPriority="63" w:unhideWhenUsed="0"/>
+    <w:lsdException w:name="Medium Shading 2" w:semiHidden="0" w:uiPriority="64" w:unhideWhenUsed="0"/>
+    <w:lsdException w:name="Medium List 1" w:semiHidden="0" w:uiPriority="65" w:unhideWhenUsed="0"/>
+    <w:lsdException w:name="Medium List 2" w:semiHidden="0" w:uiPriority="66" w:unhideWhenUsed="0"/>
+    <w:lsdException w:name="Medium Grid 1" w:semiHidden="0" w:uiPriority="67" w:unhideWhenUsed="0"/>
+    <w:lsdException w:name="Medium Grid 2" w:semiHidden="0" w:uiPriority="68" w:unhideWhenUsed="0"/>
+    <w:lsdException w:name="Medium Grid 3" w:semiHidden="0" w:uiPriority="69" w:unhideWhenUsed="0"/>
+    <w:lsdException w:name="Dark List" w:semiHidden="0" w:uiPriority="70" w:unhideWhenUsed="0"/>
+    <w:lsdException w:name="Colorful Shading" w:semiHidden="0" w:uiPriority="71" w:unhideWhenUsed="0"/>
+    <w:lsdException w:name="Colorful List" w:semiHidden="0" w:uiPriority="72" w:unhideWhenUsed="0"/>
+    <w:lsdException w:name="Colorful Grid" w:semiHidden="0" w:uiPriority="73" w:unhideWhenUsed="0"/>
+    <w:lsdException w:name="Light Shading Accent 1" w:semiHidden="0" w:uiPriority="60" w:unhideWhenUsed="0"/>
+    <w:lsdException w:name="Light List Accent 1" w:semiHidden="0" w:uiPriority="61" w:unhideWhenUsed="0"/>
+    <w:lsdException w:name="Light Grid Accent 1" w:semiHidden="0" w:uiPriority="62" w:unhideWhenUsed="0"/>
+    <w:lsdException w:name="Medium Shading 1 Accent 1" w:semiHidden="0" w:uiPriority="63" w:unhideWhenUsed="0"/>
+    <w:lsdException w:name="Medium Shading 2 Accent 1" w:semiHidden="0" w:uiPriority="64" w:unhideWhenUsed="0"/>
+    <w:lsdException w:name="Medium List 1 Accent 1" w:semiHidden="0" w:uiPriority="65" w:unhideWhenUsed="0"/>
+    <w:lsdException w:name="Revision" w:unhideWhenUsed="0"/>
+    <w:lsdException w:name="List Paragraph" w:semiHidden="0" w:uiPriority="34" w:unhideWhenUsed="0" w:qFormat="1"/>
+    <w:lsdException w:name="Quote" w:semiHidden="0" w:uiPriority="29" w:unhideWhenUsed="0" w:qFormat="1"/>
+    <w:lsdException w:name="Intense Quote" w:semiHidden="0" w:uiPriority="30" w:unhideWhenUsed="0" w:qFormat="1"/>
+    <w:lsdException w:name="Medium List 2 Accent 1" w:semiHidden="0" w:uiPriority="66" w:unhideWhenUsed="0"/>
+    <w:lsdException w:name="Medium Grid 1 Accent 1" w:semiHidden="0" w:uiPriority="67" w:unhideWhenUsed="0"/>
+    <w:lsdException w:name="Medium Grid 2 Accent 1" w:semiHidden="0" w:uiPriority="68" w:unhideWhenUsed="0"/>
+    <w:lsdException w:name="Medium Grid 3 Accent 1" w:semiHidden="0" w:uiPriority="69" w:unhideWhenUsed="0"/>
+    <w:lsdException w:name="Dark List Accent 1" w:semiHidden="0" w:uiPriority="70" w:unhideWhenUsed="0"/>
+    <w:lsdException w:name="Colorful Shading Accent 1" w:semiHidden="0" w:uiPriority="71" w:unhideWhenUsed="0"/>
+    <w:lsdException w:name="Colorful List Accent 1" w:semiHidden="0" w:uiPriority="72" w:unhideWhenUsed="0"/>
+    <w:lsdException w:name="Colorful Grid Accent 1" w:semiHidden="0" w:uiPriority="73" w:unhideWhenUsed="0"/>
+    <w:lsdException w:name="Light Shading Accent 2" w:semiHidden="0" w:uiPriority="60" w:unhideWhenUsed="0"/>
+    <w:lsdException w:name="Light List Accent 2" w:semiHidden="0" w:uiPriority="61" w:unhideWhenUsed="0"/>
+    <w:lsdException w:name="Light Grid Accent 2" w:semiHidden="0" w:uiPriority="62" w:unhideWhenUsed="0"/>
+    <w:lsdException w:name="Medium Shading 1 Accent 2" w:semiHidden="0" w:uiPriority="63" w:unhideWhenUsed="0"/>
+    <w:lsdException w:name="Medium Shading 2 Accent 2" w:semiHidden="0" w:uiPriority="64" w:unhideWhenUsed="0"/>
+    <w:lsdException w:name="Medium List 1 Accent 2" w:semiHidden="0" w:uiPriority="65" w:unhideWhenUsed="0"/>
+    <w:lsdException w:name="Medium List 2 Accent 2" w:semiHidden="0" w:uiPriority="66" w:unhideWhenUsed="0"/>
+    <w:lsdException w:name="Medium Grid 1 Accent 2" w:semiHidden="0" w:uiPriority="67" w:unhideWhenUsed="0"/>
+    <w:lsdException w:name="Medium Grid 2 Accent 2" w:semiHidden="0" w:uiPriority="68" w:unhideWhenUsed="0"/>
+    <w:lsdException w:name="Medium Grid 3 Accent 2" w:semiHidden="0" w:uiPriority="69" w:unhideWhenUsed="0"/>
+    <w:lsdException w:name="Dark List Accent 2" w:semiHidden="0" w:uiPriority="70" w:unhideWhenUsed="0"/>
+    <w:lsdException w:name="Colorful Shading Accent 2" w:semiHidden="0" w:uiPriority="71" w:unhideWhenUsed="0"/>
+    <w:lsdException w:name="Colorful List Accent 2" w:semiHidden="0" w:uiPriority="72" w:unhideWhenUsed="0"/>
+    <w:lsdException w:name="Colorful Grid Accent 2" w:semiHidden="0" w:uiPriority="73" w:unhideWhenUsed="0"/>
+    <w:lsdException w:name="Light Shading Accent 3" w:semiHidden="0" w:uiPriority="60" w:unhideWhenUsed="0"/>
+    <w:lsdException w:name="Light List Accent 3" w:semiHidden="0" w:uiPriority="61" w:unhideWhenUsed="0"/>
+    <w:lsdException w:name="Light Grid Accent 3" w:semiHidden="0" w:uiPriority="62" w:unhideWhenUsed="0"/>
+    <w:lsdException w:name="Medium Shading 1 Accent 3" w:semiHidden="0" w:uiPriority="63" w:unhideWhenUsed="0"/>
+    <w:lsdException w:name="Medium Shading 2 Accent 3" w:semiHidden="0" w:uiPriority="64" w:unhideWhenUsed="0"/>
+    <w:lsdException w:name="Medium List 1 Accent 3" w:semiHidden="0" w:uiPriority="65" w:unhideWhenUsed="0"/>
+    <w:lsdException w:name="Medium List 2 Accent 3" w:semiHidden="0" w:uiPriority="66" w:unhideWhenUsed="0"/>
+    <w:lsdException w:name="Medium Grid 1 Accent 3" w:semiHidden="0" w:uiPriority="67" w:unhideWhenUsed="0"/>
+    <w:lsdException w:name="Medium Grid 2 Accent 3" w:semiHidden="0" w:uiPriority="68" w:unhideWhenUsed="0"/>
+    <w:lsdException w:name="Medium Grid 3 Accent 3" w:semiHidden="0" w:uiPriority="69" w:unhideWhenUsed="0"/>
+    <w:lsdException w:name="Dark List Accent 3" w:semiHidden="0" w:uiPriority="70" w:unhideWhenUsed="0"/>
+    <w:lsdException w:name="Colorful Shading Accent 3" w:semiHidden="0" w:uiPriority="71" w:unhideWhenUsed="0"/>
+    <w:lsdException w:name="Colorful List Accent 3" w:semiHidden="0" w:uiPriority="72" w:unhideWhenUsed="0"/>
+    <w:lsdException w:name="Colorful Grid Accent 3" w:semiHidden="0" w:uiPriority="73" w:unhideWhenUsed="0"/>
+    <w:lsdException w:name="Light Shading Accent 4" w:semiHidden="0" w:uiPriority="60" w:unhideWhenUsed="0"/>
+    <w:lsdException w:name="Light List Accent 4" w:semiHidden="0" w:uiPriority="61" w:unhideWhenUsed="0"/>
+    <w:lsdException w:name="Light Grid Accent 4" w:semiHidden="0" w:uiPriority="62" w:unhideWhenUsed="0"/>
+    <w:lsdException w:name="Medium Shading 1 Accent 4" w:semiHidden="0" w:uiPriority="63" w:unhideWhenUsed="0"/>
+    <w:lsdException w:name="Medium Shading 2 Accent 4" w:semiHidden="0" w:uiPriority="64" w:unhideWhenUsed="0"/>
+    <w:lsdException w:name="Medium List 1 Accent 4" w:semiHidden="0" w:uiPriority="65" w:unhideWhenUsed="0"/>
+    <w:lsdException w:name="Medium List 2 Accent 4" w:semiHidden="0" w:uiPriority="66" w:unhideWhenUsed="0"/>
+    <w:lsdException w:name="Medium Grid 1 Accent 4" w:semiHidden="0" w:uiPriority="67" w:unhideWhenUsed="0"/>
+    <w:lsdException w:name="Medium Grid 2 Accent 4" w:semiHidden="0" w:uiPriority="68" w:unhideWhenUsed="0"/>
+    <w:lsdException w:name="Medium Grid 3 Accent 4" w:semiHidden="0" w:uiPriority="69" w:unhideWhenUsed="0"/>
+    <w:lsdException w:name="Dark List Accent 4" w:semiHidden="0" w:uiPriority="70" w:unhideWhenUsed="0"/>
+    <w:lsdException w:name="Colorful Shading Accent 4" w:semiHidden="0" w:uiPriority="71" w:unhideWhenUsed="0"/>
+    <w:lsdException w:name="Colorful List Accent 4" w:semiHidden="0" w:uiPriority="72" w:unhideWhenUsed="0"/>
+    <w:lsdException w:name="Colorful Grid Accent 4" w:semiHidden="0" w:uiPriority="73" w:unhideWhenUsed="0"/>
+    <w:lsdException w:name="Light Shading Accent 5" w:semiHidden="0" w:uiPriority="60" w:unhideWhenUsed="0"/>
+    <w:lsdException w:name="Light List Accent 5" w:semiHidden="0" w:uiPriority="61" w:unhideWhenUsed="0"/>
+    <w:lsdException w:name="Light Grid Accent 5" w:semiHidden="0" w:uiPriority="62" w:unhideWhenUsed="0"/>
+    <w:lsdException w:name="Medium Shading 1 Accent 5" w:semiHidden="0" w:uiPriority="63" w:unhideWhenUsed="0"/>
+    <w:lsdException w:name="Medium Shading 2 Accent 5" w:semiHidden="0" w:uiPriority="64" w:unhideWhenUsed="0"/>
+    <w:lsdException w:name="Medium List 1 Accent 5" w:semiHidden="0" w:uiPriority="65" w:unhideWhenUsed="0"/>
+    <w:lsdException w:name="Medium List 2 Accent 5" w:semiHidden="0" w:uiPriority="66" w:unhideWhenUsed="0"/>
+    <w:lsdException w:name="Medium Grid 1 Accent 5" w:semiHidden="0" w:uiPriority="67" w:unhideWhenUsed="0"/>
+    <w:lsdException w:name="Medium Grid 2 Accent 5" w:semiHidden="0" w:uiPriority="68" w:unhideWhenUsed="0"/>
+    <w:lsdException w:name="Medium Grid 3 Accent 5" w:semiHidden="0" w:uiPriority="69" w:unhideWhenUsed="0"/>
+    <w:lsdException w:name="Dark List Accent 5" w:semiHidden="0" w:uiPriority="70" w:unhideWhenUsed="0"/>
+    <w:lsdException w:name="Colorful Shading Accent 5" w:semiHidden="0" w:uiPriority="71" w:unhideWhenUsed="0"/>
+    <w:lsdException w:name="Colorful List Accent 5" w:semiHidden="0" w:uiPriority="72" w:unhideWhenUsed="0"/>
+    <w:lsdException w:name="Colorful Grid Accent 5" w:semiHidden="0" w:uiPriority="73" w:unhideWhenUsed="0"/>
+    <w:lsdException w:name="Light Shading Accent 6" w:semiHidden="0" w:uiPriority="60" w:unhideWhenUsed="0"/>
+    <w:lsdException w:name="Light List Accent 6" w:semiHidden="0" w:uiPriority="61" w:unhideWhenUsed="0"/>
+    <w:lsdException w:name="Light Grid Accent 6" w:semiHidden="0" w:uiPriority="62" w:unhideWhenUsed="0"/>
+    <w:lsdException w:name="Medium Shading 1 Accent 6" w:semiHidden="0" w:uiPriority="63" w:unhideWhenUsed="0"/>
+    <w:lsdException w:name="Medium Shading 2 Accent 6" w:semiHidden="0" w:uiPriority="64" w:unhideWhenUsed="0"/>
+    <w:lsdException w:name="Medium List 1 Accent 6" w:semiHidden="0" w:uiPriority="65" w:unhideWhenUsed="0"/>
+    <w:lsdException w:name="Medium List 2 Accent 6" w:semiHidden="0" w:uiPriority="66" w:unhideWhenUsed="0"/>
+    <w:lsdException w:name="Medium Grid 1 Accent 6" w:semiHidden="0" w:uiPriority="67" w:unhideWhenUsed="0"/>
+    <w:lsdException w:name="Medium Grid 2 Accent 6" w:semiHidden="0" w:uiPriority="68" w:unhideWhenUsed="0"/>
+    <w:lsdException w:name="Medium Grid 3 Accent 6" w:semiHidden="0" w:uiPriority="69" w:unhideWhenUsed="0"/>
+    <w:lsdException w:name="Dark List Accent 6" w:semiHidden="0" w:uiPriority="70" w:unhideWhenUsed="0"/>
+    <w:lsdException w:name="Colorful Shading Accent 6" w:semiHidden="0" w:uiPriority="71" w:unhideWhenUsed="0"/>
+    <w:lsdException w:name="Colorful List Accent 6" w:semiHidden="0" w:uiPriority="72" w:unhideWhenUsed="0"/>
+    <w:lsdException w:name="Colorful Grid Accent 6" w:semiHidden="0" w:uiPriority="73" w:unhideWhenUsed="0"/>
+    <w:lsdException w:name="Subtle Emphasis" w:semiHidden="0" w:uiPriority="19" w:unhideWhenUsed="0" w:qFormat="1"/>
+    <w:lsdException w:name="Intense Emphasis" w:semiHidden="0" w:uiPriority="21" w:unhideWhenUsed="0" w:qFormat="1"/>
+    <w:lsdException w:name="Subtle Reference" w:semiHidden="0" w:uiPriority="31" w:unhideWhenUsed="0" w:qFormat="1"/>
+    <w:lsdException w:name="Intense Reference" w:semiHidden="0" w:uiPriority="32" w:unhideWhenUsed="0" w:qFormat="1"/>
+    <w:lsdException w:name="Book Title" w:semiHidden="0" w:uiPriority="33" w:unhideWhenUsed="0" w:qFormat="1"/>
+    <w:lsdException w:name="Bibliography" w:uiPriority="37"/>
+    <w:lsdException w:name="TOC Heading" w:uiPriority="39" w:qFormat="1"/>
+  </w:latentStyles>
+  <w:style w:type="paragraph" w:default="1" w:styleId="Standaard">
+    <w:name w:val="Normal"/>
+    <w:qFormat/>
+  </w:style>
+  <w:style w:type="character" w:default="1" w:styleId="Standaardalinea-lettertype">
+    <w:name w:val="Default Paragraph Font"/>
+    <w:uiPriority w:val="1"/>
+    <w:semiHidden/>
+    <w:unhideWhenUsed/>
+  </w:style>
+  <w:style w:type="table" w:default="1" w:styleId="Standaardtabel">
+    <w:name w:val="Normal Table"/>
+    <w:uiPriority w:val="99"/>
+    <w:semiHidden/>
+    <w:unhideWhenUsed/>
+    <w:tblPr>
+      <w:tblInd w:w="0" w:type="dxa"/>
+      <w:tblCellMar>
+        <w:top w:w="0" w:type="dxa"/>
+        <w:left w:w="108" w:type="dxa"/>
+        <w:bottom w:w="0" w:type="dxa"/>
+        <w:right w:w="108" w:type="dxa"/>
+      </w:tblCellMar>
+    </w:tblPr>
+  </w:style>
+  <w:style w:type="numbering" w:default="1" w:styleId="Geenlijst">
+    <w:name w:val="No List"/>
+    <w:uiPriority w:val="99"/>
+    <w:semiHidden/>
+    <w:unhideWhenUsed/>
   </w:style>
 </w:styles>
 </file>
@@ -11356,7 +15626,7 @@
 </file>
 
 <file path=customXml/itemProps2.xml><?xml version="1.0" encoding="utf-8"?>
-<ds:datastoreItem xmlns:ds="http://schemas.openxmlformats.org/officeDocument/2006/customXml" ds:itemID="{0D5DD99E-DFA8-4730-BB0A-ED41A8302F16}">
+<ds:datastoreItem xmlns:ds="http://schemas.openxmlformats.org/officeDocument/2006/customXml" ds:itemID="{1B2209F6-A0D3-4DA5-B9F4-49CE1BF5E06B}">
   <ds:schemaRefs>
     <ds:schemaRef ds:uri="http://schemas.openxmlformats.org/officeDocument/2006/bibliography"/>
   </ds:schemaRefs>

--- a/Documentation/Technisch Verslag 1.4.docx
+++ b/Documentation/Technisch Verslag 1.4.docx
@@ -1,6 +1,6 @@
 
 <file path=word/document.xml><?xml version="1.0" encoding="utf-8"?>
-<w:document xmlns:wpc="http://schemas.microsoft.com/office/word/2010/wordprocessingCanvas" xmlns:mc="http://schemas.openxmlformats.org/markup-compatibility/2006" xmlns:o="urn:schemas-microsoft-com:office:office" xmlns:r="http://schemas.openxmlformats.org/officeDocument/2006/relationships" xmlns:m="http://schemas.openxmlformats.org/officeDocument/2006/math" xmlns:v="urn:schemas-microsoft-com:vml" xmlns:wp14="http://schemas.microsoft.com/office/word/2010/wordprocessingDrawing" xmlns:wp="http://schemas.openxmlformats.org/drawingml/2006/wordprocessingDrawing" xmlns:w10="urn:schemas-microsoft-com:office:word" xmlns:w="http://schemas.openxmlformats.org/wordprocessingml/2006/main" xmlns:w14="http://schemas.microsoft.com/office/word/2010/wordml" xmlns:wpg="http://schemas.microsoft.com/office/word/2010/wordprocessingGroup" xmlns:wpi="http://schemas.microsoft.com/office/word/2010/wordprocessingInk" xmlns:wne="http://schemas.microsoft.com/office/word/2006/wordml" xmlns:wps="http://schemas.microsoft.com/office/word/2010/wordprocessingShape" mc:Ignorable="w14 wp14">
+<w:document xmlns:ve="http://schemas.openxmlformats.org/markup-compatibility/2006" xmlns:o="urn:schemas-microsoft-com:office:office" xmlns:r="http://schemas.openxmlformats.org/officeDocument/2006/relationships" xmlns:m="http://schemas.openxmlformats.org/officeDocument/2006/math" xmlns:v="urn:schemas-microsoft-com:vml" xmlns:wp="http://schemas.openxmlformats.org/drawingml/2006/wordprocessingDrawing" xmlns:w10="urn:schemas-microsoft-com:office:word" xmlns:w="http://schemas.openxmlformats.org/wordprocessingml/2006/main" xmlns:wne="http://schemas.microsoft.com/office/word/2006/wordml">
   <w:body>
     <w:sdt>
       <w:sdtPr>
@@ -94,7 +94,7 @@
                         </pic:cNvPicPr>
                       </pic:nvPicPr>
                       <pic:blipFill>
-                        <a:blip r:embed="rId10" cstate="print"/>
+                        <a:blip r:embed="rId9" cstate="print"/>
                         <a:srcRect/>
                         <a:stretch>
                           <a:fillRect/>
@@ -390,8 +390,20 @@
                             <w:sz w:val="40"/>
                             <w:szCs w:val="40"/>
                           </w:rPr>
-                          <w:t xml:space="preserve"> The Bully</w:t>
+                          <w:t xml:space="preserve"> The </w:t>
                         </w:r>
+                        <w:proofErr w:type="spellStart"/>
+                        <w:r>
+                          <w:rPr>
+                            <w:b/>
+                            <w:bCs/>
+                            <w:color w:val="6EA0B0" w:themeColor="accent1"/>
+                            <w:sz w:val="40"/>
+                            <w:szCs w:val="40"/>
+                          </w:rPr>
+                          <w:t>Bully</w:t>
+                        </w:r>
+                        <w:proofErr w:type="spellEnd"/>
                       </w:p>
                       <w:p>
                         <w:pPr>
@@ -405,6 +417,16 @@
                             <w:szCs w:val="32"/>
                           </w:rPr>
                         </w:pPr>
+                        <w:r>
+                          <w:rPr>
+                            <w:b/>
+                            <w:bCs/>
+                            <w:color w:val="808080" w:themeColor="text1" w:themeTint="7F"/>
+                            <w:sz w:val="32"/>
+                            <w:szCs w:val="32"/>
+                          </w:rPr>
+                          <w:t xml:space="preserve">Arnout </w:t>
+                        </w:r>
                         <w:proofErr w:type="spellStart"/>
                         <w:r>
                           <w:rPr>
@@ -414,19 +436,9 @@
                             <w:sz w:val="32"/>
                             <w:szCs w:val="32"/>
                           </w:rPr>
-                          <w:t>Arnout</w:t>
+                          <w:t>Reitsma</w:t>
                         </w:r>
                         <w:proofErr w:type="spellEnd"/>
-                        <w:r>
-                          <w:rPr>
-                            <w:b/>
-                            <w:bCs/>
-                            <w:color w:val="808080" w:themeColor="text1" w:themeTint="7F"/>
-                            <w:sz w:val="32"/>
-                            <w:szCs w:val="32"/>
-                          </w:rPr>
-                          <w:t xml:space="preserve"> Reitsma</w:t>
-                        </w:r>
                       </w:p>
                       <w:p>
                         <w:pPr>
@@ -676,7 +688,7 @@
             </w:rPr>
             <w:fldChar w:fldCharType="separate"/>
           </w:r>
-          <w:hyperlink w:anchor="_Toc403347169" w:history="1">
+          <w:hyperlink w:anchor="_Toc403349500" w:history="1">
             <w:r>
               <w:rPr>
                 <w:rStyle w:val="Hyperlink"/>
@@ -704,7 +716,7 @@
                 <w:noProof/>
                 <w:webHidden/>
               </w:rPr>
-              <w:instrText xml:space="preserve"> PAGEREF _Toc403347169 \h </w:instrText>
+              <w:instrText xml:space="preserve"> PAGEREF _Toc403349500 \h </w:instrText>
             </w:r>
             <w:r>
               <w:rPr>
@@ -746,7 +758,7 @@
               <w:lang w:eastAsia="nl-NL"/>
             </w:rPr>
           </w:pPr>
-          <w:hyperlink w:anchor="_Toc403347170" w:history="1">
+          <w:hyperlink w:anchor="_Toc403349501" w:history="1">
             <w:r>
               <w:rPr>
                 <w:rStyle w:val="Hyperlink"/>
@@ -774,7 +786,7 @@
                 <w:noProof/>
                 <w:webHidden/>
               </w:rPr>
-              <w:instrText xml:space="preserve"> PAGEREF _Toc403347170 \h </w:instrText>
+              <w:instrText xml:space="preserve"> PAGEREF _Toc403349501 \h </w:instrText>
             </w:r>
             <w:r>
               <w:rPr>
@@ -816,7 +828,7 @@
               <w:lang w:eastAsia="nl-NL"/>
             </w:rPr>
           </w:pPr>
-          <w:hyperlink w:anchor="_Toc403347171" w:history="1">
+          <w:hyperlink w:anchor="_Toc403349502" w:history="1">
             <w:r>
               <w:rPr>
                 <w:rStyle w:val="Hyperlink"/>
@@ -844,7 +856,7 @@
                 <w:noProof/>
                 <w:webHidden/>
               </w:rPr>
-              <w:instrText xml:space="preserve"> PAGEREF _Toc403347171 \h </w:instrText>
+              <w:instrText xml:space="preserve"> PAGEREF _Toc403349502 \h </w:instrText>
             </w:r>
             <w:r>
               <w:rPr>
@@ -886,7 +898,7 @@
               <w:lang w:eastAsia="nl-NL"/>
             </w:rPr>
           </w:pPr>
-          <w:hyperlink w:anchor="_Toc403347172" w:history="1">
+          <w:hyperlink w:anchor="_Toc403349503" w:history="1">
             <w:r>
               <w:rPr>
                 <w:rStyle w:val="Hyperlink"/>
@@ -914,7 +926,7 @@
                 <w:noProof/>
                 <w:webHidden/>
               </w:rPr>
-              <w:instrText xml:space="preserve"> PAGEREF _Toc403347172 \h </w:instrText>
+              <w:instrText xml:space="preserve"> PAGEREF _Toc403349503 \h </w:instrText>
             </w:r>
             <w:r>
               <w:rPr>
@@ -956,7 +968,7 @@
               <w:lang w:eastAsia="nl-NL"/>
             </w:rPr>
           </w:pPr>
-          <w:hyperlink w:anchor="_Toc403347173" w:history="1">
+          <w:hyperlink w:anchor="_Toc403349504" w:history="1">
             <w:r>
               <w:rPr>
                 <w:rStyle w:val="Hyperlink"/>
@@ -984,7 +996,7 @@
                 <w:noProof/>
                 <w:webHidden/>
               </w:rPr>
-              <w:instrText xml:space="preserve"> PAGEREF _Toc403347173 \h </w:instrText>
+              <w:instrText xml:space="preserve"> PAGEREF _Toc403349504 \h </w:instrText>
             </w:r>
             <w:r>
               <w:rPr>
@@ -1026,7 +1038,7 @@
               <w:lang w:eastAsia="nl-NL"/>
             </w:rPr>
           </w:pPr>
-          <w:hyperlink w:anchor="_Toc403347174" w:history="1">
+          <w:hyperlink w:anchor="_Toc403349505" w:history="1">
             <w:r>
               <w:rPr>
                 <w:rStyle w:val="Hyperlink"/>
@@ -1054,7 +1066,7 @@
                 <w:noProof/>
                 <w:webHidden/>
               </w:rPr>
-              <w:instrText xml:space="preserve"> PAGEREF _Toc403347174 \h </w:instrText>
+              <w:instrText xml:space="preserve"> PAGEREF _Toc403349505 \h </w:instrText>
             </w:r>
             <w:r>
               <w:rPr>
@@ -1096,7 +1108,7 @@
               <w:lang w:eastAsia="nl-NL"/>
             </w:rPr>
           </w:pPr>
-          <w:hyperlink w:anchor="_Toc403347175" w:history="1">
+          <w:hyperlink w:anchor="_Toc403349506" w:history="1">
             <w:r>
               <w:rPr>
                 <w:rStyle w:val="Hyperlink"/>
@@ -1124,7 +1136,7 @@
                 <w:noProof/>
                 <w:webHidden/>
               </w:rPr>
-              <w:instrText xml:space="preserve"> PAGEREF _Toc403347175 \h </w:instrText>
+              <w:instrText xml:space="preserve"> PAGEREF _Toc403349506 \h </w:instrText>
             </w:r>
             <w:r>
               <w:rPr>
@@ -1166,7 +1178,7 @@
               <w:lang w:eastAsia="nl-NL"/>
             </w:rPr>
           </w:pPr>
-          <w:hyperlink w:anchor="_Toc403347176" w:history="1">
+          <w:hyperlink w:anchor="_Toc403349507" w:history="1">
             <w:r>
               <w:rPr>
                 <w:rStyle w:val="Hyperlink"/>
@@ -1194,7 +1206,7 @@
                 <w:noProof/>
                 <w:webHidden/>
               </w:rPr>
-              <w:instrText xml:space="preserve"> PAGEREF _Toc403347176 \h </w:instrText>
+              <w:instrText xml:space="preserve"> PAGEREF _Toc403349507 \h </w:instrText>
             </w:r>
             <w:r>
               <w:rPr>
@@ -1236,7 +1248,7 @@
               <w:lang w:eastAsia="nl-NL"/>
             </w:rPr>
           </w:pPr>
-          <w:hyperlink w:anchor="_Toc403347177" w:history="1">
+          <w:hyperlink w:anchor="_Toc403349508" w:history="1">
             <w:r>
               <w:rPr>
                 <w:rStyle w:val="Hyperlink"/>
@@ -1264,7 +1276,7 @@
                 <w:noProof/>
                 <w:webHidden/>
               </w:rPr>
-              <w:instrText xml:space="preserve"> PAGEREF _Toc403347177 \h </w:instrText>
+              <w:instrText xml:space="preserve"> PAGEREF _Toc403349508 \h </w:instrText>
             </w:r>
             <w:r>
               <w:rPr>
@@ -1306,7 +1318,7 @@
               <w:lang w:eastAsia="nl-NL"/>
             </w:rPr>
           </w:pPr>
-          <w:hyperlink w:anchor="_Toc403347178" w:history="1">
+          <w:hyperlink w:anchor="_Toc403349509" w:history="1">
             <w:r>
               <w:rPr>
                 <w:rStyle w:val="Hyperlink"/>
@@ -1334,7 +1346,7 @@
                 <w:noProof/>
                 <w:webHidden/>
               </w:rPr>
-              <w:instrText xml:space="preserve"> PAGEREF _Toc403347178 \h </w:instrText>
+              <w:instrText xml:space="preserve"> PAGEREF _Toc403349509 \h </w:instrText>
             </w:r>
             <w:r>
               <w:rPr>
@@ -1376,7 +1388,7 @@
               <w:lang w:eastAsia="nl-NL"/>
             </w:rPr>
           </w:pPr>
-          <w:hyperlink w:anchor="_Toc403347179" w:history="1">
+          <w:hyperlink w:anchor="_Toc403349510" w:history="1">
             <w:r>
               <w:rPr>
                 <w:rStyle w:val="Hyperlink"/>
@@ -1404,7 +1416,7 @@
                 <w:noProof/>
                 <w:webHidden/>
               </w:rPr>
-              <w:instrText xml:space="preserve"> PAGEREF _Toc403347179 \h </w:instrText>
+              <w:instrText xml:space="preserve"> PAGEREF _Toc403349510 \h </w:instrText>
             </w:r>
             <w:r>
               <w:rPr>
@@ -1446,7 +1458,7 @@
               <w:lang w:eastAsia="nl-NL"/>
             </w:rPr>
           </w:pPr>
-          <w:hyperlink w:anchor="_Toc403347180" w:history="1">
+          <w:hyperlink w:anchor="_Toc403349511" w:history="1">
             <w:r>
               <w:rPr>
                 <w:rStyle w:val="Hyperlink"/>
@@ -1474,7 +1486,7 @@
                 <w:noProof/>
                 <w:webHidden/>
               </w:rPr>
-              <w:instrText xml:space="preserve"> PAGEREF _Toc403347180 \h </w:instrText>
+              <w:instrText xml:space="preserve"> PAGEREF _Toc403349511 \h </w:instrText>
             </w:r>
             <w:r>
               <w:rPr>
@@ -1516,7 +1528,7 @@
               <w:lang w:eastAsia="nl-NL"/>
             </w:rPr>
           </w:pPr>
-          <w:hyperlink w:anchor="_Toc403347181" w:history="1">
+          <w:hyperlink w:anchor="_Toc403349512" w:history="1">
             <w:r>
               <w:rPr>
                 <w:rStyle w:val="Hyperlink"/>
@@ -1544,7 +1556,7 @@
                 <w:noProof/>
                 <w:webHidden/>
               </w:rPr>
-              <w:instrText xml:space="preserve"> PAGEREF _Toc403347181 \h </w:instrText>
+              <w:instrText xml:space="preserve"> PAGEREF _Toc403349512 \h </w:instrText>
             </w:r>
             <w:r>
               <w:rPr>
@@ -1586,7 +1598,7 @@
               <w:lang w:eastAsia="nl-NL"/>
             </w:rPr>
           </w:pPr>
-          <w:hyperlink w:anchor="_Toc403347182" w:history="1">
+          <w:hyperlink w:anchor="_Toc403349513" w:history="1">
             <w:r>
               <w:rPr>
                 <w:rStyle w:val="Hyperlink"/>
@@ -1614,7 +1626,7 @@
                 <w:noProof/>
                 <w:webHidden/>
               </w:rPr>
-              <w:instrText xml:space="preserve"> PAGEREF _Toc403347182 \h </w:instrText>
+              <w:instrText xml:space="preserve"> PAGEREF _Toc403349513 \h </w:instrText>
             </w:r>
             <w:r>
               <w:rPr>
@@ -1656,7 +1668,7 @@
               <w:lang w:eastAsia="nl-NL"/>
             </w:rPr>
           </w:pPr>
-          <w:hyperlink w:anchor="_Toc403347183" w:history="1">
+          <w:hyperlink w:anchor="_Toc403349514" w:history="1">
             <w:r>
               <w:rPr>
                 <w:rStyle w:val="Hyperlink"/>
@@ -1684,7 +1696,7 @@
                 <w:noProof/>
                 <w:webHidden/>
               </w:rPr>
-              <w:instrText xml:space="preserve"> PAGEREF _Toc403347183 \h </w:instrText>
+              <w:instrText xml:space="preserve"> PAGEREF _Toc403349514 \h </w:instrText>
             </w:r>
             <w:r>
               <w:rPr>
@@ -1726,7 +1738,7 @@
               <w:lang w:eastAsia="nl-NL"/>
             </w:rPr>
           </w:pPr>
-          <w:hyperlink w:anchor="_Toc403347184" w:history="1">
+          <w:hyperlink w:anchor="_Toc403349515" w:history="1">
             <w:r>
               <w:rPr>
                 <w:rStyle w:val="Hyperlink"/>
@@ -1754,7 +1766,7 @@
                 <w:noProof/>
                 <w:webHidden/>
               </w:rPr>
-              <w:instrText xml:space="preserve"> PAGEREF _Toc403347184 \h </w:instrText>
+              <w:instrText xml:space="preserve"> PAGEREF _Toc403349515 \h </w:instrText>
             </w:r>
             <w:r>
               <w:rPr>
@@ -1796,7 +1808,7 @@
               <w:lang w:eastAsia="nl-NL"/>
             </w:rPr>
           </w:pPr>
-          <w:hyperlink w:anchor="_Toc403347185" w:history="1">
+          <w:hyperlink w:anchor="_Toc403349516" w:history="1">
             <w:r>
               <w:rPr>
                 <w:rStyle w:val="Hyperlink"/>
@@ -1824,7 +1836,7 @@
                 <w:noProof/>
                 <w:webHidden/>
               </w:rPr>
-              <w:instrText xml:space="preserve"> PAGEREF _Toc403347185 \h </w:instrText>
+              <w:instrText xml:space="preserve"> PAGEREF _Toc403349516 \h </w:instrText>
             </w:r>
             <w:r>
               <w:rPr>
@@ -1866,7 +1878,7 @@
               <w:lang w:eastAsia="nl-NL"/>
             </w:rPr>
           </w:pPr>
-          <w:hyperlink w:anchor="_Toc403347186" w:history="1">
+          <w:hyperlink w:anchor="_Toc403349517" w:history="1">
             <w:r>
               <w:rPr>
                 <w:rStyle w:val="Hyperlink"/>
@@ -1894,7 +1906,7 @@
                 <w:noProof/>
                 <w:webHidden/>
               </w:rPr>
-              <w:instrText xml:space="preserve"> PAGEREF _Toc403347186 \h </w:instrText>
+              <w:instrText xml:space="preserve"> PAGEREF _Toc403349517 \h </w:instrText>
             </w:r>
             <w:r>
               <w:rPr>
@@ -1936,7 +1948,7 @@
               <w:lang w:eastAsia="nl-NL"/>
             </w:rPr>
           </w:pPr>
-          <w:hyperlink w:anchor="_Toc403347187" w:history="1">
+          <w:hyperlink w:anchor="_Toc403349518" w:history="1">
             <w:r>
               <w:rPr>
                 <w:rStyle w:val="Hyperlink"/>
@@ -1964,7 +1976,7 @@
                 <w:noProof/>
                 <w:webHidden/>
               </w:rPr>
-              <w:instrText xml:space="preserve"> PAGEREF _Toc403347187 \h </w:instrText>
+              <w:instrText xml:space="preserve"> PAGEREF _Toc403349518 \h </w:instrText>
             </w:r>
             <w:r>
               <w:rPr>
@@ -2006,7 +2018,7 @@
               <w:lang w:eastAsia="nl-NL"/>
             </w:rPr>
           </w:pPr>
-          <w:hyperlink w:anchor="_Toc403347188" w:history="1">
+          <w:hyperlink w:anchor="_Toc403349519" w:history="1">
             <w:r>
               <w:rPr>
                 <w:rStyle w:val="Hyperlink"/>
@@ -2034,7 +2046,7 @@
                 <w:noProof/>
                 <w:webHidden/>
               </w:rPr>
-              <w:instrText xml:space="preserve"> PAGEREF _Toc403347188 \h </w:instrText>
+              <w:instrText xml:space="preserve"> PAGEREF _Toc403349519 \h </w:instrText>
             </w:r>
             <w:r>
               <w:rPr>
@@ -2076,7 +2088,7 @@
               <w:lang w:eastAsia="nl-NL"/>
             </w:rPr>
           </w:pPr>
-          <w:hyperlink w:anchor="_Toc403347189" w:history="1">
+          <w:hyperlink w:anchor="_Toc403349520" w:history="1">
             <w:r>
               <w:rPr>
                 <w:rStyle w:val="Hyperlink"/>
@@ -2104,7 +2116,7 @@
                 <w:noProof/>
                 <w:webHidden/>
               </w:rPr>
-              <w:instrText xml:space="preserve"> PAGEREF _Toc403347189 \h </w:instrText>
+              <w:instrText xml:space="preserve"> PAGEREF _Toc403349520 \h </w:instrText>
             </w:r>
             <w:r>
               <w:rPr>
@@ -2146,7 +2158,7 @@
               <w:lang w:eastAsia="nl-NL"/>
             </w:rPr>
           </w:pPr>
-          <w:hyperlink w:anchor="_Toc403347190" w:history="1">
+          <w:hyperlink w:anchor="_Toc403349521" w:history="1">
             <w:r>
               <w:rPr>
                 <w:rStyle w:val="Hyperlink"/>
@@ -2174,7 +2186,7 @@
                 <w:noProof/>
                 <w:webHidden/>
               </w:rPr>
-              <w:instrText xml:space="preserve"> PAGEREF _Toc403347190 \h </w:instrText>
+              <w:instrText xml:space="preserve"> PAGEREF _Toc403349521 \h </w:instrText>
             </w:r>
             <w:r>
               <w:rPr>
@@ -2216,7 +2228,7 @@
               <w:lang w:eastAsia="nl-NL"/>
             </w:rPr>
           </w:pPr>
-          <w:hyperlink w:anchor="_Toc403347191" w:history="1">
+          <w:hyperlink w:anchor="_Toc403349522" w:history="1">
             <w:r>
               <w:rPr>
                 <w:rStyle w:val="Hyperlink"/>
@@ -2244,7 +2256,7 @@
                 <w:noProof/>
                 <w:webHidden/>
               </w:rPr>
-              <w:instrText xml:space="preserve"> PAGEREF _Toc403347191 \h </w:instrText>
+              <w:instrText xml:space="preserve"> PAGEREF _Toc403349522 \h </w:instrText>
             </w:r>
             <w:r>
               <w:rPr>
@@ -2286,7 +2298,7 @@
               <w:lang w:eastAsia="nl-NL"/>
             </w:rPr>
           </w:pPr>
-          <w:hyperlink w:anchor="_Toc403347192" w:history="1">
+          <w:hyperlink w:anchor="_Toc403349523" w:history="1">
             <w:r>
               <w:rPr>
                 <w:rStyle w:val="Hyperlink"/>
@@ -2314,7 +2326,7 @@
                 <w:noProof/>
                 <w:webHidden/>
               </w:rPr>
-              <w:instrText xml:space="preserve"> PAGEREF _Toc403347192 \h </w:instrText>
+              <w:instrText xml:space="preserve"> PAGEREF _Toc403349523 \h </w:instrText>
             </w:r>
             <w:r>
               <w:rPr>
@@ -2356,7 +2368,7 @@
               <w:lang w:eastAsia="nl-NL"/>
             </w:rPr>
           </w:pPr>
-          <w:hyperlink w:anchor="_Toc403347193" w:history="1">
+          <w:hyperlink w:anchor="_Toc403349524" w:history="1">
             <w:r>
               <w:rPr>
                 <w:rStyle w:val="Hyperlink"/>
@@ -2384,7 +2396,7 @@
                 <w:noProof/>
                 <w:webHidden/>
               </w:rPr>
-              <w:instrText xml:space="preserve"> PAGEREF _Toc403347193 \h </w:instrText>
+              <w:instrText xml:space="preserve"> PAGEREF _Toc403349524 \h </w:instrText>
             </w:r>
             <w:r>
               <w:rPr>
@@ -2426,7 +2438,7 @@
               <w:lang w:eastAsia="nl-NL"/>
             </w:rPr>
           </w:pPr>
-          <w:hyperlink w:anchor="_Toc403347194" w:history="1">
+          <w:hyperlink w:anchor="_Toc403349525" w:history="1">
             <w:r>
               <w:rPr>
                 <w:rStyle w:val="Hyperlink"/>
@@ -2454,7 +2466,7 @@
                 <w:noProof/>
                 <w:webHidden/>
               </w:rPr>
-              <w:instrText xml:space="preserve"> PAGEREF _Toc403347194 \h </w:instrText>
+              <w:instrText xml:space="preserve"> PAGEREF _Toc403349525 \h </w:instrText>
             </w:r>
             <w:r>
               <w:rPr>
@@ -2496,7 +2508,7 @@
               <w:lang w:eastAsia="nl-NL"/>
             </w:rPr>
           </w:pPr>
-          <w:hyperlink w:anchor="_Toc403347195" w:history="1">
+          <w:hyperlink w:anchor="_Toc403349526" w:history="1">
             <w:r>
               <w:rPr>
                 <w:rStyle w:val="Hyperlink"/>
@@ -2524,7 +2536,7 @@
                 <w:noProof/>
                 <w:webHidden/>
               </w:rPr>
-              <w:instrText xml:space="preserve"> PAGEREF _Toc403347195 \h </w:instrText>
+              <w:instrText xml:space="preserve"> PAGEREF _Toc403349526 \h </w:instrText>
             </w:r>
             <w:r>
               <w:rPr>
@@ -2566,7 +2578,7 @@
               <w:lang w:eastAsia="nl-NL"/>
             </w:rPr>
           </w:pPr>
-          <w:hyperlink w:anchor="_Toc403347196" w:history="1">
+          <w:hyperlink w:anchor="_Toc403349527" w:history="1">
             <w:r>
               <w:rPr>
                 <w:rStyle w:val="Hyperlink"/>
@@ -2594,7 +2606,7 @@
                 <w:noProof/>
                 <w:webHidden/>
               </w:rPr>
-              <w:instrText xml:space="preserve"> PAGEREF _Toc403347196 \h </w:instrText>
+              <w:instrText xml:space="preserve"> PAGEREF _Toc403349527 \h </w:instrText>
             </w:r>
             <w:r>
               <w:rPr>
@@ -2636,7 +2648,7 @@
               <w:lang w:eastAsia="nl-NL"/>
             </w:rPr>
           </w:pPr>
-          <w:hyperlink w:anchor="_Toc403347197" w:history="1">
+          <w:hyperlink w:anchor="_Toc403349528" w:history="1">
             <w:r>
               <w:rPr>
                 <w:rStyle w:val="Hyperlink"/>
@@ -2664,7 +2676,7 @@
                 <w:noProof/>
                 <w:webHidden/>
               </w:rPr>
-              <w:instrText xml:space="preserve"> PAGEREF _Toc403347197 \h </w:instrText>
+              <w:instrText xml:space="preserve"> PAGEREF _Toc403349528 \h </w:instrText>
             </w:r>
             <w:r>
               <w:rPr>
@@ -2706,7 +2718,7 @@
               <w:lang w:eastAsia="nl-NL"/>
             </w:rPr>
           </w:pPr>
-          <w:hyperlink w:anchor="_Toc403347198" w:history="1">
+          <w:hyperlink w:anchor="_Toc403349529" w:history="1">
             <w:r>
               <w:rPr>
                 <w:rStyle w:val="Hyperlink"/>
@@ -2733,7 +2745,7 @@
                 <w:noProof/>
                 <w:webHidden/>
               </w:rPr>
-              <w:instrText xml:space="preserve"> PAGEREF _Toc403347198 \h </w:instrText>
+              <w:instrText xml:space="preserve"> PAGEREF _Toc403349529 \h </w:instrText>
             </w:r>
             <w:r>
               <w:rPr>
@@ -2775,7 +2787,7 @@
               <w:lang w:eastAsia="nl-NL"/>
             </w:rPr>
           </w:pPr>
-          <w:hyperlink w:anchor="_Toc403347199" w:history="1">
+          <w:hyperlink w:anchor="_Toc403349530" w:history="1">
             <w:r>
               <w:rPr>
                 <w:rStyle w:val="Hyperlink"/>
@@ -2802,7 +2814,7 @@
                 <w:noProof/>
                 <w:webHidden/>
               </w:rPr>
-              <w:instrText xml:space="preserve"> PAGEREF _Toc403347199 \h </w:instrText>
+              <w:instrText xml:space="preserve"> PAGEREF _Toc403349530 \h </w:instrText>
             </w:r>
             <w:r>
               <w:rPr>
@@ -2844,7 +2856,7 @@
               <w:lang w:eastAsia="nl-NL"/>
             </w:rPr>
           </w:pPr>
-          <w:hyperlink w:anchor="_Toc403347200" w:history="1">
+          <w:hyperlink w:anchor="_Toc403349531" w:history="1">
             <w:r>
               <w:rPr>
                 <w:rStyle w:val="Hyperlink"/>
@@ -2872,7 +2884,7 @@
                 <w:noProof/>
                 <w:webHidden/>
               </w:rPr>
-              <w:instrText xml:space="preserve"> PAGEREF _Toc403347200 \h </w:instrText>
+              <w:instrText xml:space="preserve"> PAGEREF _Toc403349531 \h </w:instrText>
             </w:r>
             <w:r>
               <w:rPr>
@@ -2892,77 +2904,7 @@
                 <w:noProof/>
                 <w:webHidden/>
               </w:rPr>
-              <w:t>- 27 -</w:t>
-            </w:r>
-            <w:r>
-              <w:rPr>
-                <w:noProof/>
-                <w:webHidden/>
-              </w:rPr>
-              <w:fldChar w:fldCharType="end"/>
-            </w:r>
-          </w:hyperlink>
-        </w:p>
-        <w:p>
-          <w:pPr>
-            <w:pStyle w:val="Inhopg1"/>
-            <w:tabs>
-              <w:tab w:val="right" w:leader="dot" w:pos="9062"/>
-            </w:tabs>
-            <w:rPr>
-              <w:noProof/>
-              <w:lang w:eastAsia="nl-NL"/>
-            </w:rPr>
-          </w:pPr>
-          <w:hyperlink w:anchor="_Toc403347201" w:history="1">
-            <w:r>
-              <w:rPr>
-                <w:rStyle w:val="Hyperlink"/>
-                <w:rFonts w:ascii="Verdana" w:hAnsi="Verdana"/>
-                <w:noProof/>
-              </w:rPr>
-              <w:t>Bronvermelding</w:t>
-            </w:r>
-            <w:r>
-              <w:rPr>
-                <w:noProof/>
-                <w:webHidden/>
-              </w:rPr>
-              <w:tab/>
-            </w:r>
-            <w:r>
-              <w:rPr>
-                <w:noProof/>
-                <w:webHidden/>
-              </w:rPr>
-              <w:fldChar w:fldCharType="begin"/>
-            </w:r>
-            <w:r>
-              <w:rPr>
-                <w:noProof/>
-                <w:webHidden/>
-              </w:rPr>
-              <w:instrText xml:space="preserve"> PAGEREF _Toc403347201 \h </w:instrText>
-            </w:r>
-            <w:r>
-              <w:rPr>
-                <w:noProof/>
-                <w:webHidden/>
-              </w:rPr>
-            </w:r>
-            <w:r>
-              <w:rPr>
-                <w:noProof/>
-                <w:webHidden/>
-              </w:rPr>
-              <w:fldChar w:fldCharType="separate"/>
-            </w:r>
-            <w:r>
-              <w:rPr>
-                <w:noProof/>
-                <w:webHidden/>
-              </w:rPr>
-              <w:t>- 27 -</w:t>
+              <w:t>- 28 -</w:t>
             </w:r>
             <w:r>
               <w:rPr>
@@ -2983,6 +2925,7 @@
             <w:rPr>
               <w:rFonts w:ascii="Verdana" w:hAnsi="Verdana" w:cs="Arial"/>
             </w:rPr>
+            <w:lastRenderedPageBreak/>
             <w:fldChar w:fldCharType="end"/>
           </w:r>
         </w:p>
@@ -2996,7 +2939,7 @@
           <w:color w:val="6EA0B0" w:themeColor="accent1"/>
         </w:rPr>
       </w:pPr>
-      <w:bookmarkStart w:id="0" w:name="_Toc403347169"/>
+      <w:bookmarkStart w:id="0" w:name="_Toc403349500"/>
       <w:r>
         <w:rPr>
           <w:rFonts w:ascii="Verdana" w:hAnsi="Verdana"/>
@@ -3028,7 +2971,7 @@
           <w:szCs w:val="32"/>
         </w:rPr>
       </w:pPr>
-      <w:bookmarkStart w:id="1" w:name="_Toc403347170"/>
+      <w:bookmarkStart w:id="1" w:name="_Toc403349501"/>
       <w:r>
         <w:rPr>
           <w:rFonts w:ascii="Verdana" w:hAnsi="Verdana"/>
@@ -3063,7 +3006,21 @@
         <w:rPr>
           <w:rFonts w:ascii="Verdana" w:hAnsi="Verdana"/>
         </w:rPr>
-        <w:t xml:space="preserve"> The Bully' te maken. De speler bestuurd in deze game een </w:t>
+        <w:t xml:space="preserve"> The </w:t>
+      </w:r>
+      <w:proofErr w:type="spellStart"/>
+      <w:r>
+        <w:rPr>
+          <w:rFonts w:ascii="Verdana" w:hAnsi="Verdana"/>
+        </w:rPr>
+        <w:t>Bully</w:t>
+      </w:r>
+      <w:proofErr w:type="spellEnd"/>
+      <w:r>
+        <w:rPr>
+          <w:rFonts w:ascii="Verdana" w:hAnsi="Verdana"/>
+        </w:rPr>
+        <w:t xml:space="preserve">' te maken. De speler bestuurd in deze game een </w:t>
       </w:r>
       <w:proofErr w:type="spellStart"/>
       <w:r>
@@ -3101,7 +3058,7 @@
           <w:color w:val="6EA0B0" w:themeColor="accent1"/>
         </w:rPr>
       </w:pPr>
-      <w:bookmarkStart w:id="2" w:name="_Toc403347171"/>
+      <w:bookmarkStart w:id="2" w:name="_Toc403349502"/>
       <w:r>
         <w:rPr>
           <w:rFonts w:ascii="Verdana" w:hAnsi="Verdana"/>
@@ -3128,21 +3085,7 @@
         <w:rPr>
           <w:rFonts w:ascii="Verdana" w:hAnsi="Verdana"/>
         </w:rPr>
-        <w:t xml:space="preserve">Daar na gaan we alle eigenschappen van de game zelf uitlichten. Hier bij zullen we het bijvoorbeeld ook hebben over alle </w:t>
-      </w:r>
-      <w:proofErr w:type="gramStart"/>
-      <w:r>
-        <w:rPr>
-          <w:rFonts w:ascii="Verdana" w:hAnsi="Verdana"/>
-        </w:rPr>
-        <w:t>items</w:t>
-      </w:r>
-      <w:proofErr w:type="gramEnd"/>
-      <w:r>
-        <w:rPr>
-          <w:rFonts w:ascii="Verdana" w:hAnsi="Verdana"/>
-        </w:rPr>
-        <w:t xml:space="preserve"> uit de game, de opbouw van de map, en de bestur</w:t>
+        <w:t>Daar na gaan we alle eigenschappen van de game zelf uitlichten. Hier bij zullen we het bijvoorbeeld ook hebben over alle items uit de game, de opbouw van de map, en de bestur</w:t>
       </w:r>
       <w:r>
         <w:rPr>
@@ -3191,7 +3134,7 @@
           <w:color w:val="6EA0B0" w:themeColor="accent1"/>
         </w:rPr>
       </w:pPr>
-      <w:bookmarkStart w:id="3" w:name="_Toc403347172"/>
+      <w:bookmarkStart w:id="3" w:name="_Toc403349503"/>
       <w:r>
         <w:rPr>
           <w:rFonts w:ascii="Verdana" w:hAnsi="Verdana"/>
@@ -3224,7 +3167,7 @@
           <w:szCs w:val="32"/>
         </w:rPr>
       </w:pPr>
-      <w:bookmarkStart w:id="4" w:name="_Toc403347173"/>
+      <w:bookmarkStart w:id="4" w:name="_Toc403349504"/>
       <w:r>
         <w:rPr>
           <w:rFonts w:ascii="Verdana" w:hAnsi="Verdana"/>
@@ -3265,7 +3208,7 @@
           <w:szCs w:val="32"/>
         </w:rPr>
       </w:pPr>
-      <w:bookmarkStart w:id="5" w:name="_Toc403347174"/>
+      <w:bookmarkStart w:id="5" w:name="_Toc403349505"/>
       <w:r>
         <w:rPr>
           <w:rFonts w:ascii="Verdana" w:hAnsi="Verdana"/>
@@ -3298,7 +3241,7 @@
           <w:szCs w:val="32"/>
         </w:rPr>
       </w:pPr>
-      <w:bookmarkStart w:id="6" w:name="_Toc403347175"/>
+      <w:bookmarkStart w:id="6" w:name="_Toc403349506"/>
       <w:r>
         <w:rPr>
           <w:rFonts w:ascii="Verdana" w:hAnsi="Verdana"/>
@@ -3319,21 +3262,7 @@
         <w:rPr>
           <w:rFonts w:ascii="Verdana" w:hAnsi="Verdana"/>
         </w:rPr>
-        <w:t xml:space="preserve">Github is een service waarmee we online al onze code kunnen delen. Door middel van de online synchronisatie techniek van Github kunnen we </w:t>
-      </w:r>
-      <w:proofErr w:type="gramStart"/>
-      <w:r>
-        <w:rPr>
-          <w:rFonts w:ascii="Verdana" w:hAnsi="Verdana"/>
-        </w:rPr>
-        <w:t>makkelijk</w:t>
-      </w:r>
-      <w:proofErr w:type="gramEnd"/>
-      <w:r>
-        <w:rPr>
-          <w:rFonts w:ascii="Verdana" w:hAnsi="Verdana"/>
-        </w:rPr>
-        <w:t xml:space="preserve"> op meerdere computers aan dezelfde code werken. Deze manier is veel handiger dan bijvoorbeeld elke wijziging via de mail door te sturen naar elkaar.</w:t>
+        <w:t>Github is een service waarmee we online al onze code kunnen delen. Door middel van de online synchronisatie techniek van Github kunnen we makkelijk op meerdere computers aan dezelfde code werken. Deze manier is veel handiger dan bijvoorbeeld elke wijziging via de mail door te sturen naar elkaar.</w:t>
       </w:r>
     </w:p>
     <w:p>
@@ -3345,7 +3274,7 @@
           <w:szCs w:val="32"/>
         </w:rPr>
       </w:pPr>
-      <w:bookmarkStart w:id="7" w:name="_Toc403347176"/>
+      <w:bookmarkStart w:id="7" w:name="_Toc403349507"/>
       <w:r>
         <w:rPr>
           <w:rFonts w:ascii="Verdana" w:hAnsi="Verdana"/>
@@ -3378,7 +3307,7 @@
           <w:szCs w:val="32"/>
         </w:rPr>
       </w:pPr>
-      <w:bookmarkStart w:id="8" w:name="_Toc403347177"/>
+      <w:bookmarkStart w:id="8" w:name="_Toc403349508"/>
       <w:r>
         <w:rPr>
           <w:rFonts w:ascii="Verdana" w:hAnsi="Verdana"/>
@@ -3405,21 +3334,7 @@
         <w:rPr>
           <w:rFonts w:ascii="Verdana" w:hAnsi="Verdana"/>
         </w:rPr>
-        <w:t xml:space="preserve"> te schrijven. Excel is bijvoorbeeld gebruikt om al onze </w:t>
-      </w:r>
-      <w:proofErr w:type="gramStart"/>
-      <w:r>
-        <w:rPr>
-          <w:rFonts w:ascii="Verdana" w:hAnsi="Verdana"/>
-        </w:rPr>
-        <w:t>items</w:t>
-      </w:r>
-      <w:proofErr w:type="gramEnd"/>
-      <w:r>
-        <w:rPr>
-          <w:rFonts w:ascii="Verdana" w:hAnsi="Verdana"/>
-        </w:rPr>
-        <w:t xml:space="preserve"> en attributen van deze items op een overzichtelijke manier op te slaan.</w:t>
+        <w:t xml:space="preserve"> te schrijven. Excel is bijvoorbeeld gebruikt om al onze items en attributen van deze items op een overzichtelijke manier op te slaan.</w:t>
       </w:r>
     </w:p>
     <w:p>
@@ -3431,7 +3346,7 @@
           <w:szCs w:val="32"/>
         </w:rPr>
       </w:pPr>
-      <w:bookmarkStart w:id="9" w:name="_Toc403347178"/>
+      <w:bookmarkStart w:id="9" w:name="_Toc403349509"/>
       <w:r>
         <w:rPr>
           <w:rFonts w:ascii="Verdana" w:hAnsi="Verdana"/>
@@ -3452,35 +3367,7 @@
         <w:rPr>
           <w:rFonts w:ascii="Verdana" w:hAnsi="Verdana"/>
         </w:rPr>
-        <w:t>Paint.</w:t>
-      </w:r>
-      <w:proofErr w:type="gramStart"/>
-      <w:r>
-        <w:rPr>
-          <w:rFonts w:ascii="Verdana" w:hAnsi="Verdana"/>
-        </w:rPr>
-        <w:t>net</w:t>
-      </w:r>
-      <w:proofErr w:type="gramEnd"/>
-      <w:r>
-        <w:rPr>
-          <w:rFonts w:ascii="Verdana" w:hAnsi="Verdana"/>
-        </w:rPr>
-        <w:t xml:space="preserve"> is in principe een uitgebreidere versie van het alom bekende paint. Het voegt verschillende functies toe die handig zijn bij het bewerken van afbeeldingen. Het is dan wel niet net zo uitgebreid als bijvoorbeeld </w:t>
-      </w:r>
-      <w:proofErr w:type="gramStart"/>
-      <w:r>
-        <w:rPr>
-          <w:rFonts w:ascii="Verdana" w:hAnsi="Verdana"/>
-        </w:rPr>
-        <w:t>photoshop</w:t>
-      </w:r>
-      <w:proofErr w:type="gramEnd"/>
-      <w:r>
-        <w:rPr>
-          <w:rFonts w:ascii="Verdana" w:hAnsi="Verdana"/>
-        </w:rPr>
-        <w:t>, maar het is ideaal voor onze doeleinden en bovendien een gratis applicatie</w:t>
+        <w:t>Paint.net is in principe een uitgebreidere versie van het alom bekende paint. Het voegt verschillende functies toe die handig zijn bij het bewerken van afbeeldingen. Het is dan wel niet net zo uitgebreid als bijvoorbeeld photoshop, maar het is ideaal voor onze doeleinden en bovendien een gratis applicatie</w:t>
       </w:r>
     </w:p>
     <w:p>
@@ -3492,7 +3379,7 @@
           <w:szCs w:val="32"/>
         </w:rPr>
       </w:pPr>
-      <w:bookmarkStart w:id="10" w:name="_Toc403347179"/>
+      <w:bookmarkStart w:id="10" w:name="_Toc403349510"/>
       <w:r>
         <w:rPr>
           <w:rFonts w:ascii="Verdana" w:hAnsi="Verdana"/>
@@ -3519,21 +3406,7 @@
         <w:rPr>
           <w:rFonts w:ascii="Verdana" w:hAnsi="Verdana"/>
         </w:rPr>
-        <w:t xml:space="preserve"> Het is een gratis programma </w:t>
-      </w:r>
-      <w:proofErr w:type="gramStart"/>
-      <w:r>
-        <w:rPr>
-          <w:rFonts w:ascii="Verdana" w:hAnsi="Verdana"/>
-        </w:rPr>
-        <w:t>gespecialiseerd</w:t>
-      </w:r>
-      <w:proofErr w:type="gramEnd"/>
-      <w:r>
-        <w:rPr>
-          <w:rFonts w:ascii="Verdana" w:hAnsi="Verdana"/>
-        </w:rPr>
-        <w:t xml:space="preserve"> in deze taken.</w:t>
+        <w:t xml:space="preserve"> Het is een gratis programma gespecialiseerd in deze taken.</w:t>
       </w:r>
     </w:p>
     <w:p>
@@ -3544,7 +3417,7 @@
           <w:color w:val="6EA0B0" w:themeColor="accent1"/>
         </w:rPr>
       </w:pPr>
-      <w:bookmarkStart w:id="11" w:name="_Toc403347180"/>
+      <w:bookmarkStart w:id="11" w:name="_Toc403349511"/>
       <w:proofErr w:type="spellStart"/>
       <w:r>
         <w:rPr>
@@ -3560,9 +3433,18 @@
           <w:rFonts w:ascii="Verdana" w:hAnsi="Verdana"/>
           <w:color w:val="6EA0B0" w:themeColor="accent1"/>
         </w:rPr>
-        <w:t xml:space="preserve"> The Bully</w:t>
+        <w:t xml:space="preserve"> The </w:t>
+      </w:r>
+      <w:proofErr w:type="spellStart"/>
+      <w:r>
+        <w:rPr>
+          <w:rFonts w:ascii="Verdana" w:hAnsi="Verdana"/>
+          <w:color w:val="6EA0B0" w:themeColor="accent1"/>
+        </w:rPr>
+        <w:t>Bully</w:t>
       </w:r>
       <w:bookmarkEnd w:id="11"/>
+      <w:proofErr w:type="spellEnd"/>
     </w:p>
     <w:p>
       <w:pPr>
@@ -3634,7 +3516,7 @@
           <w:szCs w:val="32"/>
         </w:rPr>
       </w:pPr>
-      <w:bookmarkStart w:id="12" w:name="_Toc403347181"/>
+      <w:bookmarkStart w:id="12" w:name="_Toc403349512"/>
       <w:r>
         <w:rPr>
           <w:rFonts w:ascii="Verdana" w:hAnsi="Verdana"/>
@@ -3707,21 +3589,7 @@
         <w:rPr>
           <w:rFonts w:ascii="Verdana" w:hAnsi="Verdana"/>
         </w:rPr>
-        <w:t xml:space="preserve">) mes en 2 wapens die de speler in de </w:t>
-      </w:r>
-      <w:proofErr w:type="gramStart"/>
-      <w:r>
-        <w:rPr>
-          <w:rFonts w:ascii="Verdana" w:hAnsi="Verdana"/>
-        </w:rPr>
-        <w:t>shop</w:t>
-      </w:r>
-      <w:proofErr w:type="gramEnd"/>
-      <w:r>
-        <w:rPr>
-          <w:rFonts w:ascii="Verdana" w:hAnsi="Verdana"/>
-        </w:rPr>
-        <w:t xml:space="preserve"> heeft gekocht.</w:t>
+        <w:t>) mes en 2 wapens die de speler in de shop heeft gekocht.</w:t>
       </w:r>
     </w:p>
     <w:p>
@@ -3793,21 +3661,7 @@
         <w:rPr>
           <w:rFonts w:ascii="Verdana" w:hAnsi="Verdana"/>
         </w:rPr>
-        <w:t xml:space="preserve">De speler kan niet specifieke </w:t>
-      </w:r>
-      <w:proofErr w:type="gramStart"/>
-      <w:r>
-        <w:rPr>
-          <w:rFonts w:ascii="Verdana" w:hAnsi="Verdana"/>
-        </w:rPr>
-        <w:t>levels</w:t>
-      </w:r>
-      <w:proofErr w:type="gramEnd"/>
-      <w:r>
-        <w:rPr>
-          <w:rFonts w:ascii="Verdana" w:hAnsi="Verdana"/>
-        </w:rPr>
-        <w:t xml:space="preserve"> opnieuw doen, alleen weer bij level 1 beginnen.</w:t>
+        <w:t>De speler kan niet specifieke levels opnieuw doen, alleen weer bij level 1 beginnen.</w:t>
       </w:r>
     </w:p>
     <w:p>
@@ -3873,7 +3727,7 @@
           <w:szCs w:val="32"/>
         </w:rPr>
       </w:pPr>
-      <w:bookmarkStart w:id="13" w:name="_Toc403347182"/>
+      <w:bookmarkStart w:id="13" w:name="_Toc403349513"/>
       <w:r>
         <w:rPr>
           <w:rFonts w:ascii="Verdana" w:hAnsi="Verdana"/>
@@ -3935,21 +3789,7 @@
         <w:rPr>
           <w:rFonts w:ascii="Verdana" w:hAnsi="Verdana"/>
         </w:rPr>
-        <w:t xml:space="preserve">. De speler </w:t>
-      </w:r>
-      <w:proofErr w:type="gramStart"/>
-      <w:r>
-        <w:rPr>
-          <w:rFonts w:ascii="Verdana" w:hAnsi="Verdana"/>
-        </w:rPr>
-        <w:t>bevind</w:t>
-      </w:r>
-      <w:proofErr w:type="gramEnd"/>
-      <w:r>
-        <w:rPr>
-          <w:rFonts w:ascii="Verdana" w:hAnsi="Verdana"/>
-        </w:rPr>
-        <w:t xml:space="preserve"> zich in een afgesloten </w:t>
+        <w:t xml:space="preserve">. De speler bevind zich in een afgesloten </w:t>
       </w:r>
       <w:r>
         <w:rPr>
@@ -4117,21 +3957,7 @@
         <w:rPr>
           <w:rFonts w:ascii="Verdana" w:hAnsi="Verdana"/>
         </w:rPr>
-        <w:t xml:space="preserve"> Als er zich een obstakel </w:t>
-      </w:r>
-      <w:proofErr w:type="gramStart"/>
-      <w:r>
-        <w:rPr>
-          <w:rFonts w:ascii="Verdana" w:hAnsi="Verdana"/>
-        </w:rPr>
-        <w:t>bevind</w:t>
-      </w:r>
-      <w:proofErr w:type="gramEnd"/>
-      <w:r>
-        <w:rPr>
-          <w:rFonts w:ascii="Verdana" w:hAnsi="Verdana"/>
-        </w:rPr>
-        <w:t xml:space="preserve"> tussen de bully en de speler, dan loopt de bully een aantal pixels opzij. Net zo lang tot dat er zich geen obstakel meer tussen hem en de speler zit.</w:t>
+        <w:t xml:space="preserve"> Als er zich een obstakel bevind tussen de bully en de speler, dan loopt de bully een aantal pixels opzij. Net zo lang tot dat er zich geen obstakel meer tussen hem en de speler zit.</w:t>
       </w:r>
     </w:p>
     <w:p>
@@ -4229,21 +4055,7 @@
         <w:rPr>
           <w:rFonts w:ascii="Verdana" w:hAnsi="Verdana"/>
         </w:rPr>
-        <w:t xml:space="preserve"> tegelijk op het scherm </w:t>
-      </w:r>
-      <w:proofErr w:type="gramStart"/>
-      <w:r>
-        <w:rPr>
-          <w:rFonts w:ascii="Verdana" w:hAnsi="Verdana"/>
-        </w:rPr>
-        <w:t>word</w:t>
-      </w:r>
-      <w:proofErr w:type="gramEnd"/>
-      <w:r>
-        <w:rPr>
-          <w:rFonts w:ascii="Verdana" w:hAnsi="Verdana"/>
-        </w:rPr>
-        <w:t xml:space="preserve"> bepaald door de ronde waar in de speler zich bevind, en de moeilijkheid waar op de speler het spel speelt.</w:t>
+        <w:t xml:space="preserve"> tegelijk op het scherm word bepaald door de ronde waar in de speler zich bevind, en de moeilijkheid waar op de speler het spel speelt.</w:t>
       </w:r>
     </w:p>
     <w:p>
@@ -4268,21 +4080,7 @@
         <w:rPr>
           <w:rFonts w:ascii="Verdana" w:hAnsi="Verdana"/>
         </w:rPr>
-        <w:t xml:space="preserve">ronde </w:t>
-      </w:r>
-      <w:proofErr w:type="gramStart"/>
-      <w:r>
-        <w:rPr>
-          <w:rFonts w:ascii="Verdana" w:hAnsi="Verdana"/>
-        </w:rPr>
-        <w:t>komen</w:t>
-      </w:r>
-      <w:proofErr w:type="gramEnd"/>
-      <w:r>
-        <w:rPr>
-          <w:rFonts w:ascii="Verdana" w:hAnsi="Verdana"/>
-        </w:rPr>
-        <w:t xml:space="preserve"> er sterkere </w:t>
+        <w:t xml:space="preserve">ronde komen er sterkere </w:t>
       </w:r>
       <w:proofErr w:type="spellStart"/>
       <w:r>
@@ -4330,21 +4128,7 @@
         <w:rPr>
           <w:rFonts w:ascii="Verdana" w:hAnsi="Verdana"/>
         </w:rPr>
-        <w:t xml:space="preserve"> </w:t>
-      </w:r>
-      <w:proofErr w:type="gramStart"/>
-      <w:r>
-        <w:rPr>
-          <w:rFonts w:ascii="Verdana" w:hAnsi="Verdana"/>
-        </w:rPr>
-        <w:t>laten</w:t>
-      </w:r>
-      <w:proofErr w:type="gramEnd"/>
-      <w:r>
-        <w:rPr>
-          <w:rFonts w:ascii="Verdana" w:hAnsi="Verdana"/>
-        </w:rPr>
-        <w:t xml:space="preserve"> een random gekozen power vallen als ze dood gaan.</w:t>
+        <w:t xml:space="preserve"> laten een random gekozen power vallen als ze dood gaan.</w:t>
       </w:r>
     </w:p>
     <w:p>
@@ -4366,7 +4150,6 @@
         <w:t xml:space="preserve">Als een bully wordt geraakt door een kogel neemt zijn </w:t>
       </w:r>
       <w:proofErr w:type="spellStart"/>
-      <w:proofErr w:type="gramStart"/>
       <w:r>
         <w:rPr>
           <w:rFonts w:ascii="Verdana" w:hAnsi="Verdana"/>
@@ -4374,7 +4157,6 @@
         <w:t>hp</w:t>
       </w:r>
       <w:proofErr w:type="spellEnd"/>
-      <w:proofErr w:type="gramEnd"/>
       <w:r>
         <w:rPr>
           <w:rFonts w:ascii="Verdana" w:hAnsi="Verdana"/>
@@ -4417,21 +4199,7 @@
         <w:rPr>
           <w:rFonts w:ascii="Verdana" w:hAnsi="Verdana"/>
         </w:rPr>
-        <w:t xml:space="preserve">Aan het einde van een wave kan je in de </w:t>
-      </w:r>
-      <w:proofErr w:type="gramStart"/>
-      <w:r>
-        <w:rPr>
-          <w:rFonts w:ascii="Verdana" w:hAnsi="Verdana"/>
-        </w:rPr>
-        <w:t>shop</w:t>
-      </w:r>
-      <w:proofErr w:type="gramEnd"/>
-      <w:r>
-        <w:rPr>
-          <w:rFonts w:ascii="Verdana" w:hAnsi="Verdana"/>
-        </w:rPr>
-        <w:t xml:space="preserve"> nieuwe wapens kopen of bestaande wapens upgraden.</w:t>
+        <w:t>Aan het einde van een wave kan je in de shop nieuwe wapens kopen of bestaande wapens upgraden.</w:t>
       </w:r>
     </w:p>
     <w:p>
@@ -4456,16 +4224,8 @@
         <w:rPr>
           <w:rFonts w:ascii="Verdana" w:hAnsi="Verdana"/>
         </w:rPr>
-        <w:t xml:space="preserve">neer schiet (of slaat) krijg je </w:t>
-      </w:r>
-      <w:proofErr w:type="gramStart"/>
-      <w:r>
-        <w:rPr>
-          <w:rFonts w:ascii="Verdana" w:hAnsi="Verdana"/>
-        </w:rPr>
-        <w:t>jouw</w:t>
-      </w:r>
-      <w:proofErr w:type="gramEnd"/>
+        <w:t>neer schiet (of slaat) krijg je jouw</w:t>
+      </w:r>
       <w:r>
         <w:rPr>
           <w:rFonts w:ascii="Verdana" w:hAnsi="Verdana"/>
@@ -4579,7 +4339,7 @@
           <w:szCs w:val="32"/>
         </w:rPr>
       </w:pPr>
-      <w:bookmarkStart w:id="14" w:name="_Toc403347183"/>
+      <w:bookmarkStart w:id="14" w:name="_Toc403349514"/>
       <w:r>
         <w:rPr>
           <w:rFonts w:ascii="Verdana" w:hAnsi="Verdana"/>
@@ -4766,18 +4526,30 @@
         <w:rPr>
           <w:rFonts w:ascii="Verdana" w:hAnsi="Verdana"/>
         </w:rPr>
-        <w:t xml:space="preserve">, welke een </w:t>
-      </w:r>
-      <w:proofErr w:type="spellStart"/>
-      <w:proofErr w:type="gramStart"/>
-      <w:r>
-        <w:rPr>
-          <w:rFonts w:ascii="Verdana" w:hAnsi="Verdana"/>
-        </w:rPr>
-        <w:t>all</w:t>
-      </w:r>
-      <w:proofErr w:type="spellEnd"/>
-      <w:proofErr w:type="gramEnd"/>
+        <w:t xml:space="preserve">, welke een all </w:t>
+      </w:r>
+      <w:proofErr w:type="spellStart"/>
+      <w:r>
+        <w:rPr>
+          <w:rFonts w:ascii="Verdana" w:hAnsi="Verdana"/>
+        </w:rPr>
+        <w:t>round</w:t>
+      </w:r>
+      <w:proofErr w:type="spellEnd"/>
+      <w:r>
+        <w:rPr>
+          <w:rFonts w:ascii="Verdana" w:hAnsi="Verdana"/>
+        </w:rPr>
+        <w:t xml:space="preserve"> wapen is. Hij heeft een hoge </w:t>
+      </w:r>
+      <w:proofErr w:type="spellStart"/>
+      <w:r>
+        <w:rPr>
+          <w:rFonts w:ascii="Verdana" w:hAnsi="Verdana"/>
+        </w:rPr>
+        <w:t>fire</w:t>
+      </w:r>
+      <w:proofErr w:type="spellEnd"/>
       <w:r>
         <w:rPr>
           <w:rFonts w:ascii="Verdana" w:hAnsi="Verdana"/>
@@ -4789,21 +4561,35 @@
         <w:rPr>
           <w:rFonts w:ascii="Verdana" w:hAnsi="Verdana"/>
         </w:rPr>
-        <w:t>round</w:t>
-      </w:r>
-      <w:proofErr w:type="spellEnd"/>
-      <w:r>
-        <w:rPr>
-          <w:rFonts w:ascii="Verdana" w:hAnsi="Verdana"/>
-        </w:rPr>
-        <w:t xml:space="preserve"> wapen is. Hij heeft een hoge </w:t>
-      </w:r>
-      <w:proofErr w:type="spellStart"/>
-      <w:r>
-        <w:rPr>
-          <w:rFonts w:ascii="Verdana" w:hAnsi="Verdana"/>
-        </w:rPr>
-        <w:t>fire</w:t>
+        <w:t>rate</w:t>
+      </w:r>
+      <w:proofErr w:type="spellEnd"/>
+      <w:r>
+        <w:rPr>
+          <w:rFonts w:ascii="Verdana" w:hAnsi="Verdana"/>
+        </w:rPr>
+        <w:t xml:space="preserve">, redelijke </w:t>
+      </w:r>
+      <w:proofErr w:type="spellStart"/>
+      <w:r>
+        <w:rPr>
+          <w:rFonts w:ascii="Verdana" w:hAnsi="Verdana"/>
+        </w:rPr>
+        <w:t>damage</w:t>
+      </w:r>
+      <w:proofErr w:type="spellEnd"/>
+      <w:r>
+        <w:rPr>
+          <w:rFonts w:ascii="Verdana" w:hAnsi="Verdana"/>
+        </w:rPr>
+        <w:t xml:space="preserve"> en veel kogels. Als de speler comfortabel is met het spelen met een wapen zonder oneindig ammunitie is de </w:t>
+      </w:r>
+      <w:proofErr w:type="spellStart"/>
+      <w:r>
+        <w:rPr>
+          <w:rFonts w:ascii="Verdana" w:hAnsi="Verdana"/>
+        </w:rPr>
+        <w:t>assault</w:t>
       </w:r>
       <w:proofErr w:type="spellEnd"/>
       <w:r>
@@ -4817,14 +4603,27 @@
         <w:rPr>
           <w:rFonts w:ascii="Verdana" w:hAnsi="Verdana"/>
         </w:rPr>
-        <w:t>rate</w:t>
-      </w:r>
-      <w:proofErr w:type="spellEnd"/>
-      <w:r>
-        <w:rPr>
-          <w:rFonts w:ascii="Verdana" w:hAnsi="Verdana"/>
-        </w:rPr>
-        <w:t xml:space="preserve">, redelijke </w:t>
+        <w:t>rifle</w:t>
+      </w:r>
+      <w:proofErr w:type="spellEnd"/>
+      <w:r>
+        <w:rPr>
+          <w:rFonts w:ascii="Verdana" w:hAnsi="Verdana"/>
+        </w:rPr>
+        <w:t xml:space="preserve"> een heel sterk wapen.</w:t>
+      </w:r>
+    </w:p>
+    <w:p>
+      <w:pPr>
+        <w:rPr>
+          <w:rFonts w:ascii="Verdana" w:hAnsi="Verdana"/>
+        </w:rPr>
+      </w:pPr>
+      <w:r>
+        <w:rPr>
+          <w:rFonts w:ascii="Verdana" w:hAnsi="Verdana"/>
+        </w:rPr>
+        <w:t xml:space="preserve">Voor het derde wapen slot kan de speler kiezen uit twee wapens met hoge </w:t>
       </w:r>
       <w:proofErr w:type="spellStart"/>
       <w:r>
@@ -4838,61 +4637,6 @@
         <w:rPr>
           <w:rFonts w:ascii="Verdana" w:hAnsi="Verdana"/>
         </w:rPr>
-        <w:t xml:space="preserve"> en veel kogels. Als de speler comfortabel is met het spelen met een wapen zonder oneindig ammunitie is de </w:t>
-      </w:r>
-      <w:proofErr w:type="spellStart"/>
-      <w:r>
-        <w:rPr>
-          <w:rFonts w:ascii="Verdana" w:hAnsi="Verdana"/>
-        </w:rPr>
-        <w:t>assault</w:t>
-      </w:r>
-      <w:proofErr w:type="spellEnd"/>
-      <w:r>
-        <w:rPr>
-          <w:rFonts w:ascii="Verdana" w:hAnsi="Verdana"/>
-        </w:rPr>
-        <w:t xml:space="preserve"> </w:t>
-      </w:r>
-      <w:proofErr w:type="spellStart"/>
-      <w:r>
-        <w:rPr>
-          <w:rFonts w:ascii="Verdana" w:hAnsi="Verdana"/>
-        </w:rPr>
-        <w:t>rifle</w:t>
-      </w:r>
-      <w:proofErr w:type="spellEnd"/>
-      <w:r>
-        <w:rPr>
-          <w:rFonts w:ascii="Verdana" w:hAnsi="Verdana"/>
-        </w:rPr>
-        <w:t xml:space="preserve"> een heel sterk wapen.</w:t>
-      </w:r>
-    </w:p>
-    <w:p>
-      <w:pPr>
-        <w:rPr>
-          <w:rFonts w:ascii="Verdana" w:hAnsi="Verdana"/>
-        </w:rPr>
-      </w:pPr>
-      <w:r>
-        <w:rPr>
-          <w:rFonts w:ascii="Verdana" w:hAnsi="Verdana"/>
-        </w:rPr>
-        <w:t xml:space="preserve">Voor het derde wapen slot kan de speler kiezen uit twee wapens met hoge </w:t>
-      </w:r>
-      <w:proofErr w:type="spellStart"/>
-      <w:r>
-        <w:rPr>
-          <w:rFonts w:ascii="Verdana" w:hAnsi="Verdana"/>
-        </w:rPr>
-        <w:t>damage</w:t>
-      </w:r>
-      <w:proofErr w:type="spellEnd"/>
-      <w:r>
-        <w:rPr>
-          <w:rFonts w:ascii="Verdana" w:hAnsi="Verdana"/>
-        </w:rPr>
         <w:t xml:space="preserve">. Deze zijn de </w:t>
       </w:r>
       <w:proofErr w:type="spellStart"/>
@@ -4907,7 +4651,21 @@
         <w:rPr>
           <w:rFonts w:ascii="Verdana" w:hAnsi="Verdana"/>
         </w:rPr>
-        <w:t xml:space="preserve"> en de sniper. De sniper zoomt het beeld van de speler uit en heeft de hoogste </w:t>
+        <w:t xml:space="preserve"> en de </w:t>
+      </w:r>
+      <w:proofErr w:type="spellStart"/>
+      <w:r>
+        <w:rPr>
+          <w:rFonts w:ascii="Verdana" w:hAnsi="Verdana"/>
+        </w:rPr>
+        <w:t>sniper</w:t>
+      </w:r>
+      <w:proofErr w:type="spellEnd"/>
+      <w:r>
+        <w:rPr>
+          <w:rFonts w:ascii="Verdana" w:hAnsi="Verdana"/>
+        </w:rPr>
+        <w:t xml:space="preserve">. De sniper zoomt het beeld van de speler uit en heeft de hoogste </w:t>
       </w:r>
       <w:proofErr w:type="spellStart"/>
       <w:r>
@@ -4961,7 +4719,7 @@
           <w:szCs w:val="32"/>
         </w:rPr>
       </w:pPr>
-      <w:bookmarkStart w:id="15" w:name="_Toc403347184"/>
+      <w:bookmarkStart w:id="15" w:name="_Toc403349515"/>
       <w:r>
         <w:rPr>
           <w:rFonts w:ascii="Verdana" w:hAnsi="Verdana"/>
@@ -4990,21 +4748,7 @@
         <w:rPr>
           <w:rFonts w:ascii="Verdana" w:hAnsi="Verdana"/>
         </w:rPr>
-        <w:t xml:space="preserve">Wij hebben gekozen om de game weer te geven op een scherm van 640 bij 480 pixels. De standaard grootte van game objecten zijn 32 bij 32 pixels. Deze grootte geld bijvoorbeeld voor </w:t>
-      </w:r>
-      <w:proofErr w:type="gramStart"/>
-      <w:r>
-        <w:rPr>
-          <w:rFonts w:ascii="Verdana" w:hAnsi="Verdana"/>
-        </w:rPr>
-        <w:t>het</w:t>
-      </w:r>
-      <w:proofErr w:type="gramEnd"/>
-      <w:r>
-        <w:rPr>
-          <w:rFonts w:ascii="Verdana" w:hAnsi="Verdana"/>
-        </w:rPr>
-        <w:t xml:space="preserve"> </w:t>
+        <w:t xml:space="preserve">Wij hebben gekozen om de game weer te geven op een scherm van 640 bij 480 pixels. De standaard grootte van game objecten zijn 32 bij 32 pixels. Deze grootte geld bijvoorbeeld voor het </w:t>
       </w:r>
       <w:proofErr w:type="spellStart"/>
       <w:r>
@@ -5042,7 +4786,7 @@
           <w:rFonts w:ascii="Verdana" w:hAnsi="Verdana"/>
         </w:rPr>
       </w:pPr>
-      <w:bookmarkStart w:id="16" w:name="_Toc403347185"/>
+      <w:bookmarkStart w:id="16" w:name="_Toc403349516"/>
       <w:r>
         <w:rPr>
           <w:rFonts w:ascii="Verdana" w:hAnsi="Verdana"/>
@@ -5075,89 +4819,33 @@
         <w:rPr>
           <w:rFonts w:ascii="Verdana" w:hAnsi="Verdana"/>
         </w:rPr>
-        <w:t xml:space="preserve">Elke ronde </w:t>
-      </w:r>
-      <w:proofErr w:type="gramStart"/>
-      <w:r>
-        <w:rPr>
-          <w:rFonts w:ascii="Verdana" w:hAnsi="Verdana"/>
-        </w:rPr>
-        <w:t>word</w:t>
-      </w:r>
-      <w:proofErr w:type="gramEnd"/>
-      <w:r>
-        <w:rPr>
-          <w:rFonts w:ascii="Verdana" w:hAnsi="Verdana"/>
-        </w:rPr>
-        <w:t xml:space="preserve"> op dezelfde map gespeeld. Toch wilde we dat er enige variatie zat in het spel met betrekking tot de map. Daarom hebben we besloten elke ronde de map kleine beetjes te veranderen.</w:t>
-      </w:r>
-    </w:p>
-    <w:p>
-      <w:pPr>
-        <w:rPr>
-          <w:rFonts w:ascii="Verdana" w:hAnsi="Verdana"/>
-        </w:rPr>
-      </w:pPr>
-      <w:r>
-        <w:rPr>
-          <w:rFonts w:ascii="Verdana" w:hAnsi="Verdana"/>
-        </w:rPr>
-        <w:t xml:space="preserve">De eerste ronde zal er een rode gloed over de map hangen die de woede van Marcel weergeeft. Alle objecten </w:t>
-      </w:r>
-      <w:proofErr w:type="gramStart"/>
-      <w:r>
-        <w:rPr>
-          <w:rFonts w:ascii="Verdana" w:hAnsi="Verdana"/>
-        </w:rPr>
-        <w:t>zoals bijvoorbeeld</w:t>
-      </w:r>
-      <w:proofErr w:type="gramEnd"/>
-      <w:r>
-        <w:rPr>
-          <w:rFonts w:ascii="Verdana" w:hAnsi="Verdana"/>
-        </w:rPr>
-        <w:t xml:space="preserve"> de tafels zullen in het eerste level ook heel erg scheef staan. Hoe verder de speler komt met de rondes, hoe rustiger de map </w:t>
-      </w:r>
-      <w:proofErr w:type="gramStart"/>
-      <w:r>
-        <w:rPr>
-          <w:rFonts w:ascii="Verdana" w:hAnsi="Verdana"/>
-        </w:rPr>
-        <w:t>word</w:t>
-      </w:r>
-      <w:proofErr w:type="gramEnd"/>
-      <w:r>
-        <w:rPr>
-          <w:rFonts w:ascii="Verdana" w:hAnsi="Verdana"/>
-        </w:rPr>
-        <w:t>. Dit houdt in dat de rode gloed weg trekt en dat alle objecten netter worden neergezet. In de laatste ronde zullen dus alle tafels en bankjes volledig recht staan.</w:t>
-      </w:r>
-    </w:p>
-    <w:p>
-      <w:pPr>
-        <w:rPr>
-          <w:rFonts w:ascii="Verdana" w:hAnsi="Verdana"/>
-        </w:rPr>
-      </w:pPr>
-      <w:r>
-        <w:rPr>
-          <w:rFonts w:ascii="Verdana" w:hAnsi="Verdana"/>
-        </w:rPr>
-        <w:t xml:space="preserve">De map </w:t>
-      </w:r>
-      <w:proofErr w:type="gramStart"/>
-      <w:r>
-        <w:rPr>
-          <w:rFonts w:ascii="Verdana" w:hAnsi="Verdana"/>
-        </w:rPr>
-        <w:t>word</w:t>
-      </w:r>
-      <w:proofErr w:type="gramEnd"/>
-      <w:r>
-        <w:rPr>
-          <w:rFonts w:ascii="Verdana" w:hAnsi="Verdana"/>
-        </w:rPr>
-        <w:t xml:space="preserve"> omringd aan alle vier de kanten door muren, en er zal in elke hoek een pilaar staan. De zaal zal gevuld worden met tafels en bankjes en dergelijke objecten die je in een kantine kunt vinden. Het midden van de map zal vrij worden gehouden, zodat de speler daar elke ronde kan beginnen.</w:t>
+        <w:t>Elke ronde word op dezelfde map gespeeld. Toch wilde we dat er enige variatie zat in het spel met betrekking tot de map. Daarom hebben we besloten elke ronde de map kleine beetjes te veranderen.</w:t>
+      </w:r>
+    </w:p>
+    <w:p>
+      <w:pPr>
+        <w:rPr>
+          <w:rFonts w:ascii="Verdana" w:hAnsi="Verdana"/>
+        </w:rPr>
+      </w:pPr>
+      <w:r>
+        <w:rPr>
+          <w:rFonts w:ascii="Verdana" w:hAnsi="Verdana"/>
+        </w:rPr>
+        <w:t>De eerste ronde zal er een rode gloed over de map hangen die de woede van Marcel weergeeft. Alle objecten zoals bijvoorbeeld de tafels zullen in het eerste level ook heel erg scheef staan. Hoe verder de speler komt met de rondes, hoe rustiger de map word. Dit houdt in dat de rode gloed weg trekt en dat alle objecten netter worden neergezet. In de laatste ronde zullen dus alle tafels en bankjes volledig recht staan.</w:t>
+      </w:r>
+    </w:p>
+    <w:p>
+      <w:pPr>
+        <w:rPr>
+          <w:rFonts w:ascii="Verdana" w:hAnsi="Verdana"/>
+        </w:rPr>
+      </w:pPr>
+      <w:r>
+        <w:rPr>
+          <w:rFonts w:ascii="Verdana" w:hAnsi="Verdana"/>
+        </w:rPr>
+        <w:t>De map word omringd aan alle vier de kanten door muren, en er zal in elke hoek een pilaar staan. De zaal zal gevuld worden met tafels en bankjes en dergelijke objecten die je in een kantine kunt vinden. Het midden van de map zal vrij worden gehouden, zodat de speler daar elke ronde kan beginnen.</w:t>
       </w:r>
     </w:p>
     <w:p>
@@ -5167,7 +4855,7 @@
           <w:rFonts w:ascii="Verdana" w:hAnsi="Verdana"/>
         </w:rPr>
       </w:pPr>
-      <w:bookmarkStart w:id="17" w:name="_Toc403347186"/>
+      <w:bookmarkStart w:id="17" w:name="_Toc403349517"/>
       <w:proofErr w:type="spellStart"/>
       <w:r>
         <w:rPr>
@@ -5194,35 +4882,7 @@
         <w:rPr>
           <w:rFonts w:ascii="Verdana" w:hAnsi="Verdana"/>
         </w:rPr>
-        <w:t xml:space="preserve">Als de speler zich in een menu van de game </w:t>
-      </w:r>
-      <w:proofErr w:type="gramStart"/>
-      <w:r>
-        <w:rPr>
-          <w:rFonts w:ascii="Verdana" w:hAnsi="Verdana"/>
-        </w:rPr>
-        <w:t>bevind</w:t>
-      </w:r>
-      <w:proofErr w:type="gramEnd"/>
-      <w:r>
-        <w:rPr>
-          <w:rFonts w:ascii="Verdana" w:hAnsi="Verdana"/>
-        </w:rPr>
-        <w:t xml:space="preserve"> zal de achtergrond bestaan uit de map, waar de camera willekeurig over heen beweegt.  Ook zullen er een aantal knoppen worden weer gegeven afhankelijk van in welk menu de speler zich </w:t>
-      </w:r>
-      <w:proofErr w:type="gramStart"/>
-      <w:r>
-        <w:rPr>
-          <w:rFonts w:ascii="Verdana" w:hAnsi="Verdana"/>
-        </w:rPr>
-        <w:t>bevind</w:t>
-      </w:r>
-      <w:proofErr w:type="gramEnd"/>
-      <w:r>
-        <w:rPr>
-          <w:rFonts w:ascii="Verdana" w:hAnsi="Verdana"/>
-        </w:rPr>
-        <w:t>.</w:t>
+        <w:t>Als de speler zich in een menu van de game bevind zal de achtergrond bestaan uit de map, waar de camera willekeurig over heen beweegt.  Ook zullen er een aantal knoppen worden weer gegeven afhankelijk van in welk menu de speler zich bevind.</w:t>
       </w:r>
     </w:p>
     <w:p>
@@ -5273,22 +4933,14 @@
         <w:rPr>
           <w:rFonts w:ascii="Verdana" w:hAnsi="Verdana"/>
         </w:rPr>
-        <w:t>kan, en het spel kan starten</w:t>
-      </w:r>
-      <w:proofErr w:type="gramStart"/>
+        <w:t>kan, en het spel kan starten.</w:t>
+      </w:r>
       <w:r>
         <w:rPr>
           <w:rFonts w:ascii="Verdana" w:hAnsi="Verdana"/>
         </w:rPr>
         <w:t>.</w:t>
       </w:r>
-      <w:r>
-        <w:rPr>
-          <w:rFonts w:ascii="Verdana" w:hAnsi="Verdana"/>
-        </w:rPr>
-        <w:t>.</w:t>
-      </w:r>
-      <w:proofErr w:type="gramEnd"/>
     </w:p>
     <w:p>
       <w:pPr>
@@ -5305,21 +4957,7 @@
         <w:rPr>
           <w:rFonts w:ascii="Verdana" w:hAnsi="Verdana"/>
         </w:rPr>
-        <w:t xml:space="preserve">Het opties menu; waar de speler bijvoorbeeld het volume kan veranderen, of het bloed </w:t>
-      </w:r>
-      <w:proofErr w:type="gramStart"/>
-      <w:r>
-        <w:rPr>
-          <w:rFonts w:ascii="Verdana" w:hAnsi="Verdana"/>
-        </w:rPr>
-        <w:t>aan/uit</w:t>
-      </w:r>
-      <w:proofErr w:type="gramEnd"/>
-      <w:r>
-        <w:rPr>
-          <w:rFonts w:ascii="Verdana" w:hAnsi="Verdana"/>
-        </w:rPr>
-        <w:t xml:space="preserve"> kan zetten.</w:t>
+        <w:t>Het opties menu; waar de speler bijvoorbeeld het volume kan veranderen, of het bloed aan/uit kan zetten.</w:t>
       </w:r>
     </w:p>
     <w:p>
@@ -5343,21 +4981,7 @@
         <w:rPr>
           <w:rFonts w:ascii="Verdana" w:hAnsi="Verdana"/>
         </w:rPr>
-        <w:t xml:space="preserve">in het in-game menu </w:t>
-      </w:r>
-      <w:proofErr w:type="gramStart"/>
-      <w:r>
-        <w:rPr>
-          <w:rFonts w:ascii="Verdana" w:hAnsi="Verdana"/>
-        </w:rPr>
-        <w:t>word</w:t>
-      </w:r>
-      <w:proofErr w:type="gramEnd"/>
-      <w:r>
-        <w:rPr>
-          <w:rFonts w:ascii="Verdana" w:hAnsi="Verdana"/>
-        </w:rPr>
-        <w:t xml:space="preserve"> het spel gepauzeerd, en kan de speler het spel opnieuw starten, of terug naar het </w:t>
+        <w:t xml:space="preserve">in het in-game menu word het spel gepauzeerd, en kan de speler het spel opnieuw starten, of terug naar het </w:t>
       </w:r>
       <w:proofErr w:type="spellStart"/>
       <w:r>
@@ -5383,7 +5007,7 @@
           <w:szCs w:val="26"/>
         </w:rPr>
       </w:pPr>
-      <w:bookmarkStart w:id="18" w:name="_Toc403347187"/>
+      <w:bookmarkStart w:id="18" w:name="_Toc403349518"/>
       <w:r>
         <w:rPr>
           <w:rFonts w:ascii="Verdana" w:hAnsi="Verdana"/>
@@ -5402,7 +5026,21 @@
         <w:rPr>
           <w:rFonts w:ascii="Verdana" w:hAnsi="Verdana"/>
         </w:rPr>
-        <w:t xml:space="preserve">Voor de besturing van onze game hebben we gekozen voor een vrij standaard schema voor top-down </w:t>
+        <w:t xml:space="preserve">Voor de besturing van onze game hebben we gekozen voor een vrij standaard schema voor </w:t>
+      </w:r>
+      <w:proofErr w:type="spellStart"/>
+      <w:r>
+        <w:rPr>
+          <w:rFonts w:ascii="Verdana" w:hAnsi="Verdana"/>
+        </w:rPr>
+        <w:t>top-down</w:t>
+      </w:r>
+      <w:proofErr w:type="spellEnd"/>
+      <w:r>
+        <w:rPr>
+          <w:rFonts w:ascii="Verdana" w:hAnsi="Verdana"/>
+        </w:rPr>
+        <w:t xml:space="preserve"> </w:t>
       </w:r>
       <w:proofErr w:type="spellStart"/>
       <w:r>
@@ -5452,7 +5090,7 @@
           <w:rFonts w:ascii="Verdana" w:hAnsi="Verdana"/>
         </w:rPr>
       </w:pPr>
-      <w:bookmarkStart w:id="19" w:name="_Toc403347188"/>
+      <w:bookmarkStart w:id="19" w:name="_Toc403349519"/>
       <w:r>
         <w:rPr>
           <w:rFonts w:ascii="Verdana" w:hAnsi="Verdana"/>
@@ -5492,21 +5130,7 @@
         <w:rPr>
           <w:rFonts w:ascii="Verdana" w:hAnsi="Verdana"/>
         </w:rPr>
-        <w:t xml:space="preserve"> wapens. Ook </w:t>
-      </w:r>
-      <w:proofErr w:type="gramStart"/>
-      <w:r>
-        <w:rPr>
-          <w:rFonts w:ascii="Verdana" w:hAnsi="Verdana"/>
-        </w:rPr>
-        <w:t>word</w:t>
-      </w:r>
-      <w:proofErr w:type="gramEnd"/>
-      <w:r>
-        <w:rPr>
-          <w:rFonts w:ascii="Verdana" w:hAnsi="Verdana"/>
-        </w:rPr>
-        <w:t xml:space="preserve"> er een geluidje </w:t>
+        <w:t xml:space="preserve"> wapens. Ook word er een geluidje </w:t>
       </w:r>
       <w:proofErr w:type="spellStart"/>
       <w:r>
@@ -5544,7 +5168,7 @@
           <w:color w:val="6EA0B0" w:themeColor="accent1"/>
         </w:rPr>
       </w:pPr>
-      <w:bookmarkStart w:id="20" w:name="_Toc403347189"/>
+      <w:bookmarkStart w:id="20" w:name="_Toc403349520"/>
       <w:r>
         <w:rPr>
           <w:rFonts w:ascii="Verdana" w:hAnsi="Verdana"/>
@@ -5577,7 +5201,7 @@
           <w:szCs w:val="22"/>
         </w:rPr>
       </w:pPr>
-      <w:bookmarkStart w:id="21" w:name="_Toc403347190"/>
+      <w:bookmarkStart w:id="21" w:name="_Toc403349521"/>
       <w:r>
         <w:rPr>
           <w:rFonts w:ascii="Verdana" w:hAnsi="Verdana"/>
@@ -5800,14 +5424,14 @@
         </w:rPr>
         <w:t xml:space="preserve"> worden alle </w:t>
       </w:r>
-      <w:proofErr w:type="gramStart"/>
+      <w:proofErr w:type="spellStart"/>
       <w:r>
         <w:rPr>
           <w:rFonts w:ascii="Verdana" w:hAnsi="Verdana"/>
         </w:rPr>
         <w:t>levels</w:t>
       </w:r>
-      <w:proofErr w:type="gramEnd"/>
+      <w:proofErr w:type="spellEnd"/>
       <w:r>
         <w:rPr>
           <w:rFonts w:ascii="Verdana" w:hAnsi="Verdana"/>
@@ -5842,14 +5466,14 @@
         </w:rPr>
         <w:t xml:space="preserve">, </w:t>
       </w:r>
-      <w:proofErr w:type="gramStart"/>
+      <w:proofErr w:type="spellStart"/>
       <w:r>
         <w:rPr>
           <w:rFonts w:ascii="Verdana" w:hAnsi="Verdana"/>
         </w:rPr>
         <w:t>gemoved</w:t>
       </w:r>
-      <w:proofErr w:type="gramEnd"/>
+      <w:proofErr w:type="spellEnd"/>
       <w:r>
         <w:rPr>
           <w:rFonts w:ascii="Verdana" w:hAnsi="Verdana"/>
@@ -5970,21 +5594,7 @@
         <w:rPr>
           <w:rFonts w:ascii="Verdana" w:hAnsi="Verdana"/>
         </w:rPr>
-        <w:t xml:space="preserve"> wordt het spel bestuurd. Dit </w:t>
-      </w:r>
-      <w:proofErr w:type="gramStart"/>
-      <w:r>
-        <w:rPr>
-          <w:rFonts w:ascii="Verdana" w:hAnsi="Verdana"/>
-        </w:rPr>
-        <w:t>betekend</w:t>
-      </w:r>
-      <w:proofErr w:type="gramEnd"/>
-      <w:r>
-        <w:rPr>
-          <w:rFonts w:ascii="Verdana" w:hAnsi="Verdana"/>
-        </w:rPr>
-        <w:t xml:space="preserve"> dus dat hierin het </w:t>
+        <w:t xml:space="preserve"> wordt het spel bestuurd. Dit betekend dus dat hierin het </w:t>
       </w:r>
       <w:proofErr w:type="spellStart"/>
       <w:r>
@@ -6155,21 +5765,7 @@
         <w:rPr>
           <w:rFonts w:ascii="Verdana" w:hAnsi="Verdana"/>
         </w:rPr>
-        <w:t xml:space="preserve"> voor op de HUD waarop geklikt kan worden om een setting aan of uit te zetten. Deze Checkbox </w:t>
-      </w:r>
-      <w:proofErr w:type="gramStart"/>
-      <w:r>
-        <w:rPr>
-          <w:rFonts w:ascii="Verdana" w:hAnsi="Verdana"/>
-        </w:rPr>
-        <w:t>laad</w:t>
-      </w:r>
-      <w:proofErr w:type="gramEnd"/>
-      <w:r>
-        <w:rPr>
-          <w:rFonts w:ascii="Verdana" w:hAnsi="Verdana"/>
-        </w:rPr>
-        <w:t xml:space="preserve"> zijn waarde uit en slaat zijn waarde op via de </w:t>
+        <w:t xml:space="preserve"> voor op de HUD waarop geklikt kan worden om een setting aan of uit te zetten. Deze Checkbox laad zijn waarde uit en slaat zijn waarde op via de </w:t>
       </w:r>
       <w:proofErr w:type="spellStart"/>
       <w:r>
@@ -6233,7 +5829,21 @@
         <w:rPr>
           <w:rFonts w:ascii="Verdana" w:hAnsi="Verdana"/>
         </w:rPr>
-        <w:t xml:space="preserve"> waarop geklikt kan worden. Door een virtual </w:t>
+        <w:t xml:space="preserve"> waarop geklikt kan worden. Door een </w:t>
+      </w:r>
+      <w:proofErr w:type="spellStart"/>
+      <w:r>
+        <w:rPr>
+          <w:rFonts w:ascii="Verdana" w:hAnsi="Verdana"/>
+        </w:rPr>
+        <w:t>virtual</w:t>
+      </w:r>
+      <w:proofErr w:type="spellEnd"/>
+      <w:r>
+        <w:rPr>
+          <w:rFonts w:ascii="Verdana" w:hAnsi="Verdana"/>
+        </w:rPr>
+        <w:t xml:space="preserve"> </w:t>
       </w:r>
       <w:proofErr w:type="spellStart"/>
       <w:r>
@@ -6261,21 +5871,7 @@
         <w:rPr>
           <w:rFonts w:ascii="Verdana" w:hAnsi="Verdana"/>
         </w:rPr>
-        <w:t xml:space="preserve"> kan </w:t>
-      </w:r>
-      <w:proofErr w:type="gramStart"/>
-      <w:r>
-        <w:rPr>
-          <w:rFonts w:ascii="Verdana" w:hAnsi="Verdana"/>
-        </w:rPr>
-        <w:t>een</w:t>
-      </w:r>
-      <w:proofErr w:type="gramEnd"/>
-      <w:r>
-        <w:rPr>
-          <w:rFonts w:ascii="Verdana" w:hAnsi="Verdana"/>
-        </w:rPr>
-        <w:t xml:space="preserve"> </w:t>
+        <w:t xml:space="preserve"> kan een </w:t>
       </w:r>
       <w:proofErr w:type="spellStart"/>
       <w:r>
@@ -6289,21 +5885,7 @@
         <w:rPr>
           <w:rFonts w:ascii="Verdana" w:hAnsi="Verdana"/>
         </w:rPr>
-        <w:t xml:space="preserve"> acties uitvoeren als er op de clickable geklikt wordt. </w:t>
-      </w:r>
-      <w:proofErr w:type="gramStart"/>
-      <w:r>
-        <w:rPr>
-          <w:rFonts w:ascii="Verdana" w:hAnsi="Verdana"/>
-        </w:rPr>
-        <w:t>De</w:t>
-      </w:r>
-      <w:proofErr w:type="gramEnd"/>
-      <w:r>
-        <w:rPr>
-          <w:rFonts w:ascii="Verdana" w:hAnsi="Verdana"/>
-        </w:rPr>
-        <w:t xml:space="preserve"> clickable handelt het berekenen van de positie van de muis en de input van de muisknoppen af.</w:t>
+        <w:t xml:space="preserve"> acties uitvoeren als er op de clickable geklikt wordt. De clickable handelt het berekenen van de positie van de muis en de input van de muisknoppen af.</w:t>
       </w:r>
     </w:p>
     <w:p>
@@ -6370,21 +5952,7 @@
         <w:rPr>
           <w:rFonts w:ascii="Verdana" w:hAnsi="Verdana"/>
         </w:rPr>
-        <w:t xml:space="preserve"> Menu </w:t>
-      </w:r>
-      <w:proofErr w:type="gramStart"/>
-      <w:r>
-        <w:rPr>
-          <w:rFonts w:ascii="Verdana" w:hAnsi="Verdana"/>
-        </w:rPr>
-        <w:t>level</w:t>
-      </w:r>
-      <w:proofErr w:type="gramEnd"/>
-      <w:r>
-        <w:rPr>
-          <w:rFonts w:ascii="Verdana" w:hAnsi="Verdana"/>
-        </w:rPr>
-        <w:t xml:space="preserve"> te gaan.</w:t>
+        <w:t xml:space="preserve"> Menu level te gaan.</w:t>
       </w:r>
       <w:r>
         <w:rPr>
@@ -6426,21 +5994,7 @@
         <w:rPr>
           <w:rFonts w:ascii="Verdana" w:hAnsi="Verdana"/>
         </w:rPr>
-        <w:t xml:space="preserve">Options is een button waarop geklikt kan worden om naar het options </w:t>
-      </w:r>
-      <w:proofErr w:type="gramStart"/>
-      <w:r>
-        <w:rPr>
-          <w:rFonts w:ascii="Verdana" w:hAnsi="Verdana"/>
-        </w:rPr>
-        <w:t>level</w:t>
-      </w:r>
-      <w:proofErr w:type="gramEnd"/>
-      <w:r>
-        <w:rPr>
-          <w:rFonts w:ascii="Verdana" w:hAnsi="Verdana"/>
-        </w:rPr>
-        <w:t xml:space="preserve"> te gaan.</w:t>
+        <w:t>Options is een button waarop geklikt kan worden om naar het options level te gaan.</w:t>
       </w:r>
     </w:p>
     <w:p>
@@ -6482,21 +6036,7 @@
         <w:rPr>
           <w:rFonts w:ascii="Verdana" w:hAnsi="Verdana"/>
         </w:rPr>
-        <w:t xml:space="preserve">Tutorial is een button waarop geklikt kan worden om naar </w:t>
-      </w:r>
-      <w:proofErr w:type="gramStart"/>
-      <w:r>
-        <w:rPr>
-          <w:rFonts w:ascii="Verdana" w:hAnsi="Verdana"/>
-        </w:rPr>
-        <w:t>het</w:t>
-      </w:r>
-      <w:proofErr w:type="gramEnd"/>
-      <w:r>
-        <w:rPr>
-          <w:rFonts w:ascii="Verdana" w:hAnsi="Verdana"/>
-        </w:rPr>
-        <w:t xml:space="preserve"> tutorial level te gaan.</w:t>
+        <w:t>Tutorial is een button waarop geklikt kan worden om naar het tutorial level te gaan.</w:t>
       </w:r>
     </w:p>
     <w:p>
@@ -6957,21 +6497,7 @@
         <w:rPr>
           <w:rFonts w:ascii="Verdana" w:hAnsi="Verdana"/>
         </w:rPr>
-        <w:t xml:space="preserve"> klasse zorgt ervoor dat animaties in onze game mogelijk worden. Hij </w:t>
-      </w:r>
-      <w:proofErr w:type="gramStart"/>
-      <w:r>
-        <w:rPr>
-          <w:rFonts w:ascii="Verdana" w:hAnsi="Verdana"/>
-        </w:rPr>
-        <w:t>laad</w:t>
-      </w:r>
-      <w:proofErr w:type="gramEnd"/>
-      <w:r>
-        <w:rPr>
-          <w:rFonts w:ascii="Verdana" w:hAnsi="Verdana"/>
-        </w:rPr>
-        <w:t xml:space="preserve"> alle benodigde plaatjes voor een bepaalde animatie af, en laat deze op volgorde afspelen als het hem word gevraagd.</w:t>
+        <w:t xml:space="preserve"> klasse zorgt ervoor dat animaties in onze game mogelijk worden. Hij laad alle benodigde plaatjes voor een bepaalde animatie af, en laat deze op volgorde afspelen als het hem word gevraagd.</w:t>
       </w:r>
     </w:p>
     <w:p>
@@ -7092,21 +6618,7 @@
         <w:rPr>
           <w:rFonts w:ascii="Verdana" w:hAnsi="Verdana"/>
         </w:rPr>
-        <w:t xml:space="preserve">Dit </w:t>
-      </w:r>
-      <w:proofErr w:type="gramStart"/>
-      <w:r>
-        <w:rPr>
-          <w:rFonts w:ascii="Verdana" w:hAnsi="Verdana"/>
-        </w:rPr>
-        <w:t>word</w:t>
-      </w:r>
-      <w:proofErr w:type="gramEnd"/>
-      <w:r>
-        <w:rPr>
-          <w:rFonts w:ascii="Verdana" w:hAnsi="Verdana"/>
-        </w:rPr>
-        <w:t xml:space="preserve"> </w:t>
+        <w:t xml:space="preserve">Dit word </w:t>
       </w:r>
       <w:proofErr w:type="spellStart"/>
       <w:r>
@@ -7172,21 +6684,7 @@
         <w:rPr>
           <w:rFonts w:ascii="Verdana" w:hAnsi="Verdana"/>
         </w:rPr>
-        <w:t xml:space="preserve"> klasse </w:t>
-      </w:r>
-      <w:proofErr w:type="gramStart"/>
-      <w:r>
-        <w:rPr>
-          <w:rFonts w:ascii="Verdana" w:hAnsi="Verdana"/>
-        </w:rPr>
-        <w:t>word</w:t>
-      </w:r>
-      <w:proofErr w:type="gramEnd"/>
-      <w:r>
-        <w:rPr>
-          <w:rFonts w:ascii="Verdana" w:hAnsi="Verdana"/>
-        </w:rPr>
-        <w:t xml:space="preserve"> gebruikt om onze eigen </w:t>
+        <w:t xml:space="preserve"> klasse word gebruikt om onze eigen </w:t>
       </w:r>
       <w:proofErr w:type="spellStart"/>
       <w:r>
@@ -7266,21 +6764,7 @@
         <w:rPr>
           <w:rFonts w:ascii="Verdana" w:hAnsi="Verdana"/>
         </w:rPr>
-        <w:t xml:space="preserve"> klasse zorgt ervoor dat alle objecten uit </w:t>
-      </w:r>
-      <w:proofErr w:type="gramStart"/>
-      <w:r>
-        <w:rPr>
-          <w:rFonts w:ascii="Verdana" w:hAnsi="Verdana"/>
-        </w:rPr>
-        <w:t>de .</w:t>
-      </w:r>
-      <w:proofErr w:type="gramEnd"/>
-      <w:r>
-        <w:rPr>
-          <w:rFonts w:ascii="Verdana" w:hAnsi="Verdana"/>
-        </w:rPr>
-        <w:t>level file in de game geladen worden. Dit is een standaard en bekend systeem.</w:t>
+        <w:t xml:space="preserve"> klasse zorgt ervoor dat alle objecten uit de .level file in de game geladen worden. Dit is een standaard en bekend systeem.</w:t>
       </w:r>
     </w:p>
     <w:p>
@@ -7314,19 +6798,11 @@
           <w:rFonts w:ascii="Verdana" w:hAnsi="Verdana"/>
         </w:rPr>
       </w:pPr>
-      <w:proofErr w:type="gramStart"/>
-      <w:r>
-        <w:rPr>
-          <w:rFonts w:ascii="Verdana" w:hAnsi="Verdana"/>
-        </w:rPr>
-        <w:t>De</w:t>
-      </w:r>
-      <w:proofErr w:type="gramEnd"/>
-      <w:r>
-        <w:rPr>
-          <w:rFonts w:ascii="Verdana" w:hAnsi="Verdana"/>
-        </w:rPr>
-        <w:t xml:space="preserve"> </w:t>
+      <w:r>
+        <w:rPr>
+          <w:rFonts w:ascii="Verdana" w:hAnsi="Verdana"/>
+        </w:rPr>
+        <w:t xml:space="preserve">De </w:t>
       </w:r>
       <w:proofErr w:type="spellStart"/>
       <w:r>
@@ -7340,21 +6816,7 @@
         <w:rPr>
           <w:rFonts w:ascii="Verdana" w:hAnsi="Verdana"/>
         </w:rPr>
-        <w:t xml:space="preserve"> klasse word eigenlijk gebruikt voor elk object in de game. Elk object, van button tot bully in onze game is een game object. Op deze manier kunnen we alles bijvoorbeeld in dezelfde vector stoppen om </w:t>
-      </w:r>
-      <w:proofErr w:type="gramStart"/>
-      <w:r>
-        <w:rPr>
-          <w:rFonts w:ascii="Verdana" w:hAnsi="Verdana"/>
-        </w:rPr>
-        <w:t>makkelijk</w:t>
-      </w:r>
-      <w:proofErr w:type="gramEnd"/>
-      <w:r>
-        <w:rPr>
-          <w:rFonts w:ascii="Verdana" w:hAnsi="Verdana"/>
-        </w:rPr>
-        <w:t xml:space="preserve"> onze hele game te kunnen updaten en te </w:t>
+        <w:t xml:space="preserve"> klasse word eigenlijk gebruikt voor elk object in de game. Elk object, van button tot bully in onze game is een game object. Op deze manier kunnen we alles bijvoorbeeld in dezelfde vector stoppen om makkelijk onze hele game te kunnen updaten en te </w:t>
       </w:r>
       <w:proofErr w:type="spellStart"/>
       <w:r>
@@ -7520,21 +6982,7 @@
         <w:rPr>
           <w:rFonts w:ascii="Verdana" w:hAnsi="Verdana"/>
         </w:rPr>
-        <w:t xml:space="preserve"> die op </w:t>
-      </w:r>
-      <w:proofErr w:type="gramStart"/>
-      <w:r>
-        <w:rPr>
-          <w:rFonts w:ascii="Verdana" w:hAnsi="Verdana"/>
-        </w:rPr>
-        <w:t>de</w:t>
-      </w:r>
-      <w:proofErr w:type="gramEnd"/>
-      <w:r>
-        <w:rPr>
-          <w:rFonts w:ascii="Verdana" w:hAnsi="Verdana"/>
-        </w:rPr>
-        <w:t xml:space="preserve"> </w:t>
+        <w:t xml:space="preserve"> die op de </w:t>
       </w:r>
       <w:proofErr w:type="spellStart"/>
       <w:r>
@@ -7562,7 +7010,21 @@
         <w:rPr>
           <w:rFonts w:ascii="Verdana" w:hAnsi="Verdana"/>
         </w:rPr>
-        <w:t xml:space="preserve">, gemoved en </w:t>
+        <w:t xml:space="preserve">, </w:t>
+      </w:r>
+      <w:proofErr w:type="spellStart"/>
+      <w:r>
+        <w:rPr>
+          <w:rFonts w:ascii="Verdana" w:hAnsi="Verdana"/>
+        </w:rPr>
+        <w:t>gemoved</w:t>
+      </w:r>
+      <w:proofErr w:type="spellEnd"/>
+      <w:r>
+        <w:rPr>
+          <w:rFonts w:ascii="Verdana" w:hAnsi="Verdana"/>
+        </w:rPr>
+        <w:t xml:space="preserve"> en </w:t>
       </w:r>
       <w:proofErr w:type="spellStart"/>
       <w:r>
@@ -8029,21 +7491,7 @@
         <w:rPr>
           <w:rFonts w:ascii="Verdana" w:hAnsi="Verdana"/>
         </w:rPr>
-        <w:t xml:space="preserve">Voor de </w:t>
-      </w:r>
-      <w:proofErr w:type="gramStart"/>
-      <w:r>
-        <w:rPr>
-          <w:rFonts w:ascii="Verdana" w:hAnsi="Verdana"/>
-        </w:rPr>
-        <w:t>shop</w:t>
-      </w:r>
-      <w:proofErr w:type="gramEnd"/>
-      <w:r>
-        <w:rPr>
-          <w:rFonts w:ascii="Verdana" w:hAnsi="Verdana"/>
-        </w:rPr>
-        <w:t>, samen met de wapens, worden de volgende klassen gebruikt:</w:t>
+        <w:t>Voor de shop, samen met de wapens, worden de volgende klassen gebruikt:</w:t>
       </w:r>
     </w:p>
     <w:p>
@@ -8091,49 +7539,7 @@
         <w:rPr>
           <w:rFonts w:ascii="Verdana" w:hAnsi="Verdana"/>
         </w:rPr>
-        <w:t xml:space="preserve"> de upgrade button in de </w:t>
-      </w:r>
-      <w:proofErr w:type="gramStart"/>
-      <w:r>
-        <w:rPr>
-          <w:rFonts w:ascii="Verdana" w:hAnsi="Verdana"/>
-        </w:rPr>
-        <w:t>shop</w:t>
-      </w:r>
-      <w:proofErr w:type="gramEnd"/>
-      <w:r>
-        <w:rPr>
-          <w:rFonts w:ascii="Verdana" w:hAnsi="Verdana"/>
-        </w:rPr>
-        <w:t xml:space="preserve">. Elke button </w:t>
-      </w:r>
-      <w:proofErr w:type="gramStart"/>
-      <w:r>
-        <w:rPr>
-          <w:rFonts w:ascii="Verdana" w:hAnsi="Verdana"/>
-        </w:rPr>
-        <w:t>word</w:t>
-      </w:r>
-      <w:proofErr w:type="gramEnd"/>
-      <w:r>
-        <w:rPr>
-          <w:rFonts w:ascii="Verdana" w:hAnsi="Verdana"/>
-        </w:rPr>
-        <w:t xml:space="preserve"> toegewezen aan een bepaald wapen, en een bepaald attribuut van dit wapen. Als de speler op deze knop </w:t>
-      </w:r>
-      <w:proofErr w:type="gramStart"/>
-      <w:r>
-        <w:rPr>
-          <w:rFonts w:ascii="Verdana" w:hAnsi="Verdana"/>
-        </w:rPr>
-        <w:t>klikt</w:t>
-      </w:r>
-      <w:proofErr w:type="gramEnd"/>
-      <w:r>
-        <w:rPr>
-          <w:rFonts w:ascii="Verdana" w:hAnsi="Verdana"/>
-        </w:rPr>
-        <w:t xml:space="preserve"> zal dat bepaalde attribuut van het wapen worden </w:t>
+        <w:t xml:space="preserve"> de upgrade button in de shop. Elke button word toegewezen aan een bepaald wapen, en een bepaald attribuut van dit wapen. Als de speler op deze knop klikt zal dat bepaalde attribuut van het wapen worden </w:t>
       </w:r>
       <w:proofErr w:type="spellStart"/>
       <w:r>
@@ -8199,21 +7605,7 @@
         <w:rPr>
           <w:rFonts w:ascii="Verdana" w:hAnsi="Verdana"/>
         </w:rPr>
-        <w:t xml:space="preserve"> is een button die er voor zorgt dat de speler in de </w:t>
-      </w:r>
-      <w:proofErr w:type="gramStart"/>
-      <w:r>
-        <w:rPr>
-          <w:rFonts w:ascii="Verdana" w:hAnsi="Verdana"/>
-        </w:rPr>
-        <w:t>shop</w:t>
-      </w:r>
-      <w:proofErr w:type="gramEnd"/>
-      <w:r>
-        <w:rPr>
-          <w:rFonts w:ascii="Verdana" w:hAnsi="Verdana"/>
-        </w:rPr>
-        <w:t xml:space="preserve"> kan wisselen tussen de beschikbare wapens op een bepaald slot in zijn </w:t>
+        <w:t xml:space="preserve"> is een button die er voor zorgt dat de speler in de shop kan wisselen tussen de beschikbare wapens op een bepaald slot in zijn </w:t>
       </w:r>
       <w:proofErr w:type="spellStart"/>
       <w:r>
@@ -8287,21 +7679,7 @@
         <w:rPr>
           <w:rFonts w:ascii="Verdana" w:hAnsi="Verdana"/>
         </w:rPr>
-        <w:t xml:space="preserve"> klasse van alle wapens. Dit stelt ons in staat om alle verschillende wapens in één lijst te plaatsen, en ook </w:t>
-      </w:r>
-      <w:proofErr w:type="gramStart"/>
-      <w:r>
-        <w:rPr>
-          <w:rFonts w:ascii="Verdana" w:hAnsi="Verdana"/>
-        </w:rPr>
-        <w:t>makkelijk</w:t>
-      </w:r>
-      <w:proofErr w:type="gramEnd"/>
-      <w:r>
-        <w:rPr>
-          <w:rFonts w:ascii="Verdana" w:hAnsi="Verdana"/>
-        </w:rPr>
-        <w:t xml:space="preserve"> te wisselen tussen wapens in de </w:t>
+        <w:t xml:space="preserve"> klasse van alle wapens. Dit stelt ons in staat om alle verschillende wapens in één lijst te plaatsen, en ook makkelijk te wisselen tussen wapens in de </w:t>
       </w:r>
       <w:proofErr w:type="spellStart"/>
       <w:r>
@@ -8367,21 +7745,7 @@
         <w:rPr>
           <w:rFonts w:ascii="Verdana" w:hAnsi="Verdana"/>
         </w:rPr>
-        <w:t xml:space="preserve"> card is wat je ziet in de </w:t>
-      </w:r>
-      <w:proofErr w:type="gramStart"/>
-      <w:r>
-        <w:rPr>
-          <w:rFonts w:ascii="Verdana" w:hAnsi="Verdana"/>
-        </w:rPr>
-        <w:t>shop</w:t>
-      </w:r>
-      <w:proofErr w:type="gramEnd"/>
-      <w:r>
-        <w:rPr>
-          <w:rFonts w:ascii="Verdana" w:hAnsi="Verdana"/>
-        </w:rPr>
-        <w:t>. Het lijstje met het plaatje van het wapen, de upgrade buttons en de statistieken van een wapen. Deze klasse zorgt er voor dat al deze elementen goed worden weer gegeven.</w:t>
+        <w:t xml:space="preserve"> card is wat je ziet in de shop. Het lijstje met het plaatje van het wapen, de upgrade buttons en de statistieken van een wapen. Deze klasse zorgt er voor dat al deze elementen goed worden weer gegeven.</w:t>
       </w:r>
     </w:p>
     <w:p>
@@ -8440,21 +7804,7 @@
         <w:rPr>
           <w:rFonts w:ascii="Verdana" w:hAnsi="Verdana"/>
         </w:rPr>
-        <w:t xml:space="preserve"> manager zorgt voor de wapens die speler bij zich heeft en dat alle upgrades behouden blijven bij het wisselen van een </w:t>
-      </w:r>
-      <w:proofErr w:type="gramStart"/>
-      <w:r>
-        <w:rPr>
-          <w:rFonts w:ascii="Verdana" w:hAnsi="Verdana"/>
-        </w:rPr>
-        <w:t>level</w:t>
-      </w:r>
-      <w:proofErr w:type="gramEnd"/>
-      <w:r>
-        <w:rPr>
-          <w:rFonts w:ascii="Verdana" w:hAnsi="Verdana"/>
-        </w:rPr>
-        <w:t xml:space="preserve">. Ook kan de </w:t>
+        <w:t xml:space="preserve"> manager zorgt voor de wapens die speler bij zich heeft en dat alle upgrades behouden blijven bij het wisselen van een level. Ook kan de </w:t>
       </w:r>
       <w:proofErr w:type="spellStart"/>
       <w:r>
@@ -8468,7 +7818,35 @@
         <w:rPr>
           <w:rFonts w:ascii="Verdana" w:hAnsi="Verdana"/>
         </w:rPr>
-        <w:t xml:space="preserve"> manager alle upgrades resetten bij het </w:t>
+        <w:t xml:space="preserve"> manager alle </w:t>
+      </w:r>
+      <w:proofErr w:type="spellStart"/>
+      <w:r>
+        <w:rPr>
+          <w:rFonts w:ascii="Verdana" w:hAnsi="Verdana"/>
+        </w:rPr>
+        <w:t>upgrades</w:t>
+      </w:r>
+      <w:proofErr w:type="spellEnd"/>
+      <w:r>
+        <w:rPr>
+          <w:rFonts w:ascii="Verdana" w:hAnsi="Verdana"/>
+        </w:rPr>
+        <w:t xml:space="preserve"> </w:t>
+      </w:r>
+      <w:proofErr w:type="spellStart"/>
+      <w:r>
+        <w:rPr>
+          <w:rFonts w:ascii="Verdana" w:hAnsi="Verdana"/>
+        </w:rPr>
+        <w:t>resetten</w:t>
+      </w:r>
+      <w:proofErr w:type="spellEnd"/>
+      <w:r>
+        <w:rPr>
+          <w:rFonts w:ascii="Verdana" w:hAnsi="Verdana"/>
+        </w:rPr>
+        <w:t xml:space="preserve"> bij het </w:t>
       </w:r>
       <w:proofErr w:type="spellStart"/>
       <w:r>
@@ -8496,14 +7874,12 @@
           <w:rFonts w:ascii="Verdana" w:hAnsi="Verdana"/>
         </w:rPr>
       </w:pPr>
-      <w:proofErr w:type="gramStart"/>
       <w:r>
         <w:rPr>
           <w:rFonts w:ascii="Verdana" w:hAnsi="Verdana"/>
         </w:rPr>
         <w:t>Shop</w:t>
       </w:r>
-      <w:proofErr w:type="gramEnd"/>
     </w:p>
     <w:p>
       <w:pPr>
@@ -8516,19 +7892,11 @@
           <w:rFonts w:ascii="Verdana" w:hAnsi="Verdana"/>
         </w:rPr>
       </w:pPr>
-      <w:proofErr w:type="gramStart"/>
-      <w:r>
-        <w:rPr>
-          <w:rFonts w:ascii="Verdana" w:hAnsi="Verdana"/>
-        </w:rPr>
-        <w:t>Shop</w:t>
-      </w:r>
-      <w:proofErr w:type="gramEnd"/>
-      <w:r>
-        <w:rPr>
-          <w:rFonts w:ascii="Verdana" w:hAnsi="Verdana"/>
-        </w:rPr>
-        <w:t xml:space="preserve"> is een Button waarmee naar het level Shop wordt gegaan.</w:t>
+      <w:r>
+        <w:rPr>
+          <w:rFonts w:ascii="Verdana" w:hAnsi="Verdana"/>
+        </w:rPr>
+        <w:t>Shop is een Button waarmee naar het level Shop wordt gegaan.</w:t>
       </w:r>
     </w:p>
     <w:p>
@@ -8580,21 +7948,7 @@
         <w:rPr>
           <w:rFonts w:ascii="Verdana" w:hAnsi="Verdana"/>
         </w:rPr>
-        <w:t xml:space="preserve"> is een overkoepelende klasse voor de </w:t>
-      </w:r>
-      <w:proofErr w:type="gramStart"/>
-      <w:r>
-        <w:rPr>
-          <w:rFonts w:ascii="Verdana" w:hAnsi="Verdana"/>
-        </w:rPr>
-        <w:t>shop</w:t>
-      </w:r>
-      <w:proofErr w:type="gramEnd"/>
-      <w:r>
-        <w:rPr>
-          <w:rFonts w:ascii="Verdana" w:hAnsi="Verdana"/>
-        </w:rPr>
-        <w:t xml:space="preserve">. De </w:t>
+        <w:t xml:space="preserve"> is een overkoepelende klasse voor de shop. De </w:t>
       </w:r>
       <w:proofErr w:type="spellStart"/>
       <w:r>
@@ -8608,21 +7962,7 @@
         <w:rPr>
           <w:rFonts w:ascii="Verdana" w:hAnsi="Verdana"/>
         </w:rPr>
-        <w:t xml:space="preserve"> maakt de drie verschillende kaarten aan en laat deze </w:t>
-      </w:r>
-      <w:proofErr w:type="gramStart"/>
-      <w:r>
-        <w:rPr>
-          <w:rFonts w:ascii="Verdana" w:hAnsi="Verdana"/>
-        </w:rPr>
-        <w:t>updaten</w:t>
-      </w:r>
-      <w:proofErr w:type="gramEnd"/>
-      <w:r>
-        <w:rPr>
-          <w:rFonts w:ascii="Verdana" w:hAnsi="Verdana"/>
-        </w:rPr>
-        <w:t xml:space="preserve"> en tekenen.</w:t>
+        <w:t xml:space="preserve"> maakt de drie verschillende kaarten aan en laat deze updaten en tekenen.</w:t>
       </w:r>
     </w:p>
     <w:p>
@@ -8681,21 +8021,7 @@
         <w:rPr>
           <w:rFonts w:ascii="Verdana" w:hAnsi="Verdana"/>
         </w:rPr>
-        <w:t xml:space="preserve"> zorgt ervoor dat je verschillende handwapens </w:t>
-      </w:r>
-      <w:proofErr w:type="gramStart"/>
-      <w:r>
-        <w:rPr>
-          <w:rFonts w:ascii="Verdana" w:hAnsi="Verdana"/>
-        </w:rPr>
-        <w:t>makkelijk</w:t>
-      </w:r>
-      <w:proofErr w:type="gramEnd"/>
-      <w:r>
-        <w:rPr>
-          <w:rFonts w:ascii="Verdana" w:hAnsi="Verdana"/>
-        </w:rPr>
-        <w:t xml:space="preserve"> gemaakt kunnen worden en deze kan laten zien op het scherm. Ook zorgt deze klasse ervoor dat er wordt gekeken of er een vijand door het handwapen wordt geraakt.</w:t>
+        <w:t xml:space="preserve"> zorgt ervoor dat je verschillende handwapens makkelijk gemaakt kunnen worden en deze kan laten zien op het scherm. Ook zorgt deze klasse ervoor dat er wordt gekeken of er een vijand door het handwapen wordt geraakt.</w:t>
       </w:r>
     </w:p>
     <w:p>
@@ -9256,21 +8582,7 @@
         <w:rPr>
           <w:rFonts w:ascii="Verdana" w:hAnsi="Verdana"/>
         </w:rPr>
-        <w:t xml:space="preserve"> </w:t>
-      </w:r>
-      <w:proofErr w:type="gramStart"/>
-      <w:r>
-        <w:rPr>
-          <w:rFonts w:ascii="Verdana" w:hAnsi="Verdana"/>
-        </w:rPr>
-        <w:t>word</w:t>
-      </w:r>
-      <w:proofErr w:type="gramEnd"/>
-      <w:r>
-        <w:rPr>
-          <w:rFonts w:ascii="Verdana" w:hAnsi="Verdana"/>
-        </w:rPr>
-        <w:t xml:space="preserve"> gebruikt gemaakt van de volgende klassen:</w:t>
+        <w:t xml:space="preserve"> word gebruikt gemaakt van de volgende klassen:</w:t>
       </w:r>
     </w:p>
     <w:p>
@@ -9336,21 +8648,7 @@
         <w:rPr>
           <w:rFonts w:ascii="Verdana" w:hAnsi="Verdana"/>
         </w:rPr>
-        <w:t xml:space="preserve"> bij houdt. De </w:t>
-      </w:r>
-      <w:proofErr w:type="gramStart"/>
-      <w:r>
-        <w:rPr>
-          <w:rFonts w:ascii="Verdana" w:hAnsi="Verdana"/>
-        </w:rPr>
-        <w:t>level</w:t>
-      </w:r>
-      <w:proofErr w:type="gramEnd"/>
-      <w:r>
-        <w:rPr>
-          <w:rFonts w:ascii="Verdana" w:hAnsi="Verdana"/>
-        </w:rPr>
-        <w:t xml:space="preserve"> controller heeft een pointer naar dit object, welke hij door kan geven aan elk </w:t>
+        <w:t xml:space="preserve"> bij houdt. De level controller heeft een pointer naar dit object, welke hij door kan geven aan elk </w:t>
       </w:r>
       <w:proofErr w:type="spellStart"/>
       <w:r>
@@ -9378,21 +8676,7 @@
         <w:rPr>
           <w:rFonts w:ascii="Verdana" w:hAnsi="Verdana"/>
         </w:rPr>
-        <w:t xml:space="preserve"> zorgt ook voor het </w:t>
-      </w:r>
-      <w:proofErr w:type="gramStart"/>
-      <w:r>
-        <w:rPr>
-          <w:rFonts w:ascii="Verdana" w:hAnsi="Verdana"/>
-        </w:rPr>
-        <w:t>updaten</w:t>
-      </w:r>
-      <w:proofErr w:type="gramEnd"/>
-      <w:r>
-        <w:rPr>
-          <w:rFonts w:ascii="Verdana" w:hAnsi="Verdana"/>
-        </w:rPr>
-        <w:t xml:space="preserve">, en tekenen van elke </w:t>
+        <w:t xml:space="preserve"> zorgt ook voor het updaten, en tekenen van elke </w:t>
       </w:r>
       <w:proofErr w:type="spellStart"/>
       <w:r>
@@ -9476,21 +8760,7 @@
         <w:rPr>
           <w:rFonts w:ascii="Verdana" w:hAnsi="Verdana"/>
         </w:rPr>
-        <w:t xml:space="preserve"> bovenop alle objecten worden getekend, maar </w:t>
-      </w:r>
-      <w:proofErr w:type="gramStart"/>
-      <w:r>
-        <w:rPr>
-          <w:rFonts w:ascii="Verdana" w:hAnsi="Verdana"/>
-        </w:rPr>
-        <w:t>de</w:t>
-      </w:r>
-      <w:proofErr w:type="gramEnd"/>
-      <w:r>
-        <w:rPr>
-          <w:rFonts w:ascii="Verdana" w:hAnsi="Verdana"/>
-        </w:rPr>
-        <w:t xml:space="preserve"> </w:t>
+        <w:t xml:space="preserve"> bovenop alle objecten worden getekend, maar de </w:t>
       </w:r>
       <w:proofErr w:type="spellStart"/>
       <w:r>
@@ -9570,35 +8840,7 @@
         <w:rPr>
           <w:rFonts w:ascii="Verdana" w:hAnsi="Verdana"/>
         </w:rPr>
-        <w:t xml:space="preserve"> is in principe een hele simpele class. Op het moment dat hij </w:t>
-      </w:r>
-      <w:proofErr w:type="gramStart"/>
-      <w:r>
-        <w:rPr>
-          <w:rFonts w:ascii="Verdana" w:hAnsi="Verdana"/>
-        </w:rPr>
-        <w:t>word</w:t>
-      </w:r>
-      <w:proofErr w:type="gramEnd"/>
-      <w:r>
-        <w:rPr>
-          <w:rFonts w:ascii="Verdana" w:hAnsi="Verdana"/>
-        </w:rPr>
-        <w:t xml:space="preserve"> gecreëerd krijgt hij een positie, een richting en een snelheid mee. Elke </w:t>
-      </w:r>
-      <w:proofErr w:type="gramStart"/>
-      <w:r>
-        <w:rPr>
-          <w:rFonts w:ascii="Verdana" w:hAnsi="Verdana"/>
-        </w:rPr>
-        <w:t>update</w:t>
-      </w:r>
-      <w:proofErr w:type="gramEnd"/>
-      <w:r>
-        <w:rPr>
-          <w:rFonts w:ascii="Verdana" w:hAnsi="Verdana"/>
-        </w:rPr>
-        <w:t xml:space="preserve"> zal hij zijn snelheid verminderen tot hij stil komt te liggen, op welk moment hij zichzelf weer zal verwijderen. Het klinkt niet als iets heel spectaculairs, maar op het moment dat je er genoeg tegelijk maakt in een game, ziet het er toch een stuk beter uit.</w:t>
+        <w:t xml:space="preserve"> is in principe een hele simpele class. Op het moment dat hij word gecreëerd krijgt hij een positie, een richting en een snelheid mee. Elke update zal hij zijn snelheid verminderen tot hij stil komt te liggen, op welk moment hij zichzelf weer zal verwijderen. Het klinkt niet als iets heel spectaculairs, maar op het moment dat je er genoeg tegelijk maakt in een game, ziet het er toch een stuk beter uit.</w:t>
       </w:r>
     </w:p>
     <w:p>
@@ -9828,7 +9070,7 @@
           <w:color w:val="6EA0B0" w:themeColor="accent1"/>
         </w:rPr>
       </w:pPr>
-      <w:bookmarkStart w:id="22" w:name="_Toc403347191"/>
+      <w:bookmarkStart w:id="22" w:name="_Toc403349522"/>
       <w:r>
         <w:rPr>
           <w:rFonts w:ascii="Verdana" w:hAnsi="Verdana"/>
@@ -9848,7 +9090,7 @@
           <w:szCs w:val="32"/>
         </w:rPr>
       </w:pPr>
-      <w:bookmarkStart w:id="23" w:name="_Toc403347192"/>
+      <w:bookmarkStart w:id="23" w:name="_Toc403349523"/>
       <w:r>
         <w:rPr>
           <w:rFonts w:ascii="Verdana" w:hAnsi="Verdana"/>
@@ -9899,7 +9141,7 @@
                     </pic:cNvPicPr>
                   </pic:nvPicPr>
                   <pic:blipFill>
-                    <a:blip r:embed="rId11" cstate="print"/>
+                    <a:blip r:embed="rId10" cstate="print"/>
                     <a:srcRect/>
                     <a:stretch>
                       <a:fillRect/>
@@ -9937,7 +9179,7 @@
           <w:szCs w:val="32"/>
         </w:rPr>
       </w:pPr>
-      <w:bookmarkStart w:id="24" w:name="_Toc403347193"/>
+      <w:bookmarkStart w:id="24" w:name="_Toc403349524"/>
       <w:r>
         <w:rPr>
           <w:rFonts w:ascii="Verdana" w:hAnsi="Verdana"/>
@@ -9989,8 +9231,8 @@
             <v:path o:extrusionok="f" gradientshapeok="t" o:connecttype="rect"/>
             <o:lock v:ext="edit" aspectratio="t"/>
           </v:shapetype>
-          <v:shape id="_x0000_i1025" type="#_x0000_t75" style="width:453.1pt;height:449.4pt">
-            <v:imagedata r:id="rId12" o:title="Classdiagram1"/>
+          <v:shape id="_x0000_i1025" type="#_x0000_t75" style="width:453.75pt;height:449.6pt">
+            <v:imagedata r:id="rId11" o:title="Classdiagram1"/>
           </v:shape>
         </w:pict>
       </w:r>
@@ -10071,7 +9313,7 @@
           <w:szCs w:val="32"/>
         </w:rPr>
       </w:pPr>
-      <w:bookmarkStart w:id="25" w:name="_Toc403347194"/>
+      <w:bookmarkStart w:id="25" w:name="_Toc403349525"/>
       <w:r>
         <w:rPr>
           <w:rFonts w:ascii="Verdana" w:hAnsi="Verdana"/>
@@ -10118,6 +9360,7 @@
       <w:pPr>
         <w:rPr>
           <w:rFonts w:ascii="Verdana" w:hAnsi="Verdana"/>
+          <w:color w:val="6EA0B0" w:themeColor="accent1"/>
         </w:rPr>
       </w:pPr>
       <w:r>
@@ -10128,9 +9371,9 @@
         </w:rPr>
         <w:drawing>
           <wp:inline distT="0" distB="0" distL="0" distR="0">
-            <wp:extent cx="4387850" cy="5648325"/>
-            <wp:effectExtent l="0" t="0" r="0" b="0"/>
-            <wp:docPr id="1" name="Picture 1" descr="C:\Users\Arnout\Documents\MenuDiagram STB.png"/>
+            <wp:extent cx="4305935" cy="5305425"/>
+            <wp:effectExtent l="19050" t="0" r="0" b="0"/>
+            <wp:docPr id="3" name="Afbeelding 2"/>
             <wp:cNvGraphicFramePr>
               <a:graphicFrameLocks xmlns:a="http://schemas.openxmlformats.org/drawingml/2006/main" noChangeAspect="1"/>
             </wp:cNvGraphicFramePr>
@@ -10138,39 +9381,33 @@
               <a:graphicData uri="http://schemas.openxmlformats.org/drawingml/2006/picture">
                 <pic:pic xmlns:pic="http://schemas.openxmlformats.org/drawingml/2006/picture">
                   <pic:nvPicPr>
-                    <pic:cNvPr id="0" name="Picture 1" descr="C:\Users\Arnout\Documents\MenuDiagram STB.png"/>
+                    <pic:cNvPr id="0" name="Picture 2"/>
                     <pic:cNvPicPr>
                       <a:picLocks noChangeAspect="1" noChangeArrowheads="1"/>
                     </pic:cNvPicPr>
                   </pic:nvPicPr>
-                  <pic:blipFill rotWithShape="1">
-                    <a:blip r:embed="rId13" cstate="print">
-                      <a:extLst>
-                        <a:ext uri="{28A0092B-C50C-407E-A947-70E740481C1C}">
-                          <a14:useLocalDpi xmlns:a14="http://schemas.microsoft.com/office/drawing/2010/main" val="0"/>
-                        </a:ext>
-                      </a:extLst>
-                    </a:blip>
-                    <a:srcRect l="23815" b="182"/>
-                    <a:stretch/>
+                  <pic:blipFill>
+                    <a:blip r:embed="rId12" cstate="print"/>
+                    <a:srcRect/>
+                    <a:stretch>
+                      <a:fillRect/>
+                    </a:stretch>
                   </pic:blipFill>
                   <pic:spPr bwMode="auto">
                     <a:xfrm>
                       <a:off x="0" y="0"/>
-                      <a:ext cx="4387850" cy="5648325"/>
+                      <a:ext cx="4305935" cy="5305425"/>
                     </a:xfrm>
                     <a:prstGeom prst="rect">
                       <a:avLst/>
                     </a:prstGeom>
                     <a:noFill/>
-                    <a:ln>
+                    <a:ln w="9525">
                       <a:noFill/>
+                      <a:miter lim="800000"/>
+                      <a:headEnd/>
+                      <a:tailEnd/>
                     </a:ln>
-                    <a:extLst>
-                      <a:ext uri="{53640926-AAD7-44D8-BBD7-CCE9431645EC}">
-                        <a14:shadowObscured xmlns:a14="http://schemas.microsoft.com/office/drawing/2010/main"/>
-                      </a:ext>
-                    </a:extLst>
                   </pic:spPr>
                 </pic:pic>
               </a:graphicData>
@@ -10181,51 +9418,30 @@
     </w:p>
     <w:p>
       <w:pPr>
+        <w:rPr>
+          <w:rFonts w:ascii="Verdana" w:hAnsi="Verdana"/>
+          <w:color w:val="6EA0B0" w:themeColor="accent1"/>
+        </w:rPr>
+      </w:pPr>
+      <w:r>
+        <w:rPr>
+          <w:rFonts w:ascii="Verdana" w:hAnsi="Verdana"/>
+          <w:color w:val="6EA0B0" w:themeColor="accent1"/>
+        </w:rPr>
+        <w:br w:type="page"/>
+      </w:r>
+    </w:p>
+    <w:p>
+      <w:pPr>
         <w:pStyle w:val="Kop1"/>
         <w:rPr>
           <w:rFonts w:ascii="Verdana" w:hAnsi="Verdana"/>
           <w:color w:val="6EA0B0" w:themeColor="accent1"/>
         </w:rPr>
       </w:pPr>
-    </w:p>
-    <w:p>
-      <w:pPr>
-        <w:pStyle w:val="Kop1"/>
-        <w:rPr>
-          <w:rFonts w:ascii="Verdana" w:hAnsi="Verdana"/>
-          <w:color w:val="6EA0B0" w:themeColor="accent1"/>
-        </w:rPr>
-      </w:pPr>
-    </w:p>
-    <w:p>
-      <w:pPr>
-        <w:pStyle w:val="Kop1"/>
-        <w:rPr>
-          <w:rFonts w:ascii="Verdana" w:hAnsi="Verdana"/>
-          <w:color w:val="6EA0B0" w:themeColor="accent1"/>
-        </w:rPr>
-      </w:pPr>
-    </w:p>
-    <w:p>
-      <w:pPr>
-        <w:pStyle w:val="Kop1"/>
-        <w:rPr>
-          <w:rFonts w:ascii="Verdana" w:hAnsi="Verdana"/>
-          <w:color w:val="6EA0B0" w:themeColor="accent1"/>
-        </w:rPr>
-      </w:pPr>
-    </w:p>
-    <w:p>
-      <w:pPr>
-        <w:pStyle w:val="Kop1"/>
-        <w:rPr>
-          <w:rFonts w:ascii="Verdana" w:hAnsi="Verdana"/>
-          <w:color w:val="6EA0B0" w:themeColor="accent1"/>
-        </w:rPr>
-      </w:pPr>
-      <w:bookmarkStart w:id="26" w:name="_Toc403347195"/>
-      <w:bookmarkStart w:id="27" w:name="_GoBack"/>
-      <w:bookmarkEnd w:id="27"/>
+      <w:bookmarkStart w:id="26" w:name="_GoBack"/>
+      <w:bookmarkStart w:id="27" w:name="_Toc403349526"/>
+      <w:bookmarkEnd w:id="26"/>
       <w:r>
         <w:rPr>
           <w:rFonts w:ascii="Verdana" w:hAnsi="Verdana"/>
@@ -10234,7 +9450,7 @@
         <w:lastRenderedPageBreak/>
         <w:t>Testrapporten</w:t>
       </w:r>
-      <w:bookmarkEnd w:id="26"/>
+      <w:bookmarkEnd w:id="27"/>
     </w:p>
     <w:p>
       <w:pPr>
@@ -10245,7 +9461,7 @@
           <w:sz w:val="24"/>
         </w:rPr>
       </w:pPr>
-      <w:bookmarkStart w:id="28" w:name="_Toc403347196"/>
+      <w:bookmarkStart w:id="28" w:name="_Toc403349527"/>
       <w:proofErr w:type="spellStart"/>
       <w:r>
         <w:rPr>
@@ -10262,9 +9478,19 @@
           <w:sz w:val="28"/>
           <w:szCs w:val="28"/>
         </w:rPr>
-        <w:t xml:space="preserve"> Upgrades</w:t>
+        <w:t xml:space="preserve"> </w:t>
+      </w:r>
+      <w:proofErr w:type="spellStart"/>
+      <w:r>
+        <w:rPr>
+          <w:rFonts w:ascii="Arial" w:eastAsia="Arial" w:hAnsi="Arial" w:cs="Arial"/>
+          <w:sz w:val="28"/>
+          <w:szCs w:val="28"/>
+        </w:rPr>
+        <w:t>Upgrades</w:t>
       </w:r>
       <w:bookmarkEnd w:id="28"/>
+      <w:proofErr w:type="spellEnd"/>
     </w:p>
     <w:p>
       <w:pPr>
@@ -10378,31 +9604,7 @@
         </w:rPr>
       </w:pPr>
       <w:r>
-        <w:t xml:space="preserve">Als de speler bij het </w:t>
-      </w:r>
-      <w:proofErr w:type="gramStart"/>
-      <w:r>
-        <w:t>shop</w:t>
-      </w:r>
-      <w:proofErr w:type="gramEnd"/>
-      <w:r>
-        <w:t xml:space="preserve"> scherm op de linker muis drukt, bij de gekozen wapen upgrade. Dan moet </w:t>
-      </w:r>
-      <w:proofErr w:type="gramStart"/>
-      <w:r>
-        <w:t>het</w:t>
-      </w:r>
-      <w:proofErr w:type="gramEnd"/>
-      <w:r>
-        <w:t xml:space="preserve"> level van de upgrade met 1 geel balkje verhoogt worden(dit geldt alleen als de speler genoeg geld heeft voor de upgrade en als de wapen nog niet volledig ge-upgrade is). </w:t>
-      </w:r>
-      <w:proofErr w:type="gramStart"/>
-      <w:r>
-        <w:t>De</w:t>
-      </w:r>
-      <w:proofErr w:type="gramEnd"/>
-      <w:r>
-        <w:t xml:space="preserve"> wapen moet hierna ook daadwerkelijk sterker zijn geworden.                                                                                                                                                       De onderzoeksvraag luidt: “Wat gebeurt er met de </w:t>
+        <w:t xml:space="preserve">Als de speler bij het shop scherm op de linker muis drukt, bij de gekozen wapen upgrade. Dan moet het level van de upgrade met 1 geel balkje verhoogt worden(dit geldt alleen als de speler genoeg geld heeft voor de upgrade en als de wapen nog niet volledig ge-upgrade is). De wapen moet hierna ook daadwerkelijk sterker zijn geworden.                                                                                                                                                       De onderzoeksvraag luidt: “Wat gebeurt er met de </w:t>
       </w:r>
       <w:r>
         <w:tab/>
@@ -10425,34 +9627,61 @@
         <w:rPr>
           <w:rFonts w:ascii="Arial" w:eastAsia="Arial" w:hAnsi="Arial" w:cs="Arial"/>
         </w:rPr>
-        <w:t xml:space="preserve">Verwacht wordt dat als de speler een upgrade komt, dat een geel balkje bij de gekozen upgrade wordt toegevoegd. Daarnaast moet </w:t>
-      </w:r>
-      <w:proofErr w:type="gramStart"/>
+        <w:t xml:space="preserve">Verwacht wordt dat als de speler een upgrade komt, dat een geel balkje bij de gekozen upgrade wordt toegevoegd. Daarnaast moet de upgrade de wapen daadwerkelijk verbeteren.                                                         </w:t>
+      </w:r>
+    </w:p>
+    <w:p>
+      <w:pPr>
+        <w:rPr>
+          <w:sz w:val="24"/>
+        </w:rPr>
+      </w:pPr>
+      <w:r>
+        <w:rPr>
+          <w:sz w:val="28"/>
+        </w:rPr>
+        <w:t>Methode</w:t>
+      </w:r>
+    </w:p>
+    <w:p>
+      <w:pPr>
+        <w:rPr>
+          <w:rFonts w:ascii="Arial" w:hAnsi="Arial" w:cs="Arial"/>
+        </w:rPr>
+      </w:pPr>
       <w:r>
         <w:rPr>
           <w:rFonts w:ascii="Arial" w:eastAsia="Arial" w:hAnsi="Arial" w:cs="Arial"/>
         </w:rPr>
-        <w:t>de</w:t>
-      </w:r>
-      <w:proofErr w:type="gramEnd"/>
+        <w:t>Als testmethode wordt een demo versie van de game “</w:t>
+      </w:r>
+      <w:proofErr w:type="spellStart"/>
       <w:r>
         <w:rPr>
           <w:rFonts w:ascii="Arial" w:eastAsia="Arial" w:hAnsi="Arial" w:cs="Arial"/>
         </w:rPr>
-        <w:t xml:space="preserve"> upgrade de wapen daadwerkelijk verbeteren.                                                         </w:t>
-      </w:r>
-    </w:p>
-    <w:p>
-      <w:pPr>
-        <w:rPr>
-          <w:sz w:val="24"/>
-        </w:rPr>
-      </w:pPr>
-      <w:r>
-        <w:rPr>
-          <w:sz w:val="28"/>
-        </w:rPr>
-        <w:t>Methode</w:t>
+        <w:t>Shoot</w:t>
+      </w:r>
+      <w:proofErr w:type="spellEnd"/>
+      <w:r>
+        <w:rPr>
+          <w:rFonts w:ascii="Arial" w:eastAsia="Arial" w:hAnsi="Arial" w:cs="Arial"/>
+        </w:rPr>
+        <w:t xml:space="preserve"> The </w:t>
+      </w:r>
+      <w:proofErr w:type="spellStart"/>
+      <w:r>
+        <w:rPr>
+          <w:rFonts w:ascii="Arial" w:eastAsia="Arial" w:hAnsi="Arial" w:cs="Arial"/>
+        </w:rPr>
+        <w:t>Bully</w:t>
+      </w:r>
+      <w:proofErr w:type="spellEnd"/>
+      <w:r>
+        <w:rPr>
+          <w:rFonts w:ascii="Arial" w:eastAsia="Arial" w:hAnsi="Arial" w:cs="Arial"/>
+        </w:rPr>
+        <w:t>” gebruikt. De tester gaat de game spelen en de upgrades en de effecten daarvan op de wapens uitvoerig testen.</w:t>
       </w:r>
     </w:p>
     <w:p>
@@ -10465,120 +9694,49 @@
         <w:rPr>
           <w:rFonts w:ascii="Arial" w:eastAsia="Arial" w:hAnsi="Arial" w:cs="Arial"/>
         </w:rPr>
-        <w:t>Als testmethode wordt een demo versie van de game “</w:t>
-      </w:r>
-      <w:proofErr w:type="spellStart"/>
+        <w:t>De randvoorwaarden zijn:</w:t>
+      </w:r>
+    </w:p>
+    <w:p>
+      <w:pPr>
+        <w:rPr>
+          <w:rFonts w:ascii="Arial" w:hAnsi="Arial" w:cs="Arial"/>
+        </w:rPr>
+      </w:pPr>
       <w:r>
         <w:rPr>
           <w:rFonts w:ascii="Arial" w:eastAsia="Arial" w:hAnsi="Arial" w:cs="Arial"/>
         </w:rPr>
-        <w:t>Shoot</w:t>
-      </w:r>
-      <w:proofErr w:type="spellEnd"/>
+        <w:t>-de speler moet upgrades kunnen kopen(de aantal gele balken laat zien welke level de upgrade is, geen betekent 0)</w:t>
+      </w:r>
+    </w:p>
+    <w:p>
+      <w:pPr>
+        <w:rPr>
+          <w:rFonts w:ascii="Arial" w:hAnsi="Arial" w:cs="Arial"/>
+        </w:rPr>
+      </w:pPr>
       <w:r>
         <w:rPr>
           <w:rFonts w:ascii="Arial" w:eastAsia="Arial" w:hAnsi="Arial" w:cs="Arial"/>
         </w:rPr>
-        <w:t xml:space="preserve"> The Bully” gebruikt. De tester gaat de game spelen en de upgrades en de effecten daarvan op de wapens uitvoerig testen.</w:t>
-      </w:r>
-    </w:p>
-    <w:p>
-      <w:pPr>
-        <w:rPr>
-          <w:rFonts w:ascii="Arial" w:hAnsi="Arial" w:cs="Arial"/>
-        </w:rPr>
+        <w:t>-de upgrade verbetert daadwerkelijk het wapen</w:t>
+      </w:r>
+    </w:p>
+    <w:p>
+      <w:pPr>
+        <w:spacing w:after="360" w:line="240" w:lineRule="auto"/>
+      </w:pPr>
+    </w:p>
+    <w:p>
+      <w:pPr>
+        <w:spacing w:after="360" w:line="240" w:lineRule="auto"/>
       </w:pPr>
       <w:r>
         <w:rPr>
           <w:rFonts w:ascii="Arial" w:eastAsia="Arial" w:hAnsi="Arial" w:cs="Arial"/>
         </w:rPr>
-        <w:t>De randvoorwaarden zijn:</w:t>
-      </w:r>
-    </w:p>
-    <w:p>
-      <w:pPr>
-        <w:rPr>
-          <w:rFonts w:ascii="Arial" w:hAnsi="Arial" w:cs="Arial"/>
-        </w:rPr>
-      </w:pPr>
-      <w:proofErr w:type="gramStart"/>
-      <w:r>
-        <w:rPr>
-          <w:rFonts w:ascii="Arial" w:eastAsia="Arial" w:hAnsi="Arial" w:cs="Arial"/>
-        </w:rPr>
-        <w:t>-de</w:t>
-      </w:r>
-      <w:proofErr w:type="gramEnd"/>
-      <w:r>
-        <w:rPr>
-          <w:rFonts w:ascii="Arial" w:eastAsia="Arial" w:hAnsi="Arial" w:cs="Arial"/>
-        </w:rPr>
-        <w:t xml:space="preserve"> speler moet upgrades kunnen kopen(de aantal gele balken laat zien welke level de upgrade is, geen betekent 0)</w:t>
-      </w:r>
-    </w:p>
-    <w:p>
-      <w:pPr>
-        <w:rPr>
-          <w:rFonts w:ascii="Arial" w:hAnsi="Arial" w:cs="Arial"/>
-        </w:rPr>
-      </w:pPr>
-      <w:proofErr w:type="gramStart"/>
-      <w:r>
-        <w:rPr>
-          <w:rFonts w:ascii="Arial" w:eastAsia="Arial" w:hAnsi="Arial" w:cs="Arial"/>
-        </w:rPr>
-        <w:t>-de</w:t>
-      </w:r>
-      <w:proofErr w:type="gramEnd"/>
-      <w:r>
-        <w:rPr>
-          <w:rFonts w:ascii="Arial" w:eastAsia="Arial" w:hAnsi="Arial" w:cs="Arial"/>
-        </w:rPr>
-        <w:t xml:space="preserve"> upgrade verbetert daadwerkelijk het wapen</w:t>
-      </w:r>
-    </w:p>
-    <w:p>
-      <w:pPr>
-        <w:spacing w:after="360" w:line="240" w:lineRule="auto"/>
-      </w:pPr>
-    </w:p>
-    <w:p>
-      <w:pPr>
-        <w:spacing w:after="360" w:line="240" w:lineRule="auto"/>
-      </w:pPr>
-      <w:r>
-        <w:rPr>
-          <w:rFonts w:ascii="Arial" w:eastAsia="Arial" w:hAnsi="Arial" w:cs="Arial"/>
-        </w:rPr>
-        <w:t xml:space="preserve">De methode om te bekijken of de speler een upgrade kan kopen, bestaat uit een gametester en de game zelf. De gametester bekijkt met behulp van zijn ogen of er een geel balkje verschijnt als hij/zij een upgrade koopt  in de </w:t>
-      </w:r>
-      <w:proofErr w:type="gramStart"/>
-      <w:r>
-        <w:rPr>
-          <w:rFonts w:ascii="Arial" w:eastAsia="Arial" w:hAnsi="Arial" w:cs="Arial"/>
-        </w:rPr>
-        <w:t>shop</w:t>
-      </w:r>
-      <w:proofErr w:type="gramEnd"/>
-      <w:r>
-        <w:rPr>
-          <w:rFonts w:ascii="Arial" w:eastAsia="Arial" w:hAnsi="Arial" w:cs="Arial"/>
-        </w:rPr>
-        <w:t xml:space="preserve">. Omdat het balkje van zwart naar geel zou moeten veranderen indien de upgrade gekocht wordt, zijn de ogen een </w:t>
-      </w:r>
-      <w:proofErr w:type="gramStart"/>
-      <w:r>
-        <w:rPr>
-          <w:rFonts w:ascii="Arial" w:eastAsia="Arial" w:hAnsi="Arial" w:cs="Arial"/>
-        </w:rPr>
-        <w:t>betrouwbare</w:t>
-      </w:r>
-      <w:proofErr w:type="gramEnd"/>
-      <w:r>
-        <w:rPr>
-          <w:rFonts w:ascii="Arial" w:eastAsia="Arial" w:hAnsi="Arial" w:cs="Arial"/>
-        </w:rPr>
-        <w:t xml:space="preserve"> middel om te controleren of dat klopt(uiteraard voldoet de gametester aan de voorwaarde dat hij/zij niet kleuren blind is).</w:t>
+        <w:t>De methode om te bekijken of de speler een upgrade kan kopen, bestaat uit een gametester en de game zelf. De gametester bekijkt met behulp van zijn ogen of er een geel balkje verschijnt als hij/zij een upgrade koopt  in de shop. Omdat het balkje van zwart naar geel zou moeten veranderen indien de upgrade gekocht wordt, zijn de ogen een betrouwbare middel om te controleren of dat klopt(uiteraard voldoet de gametester aan de voorwaarde dat hij/zij niet kleuren blind is).</w:t>
       </w:r>
     </w:p>
     <w:p>
@@ -10607,13 +9765,27 @@
         <w:rPr>
           <w:rFonts w:ascii="Arial" w:eastAsia="Arial" w:hAnsi="Arial" w:cs="Arial"/>
         </w:rPr>
-        <w:t xml:space="preserve"> bestaat uit een gametester en het game zelf. Het spel bevat 3 verschillend upgrades: </w:t>
+        <w:t xml:space="preserve"> bestaat uit een gametester en het game zelf. Het spel bevat 3 verschillend </w:t>
       </w:r>
       <w:proofErr w:type="spellStart"/>
       <w:r>
         <w:rPr>
           <w:rFonts w:ascii="Arial" w:eastAsia="Arial" w:hAnsi="Arial" w:cs="Arial"/>
         </w:rPr>
+        <w:t>upgrades</w:t>
+      </w:r>
+      <w:proofErr w:type="spellEnd"/>
+      <w:r>
+        <w:rPr>
+          <w:rFonts w:ascii="Arial" w:eastAsia="Arial" w:hAnsi="Arial" w:cs="Arial"/>
+        </w:rPr>
+        <w:t xml:space="preserve">: </w:t>
+      </w:r>
+      <w:proofErr w:type="spellStart"/>
+      <w:r>
+        <w:rPr>
+          <w:rFonts w:ascii="Arial" w:eastAsia="Arial" w:hAnsi="Arial" w:cs="Arial"/>
+        </w:rPr>
         <w:t>fire</w:t>
       </w:r>
       <w:proofErr w:type="spellEnd"/>
@@ -10733,65 +9905,23 @@
         <w:rPr>
           <w:rFonts w:ascii="Arial" w:eastAsia="Arial" w:hAnsi="Arial" w:cs="Arial"/>
         </w:rPr>
-        <w:t xml:space="preserve"> speed herlaad </w:t>
-      </w:r>
-      <w:proofErr w:type="gramStart"/>
+        <w:t xml:space="preserve"> speed herlaad de wapen sneller. Dus de gametester gaat met behulp van zijn/haar ogen controleren of de gekochte wapen upgrade ook daadwerkelijk een effect op het wapen heeft.</w:t>
+      </w:r>
+    </w:p>
+    <w:p>
+      <w:r>
+        <w:rPr>
+          <w:sz w:val="28"/>
+        </w:rPr>
+        <w:t>Resultaten</w:t>
+      </w:r>
+    </w:p>
+    <w:p>
       <w:r>
         <w:rPr>
           <w:rFonts w:ascii="Arial" w:eastAsia="Arial" w:hAnsi="Arial" w:cs="Arial"/>
         </w:rPr>
-        <w:t>de</w:t>
-      </w:r>
-      <w:proofErr w:type="gramEnd"/>
-      <w:r>
-        <w:rPr>
-          <w:rFonts w:ascii="Arial" w:eastAsia="Arial" w:hAnsi="Arial" w:cs="Arial"/>
-        </w:rPr>
-        <w:t xml:space="preserve"> wapen sneller. Dus de gametester gaat met behulp van zijn/haar ogen controleren of </w:t>
-      </w:r>
-      <w:proofErr w:type="gramStart"/>
-      <w:r>
-        <w:rPr>
-          <w:rFonts w:ascii="Arial" w:eastAsia="Arial" w:hAnsi="Arial" w:cs="Arial"/>
-        </w:rPr>
-        <w:t>de</w:t>
-      </w:r>
-      <w:proofErr w:type="gramEnd"/>
-      <w:r>
-        <w:rPr>
-          <w:rFonts w:ascii="Arial" w:eastAsia="Arial" w:hAnsi="Arial" w:cs="Arial"/>
-        </w:rPr>
-        <w:t xml:space="preserve"> gekochte wapen upgrade ook daadwerkelijk een effect op het wapen heeft.</w:t>
-      </w:r>
-    </w:p>
-    <w:p>
-      <w:r>
-        <w:rPr>
-          <w:sz w:val="28"/>
-        </w:rPr>
-        <w:t>Resultaten</w:t>
-      </w:r>
-    </w:p>
-    <w:p>
-      <w:r>
-        <w:rPr>
-          <w:rFonts w:ascii="Arial" w:eastAsia="Arial" w:hAnsi="Arial" w:cs="Arial"/>
-        </w:rPr>
-        <w:t xml:space="preserve">Het kopen van de upgrades in het </w:t>
-      </w:r>
-      <w:proofErr w:type="gramStart"/>
-      <w:r>
-        <w:rPr>
-          <w:rFonts w:ascii="Arial" w:eastAsia="Arial" w:hAnsi="Arial" w:cs="Arial"/>
-        </w:rPr>
-        <w:t>shop</w:t>
-      </w:r>
-      <w:proofErr w:type="gramEnd"/>
-      <w:r>
-        <w:rPr>
-          <w:rFonts w:ascii="Arial" w:eastAsia="Arial" w:hAnsi="Arial" w:cs="Arial"/>
-        </w:rPr>
-        <w:t xml:space="preserve"> scherm, deed het prima. In de afbeeldingen hieronder kunt u het voor en na situatie zien.</w:t>
+        <w:t>Het kopen van de upgrades in het shop scherm, deed het prima. In de afbeeldingen hieronder kunt u het voor en na situatie zien.</w:t>
       </w:r>
     </w:p>
     <w:p>
@@ -10801,7 +9931,7 @@
           <w:lang w:eastAsia="nl-NL"/>
         </w:rPr>
         <w:drawing>
-          <wp:inline distT="0" distB="0" distL="0" distR="0" wp14:anchorId="3D725960" wp14:editId="66DB9DB3">
+          <wp:inline distT="0" distB="0" distL="0" distR="0">
             <wp:extent cx="5724524" cy="4305300"/>
             <wp:effectExtent l="0" t="0" r="0" b="0"/>
             <wp:docPr id="1380387561" name="picture"/>
@@ -10816,10 +9946,10 @@
                     <pic:cNvPicPr/>
                   </pic:nvPicPr>
                   <pic:blipFill>
-                    <a:blip r:embed="rId14">
+                    <a:blip r:embed="rId13" cstate="print">
                       <a:extLst>
                         <a:ext uri="{28A0092B-C50C-407E-A947-70E740481C1C}">
-                          <a14:useLocalDpi xmlns:a14="http://schemas.microsoft.com/office/drawing/2010/main" val="0"/>
+                          <a14:useLocalDpi xmlns:a14="http://schemas.microsoft.com/office/drawing/2010/main" xmlns:wps="http://schemas.microsoft.com/office/word/2010/wordprocessingShape" xmlns:wpi="http://schemas.microsoft.com/office/word/2010/wordprocessingInk" xmlns:wpg="http://schemas.microsoft.com/office/word/2010/wordprocessingGroup" xmlns:w14="http://schemas.microsoft.com/office/word/2010/wordml" xmlns:w="http://schemas.openxmlformats.org/wordprocessingml/2006/main" xmlns:w10="urn:schemas-microsoft-com:office:word" xmlns:wp14="http://schemas.microsoft.com/office/word/2010/wordprocessingDrawing" xmlns:v="urn:schemas-microsoft-com:vml" xmlns:o="urn:schemas-microsoft-com:office:office" xmlns:mc="http://schemas.openxmlformats.org/markup-compatibility/2006" xmlns:wpc="http://schemas.microsoft.com/office/word/2010/wordprocessingCanvas" xmlns="" val="0"/>
                         </a:ext>
                       </a:extLst>
                     </a:blip>
@@ -10846,21 +9976,7 @@
         <w:rPr>
           <w:rFonts w:ascii="Arial" w:eastAsia="Arial" w:hAnsi="Arial" w:cs="Arial"/>
         </w:rPr>
-        <w:t xml:space="preserve">afb 1: het voor situatie van het </w:t>
-      </w:r>
-      <w:proofErr w:type="gramStart"/>
-      <w:r>
-        <w:rPr>
-          <w:rFonts w:ascii="Arial" w:eastAsia="Arial" w:hAnsi="Arial" w:cs="Arial"/>
-        </w:rPr>
-        <w:t>shop</w:t>
-      </w:r>
-      <w:proofErr w:type="gramEnd"/>
-      <w:r>
-        <w:rPr>
-          <w:rFonts w:ascii="Arial" w:eastAsia="Arial" w:hAnsi="Arial" w:cs="Arial"/>
-        </w:rPr>
-        <w:t xml:space="preserve"> scherm(nog geen upgrades gekocht).</w:t>
+        <w:t>afb 1: het voor situatie van het shop scherm(nog geen upgrades gekocht).</w:t>
       </w:r>
     </w:p>
     <w:p>
@@ -10871,7 +9987,7 @@
         </w:rPr>
         <w:lastRenderedPageBreak/>
         <w:drawing>
-          <wp:inline distT="0" distB="0" distL="0" distR="0" wp14:anchorId="123DD677" wp14:editId="69593F10">
+          <wp:inline distT="0" distB="0" distL="0" distR="0">
             <wp:extent cx="5724524" cy="4305300"/>
             <wp:effectExtent l="0" t="0" r="0" b="0"/>
             <wp:docPr id="308610754" name="picture"/>
@@ -10886,10 +10002,10 @@
                     <pic:cNvPicPr/>
                   </pic:nvPicPr>
                   <pic:blipFill>
-                    <a:blip r:embed="rId15">
+                    <a:blip r:embed="rId14" cstate="print">
                       <a:extLst>
                         <a:ext uri="{28A0092B-C50C-407E-A947-70E740481C1C}">
-                          <a14:useLocalDpi xmlns:a14="http://schemas.microsoft.com/office/drawing/2010/main" val="0"/>
+                          <a14:useLocalDpi xmlns:a14="http://schemas.microsoft.com/office/drawing/2010/main" xmlns:wps="http://schemas.microsoft.com/office/word/2010/wordprocessingShape" xmlns:wpi="http://schemas.microsoft.com/office/word/2010/wordprocessingInk" xmlns:wpg="http://schemas.microsoft.com/office/word/2010/wordprocessingGroup" xmlns:w14="http://schemas.microsoft.com/office/word/2010/wordml" xmlns:w="http://schemas.openxmlformats.org/wordprocessingml/2006/main" xmlns:w10="urn:schemas-microsoft-com:office:word" xmlns:wp14="http://schemas.microsoft.com/office/word/2010/wordprocessingDrawing" xmlns:v="urn:schemas-microsoft-com:vml" xmlns:o="urn:schemas-microsoft-com:office:office" xmlns:mc="http://schemas.openxmlformats.org/markup-compatibility/2006" xmlns:wpc="http://schemas.microsoft.com/office/word/2010/wordprocessingCanvas" xmlns="" val="0"/>
                         </a:ext>
                       </a:extLst>
                     </a:blip>
@@ -10921,15 +10037,7 @@
     </w:p>
     <w:p>
       <w:r>
-        <w:t xml:space="preserve">Zoals u kunt zien in de afbeeldingen als de speler een upgrade koopt dan komt bij de desbetreffende upgrade een </w:t>
-      </w:r>
-      <w:proofErr w:type="gramStart"/>
-      <w:r>
-        <w:t>gele</w:t>
-      </w:r>
-      <w:proofErr w:type="gramEnd"/>
-      <w:r>
-        <w:t xml:space="preserve"> balkje te staan in plaats van een zwart balkje.</w:t>
+        <w:t>Zoals u kunt zien in de afbeeldingen als de speler een upgrade koopt dan komt bij de desbetreffende upgrade een gele balkje te staan in plaats van een zwart balkje.</w:t>
       </w:r>
     </w:p>
     <w:p/>
@@ -10942,7 +10050,6 @@
       </w:r>
     </w:p>
     <w:p>
-      <w:proofErr w:type="gramStart"/>
       <w:r>
         <w:rPr>
           <w:rFonts w:ascii="Arial" w:eastAsia="Arial" w:hAnsi="Arial" w:cs="Arial"/>
@@ -10957,7 +10064,6 @@
         <w:t>fire</w:t>
       </w:r>
       <w:proofErr w:type="spellEnd"/>
-      <w:proofErr w:type="gramEnd"/>
       <w:r>
         <w:rPr>
           <w:rFonts w:ascii="Arial" w:eastAsia="Arial" w:hAnsi="Arial" w:cs="Arial"/>
@@ -10976,177 +10082,89 @@
         <w:rPr>
           <w:rFonts w:ascii="Arial" w:eastAsia="Arial" w:hAnsi="Arial" w:cs="Arial"/>
         </w:rPr>
-        <w:t xml:space="preserve"> gaf meer snelheid in het afvuren van kogels, of te wel meer kogels per seconden. Op </w:t>
-      </w:r>
-      <w:proofErr w:type="gramStart"/>
+        <w:t xml:space="preserve"> gaf meer snelheid in het afvuren van kogels, of te wel meer kogels per seconden. Op level 5 schoot het pistol 3 kogels per seconden meer dan zonder upgrades.</w:t>
+      </w:r>
+    </w:p>
+    <w:p>
       <w:r>
         <w:rPr>
           <w:rFonts w:ascii="Arial" w:eastAsia="Arial" w:hAnsi="Arial" w:cs="Arial"/>
         </w:rPr>
-        <w:t>level</w:t>
-      </w:r>
-      <w:proofErr w:type="gramEnd"/>
+        <w:t>-</w:t>
+      </w:r>
+      <w:proofErr w:type="spellStart"/>
       <w:r>
         <w:rPr>
           <w:rFonts w:ascii="Arial" w:eastAsia="Arial" w:hAnsi="Arial" w:cs="Arial"/>
         </w:rPr>
-        <w:t xml:space="preserve"> 5 schoot het </w:t>
-      </w:r>
-      <w:proofErr w:type="spellStart"/>
+        <w:t>damage</w:t>
+      </w:r>
+      <w:proofErr w:type="spellEnd"/>
       <w:r>
         <w:rPr>
           <w:rFonts w:ascii="Arial" w:eastAsia="Arial" w:hAnsi="Arial" w:cs="Arial"/>
         </w:rPr>
-        <w:t>pistol</w:t>
-      </w:r>
-      <w:proofErr w:type="spellEnd"/>
+        <w:t xml:space="preserve"> gaf meer schade, de pistol kon een vijand op level 5 in 4 schoten neerhalen en zonder upgrades kostte dat 11 kogels.</w:t>
+      </w:r>
+    </w:p>
+    <w:p>
       <w:r>
         <w:rPr>
           <w:rFonts w:ascii="Arial" w:eastAsia="Arial" w:hAnsi="Arial" w:cs="Arial"/>
         </w:rPr>
-        <w:t xml:space="preserve"> 3 kogels per seconden meer dan zonder upgrades.</w:t>
-      </w:r>
-    </w:p>
-    <w:p>
-      <w:proofErr w:type="gramStart"/>
+        <w:t>-</w:t>
+      </w:r>
+      <w:proofErr w:type="spellStart"/>
       <w:r>
         <w:rPr>
           <w:rFonts w:ascii="Arial" w:eastAsia="Arial" w:hAnsi="Arial" w:cs="Arial"/>
         </w:rPr>
-        <w:t>-</w:t>
-      </w:r>
-      <w:proofErr w:type="spellStart"/>
+        <w:t>reload</w:t>
+      </w:r>
+      <w:proofErr w:type="spellEnd"/>
       <w:r>
         <w:rPr>
           <w:rFonts w:ascii="Arial" w:eastAsia="Arial" w:hAnsi="Arial" w:cs="Arial"/>
         </w:rPr>
-        <w:t>damage</w:t>
-      </w:r>
-      <w:proofErr w:type="spellEnd"/>
-      <w:proofErr w:type="gramEnd"/>
+        <w:t xml:space="preserve"> speed verkorte de wachttijd van het herladen, op level 5 herlaadde de pistol in 1 sec in plaats van 2 sec zonder upgrades.</w:t>
+      </w:r>
+    </w:p>
+    <w:p>
+      <w:pPr>
+        <w:rPr>
+          <w:sz w:val="28"/>
+        </w:rPr>
+      </w:pPr>
+      <w:r>
+        <w:rPr>
+          <w:sz w:val="28"/>
+        </w:rPr>
+        <w:t>Conclusie</w:t>
+      </w:r>
+    </w:p>
+    <w:p>
+      <w:pPr>
+        <w:spacing w:after="360" w:line="240" w:lineRule="auto"/>
+      </w:pPr>
       <w:r>
         <w:rPr>
           <w:rFonts w:ascii="Arial" w:eastAsia="Arial" w:hAnsi="Arial" w:cs="Arial"/>
         </w:rPr>
-        <w:t xml:space="preserve"> gaf meer schade, de </w:t>
-      </w:r>
-      <w:proofErr w:type="spellStart"/>
-      <w:r>
+        <w:t>De upgrades in het shop scherm kunnen gekocht worden, en het gele balkje laat zien dat de upgrade daadwerkelijk hebt gekocht en welke level de upgrade is.</w:t>
+      </w:r>
+    </w:p>
+    <w:p>
+      <w:pPr>
+        <w:spacing w:after="360" w:line="240" w:lineRule="auto"/>
         <w:rPr>
           <w:rFonts w:ascii="Arial" w:eastAsia="Arial" w:hAnsi="Arial" w:cs="Arial"/>
         </w:rPr>
-        <w:t>pistol</w:t>
-      </w:r>
-      <w:proofErr w:type="spellEnd"/>
+      </w:pPr>
       <w:r>
         <w:rPr>
           <w:rFonts w:ascii="Arial" w:eastAsia="Arial" w:hAnsi="Arial" w:cs="Arial"/>
         </w:rPr>
-        <w:t xml:space="preserve"> kon een vijand op level 5 in 4 schoten neerhalen en zonder upgrades kostte dat 11 kogels.</w:t>
-      </w:r>
-    </w:p>
-    <w:p>
-      <w:proofErr w:type="gramStart"/>
-      <w:r>
-        <w:rPr>
-          <w:rFonts w:ascii="Arial" w:eastAsia="Arial" w:hAnsi="Arial" w:cs="Arial"/>
-        </w:rPr>
-        <w:t>-</w:t>
-      </w:r>
-      <w:proofErr w:type="spellStart"/>
-      <w:r>
-        <w:rPr>
-          <w:rFonts w:ascii="Arial" w:eastAsia="Arial" w:hAnsi="Arial" w:cs="Arial"/>
-        </w:rPr>
-        <w:t>reload</w:t>
-      </w:r>
-      <w:proofErr w:type="spellEnd"/>
-      <w:proofErr w:type="gramEnd"/>
-      <w:r>
-        <w:rPr>
-          <w:rFonts w:ascii="Arial" w:eastAsia="Arial" w:hAnsi="Arial" w:cs="Arial"/>
-        </w:rPr>
-        <w:t xml:space="preserve"> speed verkorte de wachttijd van het herladen, op level 5 herlaadde de </w:t>
-      </w:r>
-      <w:proofErr w:type="spellStart"/>
-      <w:r>
-        <w:rPr>
-          <w:rFonts w:ascii="Arial" w:eastAsia="Arial" w:hAnsi="Arial" w:cs="Arial"/>
-        </w:rPr>
-        <w:t>pistol</w:t>
-      </w:r>
-      <w:proofErr w:type="spellEnd"/>
-      <w:r>
-        <w:rPr>
-          <w:rFonts w:ascii="Arial" w:eastAsia="Arial" w:hAnsi="Arial" w:cs="Arial"/>
-        </w:rPr>
-        <w:t xml:space="preserve"> in 1 sec in plaats van 2 sec zonder upgrades.</w:t>
-      </w:r>
-    </w:p>
-    <w:p>
-      <w:pPr>
-        <w:rPr>
-          <w:sz w:val="28"/>
-        </w:rPr>
-      </w:pPr>
-      <w:r>
-        <w:rPr>
-          <w:sz w:val="28"/>
-        </w:rPr>
-        <w:t>Conclusie</w:t>
-      </w:r>
-    </w:p>
-    <w:p>
-      <w:pPr>
-        <w:spacing w:after="360" w:line="240" w:lineRule="auto"/>
-      </w:pPr>
-      <w:r>
-        <w:rPr>
-          <w:rFonts w:ascii="Arial" w:eastAsia="Arial" w:hAnsi="Arial" w:cs="Arial"/>
-        </w:rPr>
-        <w:t xml:space="preserve">De upgrades in het </w:t>
-      </w:r>
-      <w:proofErr w:type="gramStart"/>
-      <w:r>
-        <w:rPr>
-          <w:rFonts w:ascii="Arial" w:eastAsia="Arial" w:hAnsi="Arial" w:cs="Arial"/>
-        </w:rPr>
-        <w:t>shop</w:t>
-      </w:r>
-      <w:proofErr w:type="gramEnd"/>
-      <w:r>
-        <w:rPr>
-          <w:rFonts w:ascii="Arial" w:eastAsia="Arial" w:hAnsi="Arial" w:cs="Arial"/>
-        </w:rPr>
-        <w:t xml:space="preserve"> scherm kunnen gekocht worden, en het gele balkje laat zien dat de upgrade daadwerkelijk hebt gekocht en welke level de upgrade is.</w:t>
-      </w:r>
-    </w:p>
-    <w:p>
-      <w:pPr>
-        <w:spacing w:after="360" w:line="240" w:lineRule="auto"/>
-        <w:rPr>
-          <w:rFonts w:ascii="Arial" w:eastAsia="Arial" w:hAnsi="Arial" w:cs="Arial"/>
-        </w:rPr>
-      </w:pPr>
-      <w:r>
-        <w:rPr>
-          <w:rFonts w:ascii="Arial" w:eastAsia="Arial" w:hAnsi="Arial" w:cs="Arial"/>
-        </w:rPr>
-        <w:t xml:space="preserve">De upgrades hebben ook daadwerkelijk hun effect op het wapen, </w:t>
-      </w:r>
-      <w:proofErr w:type="gramStart"/>
-      <w:r>
-        <w:rPr>
-          <w:rFonts w:ascii="Arial" w:eastAsia="Arial" w:hAnsi="Arial" w:cs="Arial"/>
-        </w:rPr>
-        <w:t>de</w:t>
-      </w:r>
-      <w:proofErr w:type="gramEnd"/>
-      <w:r>
-        <w:rPr>
-          <w:rFonts w:ascii="Arial" w:eastAsia="Arial" w:hAnsi="Arial" w:cs="Arial"/>
-        </w:rPr>
-        <w:t xml:space="preserve"> wapen word dus sterker naarmate je hem meer upgrade.               </w:t>
+        <w:t xml:space="preserve">De upgrades hebben ook daadwerkelijk hun effect op het wapen, de wapen word dus sterker naarmate je hem meer upgrade.               </w:t>
       </w:r>
     </w:p>
     <w:p>
@@ -11158,7 +10176,7 @@
           <w:lang w:val="en-US"/>
         </w:rPr>
       </w:pPr>
-      <w:bookmarkStart w:id="29" w:name="_Toc403347197"/>
+      <w:bookmarkStart w:id="29" w:name="_Toc403349528"/>
       <w:r>
         <w:rPr>
           <w:lang w:val="en-US"/>
@@ -11173,13 +10191,8 @@
         <w:jc w:val="center"/>
       </w:pPr>
       <w:r>
-        <w:t xml:space="preserve">Ilias en </w:t>
-      </w:r>
-      <w:proofErr w:type="spellStart"/>
-      <w:r>
-        <w:t>Arnout</w:t>
-      </w:r>
-      <w:proofErr w:type="spellEnd"/>
+        <w:t>Ilias en Arnout</w:t>
+      </w:r>
     </w:p>
     <w:p>
       <w:pPr>
@@ -11211,7 +10224,15 @@
       </w:r>
       <w:proofErr w:type="spellEnd"/>
       <w:r>
-        <w:t xml:space="preserve"> The Bully gebruikt de speler </w:t>
+        <w:t xml:space="preserve"> The </w:t>
+      </w:r>
+      <w:proofErr w:type="spellStart"/>
+      <w:r>
+        <w:t>Bully</w:t>
+      </w:r>
+      <w:proofErr w:type="spellEnd"/>
+      <w:r>
+        <w:t xml:space="preserve"> gebruikt de speler </w:t>
       </w:r>
       <w:proofErr w:type="spellStart"/>
       <w:r>
@@ -11235,15 +10256,7 @@
       </w:r>
       <w:proofErr w:type="spellEnd"/>
       <w:r>
-        <w:t xml:space="preserve"> buttons wel correct functioneren en of de beweeg snelheid goed is. </w:t>
-      </w:r>
-      <w:proofErr w:type="gramStart"/>
-      <w:r>
-        <w:t>Aangezien</w:t>
-      </w:r>
-      <w:proofErr w:type="gramEnd"/>
-      <w:r>
-        <w:t xml:space="preserve"> dit een belangrijk onderdeel is van de game, want zonder de buttons kun je niet spelen. </w:t>
+        <w:t xml:space="preserve"> buttons wel correct functioneren en of de beweeg snelheid goed is. Aangezien dit een belangrijk onderdeel is van de game, want zonder de buttons kun je niet spelen. </w:t>
       </w:r>
     </w:p>
     <w:p>
@@ -11301,15 +10314,7 @@
       </w:r>
       <w:proofErr w:type="spellEnd"/>
       <w:r>
-        <w:t xml:space="preserve"> buttons en snelheid wel volgens </w:t>
-      </w:r>
-      <w:proofErr w:type="gramStart"/>
-      <w:r>
-        <w:t>de</w:t>
-      </w:r>
-      <w:proofErr w:type="gramEnd"/>
-      <w:r>
-        <w:t xml:space="preserve"> plan?” </w:t>
+        <w:t xml:space="preserve"> buttons en snelheid wel volgens de plan?” </w:t>
       </w:r>
     </w:p>
     <w:p>
@@ -11387,11 +10392,7 @@
     </w:p>
     <w:p>
       <w:r>
-        <w:t xml:space="preserve">Dit wordt getest door de game </w:t>
-      </w:r>
-      <w:proofErr w:type="gramStart"/>
-      <w:r>
-        <w:t>“</w:t>
+        <w:t>Dit wordt getest door de game “</w:t>
       </w:r>
       <w:proofErr w:type="spellStart"/>
       <w:r>
@@ -11399,11 +10400,15 @@
       </w:r>
       <w:proofErr w:type="spellEnd"/>
       <w:r>
-        <w:t xml:space="preserve">  </w:t>
-      </w:r>
-      <w:proofErr w:type="gramEnd"/>
-      <w:r>
-        <w:t xml:space="preserve">The Bully” op te starten en vervolgens de buttons 1 voor 1 uit te testen. De voorwaarden zijn als volgt: De snelheid klopt met de waarde dat is geprogrammeerd, de </w:t>
+        <w:t xml:space="preserve">  The </w:t>
+      </w:r>
+      <w:proofErr w:type="spellStart"/>
+      <w:r>
+        <w:t>Bully</w:t>
+      </w:r>
+      <w:proofErr w:type="spellEnd"/>
+      <w:r>
+        <w:t xml:space="preserve">” op te starten en vervolgens de buttons 1 voor 1 uit te testen. De voorwaarden zijn als volgt: De snelheid klopt met de waarde dat is geprogrammeerd, de </w:t>
       </w:r>
       <w:proofErr w:type="spellStart"/>
       <w:r>
@@ -11514,84 +10519,68 @@
       </w:r>
       <w:proofErr w:type="spellEnd"/>
       <w:r>
+        <w:t xml:space="preserve"> object  ~30% sneller was als de </w:t>
+      </w:r>
+      <w:proofErr w:type="spellStart"/>
+      <w:r>
+        <w:t>character</w:t>
+      </w:r>
+      <w:proofErr w:type="spellEnd"/>
+      <w:r>
+        <w:t xml:space="preserve"> een diagonale richting op liep.</w:t>
+      </w:r>
+    </w:p>
+    <w:p>
+      <w:r>
+        <w:t>Beweging/ correcte richting:</w:t>
+      </w:r>
+    </w:p>
+    <w:p>
+      <w:r>
+        <w:t xml:space="preserve">De </w:t>
+      </w:r>
+      <w:proofErr w:type="spellStart"/>
+      <w:r>
+        <w:t>character</w:t>
+      </w:r>
+      <w:proofErr w:type="spellEnd"/>
+      <w:r>
+        <w:t xml:space="preserve"> kon volgens plan bewegen in alle 8 richtingen en de daarbij behorende buttons</w:t>
+      </w:r>
+    </w:p>
+    <w:p>
+      <w:pPr>
+        <w:rPr>
+          <w:sz w:val="28"/>
+        </w:rPr>
+      </w:pPr>
+      <w:r>
+        <w:rPr>
+          <w:sz w:val="28"/>
+        </w:rPr>
+        <w:t>Conclusie</w:t>
+      </w:r>
+    </w:p>
+    <w:p/>
+    <w:p>
+      <w:r>
+        <w:t xml:space="preserve">De </w:t>
+      </w:r>
+      <w:proofErr w:type="spellStart"/>
+      <w:r>
+        <w:t>character</w:t>
+      </w:r>
+      <w:proofErr w:type="spellEnd"/>
+      <w:r>
         <w:t xml:space="preserve"> </w:t>
       </w:r>
-      <w:proofErr w:type="gramStart"/>
-      <w:r>
-        <w:t xml:space="preserve">object  </w:t>
-      </w:r>
-      <w:proofErr w:type="gramEnd"/>
-      <w:r>
-        <w:t xml:space="preserve">~30% sneller was als de </w:t>
-      </w:r>
-      <w:proofErr w:type="spellStart"/>
-      <w:r>
-        <w:t>character</w:t>
-      </w:r>
-      <w:proofErr w:type="spellEnd"/>
-      <w:r>
-        <w:t xml:space="preserve"> een diagonale richting op liep.</w:t>
-      </w:r>
-    </w:p>
-    <w:p>
-      <w:r>
-        <w:t>Beweging/ correcte richting:</w:t>
-      </w:r>
-    </w:p>
-    <w:p>
-      <w:r>
-        <w:t xml:space="preserve">De </w:t>
-      </w:r>
-      <w:proofErr w:type="spellStart"/>
-      <w:r>
-        <w:t>character</w:t>
-      </w:r>
-      <w:proofErr w:type="spellEnd"/>
-      <w:r>
-        <w:t xml:space="preserve"> kon volgens plan bewegen in alle 8 richtingen en de daarbij behorende buttons</w:t>
-      </w:r>
-    </w:p>
-    <w:p>
-      <w:pPr>
-        <w:rPr>
-          <w:sz w:val="28"/>
-        </w:rPr>
-      </w:pPr>
-      <w:r>
-        <w:rPr>
-          <w:sz w:val="28"/>
-        </w:rPr>
-        <w:t>Conclusie</w:t>
-      </w:r>
-    </w:p>
-    <w:p/>
-    <w:p>
-      <w:r>
-        <w:t xml:space="preserve">De </w:t>
-      </w:r>
-      <w:proofErr w:type="spellStart"/>
-      <w:r>
-        <w:t>character</w:t>
-      </w:r>
-      <w:proofErr w:type="spellEnd"/>
-      <w:r>
-        <w:t xml:space="preserve"> </w:t>
-      </w:r>
       <w:proofErr w:type="spellStart"/>
       <w:r>
         <w:t>movement</w:t>
       </w:r>
       <w:proofErr w:type="spellEnd"/>
       <w:r>
-        <w:t xml:space="preserve"> buttons functioneren goed en daarmee klopt een </w:t>
-      </w:r>
-      <w:proofErr w:type="spellStart"/>
-      <w:r>
-        <w:t>core</w:t>
-      </w:r>
-      <w:proofErr w:type="spellEnd"/>
-      <w:r>
-        <w:t xml:space="preserve"> </w:t>
+        <w:t xml:space="preserve"> buttons functioneren goed en daarmee klopt een core </w:t>
       </w:r>
       <w:proofErr w:type="spellStart"/>
       <w:r>
@@ -11732,7 +10721,7 @@
         <w:pStyle w:val="Kop2"/>
         <w:jc w:val="center"/>
       </w:pPr>
-      <w:bookmarkStart w:id="30" w:name="_Toc403347198"/>
+      <w:bookmarkStart w:id="30" w:name="_Toc403349529"/>
       <w:proofErr w:type="spellStart"/>
       <w:r>
         <w:lastRenderedPageBreak/>
@@ -11843,21 +10832,7 @@
         <w:rPr>
           <w:rFonts w:ascii="Arial" w:hAnsi="Arial" w:cs="Arial"/>
         </w:rPr>
-        <w:t xml:space="preserve"> heb je naast wapens ook kogels nodig. Kogels zijn daarom een belangrijke </w:t>
-      </w:r>
-      <w:proofErr w:type="spellStart"/>
-      <w:r>
-        <w:rPr>
-          <w:rFonts w:ascii="Arial" w:hAnsi="Arial" w:cs="Arial"/>
-        </w:rPr>
-        <w:t>core</w:t>
-      </w:r>
-      <w:proofErr w:type="spellEnd"/>
-      <w:r>
-        <w:rPr>
-          <w:rFonts w:ascii="Arial" w:hAnsi="Arial" w:cs="Arial"/>
-        </w:rPr>
-        <w:t xml:space="preserve"> </w:t>
+        <w:t xml:space="preserve"> heb je naast wapens ook kogels nodig. Kogels zijn daarom een belangrijke core </w:t>
       </w:r>
       <w:proofErr w:type="spellStart"/>
       <w:r>
@@ -11903,15 +10878,7 @@
       </w:r>
       <w:proofErr w:type="spellEnd"/>
       <w:r>
-        <w:t xml:space="preserve"> op het beeld moet verschijnen, moet de kogel ok </w:t>
-      </w:r>
-      <w:proofErr w:type="gramStart"/>
-      <w:r>
-        <w:t>het</w:t>
-      </w:r>
-      <w:proofErr w:type="gramEnd"/>
-      <w:r>
-        <w:t xml:space="preserve"> juiste richting op  vliegen.</w:t>
+        <w:t xml:space="preserve"> op het beeld moet verschijnen, moet de kogel ok het juiste richting op  vliegen.</w:t>
       </w:r>
     </w:p>
     <w:p>
@@ -11940,61 +10907,61 @@
         <w:rPr>
           <w:rFonts w:ascii="Arial" w:hAnsi="Arial" w:cs="Arial"/>
         </w:rPr>
-        <w:t xml:space="preserve">Verwacht wordt dat als de speler op de linker muisknop drukt, de kogel van </w:t>
-      </w:r>
-      <w:proofErr w:type="gramStart"/>
-      <w:r>
+        <w:t>Verwacht wordt dat als de speler op de linker muisknop drukt, de kogel van de wapen wordt afschoten en verschijnt op het beeldscherm. Daarnaast vliegt de kogel ook in de juiste richting.</w:t>
+      </w:r>
+    </w:p>
+    <w:p>
+      <w:pPr>
+        <w:rPr>
+          <w:sz w:val="28"/>
+        </w:rPr>
+      </w:pPr>
+      <w:r>
+        <w:rPr>
+          <w:sz w:val="28"/>
+        </w:rPr>
+        <w:t>Methode</w:t>
+      </w:r>
+    </w:p>
+    <w:p>
+      <w:pPr>
         <w:rPr>
           <w:rFonts w:ascii="Arial" w:hAnsi="Arial" w:cs="Arial"/>
         </w:rPr>
-        <w:t>de</w:t>
-      </w:r>
-      <w:proofErr w:type="gramEnd"/>
+      </w:pPr>
       <w:r>
         <w:rPr>
           <w:rFonts w:ascii="Arial" w:hAnsi="Arial" w:cs="Arial"/>
         </w:rPr>
-        <w:t xml:space="preserve"> wapen wordt afschoten en verschijnt op het beeldscherm. Daarnaast vliegt de kogel ook in de juiste richting.</w:t>
-      </w:r>
-    </w:p>
-    <w:p>
-      <w:pPr>
-        <w:rPr>
-          <w:sz w:val="28"/>
-        </w:rPr>
-      </w:pPr>
-      <w:r>
-        <w:rPr>
-          <w:sz w:val="28"/>
-        </w:rPr>
-        <w:t>Methode</w:t>
-      </w:r>
-    </w:p>
-    <w:p>
-      <w:pPr>
+        <w:t>Als testmethode wordt een demo versie van de game “</w:t>
+      </w:r>
+      <w:proofErr w:type="spellStart"/>
+      <w:r>
         <w:rPr>
           <w:rFonts w:ascii="Arial" w:hAnsi="Arial" w:cs="Arial"/>
         </w:rPr>
-      </w:pPr>
+        <w:t>Shoot</w:t>
+      </w:r>
+      <w:proofErr w:type="spellEnd"/>
       <w:r>
         <w:rPr>
           <w:rFonts w:ascii="Arial" w:hAnsi="Arial" w:cs="Arial"/>
         </w:rPr>
-        <w:t>Als testmethode wordt een demo versie van de game “</w:t>
+        <w:t xml:space="preserve"> The </w:t>
       </w:r>
       <w:proofErr w:type="spellStart"/>
       <w:r>
         <w:rPr>
           <w:rFonts w:ascii="Arial" w:hAnsi="Arial" w:cs="Arial"/>
         </w:rPr>
-        <w:t>Shoot</w:t>
+        <w:t>Bully</w:t>
       </w:r>
       <w:proofErr w:type="spellEnd"/>
       <w:r>
         <w:rPr>
           <w:rFonts w:ascii="Arial" w:hAnsi="Arial" w:cs="Arial"/>
         </w:rPr>
-        <w:t xml:space="preserve"> The Bully” gebruikt. De tester gaat de game spelen en de kogels uitvoerig testen.</w:t>
+        <w:t>” gebruikt. De tester gaat de game spelen en de kogels uitvoerig testen.</w:t>
       </w:r>
     </w:p>
     <w:p>
@@ -12016,118 +10983,88 @@
           <w:rFonts w:ascii="Arial" w:hAnsi="Arial" w:cs="Arial"/>
         </w:rPr>
       </w:pPr>
-      <w:proofErr w:type="gramStart"/>
       <w:r>
         <w:rPr>
           <w:rFonts w:ascii="Arial" w:hAnsi="Arial" w:cs="Arial"/>
         </w:rPr>
-        <w:t>-de</w:t>
-      </w:r>
-      <w:proofErr w:type="gramEnd"/>
+        <w:t>-de kogel verschijnt vanuit het pistool zodra er op de linker muisknop</w:t>
+      </w:r>
       <w:r>
         <w:rPr>
           <w:rFonts w:ascii="Arial" w:hAnsi="Arial" w:cs="Arial"/>
         </w:rPr>
-        <w:t xml:space="preserve"> kogel verschijnt vanuit het pistool zodra er op de linker muisknop</w:t>
+        <w:t xml:space="preserve"> </w:t>
       </w:r>
       <w:r>
         <w:rPr>
           <w:rFonts w:ascii="Arial" w:hAnsi="Arial" w:cs="Arial"/>
         </w:rPr>
-        <w:t xml:space="preserve"> </w:t>
-      </w:r>
-      <w:r>
+        <w:t>wordt gedrukt</w:t>
+      </w:r>
+    </w:p>
+    <w:p>
+      <w:pPr>
         <w:rPr>
           <w:rFonts w:ascii="Arial" w:hAnsi="Arial" w:cs="Arial"/>
         </w:rPr>
-        <w:t>wordt gedrukt</w:t>
-      </w:r>
-    </w:p>
-    <w:p>
-      <w:pPr>
+      </w:pPr>
+      <w:r>
         <w:rPr>
           <w:rFonts w:ascii="Arial" w:hAnsi="Arial" w:cs="Arial"/>
         </w:rPr>
-      </w:pPr>
-      <w:proofErr w:type="gramStart"/>
-      <w:r>
+        <w:t>-de kogel vliegt in de juiste richting</w:t>
+      </w:r>
+    </w:p>
+    <w:p>
+      <w:pPr>
         <w:rPr>
           <w:rFonts w:ascii="Arial" w:hAnsi="Arial" w:cs="Arial"/>
         </w:rPr>
-        <w:t>-de</w:t>
-      </w:r>
-      <w:proofErr w:type="gramEnd"/>
+      </w:pPr>
       <w:r>
         <w:rPr>
           <w:rFonts w:ascii="Arial" w:hAnsi="Arial" w:cs="Arial"/>
         </w:rPr>
-        <w:t xml:space="preserve"> kogel vliegt in de juiste richting</w:t>
-      </w:r>
-    </w:p>
-    <w:p>
-      <w:pPr>
+        <w:t xml:space="preserve">De methode om te bekijken of de kogel verschijnt nadat er op de linker muisknop is gedrukt, bestaat uit een gametester en de game zelf. De gametester bekijkt met behulp van zijn ogen of de kogel verschijnt vanuit het pistool zodra de linker muisknop wordt ingedrukt. Omdat de </w:t>
+      </w:r>
+      <w:proofErr w:type="spellStart"/>
+      <w:r>
         <w:rPr>
           <w:rFonts w:ascii="Arial" w:hAnsi="Arial" w:cs="Arial"/>
         </w:rPr>
-      </w:pPr>
+        <w:t>sprite</w:t>
+      </w:r>
+      <w:proofErr w:type="spellEnd"/>
       <w:r>
         <w:rPr>
           <w:rFonts w:ascii="Arial" w:hAnsi="Arial" w:cs="Arial"/>
         </w:rPr>
-        <w:t xml:space="preserve">De methode om te bekijken of de kogel verschijnt nadat er op de linker muisknop is gedrukt, bestaat uit een gametester en de game zelf. De gametester bekijkt met behulp van zijn ogen of de kogel verschijnt vanuit het pistool zodra de linker muisknop wordt ingedrukt. Omdat de </w:t>
-      </w:r>
-      <w:proofErr w:type="spellStart"/>
+        <w:t xml:space="preserve"> van de kogel vrij zichtbaar is en langzaam beweegt zijn de ogen een goede manier om betrouwbare resultaten te verkrijgen</w:t>
+      </w:r>
       <w:r>
         <w:rPr>
           <w:rFonts w:ascii="Arial" w:hAnsi="Arial" w:cs="Arial"/>
         </w:rPr>
-        <w:t>sprite</w:t>
-      </w:r>
-      <w:proofErr w:type="spellEnd"/>
+        <w:tab/>
+      </w:r>
       <w:r>
         <w:rPr>
           <w:rFonts w:ascii="Arial" w:hAnsi="Arial" w:cs="Arial"/>
         </w:rPr>
-        <w:t xml:space="preserve"> van de kogel vrij zichtbaar is en langzaam beweegt zijn de ogen een goede manier om betrouwbare resultaten te verkrijgen</w:t>
-      </w:r>
-      <w:r>
+        <w:t>.</w:t>
+      </w:r>
+    </w:p>
+    <w:p>
+      <w:pPr>
         <w:rPr>
           <w:rFonts w:ascii="Arial" w:hAnsi="Arial" w:cs="Arial"/>
         </w:rPr>
-        <w:tab/>
-      </w:r>
+      </w:pPr>
       <w:r>
         <w:rPr>
           <w:rFonts w:ascii="Arial" w:hAnsi="Arial" w:cs="Arial"/>
         </w:rPr>
-        <w:t>.</w:t>
-      </w:r>
-    </w:p>
-    <w:p>
-      <w:pPr>
-        <w:rPr>
-          <w:rFonts w:ascii="Arial" w:hAnsi="Arial" w:cs="Arial"/>
-        </w:rPr>
-      </w:pPr>
-      <w:r>
-        <w:rPr>
-          <w:rFonts w:ascii="Arial" w:hAnsi="Arial" w:cs="Arial"/>
-        </w:rPr>
-        <w:t xml:space="preserve">De methode om te bekijken of de kogel de juiste richting op vliegt indien hij verschijnt, bestaat evenals uit een gametester en de game zelf. Ook hierbij gebruiken we de ogen van de gametester, alleen kijken we nu of de kogel de punt van de muis passeert op de plaats waar de linker muisknop is ingedrukt. De ogen zijn hier uitstekend voor omdat de muis voor deze test op </w:t>
-      </w:r>
-      <w:proofErr w:type="gramStart"/>
-      <w:r>
-        <w:rPr>
-          <w:rFonts w:ascii="Arial" w:hAnsi="Arial" w:cs="Arial"/>
-        </w:rPr>
-        <w:t>het</w:t>
-      </w:r>
-      <w:proofErr w:type="gramEnd"/>
-      <w:r>
-        <w:rPr>
-          <w:rFonts w:ascii="Arial" w:hAnsi="Arial" w:cs="Arial"/>
-        </w:rPr>
-        <w:t xml:space="preserve"> zelfde plaats blijft en er dus alleen naar gekeken moet worden of de kogel de muis passeert.</w:t>
+        <w:t>De methode om te bekijken of de kogel de juiste richting op vliegt indien hij verschijnt, bestaat evenals uit een gametester en de game zelf. Ook hierbij gebruiken we de ogen van de gametester, alleen kijken we nu of de kogel de punt van de muis passeert op de plaats waar de linker muisknop is ingedrukt. De ogen zijn hier uitstekend voor omdat de muis voor deze test op het zelfde plaats blijft en er dus alleen naar gekeken moet worden of de kogel de muis passeert.</w:t>
       </w:r>
     </w:p>
     <w:p>
@@ -12154,15 +11091,7 @@
       </w:r>
       <w:proofErr w:type="spellEnd"/>
       <w:r>
-        <w:t xml:space="preserve"> verscheen op </w:t>
-      </w:r>
-      <w:proofErr w:type="gramStart"/>
-      <w:r>
-        <w:t>de</w:t>
-      </w:r>
-      <w:proofErr w:type="gramEnd"/>
-      <w:r>
-        <w:t xml:space="preserve"> scherm zoals u op de figuur hieronder kan zien.</w:t>
+        <w:t xml:space="preserve"> verscheen op de scherm zoals u op de figuur hieronder kan zien.</w:t>
       </w:r>
     </w:p>
     <w:p>
@@ -12172,7 +11101,7 @@
           <w:lang w:eastAsia="nl-NL"/>
         </w:rPr>
         <w:drawing>
-          <wp:inline distT="0" distB="0" distL="0" distR="0" wp14:anchorId="1905F4CB" wp14:editId="148CC34D">
+          <wp:inline distT="0" distB="0" distL="0" distR="0">
             <wp:extent cx="5731510" cy="4062095"/>
             <wp:effectExtent l="0" t="0" r="2540" b="0"/>
             <wp:docPr id="4" name="Afbeelding 4"/>
@@ -12187,7 +11116,7 @@
                     <pic:cNvPicPr/>
                   </pic:nvPicPr>
                   <pic:blipFill>
-                    <a:blip r:embed="rId16"/>
+                    <a:blip r:embed="rId15" cstate="print"/>
                     <a:stretch>
                       <a:fillRect/>
                     </a:stretch>
@@ -12218,48 +11147,48 @@
         <w:rPr>
           <w:rFonts w:ascii="Arial" w:hAnsi="Arial" w:cs="Arial"/>
         </w:rPr>
-        <w:t xml:space="preserve">Helaas verscheen de kogel niet vanuit </w:t>
-      </w:r>
-      <w:proofErr w:type="gramStart"/>
+        <w:t xml:space="preserve">Helaas verscheen de kogel niet vanuit de pistool, maar vanuit het midden van de </w:t>
+      </w:r>
+      <w:proofErr w:type="spellStart"/>
       <w:r>
         <w:rPr>
           <w:rFonts w:ascii="Arial" w:hAnsi="Arial" w:cs="Arial"/>
         </w:rPr>
-        <w:t>de</w:t>
-      </w:r>
-      <w:proofErr w:type="gramEnd"/>
+        <w:t>character</w:t>
+      </w:r>
+      <w:proofErr w:type="spellEnd"/>
       <w:r>
         <w:rPr>
           <w:rFonts w:ascii="Arial" w:hAnsi="Arial" w:cs="Arial"/>
         </w:rPr>
-        <w:t xml:space="preserve"> pistool, maar vanuit het midden van de </w:t>
-      </w:r>
-      <w:proofErr w:type="spellStart"/>
-      <w:r>
+        <w:t>.</w:t>
+      </w:r>
+    </w:p>
+    <w:p>
+      <w:pPr>
         <w:rPr>
           <w:rFonts w:ascii="Arial" w:hAnsi="Arial" w:cs="Arial"/>
         </w:rPr>
-        <w:t>character</w:t>
-      </w:r>
-      <w:proofErr w:type="spellEnd"/>
+      </w:pPr>
       <w:r>
         <w:rPr>
           <w:rFonts w:ascii="Arial" w:hAnsi="Arial" w:cs="Arial"/>
         </w:rPr>
-        <w:t>.</w:t>
-      </w:r>
-    </w:p>
-    <w:p>
-      <w:pPr>
+        <w:t xml:space="preserve">De kogels vlogen de correcte richting op, alleen de </w:t>
+      </w:r>
+      <w:proofErr w:type="spellStart"/>
+      <w:r>
         <w:rPr>
           <w:rFonts w:ascii="Arial" w:hAnsi="Arial" w:cs="Arial"/>
         </w:rPr>
-      </w:pPr>
+        <w:t>sprite</w:t>
+      </w:r>
+      <w:proofErr w:type="spellEnd"/>
       <w:r>
         <w:rPr>
           <w:rFonts w:ascii="Arial" w:hAnsi="Arial" w:cs="Arial"/>
         </w:rPr>
-        <w:t xml:space="preserve">De kogels vlogen de correcte richting op, alleen de </w:t>
+        <w:t xml:space="preserve"> veranderde niet van richting. Volgens de </w:t>
       </w:r>
       <w:proofErr w:type="spellStart"/>
       <w:r>
@@ -12273,103 +11202,61 @@
         <w:rPr>
           <w:rFonts w:ascii="Arial" w:hAnsi="Arial" w:cs="Arial"/>
         </w:rPr>
-        <w:t xml:space="preserve"> veranderde niet van richting. Volgens de </w:t>
+        <w:t xml:space="preserve"> gaat de kogel rechtdoor terwijl hij naar </w:t>
       </w:r>
       <w:proofErr w:type="spellStart"/>
       <w:r>
         <w:rPr>
           <w:rFonts w:ascii="Arial" w:hAnsi="Arial" w:cs="Arial"/>
         </w:rPr>
-        <w:t>sprite</w:t>
+        <w:t>rechtboven</w:t>
       </w:r>
       <w:proofErr w:type="spellEnd"/>
       <w:r>
         <w:rPr>
           <w:rFonts w:ascii="Arial" w:hAnsi="Arial" w:cs="Arial"/>
         </w:rPr>
-        <w:t xml:space="preserve"> gaat de kogel rechtdoor terwijl hij naar </w:t>
+        <w:t xml:space="preserve"> vliegt. Ook klopte de richting niet meer als de game resolutie wordt </w:t>
       </w:r>
       <w:proofErr w:type="spellStart"/>
       <w:r>
         <w:rPr>
           <w:rFonts w:ascii="Arial" w:hAnsi="Arial" w:cs="Arial"/>
         </w:rPr>
-        <w:t>rechtboven</w:t>
+        <w:t>aangespast</w:t>
       </w:r>
       <w:proofErr w:type="spellEnd"/>
       <w:r>
         <w:rPr>
           <w:rFonts w:ascii="Arial" w:hAnsi="Arial" w:cs="Arial"/>
         </w:rPr>
-        <w:t xml:space="preserve"> vliegt. Ook klopte de richting niet meer als de game resolutie wordt </w:t>
-      </w:r>
-      <w:proofErr w:type="spellStart"/>
-      <w:r>
+        <w:t>(beeldscherm groter/kleiner maken)</w:t>
+      </w:r>
+    </w:p>
+    <w:p>
+      <w:pPr>
+        <w:rPr>
+          <w:sz w:val="24"/>
+        </w:rPr>
+      </w:pPr>
+      <w:r>
+        <w:rPr>
+          <w:sz w:val="28"/>
+        </w:rPr>
+        <w:t>Conclusie</w:t>
+      </w:r>
+    </w:p>
+    <w:p>
+      <w:pPr>
         <w:rPr>
           <w:rFonts w:ascii="Arial" w:hAnsi="Arial" w:cs="Arial"/>
         </w:rPr>
-        <w:t>aangespast</w:t>
-      </w:r>
-      <w:proofErr w:type="spellEnd"/>
+      </w:pPr>
       <w:r>
         <w:rPr>
           <w:rFonts w:ascii="Arial" w:hAnsi="Arial" w:cs="Arial"/>
         </w:rPr>
-        <w:t>(beeldscherm groter/kleiner maken)</w:t>
-      </w:r>
-    </w:p>
-    <w:p>
-      <w:pPr>
-        <w:rPr>
-          <w:sz w:val="24"/>
-        </w:rPr>
-      </w:pPr>
-      <w:r>
-        <w:rPr>
-          <w:sz w:val="28"/>
-        </w:rPr>
-        <w:t>Conclusie</w:t>
-      </w:r>
-    </w:p>
-    <w:p>
-      <w:pPr>
-        <w:rPr>
-          <w:rFonts w:ascii="Arial" w:hAnsi="Arial" w:cs="Arial"/>
-        </w:rPr>
-      </w:pPr>
-      <w:r>
-        <w:rPr>
-          <w:rFonts w:ascii="Arial" w:hAnsi="Arial" w:cs="Arial"/>
-        </w:rPr>
-        <w:t>De kogels verschijnt op scherm alleen niet vanuit de gewenste plaats(</w:t>
-      </w:r>
-      <w:proofErr w:type="gramStart"/>
-      <w:r>
-        <w:rPr>
-          <w:rFonts w:ascii="Arial" w:hAnsi="Arial" w:cs="Arial"/>
-        </w:rPr>
-        <w:t>de</w:t>
-      </w:r>
-      <w:proofErr w:type="gramEnd"/>
-      <w:r>
-        <w:rPr>
-          <w:rFonts w:ascii="Arial" w:hAnsi="Arial" w:cs="Arial"/>
-        </w:rPr>
-        <w:t xml:space="preserve"> pistool in plaats van de speler). De kogel volgt de richting indien </w:t>
-      </w:r>
-      <w:proofErr w:type="gramStart"/>
-      <w:r>
-        <w:rPr>
-          <w:rFonts w:ascii="Arial" w:hAnsi="Arial" w:cs="Arial"/>
-        </w:rPr>
-        <w:t>de</w:t>
-      </w:r>
-      <w:proofErr w:type="gramEnd"/>
-      <w:r>
-        <w:rPr>
-          <w:rFonts w:ascii="Arial" w:hAnsi="Arial" w:cs="Arial"/>
-        </w:rPr>
-        <w:t xml:space="preserve"> scherm in zijn default resolutie blijft, en anders is er een afwijking. De kogel </w:t>
+        <w:t xml:space="preserve">De kogels verschijnt op scherm alleen niet vanuit de gewenste plaats(de pistool in plaats van de speler). De kogel volgt de richting indien de scherm in zijn default resolutie blijft, en anders is er een afwijking. De kogel </w:t>
       </w:r>
       <w:proofErr w:type="spellStart"/>
       <w:r>
@@ -12440,7 +11327,7 @@
           <w:sz w:val="24"/>
         </w:rPr>
       </w:pPr>
-      <w:bookmarkStart w:id="31" w:name="_Toc403347199"/>
+      <w:bookmarkStart w:id="31" w:name="_Toc403349530"/>
       <w:proofErr w:type="spellStart"/>
       <w:r>
         <w:rPr>
@@ -12543,21 +11430,7 @@
         <w:rPr>
           <w:rFonts w:ascii="Arial" w:hAnsi="Arial" w:cs="Arial"/>
         </w:rPr>
-        <w:t xml:space="preserve"> speler door een </w:t>
-      </w:r>
-      <w:proofErr w:type="gramStart"/>
-      <w:r>
-        <w:rPr>
-          <w:rFonts w:ascii="Arial" w:hAnsi="Arial" w:cs="Arial"/>
-        </w:rPr>
-        <w:t>level</w:t>
-      </w:r>
-      <w:proofErr w:type="gramEnd"/>
-      <w:r>
-        <w:rPr>
-          <w:rFonts w:ascii="Arial" w:hAnsi="Arial" w:cs="Arial"/>
-        </w:rPr>
-        <w:t>, met daarin meerdere willekeurige obstakels, kan lopen. De speler mag echter niet door deze obstakels heen kunnen lopen, maar tegen de obstakels tot stilstand komen.</w:t>
+        <w:t xml:space="preserve"> speler door een level, met daarin meerdere willekeurige obstakels, kan lopen. De speler mag echter niet door deze obstakels heen kunnen lopen, maar tegen de obstakels tot stilstand komen.</w:t>
       </w:r>
     </w:p>
     <w:p>
@@ -12670,12 +11543,26 @@
         <w:rPr>
           <w:rFonts w:ascii="Arial" w:hAnsi="Arial" w:cs="Arial"/>
         </w:rPr>
-        <w:t xml:space="preserve"> The Bully” gebruikt. De tester gaat </w:t>
-      </w:r>
+        <w:t xml:space="preserve"> The </w:t>
+      </w:r>
+      <w:proofErr w:type="spellStart"/>
       <w:r>
         <w:rPr>
           <w:rFonts w:ascii="Arial" w:hAnsi="Arial" w:cs="Arial"/>
         </w:rPr>
+        <w:t>Bully</w:t>
+      </w:r>
+      <w:proofErr w:type="spellEnd"/>
+      <w:r>
+        <w:rPr>
+          <w:rFonts w:ascii="Arial" w:hAnsi="Arial" w:cs="Arial"/>
+        </w:rPr>
+        <w:t xml:space="preserve">” gebruikt. De tester gaat </w:t>
+      </w:r>
+      <w:r>
+        <w:rPr>
+          <w:rFonts w:ascii="Arial" w:hAnsi="Arial" w:cs="Arial"/>
+        </w:rPr>
         <w:t>in de game op meerdere manieren tegen de tafel aan lopen.</w:t>
       </w:r>
     </w:p>
@@ -12698,94 +11585,57 @@
           <w:rFonts w:ascii="Arial" w:hAnsi="Arial" w:cs="Arial"/>
         </w:rPr>
       </w:pPr>
-      <w:proofErr w:type="gramStart"/>
       <w:r>
         <w:rPr>
           <w:rFonts w:ascii="Arial" w:hAnsi="Arial" w:cs="Arial"/>
         </w:rPr>
-        <w:t>-De</w:t>
-      </w:r>
-      <w:proofErr w:type="gramEnd"/>
-      <w:r>
+        <w:t>-De speler komt tot stilstand tegen de tafel.</w:t>
+      </w:r>
+    </w:p>
+    <w:p>
+      <w:pPr>
         <w:rPr>
           <w:rFonts w:ascii="Arial" w:hAnsi="Arial" w:cs="Arial"/>
         </w:rPr>
-        <w:t xml:space="preserve"> speler komt tot stilstand tegen de tafel.</w:t>
-      </w:r>
-    </w:p>
-    <w:p>
-      <w:pPr>
+      </w:pPr>
+      <w:r>
         <w:rPr>
           <w:rFonts w:ascii="Arial" w:hAnsi="Arial" w:cs="Arial"/>
         </w:rPr>
-      </w:pPr>
-      <w:proofErr w:type="gramStart"/>
-      <w:r>
+        <w:t>-De speler kan zonder problemen weer van de tafel weglopen.</w:t>
+      </w:r>
+    </w:p>
+    <w:p>
+      <w:pPr>
         <w:rPr>
           <w:rFonts w:ascii="Arial" w:hAnsi="Arial" w:cs="Arial"/>
         </w:rPr>
-        <w:t>-De</w:t>
-      </w:r>
-      <w:proofErr w:type="gramEnd"/>
+      </w:pPr>
       <w:r>
         <w:rPr>
           <w:rFonts w:ascii="Arial" w:hAnsi="Arial" w:cs="Arial"/>
         </w:rPr>
-        <w:t xml:space="preserve"> speler kan zonder problemen weer van de tafel weglopen.</w:t>
-      </w:r>
-    </w:p>
-    <w:p>
-      <w:pPr>
+        <w:t>-De speler kan via een bank, of andere tafel, op een tafel klimmen.</w:t>
+      </w:r>
+    </w:p>
+    <w:p>
+      <w:pPr>
+        <w:spacing w:after="240" w:line="360" w:lineRule="auto"/>
         <w:rPr>
           <w:rFonts w:ascii="Arial" w:hAnsi="Arial" w:cs="Arial"/>
         </w:rPr>
       </w:pPr>
-      <w:proofErr w:type="gramStart"/>
       <w:r>
         <w:rPr>
           <w:rFonts w:ascii="Arial" w:hAnsi="Arial" w:cs="Arial"/>
         </w:rPr>
-        <w:t>-De</w:t>
-      </w:r>
-      <w:proofErr w:type="gramEnd"/>
+        <w:t>De methode om de eerste randvoorwaarde te testen is als volgt:</w:t>
+      </w:r>
       <w:r>
         <w:rPr>
           <w:rFonts w:ascii="Arial" w:hAnsi="Arial" w:cs="Arial"/>
         </w:rPr>
-        <w:t xml:space="preserve"> speler kan via een bank, of andere tafel, op een tafel klimmen.</w:t>
-      </w:r>
-    </w:p>
-    <w:p>
-      <w:pPr>
-        <w:spacing w:after="240" w:line="360" w:lineRule="auto"/>
-        <w:rPr>
-          <w:rFonts w:ascii="Arial" w:hAnsi="Arial" w:cs="Arial"/>
-        </w:rPr>
-      </w:pPr>
-      <w:r>
-        <w:rPr>
-          <w:rFonts w:ascii="Arial" w:hAnsi="Arial" w:cs="Arial"/>
-        </w:rPr>
-        <w:t>De methode om de eerste randvoorwaarde te testen is als volgt</w:t>
-      </w:r>
-      <w:proofErr w:type="gramStart"/>
-      <w:r>
-        <w:rPr>
-          <w:rFonts w:ascii="Arial" w:hAnsi="Arial" w:cs="Arial"/>
-        </w:rPr>
-        <w:t>:</w:t>
-      </w:r>
-      <w:r>
-        <w:rPr>
-          <w:rFonts w:ascii="Arial" w:hAnsi="Arial" w:cs="Arial"/>
-        </w:rPr>
         <w:br/>
-      </w:r>
-      <w:proofErr w:type="gramEnd"/>
-      <w:r>
-        <w:rPr>
-          <w:rFonts w:ascii="Arial" w:hAnsi="Arial" w:cs="Arial"/>
-        </w:rPr>
         <w:t>1) De speler loopt in de richting van een tafel.</w:t>
       </w:r>
       <w:r>
@@ -12807,26 +11657,13 @@
         <w:rPr>
           <w:rFonts w:ascii="Arial" w:hAnsi="Arial" w:cs="Arial"/>
         </w:rPr>
-        <w:t>De methode om de tweede randvoorwaarde te testen is als volgt</w:t>
-      </w:r>
-      <w:proofErr w:type="gramStart"/>
+        <w:t>De methode om de tweede randvoorwaarde te testen is als volgt:</w:t>
+      </w:r>
       <w:r>
         <w:rPr>
           <w:rFonts w:ascii="Arial" w:hAnsi="Arial" w:cs="Arial"/>
         </w:rPr>
-        <w:t>:</w:t>
-      </w:r>
-      <w:r>
-        <w:rPr>
-          <w:rFonts w:ascii="Arial" w:hAnsi="Arial" w:cs="Arial"/>
-        </w:rPr>
         <w:br/>
-      </w:r>
-      <w:proofErr w:type="gramEnd"/>
-      <w:r>
-        <w:rPr>
-          <w:rFonts w:ascii="Arial" w:hAnsi="Arial" w:cs="Arial"/>
-        </w:rPr>
         <w:t>1) De speler loopt tegen een tafel aan en komt tot stilstand.</w:t>
       </w:r>
       <w:r>
@@ -12849,26 +11686,13 @@
           <w:rFonts w:ascii="Arial" w:hAnsi="Arial" w:cs="Arial"/>
         </w:rPr>
         <w:lastRenderedPageBreak/>
-        <w:t>De methode om de derde randvoorwaarde te testen is als volgt</w:t>
-      </w:r>
-      <w:proofErr w:type="gramStart"/>
+        <w:t>De methode om de derde randvoorwaarde te testen is als volgt:</w:t>
+      </w:r>
       <w:r>
         <w:rPr>
           <w:rFonts w:ascii="Arial" w:hAnsi="Arial" w:cs="Arial"/>
         </w:rPr>
-        <w:t>:</w:t>
-      </w:r>
-      <w:r>
-        <w:rPr>
-          <w:rFonts w:ascii="Arial" w:hAnsi="Arial" w:cs="Arial"/>
-        </w:rPr>
         <w:br/>
-      </w:r>
-      <w:proofErr w:type="gramEnd"/>
-      <w:r>
-        <w:rPr>
-          <w:rFonts w:ascii="Arial" w:hAnsi="Arial" w:cs="Arial"/>
-        </w:rPr>
         <w:t>1) De speler loopt naar een plek waar een bank tegen een tafel aan staat.</w:t>
       </w:r>
       <w:r>
@@ -12962,34 +11786,20 @@
         <w:rPr>
           <w:rFonts w:ascii="Arial" w:hAnsi="Arial" w:cs="Arial"/>
         </w:rPr>
-        <w:t xml:space="preserve">De speler kan helaas niet zonder problemen van de tafel weglopen. Aan de andere randvoorwaarden </w:t>
-      </w:r>
-      <w:proofErr w:type="gramStart"/>
+        <w:t xml:space="preserve">De speler kan helaas niet zonder problemen van de tafel weglopen. Aan de andere randvoorwaarden is  echter wel voldaan. Dit betekent dus dat er nog wel aan het </w:t>
+      </w:r>
+      <w:proofErr w:type="spellStart"/>
       <w:r>
         <w:rPr>
           <w:rFonts w:ascii="Arial" w:hAnsi="Arial" w:cs="Arial"/>
         </w:rPr>
-        <w:t xml:space="preserve">is  </w:t>
-      </w:r>
-      <w:proofErr w:type="gramEnd"/>
+        <w:t>collision</w:t>
+      </w:r>
+      <w:proofErr w:type="spellEnd"/>
       <w:r>
         <w:rPr>
           <w:rFonts w:ascii="Arial" w:hAnsi="Arial" w:cs="Arial"/>
         </w:rPr>
-        <w:t xml:space="preserve">echter wel voldaan. Dit betekent dus dat er nog wel aan het </w:t>
-      </w:r>
-      <w:proofErr w:type="spellStart"/>
-      <w:r>
-        <w:rPr>
-          <w:rFonts w:ascii="Arial" w:hAnsi="Arial" w:cs="Arial"/>
-        </w:rPr>
-        <w:t>collision</w:t>
-      </w:r>
-      <w:proofErr w:type="spellEnd"/>
-      <w:r>
-        <w:rPr>
-          <w:rFonts w:ascii="Arial" w:hAnsi="Arial" w:cs="Arial"/>
-        </w:rPr>
         <w:t xml:space="preserve"> systeem gewerkt moet worden, tot deze bug verholpen is.</w:t>
       </w:r>
     </w:p>
@@ -13121,7 +11931,7 @@
           <w:color w:val="6EA0B0" w:themeColor="accent1"/>
         </w:rPr>
       </w:pPr>
-      <w:bookmarkStart w:id="32" w:name="_Toc403347200"/>
+      <w:bookmarkStart w:id="32" w:name="_Toc403349531"/>
       <w:r>
         <w:rPr>
           <w:rFonts w:ascii="Verdana" w:hAnsi="Verdana"/>
@@ -13142,58 +11952,12 @@
         <w:rPr>
           <w:rFonts w:ascii="Verdana" w:hAnsi="Verdana"/>
         </w:rPr>
-        <w:t xml:space="preserve">We hebben een game gemaakt die aan alle eisen voldoet, maar we hadden wel meer eisen aan ons eigen spel. Die we uiteindelijk door te weinig tijd niet hebben kunnen realiseren. Alsnog kunnen we met ze allen de conclusie trekken dat we een </w:t>
-      </w:r>
-      <w:proofErr w:type="gramStart"/>
-      <w:r>
-        <w:rPr>
-          <w:rFonts w:ascii="Verdana" w:hAnsi="Verdana"/>
-        </w:rPr>
-        <w:t>goeie</w:t>
-      </w:r>
-      <w:proofErr w:type="gramEnd"/>
-      <w:r>
-        <w:rPr>
-          <w:rFonts w:ascii="Verdana" w:hAnsi="Verdana"/>
-        </w:rPr>
-        <w:t xml:space="preserve"> en leuke game hebben gemaakt. Die zeker 10 minuten te spelen is en veel verschillende en goed uitgewerkte features heeft.</w:t>
-      </w:r>
-    </w:p>
-    <w:p>
-      <w:pPr>
-        <w:pStyle w:val="Kop1"/>
-        <w:rPr>
-          <w:rFonts w:ascii="Verdana" w:hAnsi="Verdana"/>
-          <w:color w:val="6EA0B0" w:themeColor="accent1"/>
-        </w:rPr>
-      </w:pPr>
-      <w:bookmarkStart w:id="33" w:name="_Toc403347201"/>
-      <w:r>
-        <w:rPr>
-          <w:rFonts w:ascii="Verdana" w:hAnsi="Verdana"/>
-          <w:color w:val="6EA0B0" w:themeColor="accent1"/>
-        </w:rPr>
-        <w:t>Bronvermelding</w:t>
-      </w:r>
-      <w:bookmarkEnd w:id="33"/>
-    </w:p>
-    <w:p>
-      <w:pPr>
-        <w:rPr>
-          <w:rFonts w:ascii="Verdana" w:hAnsi="Verdana"/>
-        </w:rPr>
-      </w:pPr>
-    </w:p>
-    <w:p>
-      <w:pPr>
-        <w:rPr>
-          <w:rFonts w:ascii="Verdana" w:hAnsi="Verdana"/>
-        </w:rPr>
-      </w:pPr>
+        <w:t>We hebben een game gemaakt die aan alle eisen voldoet, maar we hadden wel meer eisen aan ons eigen spel. Die we uiteindelijk door te weinig tijd niet hebben kunnen realiseren. Alsnog kunnen we met ze allen de conclusie trekken dat we een goeie en leuke game hebben gemaakt. Die zeker 10 minuten te spelen is en veel verschillende en goed uitgewerkte features heeft.</w:t>
+      </w:r>
     </w:p>
     <w:sectPr>
-      <w:headerReference w:type="even" r:id="rId17"/>
-      <w:headerReference w:type="default" r:id="rId18"/>
+      <w:headerReference w:type="even" r:id="rId16"/>
+      <w:headerReference w:type="default" r:id="rId17"/>
       <w:pgSz w:w="11906" w:h="16838"/>
       <w:pgMar w:top="1417" w:right="1417" w:bottom="1417" w:left="1417" w:header="708" w:footer="708" w:gutter="0"/>
       <w:pgNumType w:fmt="numberInDash" w:chapStyle="1" w:chapSep="colon"/>
@@ -13206,7 +11970,7 @@
 </file>
 
 <file path=word/endnotes.xml><?xml version="1.0" encoding="utf-8"?>
-<w:endnotes xmlns:wpc="http://schemas.microsoft.com/office/word/2010/wordprocessingCanvas" xmlns:mc="http://schemas.openxmlformats.org/markup-compatibility/2006" xmlns:o="urn:schemas-microsoft-com:office:office" xmlns:r="http://schemas.openxmlformats.org/officeDocument/2006/relationships" xmlns:m="http://schemas.openxmlformats.org/officeDocument/2006/math" xmlns:v="urn:schemas-microsoft-com:vml" xmlns:wp14="http://schemas.microsoft.com/office/word/2010/wordprocessingDrawing" xmlns:wp="http://schemas.openxmlformats.org/drawingml/2006/wordprocessingDrawing" xmlns:w10="urn:schemas-microsoft-com:office:word" xmlns:w="http://schemas.openxmlformats.org/wordprocessingml/2006/main" xmlns:w14="http://schemas.microsoft.com/office/word/2010/wordml" xmlns:wpg="http://schemas.microsoft.com/office/word/2010/wordprocessingGroup" xmlns:wpi="http://schemas.microsoft.com/office/word/2010/wordprocessingInk" xmlns:wne="http://schemas.microsoft.com/office/word/2006/wordml" xmlns:wps="http://schemas.microsoft.com/office/word/2010/wordprocessingShape" mc:Ignorable="w14 wp14">
+<w:endnotes xmlns:ve="http://schemas.openxmlformats.org/markup-compatibility/2006" xmlns:o="urn:schemas-microsoft-com:office:office" xmlns:r="http://schemas.openxmlformats.org/officeDocument/2006/relationships" xmlns:m="http://schemas.openxmlformats.org/officeDocument/2006/math" xmlns:v="urn:schemas-microsoft-com:vml" xmlns:wp="http://schemas.openxmlformats.org/drawingml/2006/wordprocessingDrawing" xmlns:w10="urn:schemas-microsoft-com:office:word" xmlns:w="http://schemas.openxmlformats.org/wordprocessingml/2006/main" xmlns:wne="http://schemas.microsoft.com/office/word/2006/wordml">
   <w:endnote w:type="separator" w:id="-1">
     <w:p>
       <w:pPr>
@@ -13231,7 +11995,7 @@
 </file>
 
 <file path=word/footnotes.xml><?xml version="1.0" encoding="utf-8"?>
-<w:footnotes xmlns:wpc="http://schemas.microsoft.com/office/word/2010/wordprocessingCanvas" xmlns:mc="http://schemas.openxmlformats.org/markup-compatibility/2006" xmlns:o="urn:schemas-microsoft-com:office:office" xmlns:r="http://schemas.openxmlformats.org/officeDocument/2006/relationships" xmlns:m="http://schemas.openxmlformats.org/officeDocument/2006/math" xmlns:v="urn:schemas-microsoft-com:vml" xmlns:wp14="http://schemas.microsoft.com/office/word/2010/wordprocessingDrawing" xmlns:wp="http://schemas.openxmlformats.org/drawingml/2006/wordprocessingDrawing" xmlns:w10="urn:schemas-microsoft-com:office:word" xmlns:w="http://schemas.openxmlformats.org/wordprocessingml/2006/main" xmlns:w14="http://schemas.microsoft.com/office/word/2010/wordml" xmlns:wpg="http://schemas.microsoft.com/office/word/2010/wordprocessingGroup" xmlns:wpi="http://schemas.microsoft.com/office/word/2010/wordprocessingInk" xmlns:wne="http://schemas.microsoft.com/office/word/2006/wordml" xmlns:wps="http://schemas.microsoft.com/office/word/2010/wordprocessingShape" mc:Ignorable="w14 wp14">
+<w:footnotes xmlns:ve="http://schemas.openxmlformats.org/markup-compatibility/2006" xmlns:o="urn:schemas-microsoft-com:office:office" xmlns:r="http://schemas.openxmlformats.org/officeDocument/2006/relationships" xmlns:m="http://schemas.openxmlformats.org/officeDocument/2006/math" xmlns:v="urn:schemas-microsoft-com:vml" xmlns:wp="http://schemas.openxmlformats.org/drawingml/2006/wordprocessingDrawing" xmlns:w10="urn:schemas-microsoft-com:office:word" xmlns:w="http://schemas.openxmlformats.org/wordprocessingml/2006/main" xmlns:wne="http://schemas.microsoft.com/office/word/2006/wordml">
   <w:footnote w:type="separator" w:id="-1">
     <w:p>
       <w:pPr>
@@ -13256,7 +12020,7 @@
 </file>
 
 <file path=word/header1.xml><?xml version="1.0" encoding="utf-8"?>
-<w:hdr xmlns:wpc="http://schemas.microsoft.com/office/word/2010/wordprocessingCanvas" xmlns:mc="http://schemas.openxmlformats.org/markup-compatibility/2006" xmlns:o="urn:schemas-microsoft-com:office:office" xmlns:r="http://schemas.openxmlformats.org/officeDocument/2006/relationships" xmlns:m="http://schemas.openxmlformats.org/officeDocument/2006/math" xmlns:v="urn:schemas-microsoft-com:vml" xmlns:wp14="http://schemas.microsoft.com/office/word/2010/wordprocessingDrawing" xmlns:wp="http://schemas.openxmlformats.org/drawingml/2006/wordprocessingDrawing" xmlns:w10="urn:schemas-microsoft-com:office:word" xmlns:w="http://schemas.openxmlformats.org/wordprocessingml/2006/main" xmlns:w14="http://schemas.microsoft.com/office/word/2010/wordml" xmlns:wpg="http://schemas.microsoft.com/office/word/2010/wordprocessingGroup" xmlns:wpi="http://schemas.microsoft.com/office/word/2010/wordprocessingInk" xmlns:wne="http://schemas.microsoft.com/office/word/2006/wordml" xmlns:wps="http://schemas.microsoft.com/office/word/2010/wordprocessingShape" mc:Ignorable="w14 wp14">
+<w:hdr xmlns:ve="http://schemas.openxmlformats.org/markup-compatibility/2006" xmlns:o="urn:schemas-microsoft-com:office:office" xmlns:r="http://schemas.openxmlformats.org/officeDocument/2006/relationships" xmlns:m="http://schemas.openxmlformats.org/officeDocument/2006/math" xmlns:v="urn:schemas-microsoft-com:vml" xmlns:wp="http://schemas.openxmlformats.org/drawingml/2006/wordprocessingDrawing" xmlns:w10="urn:schemas-microsoft-com:office:word" xmlns:w="http://schemas.openxmlformats.org/wordprocessingml/2006/main" xmlns:wne="http://schemas.microsoft.com/office/word/2006/wordml">
   <w:sdt>
     <w:sdtPr>
       <w:id w:val="7455667"/>
@@ -13283,7 +12047,7 @@
           <w:rPr>
             <w:noProof/>
           </w:rPr>
-          <w:t>- 20 -</w:t>
+          <w:t>- 4 -</w:t>
         </w:r>
         <w:r>
           <w:rPr>
@@ -13303,7 +12067,7 @@
 </file>
 
 <file path=word/header2.xml><?xml version="1.0" encoding="utf-8"?>
-<w:hdr xmlns:wpc="http://schemas.microsoft.com/office/word/2010/wordprocessingCanvas" xmlns:mc="http://schemas.openxmlformats.org/markup-compatibility/2006" xmlns:o="urn:schemas-microsoft-com:office:office" xmlns:r="http://schemas.openxmlformats.org/officeDocument/2006/relationships" xmlns:m="http://schemas.openxmlformats.org/officeDocument/2006/math" xmlns:v="urn:schemas-microsoft-com:vml" xmlns:wp14="http://schemas.microsoft.com/office/word/2010/wordprocessingDrawing" xmlns:wp="http://schemas.openxmlformats.org/drawingml/2006/wordprocessingDrawing" xmlns:w10="urn:schemas-microsoft-com:office:word" xmlns:w="http://schemas.openxmlformats.org/wordprocessingml/2006/main" xmlns:w14="http://schemas.microsoft.com/office/word/2010/wordml" xmlns:wpg="http://schemas.microsoft.com/office/word/2010/wordprocessingGroup" xmlns:wpi="http://schemas.microsoft.com/office/word/2010/wordprocessingInk" xmlns:wne="http://schemas.microsoft.com/office/word/2006/wordml" xmlns:wps="http://schemas.microsoft.com/office/word/2010/wordprocessingShape" mc:Ignorable="w14 wp14">
+<w:hdr xmlns:ve="http://schemas.openxmlformats.org/markup-compatibility/2006" xmlns:o="urn:schemas-microsoft-com:office:office" xmlns:r="http://schemas.openxmlformats.org/officeDocument/2006/relationships" xmlns:m="http://schemas.openxmlformats.org/officeDocument/2006/math" xmlns:v="urn:schemas-microsoft-com:vml" xmlns:wp="http://schemas.openxmlformats.org/drawingml/2006/wordprocessingDrawing" xmlns:w10="urn:schemas-microsoft-com:office:word" xmlns:w="http://schemas.openxmlformats.org/wordprocessingml/2006/main" xmlns:wne="http://schemas.microsoft.com/office/word/2006/wordml">
   <w:sdt>
     <w:sdtPr>
       <w:id w:val="7455666"/>
@@ -13331,7 +12095,7 @@
           <w:rPr>
             <w:noProof/>
           </w:rPr>
-          <w:t>- 21 -</w:t>
+          <w:t>- 3 -</w:t>
         </w:r>
         <w:r>
           <w:rPr>
@@ -13351,7 +12115,7 @@
 </file>
 
 <file path=word/numbering.xml><?xml version="1.0" encoding="utf-8"?>
-<w:numbering xmlns:wpc="http://schemas.microsoft.com/office/word/2010/wordprocessingCanvas" xmlns:mc="http://schemas.openxmlformats.org/markup-compatibility/2006" xmlns:o="urn:schemas-microsoft-com:office:office" xmlns:r="http://schemas.openxmlformats.org/officeDocument/2006/relationships" xmlns:m="http://schemas.openxmlformats.org/officeDocument/2006/math" xmlns:v="urn:schemas-microsoft-com:vml" xmlns:wp14="http://schemas.microsoft.com/office/word/2010/wordprocessingDrawing" xmlns:wp="http://schemas.openxmlformats.org/drawingml/2006/wordprocessingDrawing" xmlns:w10="urn:schemas-microsoft-com:office:word" xmlns:w="http://schemas.openxmlformats.org/wordprocessingml/2006/main" xmlns:w14="http://schemas.microsoft.com/office/word/2010/wordml" xmlns:wpg="http://schemas.microsoft.com/office/word/2010/wordprocessingGroup" xmlns:wpi="http://schemas.microsoft.com/office/word/2010/wordprocessingInk" xmlns:wne="http://schemas.microsoft.com/office/word/2006/wordml" xmlns:wps="http://schemas.microsoft.com/office/word/2010/wordprocessingShape" mc:Ignorable="w14 wp14">
+<w:numbering xmlns:ve="http://schemas.openxmlformats.org/markup-compatibility/2006" xmlns:o="urn:schemas-microsoft-com:office:office" xmlns:r="http://schemas.openxmlformats.org/officeDocument/2006/relationships" xmlns:m="http://schemas.openxmlformats.org/officeDocument/2006/math" xmlns:v="urn:schemas-microsoft-com:vml" xmlns:wp="http://schemas.openxmlformats.org/drawingml/2006/wordprocessingDrawing" xmlns:w10="urn:schemas-microsoft-com:office:word" xmlns:w="http://schemas.openxmlformats.org/wordprocessingml/2006/main" xmlns:wne="http://schemas.microsoft.com/office/word/2006/wordml">
   <w:abstractNum w:abstractNumId="0">
     <w:nsid w:val="018464C2"/>
     <w:multiLevelType w:val="multilevel"/>
@@ -14549,7 +13313,7 @@
 </file>
 
 <file path=word/styles.xml><?xml version="1.0" encoding="utf-8"?>
-<w:styles xmlns:mc="http://schemas.openxmlformats.org/markup-compatibility/2006" xmlns:r="http://schemas.openxmlformats.org/officeDocument/2006/relationships" xmlns:w="http://schemas.openxmlformats.org/wordprocessingml/2006/main" xmlns:w14="http://schemas.microsoft.com/office/word/2010/wordml" mc:Ignorable="w14">
+<w:styles xmlns:r="http://schemas.openxmlformats.org/officeDocument/2006/relationships" xmlns:w="http://schemas.openxmlformats.org/wordprocessingml/2006/main">
   <w:docDefaults>
     <w:rPrDefault>
       <w:rPr>
@@ -14787,6 +13551,7 @@
     <w:uiPriority w:val="99"/>
     <w:semiHidden/>
     <w:unhideWhenUsed/>
+    <w:qFormat/>
     <w:tblPr>
       <w:tblInd w:w="0" w:type="dxa"/>
       <w:tblCellMar>
@@ -15626,7 +14391,7 @@
 </file>
 
 <file path=customXml/itemProps2.xml><?xml version="1.0" encoding="utf-8"?>
-<ds:datastoreItem xmlns:ds="http://schemas.openxmlformats.org/officeDocument/2006/customXml" ds:itemID="{1B2209F6-A0D3-4DA5-B9F4-49CE1BF5E06B}">
+<ds:datastoreItem xmlns:ds="http://schemas.openxmlformats.org/officeDocument/2006/customXml" ds:itemID="{6F30B8A2-87BD-4886-BDC4-97AF14C7FE4C}">
   <ds:schemaRefs>
     <ds:schemaRef ds:uri="http://schemas.openxmlformats.org/officeDocument/2006/bibliography"/>
   </ds:schemaRefs>

--- a/Documentation/Technisch Verslag 1.4.docx
+++ b/Documentation/Technisch Verslag 1.4.docx
@@ -231,7 +231,7 @@
                           <w:alias w:val="Jaar"/>
                           <w:id w:val="9368755"/>
                           <w:dataBinding w:prefixMappings="xmlns:ns0='http://schemas.microsoft.com/office/2006/coverPageProps'" w:xpath="/ns0:CoverPageProperties[1]/ns0:PublishDate[1]" w:storeItemID="{55AF091B-3C7A-41E3-B477-F2FDAA23CFDA}"/>
-                          <w:date w:fullDate="2014-09-18T00:00:00Z">
+                          <w:date>
                             <w:dateFormat w:val="yy"/>
                             <w:lid w:val="nl-NL"/>
                             <w:storeMappedDataAs w:val="dateTime"/>
@@ -252,7 +252,7 @@
                                 <w:sz w:val="96"/>
                                 <w:szCs w:val="96"/>
                               </w:rPr>
-                              <w:t>14</w:t>
+                              <w:t>2014</w:t>
                             </w:r>
                           </w:p>
                         </w:sdtContent>
@@ -7967,13 +7967,6 @@
     </w:p>
     <w:p>
       <w:pPr>
-        <w:rPr>
-          <w:rFonts w:ascii="Verdana" w:hAnsi="Verdana"/>
-        </w:rPr>
-      </w:pPr>
-    </w:p>
-    <w:p>
-      <w:pPr>
         <w:pStyle w:val="Lijstalinea"/>
         <w:numPr>
           <w:ilvl w:val="0"/>
@@ -8534,7 +8527,6 @@
         <w:rPr>
           <w:rFonts w:ascii="Verdana" w:hAnsi="Verdana"/>
         </w:rPr>
-        <w:lastRenderedPageBreak/>
         <w:t>Baas van de 3</w:t>
       </w:r>
       <w:r>
@@ -9125,9 +9117,9 @@
         </w:rPr>
         <w:drawing>
           <wp:inline distT="0" distB="0" distL="0" distR="0">
-            <wp:extent cx="3364992" cy="3519814"/>
-            <wp:effectExtent l="0" t="0" r="6858" b="0"/>
-            <wp:docPr id="5" name="Afbeelding 2" descr="C:\Users\Tim\Pictures\Statemachinediagram2.png"/>
+            <wp:extent cx="3450590" cy="3597275"/>
+            <wp:effectExtent l="19050" t="0" r="0" b="0"/>
+            <wp:docPr id="6" name="Afbeelding 5"/>
             <wp:cNvGraphicFramePr>
               <a:graphicFrameLocks xmlns:a="http://schemas.openxmlformats.org/drawingml/2006/main" noChangeAspect="1"/>
             </wp:cNvGraphicFramePr>
@@ -9135,7 +9127,7 @@
               <a:graphicData uri="http://schemas.openxmlformats.org/drawingml/2006/picture">
                 <pic:pic xmlns:pic="http://schemas.openxmlformats.org/drawingml/2006/picture">
                   <pic:nvPicPr>
-                    <pic:cNvPr id="0" name="Picture 2" descr="C:\Users\Tim\Pictures\Statemachinediagram2.png"/>
+                    <pic:cNvPr id="0" name="Picture 5"/>
                     <pic:cNvPicPr>
                       <a:picLocks noChangeAspect="1" noChangeArrowheads="1"/>
                     </pic:cNvPicPr>
@@ -9150,7 +9142,7 @@
                   <pic:spPr bwMode="auto">
                     <a:xfrm>
                       <a:off x="0" y="0"/>
-                      <a:ext cx="3365035" cy="3519859"/>
+                      <a:ext cx="3450590" cy="3597275"/>
                     </a:xfrm>
                     <a:prstGeom prst="rect">
                       <a:avLst/>
@@ -9168,6 +9160,19 @@
             </a:graphic>
           </wp:inline>
         </w:drawing>
+      </w:r>
+    </w:p>
+    <w:p>
+      <w:pPr>
+        <w:rPr>
+          <w:rFonts w:ascii="Verdana" w:hAnsi="Verdana"/>
+        </w:rPr>
+      </w:pPr>
+      <w:r>
+        <w:rPr>
+          <w:rFonts w:ascii="Verdana" w:hAnsi="Verdana"/>
+        </w:rPr>
+        <w:br w:type="page"/>
       </w:r>
     </w:p>
     <w:p>
@@ -9231,7 +9236,7 @@
             <v:path o:extrusionok="f" gradientshapeok="t" o:connecttype="rect"/>
             <o:lock v:ext="edit" aspectratio="t"/>
           </v:shapetype>
-          <v:shape id="_x0000_i1025" type="#_x0000_t75" style="width:453.75pt;height:449.6pt">
+          <v:shape id="_x0000_i1025" type="#_x0000_t75" style="width:453.75pt;height:449.65pt">
             <v:imagedata r:id="rId11" o:title="Classdiagram1"/>
           </v:shape>
         </w:pict>
@@ -9367,13 +9372,14 @@
         <w:rPr>
           <w:rFonts w:ascii="Verdana" w:hAnsi="Verdana"/>
           <w:noProof/>
+          <w:color w:val="6EA0B0" w:themeColor="accent1"/>
           <w:lang w:eastAsia="nl-NL"/>
         </w:rPr>
         <w:drawing>
           <wp:inline distT="0" distB="0" distL="0" distR="0">
-            <wp:extent cx="4305935" cy="5305425"/>
+            <wp:extent cx="4312920" cy="5227320"/>
             <wp:effectExtent l="19050" t="0" r="0" b="0"/>
-            <wp:docPr id="3" name="Afbeelding 2"/>
+            <wp:docPr id="1" name="Afbeelding 2"/>
             <wp:cNvGraphicFramePr>
               <a:graphicFrameLocks xmlns:a="http://schemas.openxmlformats.org/drawingml/2006/main" noChangeAspect="1"/>
             </wp:cNvGraphicFramePr>
@@ -9396,7 +9402,7 @@
                   <pic:spPr bwMode="auto">
                     <a:xfrm>
                       <a:off x="0" y="0"/>
-                      <a:ext cx="4305935" cy="5305425"/>
+                      <a:ext cx="4312920" cy="5227320"/>
                     </a:xfrm>
                     <a:prstGeom prst="rect">
                       <a:avLst/>
@@ -9949,7 +9955,7 @@
                     <a:blip r:embed="rId13" cstate="print">
                       <a:extLst>
                         <a:ext uri="{28A0092B-C50C-407E-A947-70E740481C1C}">
-                          <a14:useLocalDpi xmlns:a14="http://schemas.microsoft.com/office/drawing/2010/main" xmlns:wps="http://schemas.microsoft.com/office/word/2010/wordprocessingShape" xmlns:wpi="http://schemas.microsoft.com/office/word/2010/wordprocessingInk" xmlns:wpg="http://schemas.microsoft.com/office/word/2010/wordprocessingGroup" xmlns:w14="http://schemas.microsoft.com/office/word/2010/wordml" xmlns:w="http://schemas.openxmlformats.org/wordprocessingml/2006/main" xmlns:w10="urn:schemas-microsoft-com:office:word" xmlns:wp14="http://schemas.microsoft.com/office/word/2010/wordprocessingDrawing" xmlns:v="urn:schemas-microsoft-com:vml" xmlns:o="urn:schemas-microsoft-com:office:office" xmlns:mc="http://schemas.openxmlformats.org/markup-compatibility/2006" xmlns:wpc="http://schemas.microsoft.com/office/word/2010/wordprocessingCanvas" xmlns="" val="0"/>
+                          <a14:useLocalDpi xmlns="" xmlns:wpc="http://schemas.microsoft.com/office/word/2010/wordprocessingCanvas" xmlns:mc="http://schemas.openxmlformats.org/markup-compatibility/2006" xmlns:o="urn:schemas-microsoft-com:office:office" xmlns:v="urn:schemas-microsoft-com:vml" xmlns:wp14="http://schemas.microsoft.com/office/word/2010/wordprocessingDrawing" xmlns:w10="urn:schemas-microsoft-com:office:word" xmlns:w="http://schemas.openxmlformats.org/wordprocessingml/2006/main" xmlns:w14="http://schemas.microsoft.com/office/word/2010/wordml" xmlns:wpg="http://schemas.microsoft.com/office/word/2010/wordprocessingGroup" xmlns:wpi="http://schemas.microsoft.com/office/word/2010/wordprocessingInk" xmlns:wps="http://schemas.microsoft.com/office/word/2010/wordprocessingShape" xmlns:a14="http://schemas.microsoft.com/office/drawing/2010/main" val="0"/>
                         </a:ext>
                       </a:extLst>
                     </a:blip>
@@ -10005,7 +10011,7 @@
                     <a:blip r:embed="rId14" cstate="print">
                       <a:extLst>
                         <a:ext uri="{28A0092B-C50C-407E-A947-70E740481C1C}">
-                          <a14:useLocalDpi xmlns:a14="http://schemas.microsoft.com/office/drawing/2010/main" xmlns:wps="http://schemas.microsoft.com/office/word/2010/wordprocessingShape" xmlns:wpi="http://schemas.microsoft.com/office/word/2010/wordprocessingInk" xmlns:wpg="http://schemas.microsoft.com/office/word/2010/wordprocessingGroup" xmlns:w14="http://schemas.microsoft.com/office/word/2010/wordml" xmlns:w="http://schemas.openxmlformats.org/wordprocessingml/2006/main" xmlns:w10="urn:schemas-microsoft-com:office:word" xmlns:wp14="http://schemas.microsoft.com/office/word/2010/wordprocessingDrawing" xmlns:v="urn:schemas-microsoft-com:vml" xmlns:o="urn:schemas-microsoft-com:office:office" xmlns:mc="http://schemas.openxmlformats.org/markup-compatibility/2006" xmlns:wpc="http://schemas.microsoft.com/office/word/2010/wordprocessingCanvas" xmlns="" val="0"/>
+                          <a14:useLocalDpi xmlns="" xmlns:wpc="http://schemas.microsoft.com/office/word/2010/wordprocessingCanvas" xmlns:mc="http://schemas.openxmlformats.org/markup-compatibility/2006" xmlns:o="urn:schemas-microsoft-com:office:office" xmlns:v="urn:schemas-microsoft-com:vml" xmlns:wp14="http://schemas.microsoft.com/office/word/2010/wordprocessingDrawing" xmlns:w10="urn:schemas-microsoft-com:office:word" xmlns:w="http://schemas.openxmlformats.org/wordprocessingml/2006/main" xmlns:w14="http://schemas.microsoft.com/office/word/2010/wordml" xmlns:wpg="http://schemas.microsoft.com/office/word/2010/wordprocessingGroup" xmlns:wpi="http://schemas.microsoft.com/office/word/2010/wordprocessingInk" xmlns:wps="http://schemas.microsoft.com/office/word/2010/wordprocessingShape" xmlns:a14="http://schemas.microsoft.com/office/drawing/2010/main" val="0"/>
                         </a:ext>
                       </a:extLst>
                     </a:blip>
@@ -12047,7 +12053,7 @@
           <w:rPr>
             <w:noProof/>
           </w:rPr>
-          <w:t>- 4 -</w:t>
+          <w:t>- 14 -</w:t>
         </w:r>
         <w:r>
           <w:rPr>
@@ -12095,7 +12101,7 @@
           <w:rPr>
             <w:noProof/>
           </w:rPr>
-          <w:t>- 3 -</w:t>
+          <w:t>- 13 -</w:t>
         </w:r>
         <w:r>
           <w:rPr>
@@ -14369,7 +14375,7 @@
 
 <file path=customXml/item1.xml><?xml version="1.0" encoding="utf-8"?>
 <CoverPageProperties xmlns="http://schemas.microsoft.com/office/2006/coverPageProps">
-  <PublishDate>2014-09-18T00:00:00</PublishDate>
+  <PublishDate>2014</PublishDate>
   <Abstract/>
   <CompanyAddress/>
   <CompanyPhone/>
@@ -14391,7 +14397,7 @@
 </file>
 
 <file path=customXml/itemProps2.xml><?xml version="1.0" encoding="utf-8"?>
-<ds:datastoreItem xmlns:ds="http://schemas.openxmlformats.org/officeDocument/2006/customXml" ds:itemID="{6F30B8A2-87BD-4886-BDC4-97AF14C7FE4C}">
+<ds:datastoreItem xmlns:ds="http://schemas.openxmlformats.org/officeDocument/2006/customXml" ds:itemID="{F3B691D4-0B28-4DE2-94E7-207159326447}">
   <ds:schemaRefs>
     <ds:schemaRef ds:uri="http://schemas.openxmlformats.org/officeDocument/2006/bibliography"/>
   </ds:schemaRefs>
